--- a/Docs/8-KetQuaThucHien.docx
+++ b/Docs/8-KetQuaThucHien.docx
@@ -1,6 +1,6 @@
 
 <file path=word/document.xml><?xml version="1.0" encoding="utf-8"?>
-<w:document xmlns:wpc="http://schemas.microsoft.com/office/word/2010/wordprocessingCanvas" xmlns:mc="http://schemas.openxmlformats.org/markup-compatibility/2006" xmlns:o="urn:schemas-microsoft-com:office:office" xmlns:r="http://schemas.openxmlformats.org/officeDocument/2006/relationships" xmlns:m="http://schemas.openxmlformats.org/officeDocument/2006/math" xmlns:v="urn:schemas-microsoft-com:vml" xmlns:wp14="http://schemas.microsoft.com/office/word/2010/wordprocessingDrawing" xmlns:wp="http://schemas.openxmlformats.org/drawingml/2006/wordprocessingDrawing" xmlns:w10="urn:schemas-microsoft-com:office:word" xmlns:w="http://schemas.openxmlformats.org/wordprocessingml/2006/main" xmlns:w14="http://schemas.microsoft.com/office/word/2010/wordml" xmlns:wpg="http://schemas.microsoft.com/office/word/2010/wordprocessingGroup" xmlns:wpi="http://schemas.microsoft.com/office/word/2010/wordprocessingInk" xmlns:wne="http://schemas.microsoft.com/office/word/2006/wordml" xmlns:wps="http://schemas.microsoft.com/office/word/2010/wordprocessingShape" mc:Ignorable="w14 wp14">
+<w:document xmlns:wpc="http://schemas.microsoft.com/office/word/2010/wordprocessingCanvas" xmlns:cx="http://schemas.microsoft.com/office/drawing/2014/chartex" xmlns:cx1="http://schemas.microsoft.com/office/drawing/2015/9/8/chartex" xmlns:mc="http://schemas.openxmlformats.org/markup-compatibility/2006" xmlns:o="urn:schemas-microsoft-com:office:office" xmlns:r="http://schemas.openxmlformats.org/officeDocument/2006/relationships" xmlns:m="http://schemas.openxmlformats.org/officeDocument/2006/math" xmlns:v="urn:schemas-microsoft-com:vml" xmlns:wp14="http://schemas.microsoft.com/office/word/2010/wordprocessingDrawing" xmlns:wp="http://schemas.openxmlformats.org/drawingml/2006/wordprocessingDrawing" xmlns:w10="urn:schemas-microsoft-com:office:word" xmlns:w="http://schemas.openxmlformats.org/wordprocessingml/2006/main" xmlns:w14="http://schemas.microsoft.com/office/word/2010/wordml" xmlns:w15="http://schemas.microsoft.com/office/word/2012/wordml" xmlns:w16se="http://schemas.microsoft.com/office/word/2015/wordml/symex" xmlns:wpg="http://schemas.microsoft.com/office/word/2010/wordprocessingGroup" xmlns:wpi="http://schemas.microsoft.com/office/word/2010/wordprocessingInk" xmlns:wne="http://schemas.microsoft.com/office/word/2006/wordml" xmlns:wps="http://schemas.microsoft.com/office/word/2010/wordprocessingShape" mc:Ignorable="w14 w15 w16se wp14">
   <w:body>
     <w:p>
       <w:pPr>
@@ -377,8 +377,8 @@
           <w:lang w:val="en-US"/>
         </w:rPr>
         <w:sectPr>
-          <w:headerReference w:type="default" r:id="rId8"/>
-          <w:footerReference w:type="default" r:id="rId9"/>
+          <w:headerReference w:type="default" r:id="rId7"/>
+          <w:footerReference w:type="default" r:id="rId8"/>
           <w:pgSz w:w="11907" w:h="16839" w:code="9"/>
           <w:pgMar w:top="1440" w:right="1440" w:bottom="1440" w:left="1440" w:header="720" w:footer="720" w:gutter="0"/>
           <w:cols w:space="720"/>
@@ -448,8 +448,6 @@
           <w:lang w:val="en-US"/>
         </w:rPr>
       </w:pPr>
-      <w:bookmarkStart w:id="0" w:name="_GoBack"/>
-      <w:bookmarkEnd w:id="0"/>
       <w:r>
         <w:rPr>
           <w:rFonts w:ascii="Arial" w:eastAsia="SimSun" w:hAnsi="Arial"/>
@@ -1412,8 +1410,8 @@
           <w:lang w:val="en-US"/>
         </w:rPr>
       </w:pPr>
-      <w:bookmarkStart w:id="1" w:name="_Toc176926430"/>
-      <w:bookmarkStart w:id="2" w:name="_Toc369451682"/>
+      <w:bookmarkStart w:id="0" w:name="_Toc176926430"/>
+      <w:bookmarkStart w:id="1" w:name="_Toc369451682"/>
       <w:r>
         <w:rPr>
           <w:lang w:val="en-US"/>
@@ -1421,8 +1419,8 @@
         <w:lastRenderedPageBreak/>
         <w:t>Môi trường phát triển và Môi trường triển khai</w:t>
       </w:r>
+      <w:bookmarkEnd w:id="0"/>
       <w:bookmarkEnd w:id="1"/>
-      <w:bookmarkEnd w:id="2"/>
     </w:p>
     <w:p>
       <w:pPr>
@@ -1491,6 +1489,14 @@
         </w:rPr>
         <w:t>Hệ điều hành</w:t>
       </w:r>
+      <w:r>
+        <w:rPr>
+          <w:i/>
+          <w:color w:val="0000FF"/>
+          <w:lang w:val="en-US"/>
+        </w:rPr>
+        <w:t xml:space="preserve"> : Window 10</w:t>
+      </w:r>
     </w:p>
     <w:p>
       <w:pPr>
@@ -1535,6 +1541,22 @@
         </w:rPr>
         <w:t>Công cụ dùng để phân tích, thiết kế (ví dụ Rational Rose…)</w:t>
       </w:r>
+      <w:r>
+        <w:rPr>
+          <w:i/>
+          <w:color w:val="0000FF"/>
+          <w:lang w:val="en-US"/>
+        </w:rPr>
+        <w:t xml:space="preserve"> : </w:t>
+      </w:r>
+      <w:r>
+        <w:rPr>
+          <w:i/>
+          <w:color w:val="0000FF"/>
+          <w:lang w:val="en-US"/>
+        </w:rPr>
+        <w:t>Rational Rose</w:t>
+      </w:r>
     </w:p>
     <w:p>
       <w:pPr>
@@ -1573,6 +1595,14 @@
         </w:rPr>
         <w:t xml:space="preserve">(ví dụ: Visual Studio.NET 2005) </w:t>
       </w:r>
+      <w:r>
+        <w:rPr>
+          <w:i/>
+          <w:color w:val="0000FF"/>
+          <w:lang w:val="en-US"/>
+        </w:rPr>
+        <w:t>: Visual Studio.NET 2015</w:t>
+      </w:r>
     </w:p>
     <w:p>
       <w:pPr>
@@ -1595,6 +1625,14 @@
         </w:rPr>
         <w:t>Các thư viện đã sử dụng (ví dụ: Infragistics, Janus…)</w:t>
       </w:r>
+      <w:r>
+        <w:rPr>
+          <w:i/>
+          <w:color w:val="0000FF"/>
+          <w:lang w:val="en-US"/>
+        </w:rPr>
+        <w:t xml:space="preserve"> : .Net Framework 4.0</w:t>
+      </w:r>
     </w:p>
     <w:p>
       <w:pPr>
@@ -1712,7 +1750,15 @@
           <w:color w:val="0000FF"/>
           <w:lang w:val="en-US"/>
         </w:rPr>
-        <w:t>Hệ điều hành: Microsoft Windows XP (SP2)</w:t>
+        <w:t xml:space="preserve">Hệ điều </w:t>
+      </w:r>
+      <w:r>
+        <w:rPr>
+          <w:i/>
+          <w:color w:val="0000FF"/>
+          <w:lang w:val="en-US"/>
+        </w:rPr>
+        <w:t>hành: Microsoft Windows 10</w:t>
       </w:r>
     </w:p>
     <w:p>
@@ -1756,7 +1802,15 @@
           <w:color w:val="0000FF"/>
           <w:lang w:val="en-US"/>
         </w:rPr>
-        <w:t>Công cụ phân tích thiết kế: Rational Rose 2002</w:t>
+        <w:t>Công cụ phân t</w:t>
+      </w:r>
+      <w:r>
+        <w:rPr>
+          <w:i/>
+          <w:color w:val="0000FF"/>
+          <w:lang w:val="en-US"/>
+        </w:rPr>
+        <w:t xml:space="preserve">ích thiết kế: Rational Rose </w:t>
       </w:r>
     </w:p>
     <w:p>
@@ -1778,7 +1832,15 @@
           <w:color w:val="0000FF"/>
           <w:lang w:val="en-US"/>
         </w:rPr>
-        <w:t>Công cụ xây dựng ứng dụng: Visual Studio.NET 2005</w:t>
+        <w:t xml:space="preserve">Công cụ xây dựng ứng dụng: Visual Studio.NET </w:t>
+      </w:r>
+      <w:r>
+        <w:rPr>
+          <w:i/>
+          <w:color w:val="0000FF"/>
+          <w:lang w:val="en-US"/>
+        </w:rPr>
+        <w:t>2017</w:t>
       </w:r>
     </w:p>
     <w:p>
@@ -1800,7 +1862,15 @@
           <w:color w:val="0000FF"/>
           <w:lang w:val="en-US"/>
         </w:rPr>
-        <w:t>Các thư viện đã dùng: Infragistics 2006 Vol. 1</w:t>
+        <w:t>Các thư viện đ</w:t>
+      </w:r>
+      <w:r>
+        <w:rPr>
+          <w:i/>
+          <w:color w:val="0000FF"/>
+          <w:lang w:val="en-US"/>
+        </w:rPr>
+        <w:t>ã dùng: .NET framework 4.0</w:t>
       </w:r>
     </w:p>
     <w:p>
@@ -1846,7 +1916,23 @@
           <w:color w:val="0000FF"/>
           <w:lang w:val="en-US"/>
         </w:rPr>
-        <w:t xml:space="preserve">Hệ điều hành: Microsoft Windows </w:t>
+        <w:t>Hệ điều hành: Microsoft Windows</w:t>
+      </w:r>
+      <w:r>
+        <w:rPr>
+          <w:i/>
+          <w:color w:val="0000FF"/>
+          <w:lang w:val="en-US"/>
+        </w:rPr>
+        <w:t xml:space="preserve"> 7</w:t>
+      </w:r>
+      <w:r>
+        <w:rPr>
+          <w:i/>
+          <w:color w:val="0000FF"/>
+          <w:lang w:val="en-US"/>
+        </w:rPr>
+        <w:t xml:space="preserve"> </w:t>
       </w:r>
     </w:p>
     <w:p>
@@ -1868,7 +1954,7 @@
           <w:color w:val="0000FF"/>
           <w:lang w:val="en-US"/>
         </w:rPr>
-        <w:t>Cần cài đặt .Net Framework 2.0</w:t>
+        <w:t>Cần cài đặt .Net Framework 4.0</w:t>
       </w:r>
     </w:p>
     <w:p>
@@ -1891,7 +1977,7 @@
           <w:color w:val="0000FF"/>
           <w:lang w:val="en-US"/>
         </w:rPr>
-        <w:t>Khi chạy ứng dụng, cần chép và cài đặt đầy đủ các tập tin DLL của thư viện Infragistics 2006 Vol. 1</w:t>
+        <w:t xml:space="preserve">Khi chạy ứng dụng, </w:t>
       </w:r>
     </w:p>
     <w:p>
@@ -1899,17 +1985,670 @@
         <w:pStyle w:val="Heading1"/>
         <w:spacing w:line="360" w:lineRule="auto"/>
         <w:jc w:val="both"/>
-      </w:pPr>
-      <w:bookmarkStart w:id="3" w:name="_Toc176926431"/>
-      <w:bookmarkStart w:id="4" w:name="_Toc369451683"/>
+        <w:rPr>
+          <w:lang w:val="en-US"/>
+        </w:rPr>
+      </w:pPr>
+      <w:bookmarkStart w:id="2" w:name="_Toc176926431"/>
+      <w:bookmarkStart w:id="3" w:name="_Toc369451683"/>
       <w:r>
         <w:rPr>
           <w:lang w:val="en-US"/>
         </w:rPr>
         <w:t>Kết quả đạt được</w:t>
       </w:r>
+      <w:bookmarkEnd w:id="2"/>
       <w:bookmarkEnd w:id="3"/>
-      <w:bookmarkEnd w:id="4"/>
+    </w:p>
+    <w:tbl>
+      <w:tblPr>
+        <w:tblStyle w:val="TableGrid"/>
+        <w:tblW w:w="0" w:type="auto"/>
+        <w:tblLook w:val="04A0" w:firstRow="1" w:lastRow="0" w:firstColumn="1" w:lastColumn="0" w:noHBand="0" w:noVBand="1"/>
+      </w:tblPr>
+      <w:tblGrid>
+        <w:gridCol w:w="648"/>
+        <w:gridCol w:w="3240"/>
+        <w:gridCol w:w="3044"/>
+        <w:gridCol w:w="2311"/>
+      </w:tblGrid>
+      <w:tr>
+        <w:tc>
+          <w:tcPr>
+            <w:tcW w:w="648" w:type="dxa"/>
+          </w:tcPr>
+          <w:p>
+            <w:pPr>
+              <w:rPr>
+                <w:lang w:val="en-US"/>
+              </w:rPr>
+            </w:pPr>
+            <w:r>
+              <w:rPr>
+                <w:lang w:val="en-US"/>
+              </w:rPr>
+              <w:t>STT</w:t>
+            </w:r>
+          </w:p>
+        </w:tc>
+        <w:tc>
+          <w:tcPr>
+            <w:tcW w:w="3240" w:type="dxa"/>
+          </w:tcPr>
+          <w:p>
+            <w:pPr>
+              <w:rPr>
+                <w:lang w:val="en-US"/>
+              </w:rPr>
+            </w:pPr>
+            <w:r>
+              <w:rPr>
+                <w:lang w:val="en-US"/>
+              </w:rPr>
+              <w:t>Tên chức năng</w:t>
+            </w:r>
+          </w:p>
+        </w:tc>
+        <w:tc>
+          <w:tcPr>
+            <w:tcW w:w="3044" w:type="dxa"/>
+          </w:tcPr>
+          <w:p>
+            <w:pPr>
+              <w:rPr>
+                <w:lang w:val="en-US"/>
+              </w:rPr>
+            </w:pPr>
+            <w:r>
+              <w:rPr>
+                <w:lang w:val="en-US"/>
+              </w:rPr>
+              <w:t>Mức độ hoàn thành</w:t>
+            </w:r>
+          </w:p>
+        </w:tc>
+        <w:tc>
+          <w:tcPr>
+            <w:tcW w:w="2311" w:type="dxa"/>
+          </w:tcPr>
+          <w:p>
+            <w:pPr>
+              <w:rPr>
+                <w:lang w:val="en-US"/>
+              </w:rPr>
+            </w:pPr>
+          </w:p>
+        </w:tc>
+      </w:tr>
+      <w:tr>
+        <w:tc>
+          <w:tcPr>
+            <w:tcW w:w="648" w:type="dxa"/>
+          </w:tcPr>
+          <w:p>
+            <w:pPr>
+              <w:rPr>
+                <w:lang w:val="en-US"/>
+              </w:rPr>
+            </w:pPr>
+            <w:r>
+              <w:rPr>
+                <w:lang w:val="en-US"/>
+              </w:rPr>
+              <w:t>1</w:t>
+            </w:r>
+          </w:p>
+        </w:tc>
+        <w:tc>
+          <w:tcPr>
+            <w:tcW w:w="3240" w:type="dxa"/>
+          </w:tcPr>
+          <w:p>
+            <w:pPr>
+              <w:rPr>
+                <w:lang w:val="en-US"/>
+              </w:rPr>
+            </w:pPr>
+            <w:bookmarkStart w:id="4" w:name="_GoBack"/>
+            <w:bookmarkEnd w:id="4"/>
+          </w:p>
+        </w:tc>
+        <w:tc>
+          <w:tcPr>
+            <w:tcW w:w="3044" w:type="dxa"/>
+          </w:tcPr>
+          <w:p>
+            <w:pPr>
+              <w:rPr>
+                <w:lang w:val="en-US"/>
+              </w:rPr>
+            </w:pPr>
+          </w:p>
+        </w:tc>
+        <w:tc>
+          <w:tcPr>
+            <w:tcW w:w="2311" w:type="dxa"/>
+          </w:tcPr>
+          <w:p>
+            <w:pPr>
+              <w:rPr>
+                <w:lang w:val="en-US"/>
+              </w:rPr>
+            </w:pPr>
+          </w:p>
+        </w:tc>
+      </w:tr>
+      <w:tr>
+        <w:tc>
+          <w:tcPr>
+            <w:tcW w:w="648" w:type="dxa"/>
+          </w:tcPr>
+          <w:p>
+            <w:pPr>
+              <w:rPr>
+                <w:lang w:val="en-US"/>
+              </w:rPr>
+            </w:pPr>
+            <w:r>
+              <w:rPr>
+                <w:lang w:val="en-US"/>
+              </w:rPr>
+              <w:t>2</w:t>
+            </w:r>
+          </w:p>
+        </w:tc>
+        <w:tc>
+          <w:tcPr>
+            <w:tcW w:w="3240" w:type="dxa"/>
+          </w:tcPr>
+          <w:p>
+            <w:pPr>
+              <w:rPr>
+                <w:lang w:val="en-US"/>
+              </w:rPr>
+            </w:pPr>
+          </w:p>
+        </w:tc>
+        <w:tc>
+          <w:tcPr>
+            <w:tcW w:w="3044" w:type="dxa"/>
+          </w:tcPr>
+          <w:p>
+            <w:pPr>
+              <w:rPr>
+                <w:lang w:val="en-US"/>
+              </w:rPr>
+            </w:pPr>
+          </w:p>
+        </w:tc>
+        <w:tc>
+          <w:tcPr>
+            <w:tcW w:w="2311" w:type="dxa"/>
+          </w:tcPr>
+          <w:p>
+            <w:pPr>
+              <w:rPr>
+                <w:lang w:val="en-US"/>
+              </w:rPr>
+            </w:pPr>
+          </w:p>
+        </w:tc>
+      </w:tr>
+      <w:tr>
+        <w:tc>
+          <w:tcPr>
+            <w:tcW w:w="648" w:type="dxa"/>
+          </w:tcPr>
+          <w:p>
+            <w:pPr>
+              <w:rPr>
+                <w:lang w:val="en-US"/>
+              </w:rPr>
+            </w:pPr>
+            <w:r>
+              <w:rPr>
+                <w:lang w:val="en-US"/>
+              </w:rPr>
+              <w:t>3</w:t>
+            </w:r>
+          </w:p>
+        </w:tc>
+        <w:tc>
+          <w:tcPr>
+            <w:tcW w:w="3240" w:type="dxa"/>
+          </w:tcPr>
+          <w:p>
+            <w:pPr>
+              <w:rPr>
+                <w:lang w:val="en-US"/>
+              </w:rPr>
+            </w:pPr>
+          </w:p>
+        </w:tc>
+        <w:tc>
+          <w:tcPr>
+            <w:tcW w:w="3044" w:type="dxa"/>
+          </w:tcPr>
+          <w:p>
+            <w:pPr>
+              <w:rPr>
+                <w:lang w:val="en-US"/>
+              </w:rPr>
+            </w:pPr>
+          </w:p>
+        </w:tc>
+        <w:tc>
+          <w:tcPr>
+            <w:tcW w:w="2311" w:type="dxa"/>
+          </w:tcPr>
+          <w:p>
+            <w:pPr>
+              <w:rPr>
+                <w:lang w:val="en-US"/>
+              </w:rPr>
+            </w:pPr>
+          </w:p>
+        </w:tc>
+      </w:tr>
+      <w:tr>
+        <w:tc>
+          <w:tcPr>
+            <w:tcW w:w="648" w:type="dxa"/>
+          </w:tcPr>
+          <w:p>
+            <w:pPr>
+              <w:rPr>
+                <w:lang w:val="en-US"/>
+              </w:rPr>
+            </w:pPr>
+            <w:r>
+              <w:rPr>
+                <w:lang w:val="en-US"/>
+              </w:rPr>
+              <w:t>4</w:t>
+            </w:r>
+          </w:p>
+        </w:tc>
+        <w:tc>
+          <w:tcPr>
+            <w:tcW w:w="3240" w:type="dxa"/>
+          </w:tcPr>
+          <w:p>
+            <w:pPr>
+              <w:rPr>
+                <w:lang w:val="en-US"/>
+              </w:rPr>
+            </w:pPr>
+          </w:p>
+        </w:tc>
+        <w:tc>
+          <w:tcPr>
+            <w:tcW w:w="3044" w:type="dxa"/>
+          </w:tcPr>
+          <w:p>
+            <w:pPr>
+              <w:rPr>
+                <w:lang w:val="en-US"/>
+              </w:rPr>
+            </w:pPr>
+          </w:p>
+        </w:tc>
+        <w:tc>
+          <w:tcPr>
+            <w:tcW w:w="2311" w:type="dxa"/>
+          </w:tcPr>
+          <w:p>
+            <w:pPr>
+              <w:rPr>
+                <w:lang w:val="en-US"/>
+              </w:rPr>
+            </w:pPr>
+          </w:p>
+        </w:tc>
+      </w:tr>
+      <w:tr>
+        <w:tc>
+          <w:tcPr>
+            <w:tcW w:w="648" w:type="dxa"/>
+          </w:tcPr>
+          <w:p>
+            <w:pPr>
+              <w:rPr>
+                <w:lang w:val="en-US"/>
+              </w:rPr>
+            </w:pPr>
+            <w:r>
+              <w:rPr>
+                <w:lang w:val="en-US"/>
+              </w:rPr>
+              <w:t>5</w:t>
+            </w:r>
+          </w:p>
+        </w:tc>
+        <w:tc>
+          <w:tcPr>
+            <w:tcW w:w="3240" w:type="dxa"/>
+          </w:tcPr>
+          <w:p>
+            <w:pPr>
+              <w:rPr>
+                <w:lang w:val="en-US"/>
+              </w:rPr>
+            </w:pPr>
+          </w:p>
+        </w:tc>
+        <w:tc>
+          <w:tcPr>
+            <w:tcW w:w="3044" w:type="dxa"/>
+          </w:tcPr>
+          <w:p>
+            <w:pPr>
+              <w:rPr>
+                <w:lang w:val="en-US"/>
+              </w:rPr>
+            </w:pPr>
+          </w:p>
+        </w:tc>
+        <w:tc>
+          <w:tcPr>
+            <w:tcW w:w="2311" w:type="dxa"/>
+          </w:tcPr>
+          <w:p>
+            <w:pPr>
+              <w:rPr>
+                <w:lang w:val="en-US"/>
+              </w:rPr>
+            </w:pPr>
+          </w:p>
+        </w:tc>
+      </w:tr>
+      <w:tr>
+        <w:tc>
+          <w:tcPr>
+            <w:tcW w:w="648" w:type="dxa"/>
+          </w:tcPr>
+          <w:p>
+            <w:pPr>
+              <w:rPr>
+                <w:lang w:val="en-US"/>
+              </w:rPr>
+            </w:pPr>
+            <w:r>
+              <w:rPr>
+                <w:lang w:val="en-US"/>
+              </w:rPr>
+              <w:t>6</w:t>
+            </w:r>
+          </w:p>
+        </w:tc>
+        <w:tc>
+          <w:tcPr>
+            <w:tcW w:w="3240" w:type="dxa"/>
+          </w:tcPr>
+          <w:p>
+            <w:pPr>
+              <w:rPr>
+                <w:lang w:val="en-US"/>
+              </w:rPr>
+            </w:pPr>
+          </w:p>
+        </w:tc>
+        <w:tc>
+          <w:tcPr>
+            <w:tcW w:w="3044" w:type="dxa"/>
+          </w:tcPr>
+          <w:p>
+            <w:pPr>
+              <w:rPr>
+                <w:lang w:val="en-US"/>
+              </w:rPr>
+            </w:pPr>
+          </w:p>
+        </w:tc>
+        <w:tc>
+          <w:tcPr>
+            <w:tcW w:w="2311" w:type="dxa"/>
+          </w:tcPr>
+          <w:p>
+            <w:pPr>
+              <w:rPr>
+                <w:lang w:val="en-US"/>
+              </w:rPr>
+            </w:pPr>
+          </w:p>
+        </w:tc>
+      </w:tr>
+      <w:tr>
+        <w:tc>
+          <w:tcPr>
+            <w:tcW w:w="648" w:type="dxa"/>
+          </w:tcPr>
+          <w:p>
+            <w:pPr>
+              <w:rPr>
+                <w:lang w:val="en-US"/>
+              </w:rPr>
+            </w:pPr>
+            <w:r>
+              <w:rPr>
+                <w:lang w:val="en-US"/>
+              </w:rPr>
+              <w:t>7</w:t>
+            </w:r>
+          </w:p>
+        </w:tc>
+        <w:tc>
+          <w:tcPr>
+            <w:tcW w:w="3240" w:type="dxa"/>
+          </w:tcPr>
+          <w:p>
+            <w:pPr>
+              <w:rPr>
+                <w:lang w:val="en-US"/>
+              </w:rPr>
+            </w:pPr>
+          </w:p>
+        </w:tc>
+        <w:tc>
+          <w:tcPr>
+            <w:tcW w:w="3044" w:type="dxa"/>
+          </w:tcPr>
+          <w:p>
+            <w:pPr>
+              <w:rPr>
+                <w:lang w:val="en-US"/>
+              </w:rPr>
+            </w:pPr>
+          </w:p>
+        </w:tc>
+        <w:tc>
+          <w:tcPr>
+            <w:tcW w:w="2311" w:type="dxa"/>
+          </w:tcPr>
+          <w:p>
+            <w:pPr>
+              <w:rPr>
+                <w:lang w:val="en-US"/>
+              </w:rPr>
+            </w:pPr>
+          </w:p>
+        </w:tc>
+      </w:tr>
+      <w:tr>
+        <w:tc>
+          <w:tcPr>
+            <w:tcW w:w="648" w:type="dxa"/>
+          </w:tcPr>
+          <w:p>
+            <w:pPr>
+              <w:rPr>
+                <w:lang w:val="en-US"/>
+              </w:rPr>
+            </w:pPr>
+            <w:r>
+              <w:rPr>
+                <w:lang w:val="en-US"/>
+              </w:rPr>
+              <w:t>8</w:t>
+            </w:r>
+          </w:p>
+        </w:tc>
+        <w:tc>
+          <w:tcPr>
+            <w:tcW w:w="3240" w:type="dxa"/>
+          </w:tcPr>
+          <w:p>
+            <w:pPr>
+              <w:rPr>
+                <w:lang w:val="en-US"/>
+              </w:rPr>
+            </w:pPr>
+          </w:p>
+        </w:tc>
+        <w:tc>
+          <w:tcPr>
+            <w:tcW w:w="3044" w:type="dxa"/>
+          </w:tcPr>
+          <w:p>
+            <w:pPr>
+              <w:rPr>
+                <w:lang w:val="en-US"/>
+              </w:rPr>
+            </w:pPr>
+          </w:p>
+        </w:tc>
+        <w:tc>
+          <w:tcPr>
+            <w:tcW w:w="2311" w:type="dxa"/>
+          </w:tcPr>
+          <w:p>
+            <w:pPr>
+              <w:rPr>
+                <w:lang w:val="en-US"/>
+              </w:rPr>
+            </w:pPr>
+          </w:p>
+        </w:tc>
+      </w:tr>
+      <w:tr>
+        <w:tc>
+          <w:tcPr>
+            <w:tcW w:w="648" w:type="dxa"/>
+          </w:tcPr>
+          <w:p>
+            <w:pPr>
+              <w:rPr>
+                <w:lang w:val="en-US"/>
+              </w:rPr>
+            </w:pPr>
+            <w:r>
+              <w:rPr>
+                <w:lang w:val="en-US"/>
+              </w:rPr>
+              <w:t>10</w:t>
+            </w:r>
+          </w:p>
+        </w:tc>
+        <w:tc>
+          <w:tcPr>
+            <w:tcW w:w="3240" w:type="dxa"/>
+          </w:tcPr>
+          <w:p>
+            <w:pPr>
+              <w:rPr>
+                <w:lang w:val="en-US"/>
+              </w:rPr>
+            </w:pPr>
+          </w:p>
+        </w:tc>
+        <w:tc>
+          <w:tcPr>
+            <w:tcW w:w="3044" w:type="dxa"/>
+          </w:tcPr>
+          <w:p>
+            <w:pPr>
+              <w:rPr>
+                <w:lang w:val="en-US"/>
+              </w:rPr>
+            </w:pPr>
+          </w:p>
+        </w:tc>
+        <w:tc>
+          <w:tcPr>
+            <w:tcW w:w="2311" w:type="dxa"/>
+          </w:tcPr>
+          <w:p>
+            <w:pPr>
+              <w:rPr>
+                <w:lang w:val="en-US"/>
+              </w:rPr>
+            </w:pPr>
+          </w:p>
+        </w:tc>
+      </w:tr>
+      <w:tr>
+        <w:tc>
+          <w:tcPr>
+            <w:tcW w:w="648" w:type="dxa"/>
+          </w:tcPr>
+          <w:p>
+            <w:pPr>
+              <w:rPr>
+                <w:lang w:val="en-US"/>
+              </w:rPr>
+            </w:pPr>
+            <w:r>
+              <w:rPr>
+                <w:lang w:val="en-US"/>
+              </w:rPr>
+              <w:t>11</w:t>
+            </w:r>
+          </w:p>
+        </w:tc>
+        <w:tc>
+          <w:tcPr>
+            <w:tcW w:w="3240" w:type="dxa"/>
+          </w:tcPr>
+          <w:p>
+            <w:pPr>
+              <w:rPr>
+                <w:lang w:val="en-US"/>
+              </w:rPr>
+            </w:pPr>
+          </w:p>
+        </w:tc>
+        <w:tc>
+          <w:tcPr>
+            <w:tcW w:w="3044" w:type="dxa"/>
+          </w:tcPr>
+          <w:p>
+            <w:pPr>
+              <w:rPr>
+                <w:lang w:val="en-US"/>
+              </w:rPr>
+            </w:pPr>
+          </w:p>
+        </w:tc>
+        <w:tc>
+          <w:tcPr>
+            <w:tcW w:w="2311" w:type="dxa"/>
+          </w:tcPr>
+          <w:p>
+            <w:pPr>
+              <w:rPr>
+                <w:lang w:val="en-US"/>
+              </w:rPr>
+            </w:pPr>
+          </w:p>
+        </w:tc>
+      </w:tr>
+    </w:tbl>
+    <w:p>
+      <w:pPr>
+        <w:rPr>
+          <w:lang w:val="en-US"/>
+        </w:rPr>
+      </w:pPr>
     </w:p>
     <w:p>
       <w:pPr>
@@ -2024,7 +2763,6 @@
         <w:rPr>
           <w:lang w:val="en-US"/>
         </w:rPr>
-        <w:lastRenderedPageBreak/>
         <w:t>Hướng phát triển</w:t>
       </w:r>
       <w:bookmarkEnd w:id="5"/>
@@ -2048,8 +2786,8 @@
       </w:r>
     </w:p>
     <w:sectPr>
-      <w:headerReference w:type="default" r:id="rId10"/>
-      <w:footerReference w:type="default" r:id="rId11"/>
+      <w:headerReference w:type="default" r:id="rId9"/>
+      <w:footerReference w:type="default" r:id="rId10"/>
       <w:pgSz w:w="11907" w:h="16839" w:code="9"/>
       <w:pgMar w:top="1440" w:right="1440" w:bottom="1440" w:left="1440" w:header="720" w:footer="720" w:gutter="0"/>
       <w:pgNumType w:start="1"/>
@@ -2061,7 +2799,7 @@
 </file>
 
 <file path=word/endnotes.xml><?xml version="1.0" encoding="utf-8"?>
-<w:endnotes xmlns:wpc="http://schemas.microsoft.com/office/word/2010/wordprocessingCanvas" xmlns:mc="http://schemas.openxmlformats.org/markup-compatibility/2006" xmlns:o="urn:schemas-microsoft-com:office:office" xmlns:r="http://schemas.openxmlformats.org/officeDocument/2006/relationships" xmlns:m="http://schemas.openxmlformats.org/officeDocument/2006/math" xmlns:v="urn:schemas-microsoft-com:vml" xmlns:wp14="http://schemas.microsoft.com/office/word/2010/wordprocessingDrawing" xmlns:wp="http://schemas.openxmlformats.org/drawingml/2006/wordprocessingDrawing" xmlns:w10="urn:schemas-microsoft-com:office:word" xmlns:w="http://schemas.openxmlformats.org/wordprocessingml/2006/main" xmlns:w14="http://schemas.microsoft.com/office/word/2010/wordml" xmlns:wpg="http://schemas.microsoft.com/office/word/2010/wordprocessingGroup" xmlns:wpi="http://schemas.microsoft.com/office/word/2010/wordprocessingInk" xmlns:wne="http://schemas.microsoft.com/office/word/2006/wordml" xmlns:wps="http://schemas.microsoft.com/office/word/2010/wordprocessingShape" mc:Ignorable="w14 wp14">
+<w:endnotes xmlns:wpc="http://schemas.microsoft.com/office/word/2010/wordprocessingCanvas" xmlns:cx="http://schemas.microsoft.com/office/drawing/2014/chartex" xmlns:cx1="http://schemas.microsoft.com/office/drawing/2015/9/8/chartex" xmlns:mc="http://schemas.openxmlformats.org/markup-compatibility/2006" xmlns:o="urn:schemas-microsoft-com:office:office" xmlns:r="http://schemas.openxmlformats.org/officeDocument/2006/relationships" xmlns:m="http://schemas.openxmlformats.org/officeDocument/2006/math" xmlns:v="urn:schemas-microsoft-com:vml" xmlns:wp14="http://schemas.microsoft.com/office/word/2010/wordprocessingDrawing" xmlns:wp="http://schemas.openxmlformats.org/drawingml/2006/wordprocessingDrawing" xmlns:w10="urn:schemas-microsoft-com:office:word" xmlns:w="http://schemas.openxmlformats.org/wordprocessingml/2006/main" xmlns:w14="http://schemas.microsoft.com/office/word/2010/wordml" xmlns:w15="http://schemas.microsoft.com/office/word/2012/wordml" xmlns:w16se="http://schemas.microsoft.com/office/word/2015/wordml/symex" xmlns:wpg="http://schemas.microsoft.com/office/word/2010/wordprocessingGroup" xmlns:wpi="http://schemas.microsoft.com/office/word/2010/wordprocessingInk" xmlns:wne="http://schemas.microsoft.com/office/word/2006/wordml" xmlns:wps="http://schemas.microsoft.com/office/word/2010/wordprocessingShape" mc:Ignorable="w14 w15 w16se wp14">
   <w:endnote w:type="separator" w:id="-1">
     <w:p>
       <w:r>
@@ -2080,7 +2818,7 @@
 </file>
 
 <file path=word/footer1.xml><?xml version="1.0" encoding="utf-8"?>
-<w:ftr xmlns:wpc="http://schemas.microsoft.com/office/word/2010/wordprocessingCanvas" xmlns:mc="http://schemas.openxmlformats.org/markup-compatibility/2006" xmlns:o="urn:schemas-microsoft-com:office:office" xmlns:r="http://schemas.openxmlformats.org/officeDocument/2006/relationships" xmlns:m="http://schemas.openxmlformats.org/officeDocument/2006/math" xmlns:v="urn:schemas-microsoft-com:vml" xmlns:wp14="http://schemas.microsoft.com/office/word/2010/wordprocessingDrawing" xmlns:wp="http://schemas.openxmlformats.org/drawingml/2006/wordprocessingDrawing" xmlns:w10="urn:schemas-microsoft-com:office:word" xmlns:w="http://schemas.openxmlformats.org/wordprocessingml/2006/main" xmlns:w14="http://schemas.microsoft.com/office/word/2010/wordml" xmlns:wpg="http://schemas.microsoft.com/office/word/2010/wordprocessingGroup" xmlns:wpi="http://schemas.microsoft.com/office/word/2010/wordprocessingInk" xmlns:wne="http://schemas.microsoft.com/office/word/2006/wordml" xmlns:wps="http://schemas.microsoft.com/office/word/2010/wordprocessingShape" mc:Ignorable="w14 wp14">
+<w:ftr xmlns:wpc="http://schemas.microsoft.com/office/word/2010/wordprocessingCanvas" xmlns:cx="http://schemas.microsoft.com/office/drawing/2014/chartex" xmlns:cx1="http://schemas.microsoft.com/office/drawing/2015/9/8/chartex" xmlns:mc="http://schemas.openxmlformats.org/markup-compatibility/2006" xmlns:o="urn:schemas-microsoft-com:office:office" xmlns:r="http://schemas.openxmlformats.org/officeDocument/2006/relationships" xmlns:m="http://schemas.openxmlformats.org/officeDocument/2006/math" xmlns:v="urn:schemas-microsoft-com:vml" xmlns:wp14="http://schemas.microsoft.com/office/word/2010/wordprocessingDrawing" xmlns:wp="http://schemas.openxmlformats.org/drawingml/2006/wordprocessingDrawing" xmlns:w10="urn:schemas-microsoft-com:office:word" xmlns:w="http://schemas.openxmlformats.org/wordprocessingml/2006/main" xmlns:w14="http://schemas.microsoft.com/office/word/2010/wordml" xmlns:w15="http://schemas.microsoft.com/office/word/2012/wordml" xmlns:w16se="http://schemas.microsoft.com/office/word/2015/wordml/symex" xmlns:wpg="http://schemas.microsoft.com/office/word/2010/wordprocessingGroup" xmlns:wpi="http://schemas.microsoft.com/office/word/2010/wordprocessingInk" xmlns:wne="http://schemas.microsoft.com/office/word/2006/wordml" xmlns:wps="http://schemas.microsoft.com/office/word/2010/wordprocessingShape" mc:Ignorable="w14 w15 w16se wp14">
   <w:p>
     <w:pPr>
       <w:pStyle w:val="Footer"/>
@@ -2169,7 +2907,7 @@
 </file>
 
 <file path=word/footer2.xml><?xml version="1.0" encoding="utf-8"?>
-<w:ftr xmlns:wpc="http://schemas.microsoft.com/office/word/2010/wordprocessingCanvas" xmlns:mc="http://schemas.openxmlformats.org/markup-compatibility/2006" xmlns:o="urn:schemas-microsoft-com:office:office" xmlns:r="http://schemas.openxmlformats.org/officeDocument/2006/relationships" xmlns:m="http://schemas.openxmlformats.org/officeDocument/2006/math" xmlns:v="urn:schemas-microsoft-com:vml" xmlns:wp14="http://schemas.microsoft.com/office/word/2010/wordprocessingDrawing" xmlns:wp="http://schemas.openxmlformats.org/drawingml/2006/wordprocessingDrawing" xmlns:w10="urn:schemas-microsoft-com:office:word" xmlns:w="http://schemas.openxmlformats.org/wordprocessingml/2006/main" xmlns:w14="http://schemas.microsoft.com/office/word/2010/wordml" xmlns:wpg="http://schemas.microsoft.com/office/word/2010/wordprocessingGroup" xmlns:wpi="http://schemas.microsoft.com/office/word/2010/wordprocessingInk" xmlns:wne="http://schemas.microsoft.com/office/word/2006/wordml" xmlns:wps="http://schemas.microsoft.com/office/word/2010/wordprocessingShape" mc:Ignorable="w14 wp14">
+<w:ftr xmlns:wpc="http://schemas.microsoft.com/office/word/2010/wordprocessingCanvas" xmlns:cx="http://schemas.microsoft.com/office/drawing/2014/chartex" xmlns:cx1="http://schemas.microsoft.com/office/drawing/2015/9/8/chartex" xmlns:mc="http://schemas.openxmlformats.org/markup-compatibility/2006" xmlns:o="urn:schemas-microsoft-com:office:office" xmlns:r="http://schemas.openxmlformats.org/officeDocument/2006/relationships" xmlns:m="http://schemas.openxmlformats.org/officeDocument/2006/math" xmlns:v="urn:schemas-microsoft-com:vml" xmlns:wp14="http://schemas.microsoft.com/office/word/2010/wordprocessingDrawing" xmlns:wp="http://schemas.openxmlformats.org/drawingml/2006/wordprocessingDrawing" xmlns:w10="urn:schemas-microsoft-com:office:word" xmlns:w="http://schemas.openxmlformats.org/wordprocessingml/2006/main" xmlns:w14="http://schemas.microsoft.com/office/word/2010/wordml" xmlns:w15="http://schemas.microsoft.com/office/word/2012/wordml" xmlns:w16se="http://schemas.microsoft.com/office/word/2015/wordml/symex" xmlns:wpg="http://schemas.microsoft.com/office/word/2010/wordprocessingGroup" xmlns:wpi="http://schemas.microsoft.com/office/word/2010/wordprocessingInk" xmlns:wne="http://schemas.microsoft.com/office/word/2006/wordml" xmlns:wps="http://schemas.microsoft.com/office/word/2010/wordprocessingShape" mc:Ignorable="w14 w15 w16se wp14">
   <w:tbl>
     <w:tblPr>
       <w:tblW w:w="0" w:type="auto"/>
@@ -2320,7 +3058,7 @@
               <w:rStyle w:val="PageNumber"/>
               <w:noProof/>
             </w:rPr>
-            <w:t>2</w:t>
+            <w:t>4</w:t>
           </w:r>
           <w:r>
             <w:rPr>
@@ -2341,7 +3079,7 @@
 </file>
 
 <file path=word/footnotes.xml><?xml version="1.0" encoding="utf-8"?>
-<w:footnotes xmlns:wpc="http://schemas.microsoft.com/office/word/2010/wordprocessingCanvas" xmlns:mc="http://schemas.openxmlformats.org/markup-compatibility/2006" xmlns:o="urn:schemas-microsoft-com:office:office" xmlns:r="http://schemas.openxmlformats.org/officeDocument/2006/relationships" xmlns:m="http://schemas.openxmlformats.org/officeDocument/2006/math" xmlns:v="urn:schemas-microsoft-com:vml" xmlns:wp14="http://schemas.microsoft.com/office/word/2010/wordprocessingDrawing" xmlns:wp="http://schemas.openxmlformats.org/drawingml/2006/wordprocessingDrawing" xmlns:w10="urn:schemas-microsoft-com:office:word" xmlns:w="http://schemas.openxmlformats.org/wordprocessingml/2006/main" xmlns:w14="http://schemas.microsoft.com/office/word/2010/wordml" xmlns:wpg="http://schemas.microsoft.com/office/word/2010/wordprocessingGroup" xmlns:wpi="http://schemas.microsoft.com/office/word/2010/wordprocessingInk" xmlns:wne="http://schemas.microsoft.com/office/word/2006/wordml" xmlns:wps="http://schemas.microsoft.com/office/word/2010/wordprocessingShape" mc:Ignorable="w14 wp14">
+<w:footnotes xmlns:wpc="http://schemas.microsoft.com/office/word/2010/wordprocessingCanvas" xmlns:cx="http://schemas.microsoft.com/office/drawing/2014/chartex" xmlns:cx1="http://schemas.microsoft.com/office/drawing/2015/9/8/chartex" xmlns:mc="http://schemas.openxmlformats.org/markup-compatibility/2006" xmlns:o="urn:schemas-microsoft-com:office:office" xmlns:r="http://schemas.openxmlformats.org/officeDocument/2006/relationships" xmlns:m="http://schemas.openxmlformats.org/officeDocument/2006/math" xmlns:v="urn:schemas-microsoft-com:vml" xmlns:wp14="http://schemas.microsoft.com/office/word/2010/wordprocessingDrawing" xmlns:wp="http://schemas.openxmlformats.org/drawingml/2006/wordprocessingDrawing" xmlns:w10="urn:schemas-microsoft-com:office:word" xmlns:w="http://schemas.openxmlformats.org/wordprocessingml/2006/main" xmlns:w14="http://schemas.microsoft.com/office/word/2010/wordml" xmlns:w15="http://schemas.microsoft.com/office/word/2012/wordml" xmlns:w16se="http://schemas.microsoft.com/office/word/2015/wordml/symex" xmlns:wpg="http://schemas.microsoft.com/office/word/2010/wordprocessingGroup" xmlns:wpi="http://schemas.microsoft.com/office/word/2010/wordprocessingInk" xmlns:wne="http://schemas.microsoft.com/office/word/2006/wordml" xmlns:wps="http://schemas.microsoft.com/office/word/2010/wordprocessingShape" mc:Ignorable="w14 w15 w16se wp14">
   <w:footnote w:type="separator" w:id="-1">
     <w:p>
       <w:r>
@@ -2360,7 +3098,7 @@
 </file>
 
 <file path=word/header1.xml><?xml version="1.0" encoding="utf-8"?>
-<w:hdr xmlns:wpc="http://schemas.microsoft.com/office/word/2010/wordprocessingCanvas" xmlns:mc="http://schemas.openxmlformats.org/markup-compatibility/2006" xmlns:o="urn:schemas-microsoft-com:office:office" xmlns:r="http://schemas.openxmlformats.org/officeDocument/2006/relationships" xmlns:m="http://schemas.openxmlformats.org/officeDocument/2006/math" xmlns:v="urn:schemas-microsoft-com:vml" xmlns:wp14="http://schemas.microsoft.com/office/word/2010/wordprocessingDrawing" xmlns:wp="http://schemas.openxmlformats.org/drawingml/2006/wordprocessingDrawing" xmlns:w10="urn:schemas-microsoft-com:office:word" xmlns:w="http://schemas.openxmlformats.org/wordprocessingml/2006/main" xmlns:w14="http://schemas.microsoft.com/office/word/2010/wordml" xmlns:wpg="http://schemas.microsoft.com/office/word/2010/wordprocessingGroup" xmlns:wpi="http://schemas.microsoft.com/office/word/2010/wordprocessingInk" xmlns:wne="http://schemas.microsoft.com/office/word/2006/wordml" xmlns:wps="http://schemas.microsoft.com/office/word/2010/wordprocessingShape" mc:Ignorable="w14 wp14">
+<w:hdr xmlns:wpc="http://schemas.microsoft.com/office/word/2010/wordprocessingCanvas" xmlns:cx="http://schemas.microsoft.com/office/drawing/2014/chartex" xmlns:cx1="http://schemas.microsoft.com/office/drawing/2015/9/8/chartex" xmlns:mc="http://schemas.openxmlformats.org/markup-compatibility/2006" xmlns:o="urn:schemas-microsoft-com:office:office" xmlns:r="http://schemas.openxmlformats.org/officeDocument/2006/relationships" xmlns:m="http://schemas.openxmlformats.org/officeDocument/2006/math" xmlns:v="urn:schemas-microsoft-com:vml" xmlns:wp14="http://schemas.microsoft.com/office/word/2010/wordprocessingDrawing" xmlns:wp="http://schemas.openxmlformats.org/drawingml/2006/wordprocessingDrawing" xmlns:w10="urn:schemas-microsoft-com:office:word" xmlns:w="http://schemas.openxmlformats.org/wordprocessingml/2006/main" xmlns:w14="http://schemas.microsoft.com/office/word/2010/wordml" xmlns:w15="http://schemas.microsoft.com/office/word/2012/wordml" xmlns:w16se="http://schemas.microsoft.com/office/word/2015/wordml/symex" xmlns:wpg="http://schemas.microsoft.com/office/word/2010/wordprocessingGroup" xmlns:wpi="http://schemas.microsoft.com/office/word/2010/wordprocessingInk" xmlns:wne="http://schemas.microsoft.com/office/word/2006/wordml" xmlns:wps="http://schemas.microsoft.com/office/word/2010/wordprocessingShape" mc:Ignorable="w14 w15 w16se wp14">
   <w:p>
     <w:pPr>
       <w:pStyle w:val="Header"/>
@@ -2513,7 +3251,7 @@
         </mc:Choice>
         <mc:Fallback>
           <w:pict>
-            <v:shape id="Freeform 1" o:spid="_x0000_s1026" style="position:absolute;margin-left:0;margin-top:0;width:93.15pt;height:814.55pt;flip:x;z-index:251665408;visibility:visible;mso-wrap-style:square;mso-width-percent:0;mso-height-percent:0;mso-wrap-distance-left:9pt;mso-wrap-distance-top:0;mso-wrap-distance-right:9pt;mso-wrap-distance-bottom:0;mso-position-horizontal:absolute;mso-position-horizontal-relative:page;mso-position-vertical:absolute;mso-position-vertical-relative:page;mso-width-percent:0;mso-height-percent:0;mso-width-relative:page;mso-height-relative:page;v-text-anchor:top" coordsize="502,3168" o:gfxdata="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" path="m502,c93,,93,,93,,146,383,323,1900,,3168v502,,502,,502,l502,xe" fillcolor="#8db3e2" stroked="f" strokecolor="#212120">
+            <v:shape w14:anchorId="7121B17F" id="Freeform 1" o:spid="_x0000_s1026" style="position:absolute;margin-left:0;margin-top:0;width:93.15pt;height:814.55pt;flip:x;z-index:251665408;visibility:visible;mso-wrap-style:square;mso-width-percent:0;mso-height-percent:0;mso-wrap-distance-left:9pt;mso-wrap-distance-top:0;mso-wrap-distance-right:9pt;mso-wrap-distance-bottom:0;mso-position-horizontal:absolute;mso-position-horizontal-relative:page;mso-position-vertical:absolute;mso-position-vertical-relative:page;mso-width-percent:0;mso-height-percent:0;mso-width-relative:page;mso-height-relative:page;v-text-anchor:top" coordsize="502,3168" o:gfxdata="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" path="m502,c93,,93,,93,,146,383,323,1900,,3168v502,,502,,502,l502,xe" fillcolor="#8db3e2" stroked="f" strokecolor="#212120">
               <v:fill color2="#1f497d" rotate="t" focus="100%" type="gradient"/>
               <v:shadow color="#8c8682"/>
               <v:path arrowok="t" o:connecttype="custom" o:connectlocs="1183005,0;219162,0;0,10344647;1183005,10344647;1183005,0" o:connectangles="0,0,0,0,0"/>
@@ -2679,7 +3417,7 @@
 </file>
 
 <file path=word/header2.xml><?xml version="1.0" encoding="utf-8"?>
-<w:hdr xmlns:wpc="http://schemas.microsoft.com/office/word/2010/wordprocessingCanvas" xmlns:mc="http://schemas.openxmlformats.org/markup-compatibility/2006" xmlns:o="urn:schemas-microsoft-com:office:office" xmlns:r="http://schemas.openxmlformats.org/officeDocument/2006/relationships" xmlns:m="http://schemas.openxmlformats.org/officeDocument/2006/math" xmlns:v="urn:schemas-microsoft-com:vml" xmlns:wp14="http://schemas.microsoft.com/office/word/2010/wordprocessingDrawing" xmlns:wp="http://schemas.openxmlformats.org/drawingml/2006/wordprocessingDrawing" xmlns:w10="urn:schemas-microsoft-com:office:word" xmlns:w="http://schemas.openxmlformats.org/wordprocessingml/2006/main" xmlns:w14="http://schemas.microsoft.com/office/word/2010/wordml" xmlns:wpg="http://schemas.microsoft.com/office/word/2010/wordprocessingGroup" xmlns:wpi="http://schemas.microsoft.com/office/word/2010/wordprocessingInk" xmlns:wne="http://schemas.microsoft.com/office/word/2006/wordml" xmlns:wps="http://schemas.microsoft.com/office/word/2010/wordprocessingShape" mc:Ignorable="w14 wp14">
+<w:hdr xmlns:wpc="http://schemas.microsoft.com/office/word/2010/wordprocessingCanvas" xmlns:cx="http://schemas.microsoft.com/office/drawing/2014/chartex" xmlns:cx1="http://schemas.microsoft.com/office/drawing/2015/9/8/chartex" xmlns:mc="http://schemas.openxmlformats.org/markup-compatibility/2006" xmlns:o="urn:schemas-microsoft-com:office:office" xmlns:r="http://schemas.openxmlformats.org/officeDocument/2006/relationships" xmlns:m="http://schemas.openxmlformats.org/officeDocument/2006/math" xmlns:v="urn:schemas-microsoft-com:vml" xmlns:wp14="http://schemas.microsoft.com/office/word/2010/wordprocessingDrawing" xmlns:wp="http://schemas.openxmlformats.org/drawingml/2006/wordprocessingDrawing" xmlns:w10="urn:schemas-microsoft-com:office:word" xmlns:w="http://schemas.openxmlformats.org/wordprocessingml/2006/main" xmlns:w14="http://schemas.microsoft.com/office/word/2010/wordml" xmlns:w15="http://schemas.microsoft.com/office/word/2012/wordml" xmlns:w16se="http://schemas.microsoft.com/office/word/2015/wordml/symex" xmlns:wpg="http://schemas.microsoft.com/office/word/2010/wordprocessingGroup" xmlns:wpi="http://schemas.microsoft.com/office/word/2010/wordprocessingInk" xmlns:wne="http://schemas.microsoft.com/office/word/2006/wordml" xmlns:wps="http://schemas.microsoft.com/office/word/2010/wordprocessingShape" mc:Ignorable="w14 w15 w16se wp14">
   <w:p>
     <w:r>
       <w:rPr>
@@ -2919,8 +3657,8 @@
 </file>
 
 <file path=word/numbering.xml><?xml version="1.0" encoding="utf-8"?>
-<w:numbering xmlns:wpc="http://schemas.microsoft.com/office/word/2010/wordprocessingCanvas" xmlns:mc="http://schemas.openxmlformats.org/markup-compatibility/2006" xmlns:o="urn:schemas-microsoft-com:office:office" xmlns:r="http://schemas.openxmlformats.org/officeDocument/2006/relationships" xmlns:m="http://schemas.openxmlformats.org/officeDocument/2006/math" xmlns:v="urn:schemas-microsoft-com:vml" xmlns:wp14="http://schemas.microsoft.com/office/word/2010/wordprocessingDrawing" xmlns:wp="http://schemas.openxmlformats.org/drawingml/2006/wordprocessingDrawing" xmlns:w10="urn:schemas-microsoft-com:office:word" xmlns:w="http://schemas.openxmlformats.org/wordprocessingml/2006/main" xmlns:w14="http://schemas.microsoft.com/office/word/2010/wordml" xmlns:wpg="http://schemas.microsoft.com/office/word/2010/wordprocessingGroup" xmlns:wpi="http://schemas.microsoft.com/office/word/2010/wordprocessingInk" xmlns:wne="http://schemas.microsoft.com/office/word/2006/wordml" xmlns:wps="http://schemas.microsoft.com/office/word/2010/wordprocessingShape" mc:Ignorable="w14 wp14">
-  <w:abstractNum w:abstractNumId="0">
+<w:numbering xmlns:wpc="http://schemas.microsoft.com/office/word/2010/wordprocessingCanvas" xmlns:cx="http://schemas.microsoft.com/office/drawing/2014/chartex" xmlns:cx1="http://schemas.microsoft.com/office/drawing/2015/9/8/chartex" xmlns:mc="http://schemas.openxmlformats.org/markup-compatibility/2006" xmlns:o="urn:schemas-microsoft-com:office:office" xmlns:r="http://schemas.openxmlformats.org/officeDocument/2006/relationships" xmlns:m="http://schemas.openxmlformats.org/officeDocument/2006/math" xmlns:v="urn:schemas-microsoft-com:vml" xmlns:wp14="http://schemas.microsoft.com/office/word/2010/wordprocessingDrawing" xmlns:wp="http://schemas.openxmlformats.org/drawingml/2006/wordprocessingDrawing" xmlns:w10="urn:schemas-microsoft-com:office:word" xmlns:w="http://schemas.openxmlformats.org/wordprocessingml/2006/main" xmlns:w14="http://schemas.microsoft.com/office/word/2010/wordml" xmlns:w15="http://schemas.microsoft.com/office/word/2012/wordml" xmlns:w16se="http://schemas.microsoft.com/office/word/2015/wordml/symex" xmlns:wpg="http://schemas.microsoft.com/office/word/2010/wordprocessingGroup" xmlns:wpi="http://schemas.microsoft.com/office/word/2010/wordprocessingInk" xmlns:wne="http://schemas.microsoft.com/office/word/2006/wordml" xmlns:wps="http://schemas.microsoft.com/office/word/2010/wordprocessingShape" mc:Ignorable="w14 w15 w16se wp14">
+  <w:abstractNum w:abstractNumId="0" w15:restartNumberingAfterBreak="0">
     <w:nsid w:val="FFFFFFFB"/>
     <w:multiLevelType w:val="multilevel"/>
     <w:tmpl w:val="FFFFFFFF"/>
@@ -2997,7 +3735,7 @@
       <w:lvlJc w:val="left"/>
     </w:lvl>
   </w:abstractNum>
-  <w:abstractNum w:abstractNumId="1">
+  <w:abstractNum w:abstractNumId="1" w15:restartNumberingAfterBreak="0">
     <w:nsid w:val="FFFFFFFE"/>
     <w:multiLevelType w:val="singleLevel"/>
     <w:tmpl w:val="FFFFFFFF"/>
@@ -3007,7 +3745,7 @@
       <w:lvlJc w:val="left"/>
     </w:lvl>
   </w:abstractNum>
-  <w:abstractNum w:abstractNumId="2">
+  <w:abstractNum w:abstractNumId="2" w15:restartNumberingAfterBreak="0">
     <w:nsid w:val="14830AED"/>
     <w:multiLevelType w:val="hybridMultilevel"/>
     <w:tmpl w:val="EFDC7FF8"/>
@@ -3147,7 +3885,7 @@
       </w:rPr>
     </w:lvl>
   </w:abstractNum>
-  <w:abstractNum w:abstractNumId="3">
+  <w:abstractNum w:abstractNumId="3" w15:restartNumberingAfterBreak="0">
     <w:nsid w:val="17E609A9"/>
     <w:multiLevelType w:val="singleLevel"/>
     <w:tmpl w:val="0409000F"/>
@@ -3164,7 +3902,7 @@
       </w:pPr>
     </w:lvl>
   </w:abstractNum>
-  <w:abstractNum w:abstractNumId="4">
+  <w:abstractNum w:abstractNumId="4" w15:restartNumberingAfterBreak="0">
     <w:nsid w:val="27B45ACA"/>
     <w:multiLevelType w:val="singleLevel"/>
     <w:tmpl w:val="0409000F"/>
@@ -3181,7 +3919,7 @@
       </w:pPr>
     </w:lvl>
   </w:abstractNum>
-  <w:abstractNum w:abstractNumId="5">
+  <w:abstractNum w:abstractNumId="5" w15:restartNumberingAfterBreak="0">
     <w:nsid w:val="29CB02D6"/>
     <w:multiLevelType w:val="singleLevel"/>
     <w:tmpl w:val="0409000F"/>
@@ -3198,7 +3936,7 @@
       </w:pPr>
     </w:lvl>
   </w:abstractNum>
-  <w:abstractNum w:abstractNumId="6">
+  <w:abstractNum w:abstractNumId="6" w15:restartNumberingAfterBreak="0">
     <w:nsid w:val="2A2F0523"/>
     <w:multiLevelType w:val="singleLevel"/>
     <w:tmpl w:val="0409000F"/>
@@ -3215,7 +3953,7 @@
       </w:pPr>
     </w:lvl>
   </w:abstractNum>
-  <w:abstractNum w:abstractNumId="7">
+  <w:abstractNum w:abstractNumId="7" w15:restartNumberingAfterBreak="0">
     <w:nsid w:val="326876C7"/>
     <w:multiLevelType w:val="hybridMultilevel"/>
     <w:tmpl w:val="9938A7B6"/>
@@ -3355,7 +4093,7 @@
       </w:rPr>
     </w:lvl>
   </w:abstractNum>
-  <w:abstractNum w:abstractNumId="8">
+  <w:abstractNum w:abstractNumId="8" w15:restartNumberingAfterBreak="0">
     <w:nsid w:val="34182DDF"/>
     <w:multiLevelType w:val="singleLevel"/>
     <w:tmpl w:val="0409000F"/>
@@ -3372,7 +4110,7 @@
       </w:pPr>
     </w:lvl>
   </w:abstractNum>
-  <w:abstractNum w:abstractNumId="9">
+  <w:abstractNum w:abstractNumId="9" w15:restartNumberingAfterBreak="0">
     <w:nsid w:val="34A25CA1"/>
     <w:multiLevelType w:val="singleLevel"/>
     <w:tmpl w:val="0409000F"/>
@@ -3389,7 +4127,7 @@
       </w:pPr>
     </w:lvl>
   </w:abstractNum>
-  <w:abstractNum w:abstractNumId="10">
+  <w:abstractNum w:abstractNumId="10" w15:restartNumberingAfterBreak="0">
     <w:nsid w:val="38A96528"/>
     <w:multiLevelType w:val="hybridMultilevel"/>
     <w:tmpl w:val="EC54D578"/>
@@ -3529,7 +4267,7 @@
       </w:rPr>
     </w:lvl>
   </w:abstractNum>
-  <w:abstractNum w:abstractNumId="11">
+  <w:abstractNum w:abstractNumId="11" w15:restartNumberingAfterBreak="0">
     <w:nsid w:val="3C1B1972"/>
     <w:multiLevelType w:val="singleLevel"/>
     <w:tmpl w:val="0409000F"/>
@@ -3546,7 +4284,7 @@
       </w:pPr>
     </w:lvl>
   </w:abstractNum>
-  <w:abstractNum w:abstractNumId="12">
+  <w:abstractNum w:abstractNumId="12" w15:restartNumberingAfterBreak="0">
     <w:nsid w:val="3CCA4D89"/>
     <w:multiLevelType w:val="hybridMultilevel"/>
     <w:tmpl w:val="3EB87112"/>
@@ -3686,7 +4424,7 @@
       </w:rPr>
     </w:lvl>
   </w:abstractNum>
-  <w:abstractNum w:abstractNumId="13">
+  <w:abstractNum w:abstractNumId="13" w15:restartNumberingAfterBreak="0">
     <w:nsid w:val="456B6BA5"/>
     <w:multiLevelType w:val="singleLevel"/>
     <w:tmpl w:val="0409000F"/>
@@ -3703,7 +4441,7 @@
       </w:pPr>
     </w:lvl>
   </w:abstractNum>
-  <w:abstractNum w:abstractNumId="14">
+  <w:abstractNum w:abstractNumId="14" w15:restartNumberingAfterBreak="0">
     <w:nsid w:val="467C4A59"/>
     <w:multiLevelType w:val="singleLevel"/>
     <w:tmpl w:val="0409000F"/>
@@ -3720,7 +4458,7 @@
       </w:pPr>
     </w:lvl>
   </w:abstractNum>
-  <w:abstractNum w:abstractNumId="15">
+  <w:abstractNum w:abstractNumId="15" w15:restartNumberingAfterBreak="0">
     <w:nsid w:val="47415235"/>
     <w:multiLevelType w:val="hybridMultilevel"/>
     <w:tmpl w:val="0068EB28"/>
@@ -3860,7 +4598,7 @@
       </w:rPr>
     </w:lvl>
   </w:abstractNum>
-  <w:abstractNum w:abstractNumId="16">
+  <w:abstractNum w:abstractNumId="16" w15:restartNumberingAfterBreak="0">
     <w:nsid w:val="4841308A"/>
     <w:multiLevelType w:val="singleLevel"/>
     <w:tmpl w:val="0409000F"/>
@@ -3877,7 +4615,7 @@
       </w:pPr>
     </w:lvl>
   </w:abstractNum>
-  <w:abstractNum w:abstractNumId="17">
+  <w:abstractNum w:abstractNumId="17" w15:restartNumberingAfterBreak="0">
     <w:nsid w:val="54022156"/>
     <w:multiLevelType w:val="singleLevel"/>
     <w:tmpl w:val="0409000F"/>
@@ -3894,7 +4632,7 @@
       </w:pPr>
     </w:lvl>
   </w:abstractNum>
-  <w:abstractNum w:abstractNumId="18">
+  <w:abstractNum w:abstractNumId="18" w15:restartNumberingAfterBreak="0">
     <w:nsid w:val="55EC7679"/>
     <w:multiLevelType w:val="singleLevel"/>
     <w:tmpl w:val="0409000F"/>
@@ -3911,7 +4649,7 @@
       </w:pPr>
     </w:lvl>
   </w:abstractNum>
-  <w:abstractNum w:abstractNumId="19">
+  <w:abstractNum w:abstractNumId="19" w15:restartNumberingAfterBreak="0">
     <w:nsid w:val="563B69EC"/>
     <w:multiLevelType w:val="hybridMultilevel"/>
     <w:tmpl w:val="AD263F4E"/>
@@ -4051,7 +4789,7 @@
       </w:rPr>
     </w:lvl>
   </w:abstractNum>
-  <w:abstractNum w:abstractNumId="20">
+  <w:abstractNum w:abstractNumId="20" w15:restartNumberingAfterBreak="0">
     <w:nsid w:val="58E34A87"/>
     <w:multiLevelType w:val="singleLevel"/>
     <w:tmpl w:val="0409000F"/>
@@ -4068,7 +4806,7 @@
       </w:pPr>
     </w:lvl>
   </w:abstractNum>
-  <w:abstractNum w:abstractNumId="21">
+  <w:abstractNum w:abstractNumId="21" w15:restartNumberingAfterBreak="0">
     <w:nsid w:val="5A2F0953"/>
     <w:multiLevelType w:val="singleLevel"/>
     <w:tmpl w:val="76681128"/>
@@ -4088,7 +4826,7 @@
       </w:rPr>
     </w:lvl>
   </w:abstractNum>
-  <w:abstractNum w:abstractNumId="22">
+  <w:abstractNum w:abstractNumId="22" w15:restartNumberingAfterBreak="0">
     <w:nsid w:val="616936C1"/>
     <w:multiLevelType w:val="singleLevel"/>
     <w:tmpl w:val="0409000F"/>
@@ -4108,7 +4846,7 @@
       </w:rPr>
     </w:lvl>
   </w:abstractNum>
-  <w:abstractNum w:abstractNumId="23">
+  <w:abstractNum w:abstractNumId="23" w15:restartNumberingAfterBreak="0">
     <w:nsid w:val="623D117C"/>
     <w:multiLevelType w:val="singleLevel"/>
     <w:tmpl w:val="0409000F"/>
@@ -4125,7 +4863,7 @@
       </w:pPr>
     </w:lvl>
   </w:abstractNum>
-  <w:abstractNum w:abstractNumId="24">
+  <w:abstractNum w:abstractNumId="24" w15:restartNumberingAfterBreak="0">
     <w:nsid w:val="62496643"/>
     <w:multiLevelType w:val="singleLevel"/>
     <w:tmpl w:val="0409000F"/>
@@ -4142,7 +4880,7 @@
       </w:pPr>
     </w:lvl>
   </w:abstractNum>
-  <w:abstractNum w:abstractNumId="25">
+  <w:abstractNum w:abstractNumId="25" w15:restartNumberingAfterBreak="0">
     <w:nsid w:val="69E954B9"/>
     <w:multiLevelType w:val="singleLevel"/>
     <w:tmpl w:val="0409000F"/>
@@ -4159,7 +4897,7 @@
       </w:pPr>
     </w:lvl>
   </w:abstractNum>
-  <w:abstractNum w:abstractNumId="26">
+  <w:abstractNum w:abstractNumId="26" w15:restartNumberingAfterBreak="0">
     <w:nsid w:val="6C1A01CB"/>
     <w:multiLevelType w:val="singleLevel"/>
     <w:tmpl w:val="0409000F"/>
@@ -4176,7 +4914,7 @@
       </w:pPr>
     </w:lvl>
   </w:abstractNum>
-  <w:abstractNum w:abstractNumId="27">
+  <w:abstractNum w:abstractNumId="27" w15:restartNumberingAfterBreak="0">
     <w:nsid w:val="6D5943B7"/>
     <w:multiLevelType w:val="singleLevel"/>
     <w:tmpl w:val="0409000F"/>
@@ -4193,7 +4931,7 @@
       </w:pPr>
     </w:lvl>
   </w:abstractNum>
-  <w:abstractNum w:abstractNumId="28">
+  <w:abstractNum w:abstractNumId="28" w15:restartNumberingAfterBreak="0">
     <w:nsid w:val="72F5738E"/>
     <w:multiLevelType w:val="singleLevel"/>
     <w:tmpl w:val="0409000F"/>
@@ -4210,7 +4948,7 @@
       </w:pPr>
     </w:lvl>
   </w:abstractNum>
-  <w:abstractNum w:abstractNumId="29">
+  <w:abstractNum w:abstractNumId="29" w15:restartNumberingAfterBreak="0">
     <w:nsid w:val="73E86986"/>
     <w:multiLevelType w:val="singleLevel"/>
     <w:tmpl w:val="0409000F"/>
@@ -4227,7 +4965,7 @@
       </w:pPr>
     </w:lvl>
   </w:abstractNum>
-  <w:abstractNum w:abstractNumId="30">
+  <w:abstractNum w:abstractNumId="30" w15:restartNumberingAfterBreak="0">
     <w:nsid w:val="74E4221C"/>
     <w:multiLevelType w:val="singleLevel"/>
     <w:tmpl w:val="0409000F"/>
@@ -4244,7 +4982,7 @@
       </w:pPr>
     </w:lvl>
   </w:abstractNum>
-  <w:abstractNum w:abstractNumId="31">
+  <w:abstractNum w:abstractNumId="31" w15:restartNumberingAfterBreak="0">
     <w:nsid w:val="78411D85"/>
     <w:multiLevelType w:val="singleLevel"/>
     <w:tmpl w:val="0409000F"/>
@@ -4261,7 +4999,7 @@
       </w:pPr>
     </w:lvl>
   </w:abstractNum>
-  <w:abstractNum w:abstractNumId="32">
+  <w:abstractNum w:abstractNumId="32" w15:restartNumberingAfterBreak="0">
     <w:nsid w:val="799A49DD"/>
     <w:multiLevelType w:val="singleLevel"/>
     <w:tmpl w:val="0409000F"/>
@@ -4492,7 +5230,7 @@
 </file>
 
 <file path=word/styles.xml><?xml version="1.0" encoding="utf-8"?>
-<w:styles xmlns:mc="http://schemas.openxmlformats.org/markup-compatibility/2006" xmlns:r="http://schemas.openxmlformats.org/officeDocument/2006/relationships" xmlns:w="http://schemas.openxmlformats.org/wordprocessingml/2006/main" xmlns:w14="http://schemas.microsoft.com/office/word/2010/wordml" mc:Ignorable="w14">
+<w:styles xmlns:mc="http://schemas.openxmlformats.org/markup-compatibility/2006" xmlns:r="http://schemas.openxmlformats.org/officeDocument/2006/relationships" xmlns:w="http://schemas.openxmlformats.org/wordprocessingml/2006/main" xmlns:w14="http://schemas.microsoft.com/office/word/2010/wordml" xmlns:w15="http://schemas.microsoft.com/office/word/2012/wordml" xmlns:w16se="http://schemas.microsoft.com/office/word/2015/wordml/symex" mc:Ignorable="w14 w15 w16se">
   <w:docDefaults>
     <w:rPrDefault>
       <w:rPr>
@@ -4502,7 +5240,7 @@
     </w:rPrDefault>
     <w:pPrDefault/>
   </w:docDefaults>
-  <w:latentStyles w:defLockedState="0" w:defUIPriority="0" w:defSemiHidden="0" w:defUnhideWhenUsed="0" w:defQFormat="0" w:count="267">
+  <w:latentStyles w:defLockedState="0" w:defUIPriority="0" w:defSemiHidden="0" w:defUnhideWhenUsed="0" w:defQFormat="0" w:count="371">
     <w:lsdException w:name="Normal" w:qFormat="1"/>
     <w:lsdException w:name="heading 1" w:qFormat="1"/>
     <w:lsdException w:name="heading 2" w:qFormat="1"/>
@@ -4510,19 +5248,148 @@
     <w:lsdException w:name="heading 4" w:qFormat="1"/>
     <w:lsdException w:name="heading 5" w:qFormat="1"/>
     <w:lsdException w:name="heading 6" w:qFormat="1"/>
-    <w:lsdException w:name="heading 7" w:qFormat="1"/>
-    <w:lsdException w:name="heading 8" w:qFormat="1"/>
-    <w:lsdException w:name="heading 9" w:qFormat="1"/>
-    <w:lsdException w:name="toc 1" w:uiPriority="39"/>
-    <w:lsdException w:name="toc 2" w:uiPriority="39"/>
-    <w:lsdException w:name="header" w:uiPriority="99"/>
+    <w:lsdException w:name="heading 7" w:semiHidden="1" w:unhideWhenUsed="1" w:qFormat="1"/>
+    <w:lsdException w:name="heading 8" w:semiHidden="1" w:unhideWhenUsed="1" w:qFormat="1"/>
+    <w:lsdException w:name="heading 9" w:semiHidden="1" w:unhideWhenUsed="1" w:qFormat="1"/>
+    <w:lsdException w:name="index 1" w:semiHidden="1" w:unhideWhenUsed="1"/>
+    <w:lsdException w:name="index 2" w:semiHidden="1" w:unhideWhenUsed="1"/>
+    <w:lsdException w:name="index 3" w:semiHidden="1" w:unhideWhenUsed="1"/>
+    <w:lsdException w:name="index 4" w:semiHidden="1" w:unhideWhenUsed="1"/>
+    <w:lsdException w:name="index 5" w:semiHidden="1" w:unhideWhenUsed="1"/>
+    <w:lsdException w:name="index 6" w:semiHidden="1" w:unhideWhenUsed="1"/>
+    <w:lsdException w:name="index 7" w:semiHidden="1" w:unhideWhenUsed="1"/>
+    <w:lsdException w:name="index 8" w:semiHidden="1" w:unhideWhenUsed="1"/>
+    <w:lsdException w:name="index 9" w:semiHidden="1" w:unhideWhenUsed="1"/>
+    <w:lsdException w:name="toc 1" w:semiHidden="1" w:uiPriority="39" w:unhideWhenUsed="1"/>
+    <w:lsdException w:name="toc 2" w:semiHidden="1" w:uiPriority="39" w:unhideWhenUsed="1"/>
+    <w:lsdException w:name="toc 3" w:semiHidden="1" w:unhideWhenUsed="1"/>
+    <w:lsdException w:name="toc 4" w:semiHidden="1" w:unhideWhenUsed="1"/>
+    <w:lsdException w:name="toc 5" w:semiHidden="1" w:unhideWhenUsed="1"/>
+    <w:lsdException w:name="toc 6" w:semiHidden="1" w:unhideWhenUsed="1"/>
+    <w:lsdException w:name="toc 7" w:semiHidden="1" w:unhideWhenUsed="1"/>
+    <w:lsdException w:name="toc 8" w:semiHidden="1" w:unhideWhenUsed="1"/>
+    <w:lsdException w:name="toc 9" w:semiHidden="1" w:unhideWhenUsed="1"/>
+    <w:lsdException w:name="Normal Indent" w:semiHidden="1" w:unhideWhenUsed="1"/>
+    <w:lsdException w:name="footnote text" w:semiHidden="1" w:unhideWhenUsed="1"/>
+    <w:lsdException w:name="annotation text" w:semiHidden="1" w:unhideWhenUsed="1"/>
+    <w:lsdException w:name="header" w:semiHidden="1" w:uiPriority="99" w:unhideWhenUsed="1"/>
+    <w:lsdException w:name="footer" w:semiHidden="1" w:unhideWhenUsed="1"/>
+    <w:lsdException w:name="index heading" w:semiHidden="1" w:unhideWhenUsed="1"/>
     <w:lsdException w:name="caption" w:semiHidden="1" w:unhideWhenUsed="1" w:qFormat="1"/>
+    <w:lsdException w:name="table of figures" w:semiHidden="1" w:unhideWhenUsed="1"/>
+    <w:lsdException w:name="envelope address" w:semiHidden="1" w:unhideWhenUsed="1"/>
+    <w:lsdException w:name="envelope return" w:semiHidden="1" w:unhideWhenUsed="1"/>
+    <w:lsdException w:name="footnote reference" w:semiHidden="1" w:unhideWhenUsed="1"/>
+    <w:lsdException w:name="annotation reference" w:semiHidden="1" w:unhideWhenUsed="1"/>
+    <w:lsdException w:name="line number" w:semiHidden="1" w:unhideWhenUsed="1"/>
+    <w:lsdException w:name="page number" w:semiHidden="1" w:unhideWhenUsed="1"/>
+    <w:lsdException w:name="endnote reference" w:semiHidden="1" w:unhideWhenUsed="1"/>
+    <w:lsdException w:name="endnote text" w:semiHidden="1" w:unhideWhenUsed="1"/>
+    <w:lsdException w:name="table of authorities" w:semiHidden="1" w:unhideWhenUsed="1"/>
+    <w:lsdException w:name="macro" w:semiHidden="1" w:unhideWhenUsed="1"/>
+    <w:lsdException w:name="toa heading" w:semiHidden="1" w:unhideWhenUsed="1"/>
+    <w:lsdException w:name="List" w:semiHidden="1" w:unhideWhenUsed="1"/>
+    <w:lsdException w:name="List Bullet" w:semiHidden="1" w:unhideWhenUsed="1"/>
+    <w:lsdException w:name="List 2" w:semiHidden="1" w:unhideWhenUsed="1"/>
+    <w:lsdException w:name="List 3" w:semiHidden="1" w:unhideWhenUsed="1"/>
+    <w:lsdException w:name="List Bullet 2" w:semiHidden="1" w:unhideWhenUsed="1"/>
+    <w:lsdException w:name="List Bullet 3" w:semiHidden="1" w:unhideWhenUsed="1"/>
+    <w:lsdException w:name="List Bullet 4" w:semiHidden="1" w:unhideWhenUsed="1"/>
+    <w:lsdException w:name="List Bullet 5" w:semiHidden="1" w:unhideWhenUsed="1"/>
+    <w:lsdException w:name="List Number 2" w:semiHidden="1" w:unhideWhenUsed="1"/>
+    <w:lsdException w:name="List Number 3" w:semiHidden="1" w:unhideWhenUsed="1"/>
+    <w:lsdException w:name="List Number 4" w:semiHidden="1" w:unhideWhenUsed="1"/>
+    <w:lsdException w:name="List Number 5" w:semiHidden="1" w:unhideWhenUsed="1"/>
     <w:lsdException w:name="Title" w:qFormat="1"/>
+    <w:lsdException w:name="Closing" w:semiHidden="1" w:unhideWhenUsed="1"/>
+    <w:lsdException w:name="Signature" w:semiHidden="1" w:unhideWhenUsed="1"/>
+    <w:lsdException w:name="Default Paragraph Font" w:semiHidden="1" w:unhideWhenUsed="1"/>
+    <w:lsdException w:name="Body Text" w:semiHidden="1" w:unhideWhenUsed="1"/>
+    <w:lsdException w:name="Body Text Indent" w:semiHidden="1" w:unhideWhenUsed="1"/>
+    <w:lsdException w:name="List Continue" w:semiHidden="1" w:unhideWhenUsed="1"/>
+    <w:lsdException w:name="List Continue 2" w:semiHidden="1" w:unhideWhenUsed="1"/>
+    <w:lsdException w:name="List Continue 3" w:semiHidden="1" w:unhideWhenUsed="1"/>
+    <w:lsdException w:name="List Continue 4" w:semiHidden="1" w:unhideWhenUsed="1"/>
+    <w:lsdException w:name="List Continue 5" w:semiHidden="1" w:unhideWhenUsed="1"/>
+    <w:lsdException w:name="Message Header" w:semiHidden="1" w:unhideWhenUsed="1"/>
     <w:lsdException w:name="Subtitle" w:qFormat="1"/>
-    <w:lsdException w:name="Hyperlink" w:uiPriority="99"/>
+    <w:lsdException w:name="Body Text First Indent 2" w:semiHidden="1" w:unhideWhenUsed="1"/>
+    <w:lsdException w:name="Note Heading" w:semiHidden="1" w:unhideWhenUsed="1"/>
+    <w:lsdException w:name="Body Text 2" w:semiHidden="1" w:unhideWhenUsed="1"/>
+    <w:lsdException w:name="Body Text 3" w:semiHidden="1" w:unhideWhenUsed="1"/>
+    <w:lsdException w:name="Body Text Indent 2" w:semiHidden="1" w:unhideWhenUsed="1"/>
+    <w:lsdException w:name="Body Text Indent 3" w:semiHidden="1" w:unhideWhenUsed="1"/>
+    <w:lsdException w:name="Block Text" w:semiHidden="1" w:unhideWhenUsed="1"/>
+    <w:lsdException w:name="Hyperlink" w:semiHidden="1" w:uiPriority="99" w:unhideWhenUsed="1"/>
+    <w:lsdException w:name="FollowedHyperlink" w:semiHidden="1" w:unhideWhenUsed="1"/>
     <w:lsdException w:name="Strong" w:qFormat="1"/>
     <w:lsdException w:name="Emphasis" w:qFormat="1"/>
-    <w:lsdException w:name="Normal (Web)" w:uiPriority="99"/>
+    <w:lsdException w:name="Document Map" w:semiHidden="1" w:unhideWhenUsed="1"/>
+    <w:lsdException w:name="Plain Text" w:semiHidden="1" w:unhideWhenUsed="1"/>
+    <w:lsdException w:name="E-mail Signature" w:semiHidden="1" w:unhideWhenUsed="1"/>
+    <w:lsdException w:name="HTML Top of Form" w:semiHidden="1" w:unhideWhenUsed="1"/>
+    <w:lsdException w:name="HTML Bottom of Form" w:semiHidden="1" w:unhideWhenUsed="1"/>
+    <w:lsdException w:name="Normal (Web)" w:semiHidden="1" w:uiPriority="99" w:unhideWhenUsed="1"/>
+    <w:lsdException w:name="HTML Acronym" w:semiHidden="1" w:unhideWhenUsed="1"/>
+    <w:lsdException w:name="HTML Address" w:semiHidden="1" w:unhideWhenUsed="1"/>
+    <w:lsdException w:name="HTML Cite" w:semiHidden="1" w:unhideWhenUsed="1"/>
+    <w:lsdException w:name="HTML Code" w:semiHidden="1" w:unhideWhenUsed="1"/>
+    <w:lsdException w:name="HTML Definition" w:semiHidden="1" w:unhideWhenUsed="1"/>
+    <w:lsdException w:name="HTML Keyboard" w:semiHidden="1" w:unhideWhenUsed="1"/>
+    <w:lsdException w:name="HTML Preformatted" w:semiHidden="1" w:unhideWhenUsed="1"/>
+    <w:lsdException w:name="HTML Sample" w:semiHidden="1" w:unhideWhenUsed="1"/>
+    <w:lsdException w:name="HTML Typewriter" w:semiHidden="1" w:unhideWhenUsed="1"/>
+    <w:lsdException w:name="HTML Variable" w:semiHidden="1" w:unhideWhenUsed="1"/>
+    <w:lsdException w:name="Normal Table" w:semiHidden="1" w:unhideWhenUsed="1"/>
+    <w:lsdException w:name="annotation subject" w:semiHidden="1" w:unhideWhenUsed="1"/>
+    <w:lsdException w:name="No List" w:semiHidden="1" w:unhideWhenUsed="1"/>
+    <w:lsdException w:name="Outline List 1" w:semiHidden="1" w:unhideWhenUsed="1"/>
+    <w:lsdException w:name="Outline List 2" w:semiHidden="1" w:unhideWhenUsed="1"/>
+    <w:lsdException w:name="Outline List 3" w:semiHidden="1" w:unhideWhenUsed="1"/>
+    <w:lsdException w:name="Table Simple 1" w:semiHidden="1" w:unhideWhenUsed="1"/>
+    <w:lsdException w:name="Table Simple 2" w:semiHidden="1" w:unhideWhenUsed="1"/>
+    <w:lsdException w:name="Table Simple 3" w:semiHidden="1" w:unhideWhenUsed="1"/>
+    <w:lsdException w:name="Table Classic 1" w:semiHidden="1" w:unhideWhenUsed="1"/>
+    <w:lsdException w:name="Table Classic 2" w:semiHidden="1" w:unhideWhenUsed="1"/>
+    <w:lsdException w:name="Table Classic 3" w:semiHidden="1" w:unhideWhenUsed="1"/>
+    <w:lsdException w:name="Table Classic 4" w:semiHidden="1" w:unhideWhenUsed="1"/>
+    <w:lsdException w:name="Table Colorful 1" w:semiHidden="1" w:unhideWhenUsed="1"/>
+    <w:lsdException w:name="Table Colorful 2" w:semiHidden="1" w:unhideWhenUsed="1"/>
+    <w:lsdException w:name="Table Colorful 3" w:semiHidden="1" w:unhideWhenUsed="1"/>
+    <w:lsdException w:name="Table Columns 1" w:semiHidden="1" w:unhideWhenUsed="1"/>
+    <w:lsdException w:name="Table Columns 2" w:semiHidden="1" w:unhideWhenUsed="1"/>
+    <w:lsdException w:name="Table Columns 3" w:semiHidden="1" w:unhideWhenUsed="1"/>
+    <w:lsdException w:name="Table Columns 4" w:semiHidden="1" w:unhideWhenUsed="1"/>
+    <w:lsdException w:name="Table Columns 5" w:semiHidden="1" w:unhideWhenUsed="1"/>
+    <w:lsdException w:name="Table Grid 1" w:semiHidden="1" w:unhideWhenUsed="1"/>
+    <w:lsdException w:name="Table Grid 2" w:semiHidden="1" w:unhideWhenUsed="1"/>
+    <w:lsdException w:name="Table Grid 3" w:semiHidden="1" w:unhideWhenUsed="1"/>
+    <w:lsdException w:name="Table Grid 4" w:semiHidden="1" w:unhideWhenUsed="1"/>
+    <w:lsdException w:name="Table Grid 5" w:semiHidden="1" w:unhideWhenUsed="1"/>
+    <w:lsdException w:name="Table Grid 6" w:semiHidden="1" w:unhideWhenUsed="1"/>
+    <w:lsdException w:name="Table Grid 7" w:semiHidden="1" w:unhideWhenUsed="1"/>
+    <w:lsdException w:name="Table Grid 8" w:semiHidden="1" w:unhideWhenUsed="1"/>
+    <w:lsdException w:name="Table List 1" w:semiHidden="1" w:unhideWhenUsed="1"/>
+    <w:lsdException w:name="Table List 2" w:semiHidden="1" w:unhideWhenUsed="1"/>
+    <w:lsdException w:name="Table List 3" w:semiHidden="1" w:unhideWhenUsed="1"/>
+    <w:lsdException w:name="Table List 4" w:semiHidden="1" w:unhideWhenUsed="1"/>
+    <w:lsdException w:name="Table List 5" w:semiHidden="1" w:unhideWhenUsed="1"/>
+    <w:lsdException w:name="Table List 6" w:semiHidden="1" w:unhideWhenUsed="1"/>
+    <w:lsdException w:name="Table List 7" w:semiHidden="1" w:unhideWhenUsed="1"/>
+    <w:lsdException w:name="Table List 8" w:semiHidden="1" w:unhideWhenUsed="1"/>
+    <w:lsdException w:name="Table 3D effects 1" w:semiHidden="1" w:unhideWhenUsed="1"/>
+    <w:lsdException w:name="Table 3D effects 2" w:semiHidden="1" w:unhideWhenUsed="1"/>
+    <w:lsdException w:name="Table 3D effects 3" w:semiHidden="1" w:unhideWhenUsed="1"/>
+    <w:lsdException w:name="Table Contemporary" w:semiHidden="1" w:unhideWhenUsed="1"/>
+    <w:lsdException w:name="Table Elegant" w:semiHidden="1" w:unhideWhenUsed="1"/>
+    <w:lsdException w:name="Table Professional" w:semiHidden="1" w:unhideWhenUsed="1"/>
+    <w:lsdException w:name="Table Subtle 1" w:semiHidden="1" w:unhideWhenUsed="1"/>
+    <w:lsdException w:name="Table Subtle 2" w:semiHidden="1" w:unhideWhenUsed="1"/>
+    <w:lsdException w:name="Table Web 1" w:semiHidden="1" w:unhideWhenUsed="1"/>
+    <w:lsdException w:name="Table Web 2" w:semiHidden="1" w:unhideWhenUsed="1"/>
+    <w:lsdException w:name="Table Web 3" w:semiHidden="1" w:unhideWhenUsed="1"/>
+    <w:lsdException w:name="Balloon Text" w:semiHidden="1" w:unhideWhenUsed="1"/>
+    <w:lsdException w:name="Table Theme" w:semiHidden="1" w:unhideWhenUsed="1"/>
     <w:lsdException w:name="Placeholder Text" w:semiHidden="1" w:uiPriority="99"/>
     <w:lsdException w:name="No Spacing" w:uiPriority="1" w:qFormat="1"/>
     <w:lsdException w:name="Light Shading" w:uiPriority="60"/>
@@ -4634,6 +5501,110 @@
     <w:lsdException w:name="Book Title" w:uiPriority="33" w:qFormat="1"/>
     <w:lsdException w:name="Bibliography" w:semiHidden="1" w:uiPriority="37" w:unhideWhenUsed="1"/>
     <w:lsdException w:name="TOC Heading" w:semiHidden="1" w:uiPriority="39" w:unhideWhenUsed="1" w:qFormat="1"/>
+    <w:lsdException w:name="Plain Table 1" w:uiPriority="41"/>
+    <w:lsdException w:name="Plain Table 2" w:uiPriority="42"/>
+    <w:lsdException w:name="Plain Table 3" w:uiPriority="43"/>
+    <w:lsdException w:name="Plain Table 4" w:uiPriority="44"/>
+    <w:lsdException w:name="Plain Table 5" w:uiPriority="45"/>
+    <w:lsdException w:name="Grid Table Light" w:uiPriority="40"/>
+    <w:lsdException w:name="Grid Table 1 Light" w:uiPriority="46"/>
+    <w:lsdException w:name="Grid Table 2" w:uiPriority="47"/>
+    <w:lsdException w:name="Grid Table 3" w:uiPriority="48"/>
+    <w:lsdException w:name="Grid Table 4" w:uiPriority="49"/>
+    <w:lsdException w:name="Grid Table 5 Dark" w:uiPriority="50"/>
+    <w:lsdException w:name="Grid Table 6 Colorful" w:uiPriority="51"/>
+    <w:lsdException w:name="Grid Table 7 Colorful" w:uiPriority="52"/>
+    <w:lsdException w:name="Grid Table 1 Light Accent 1" w:uiPriority="46"/>
+    <w:lsdException w:name="Grid Table 2 Accent 1" w:uiPriority="47"/>
+    <w:lsdException w:name="Grid Table 3 Accent 1" w:uiPriority="48"/>
+    <w:lsdException w:name="Grid Table 4 Accent 1" w:uiPriority="49"/>
+    <w:lsdException w:name="Grid Table 5 Dark Accent 1" w:uiPriority="50"/>
+    <w:lsdException w:name="Grid Table 6 Colorful Accent 1" w:uiPriority="51"/>
+    <w:lsdException w:name="Grid Table 7 Colorful Accent 1" w:uiPriority="52"/>
+    <w:lsdException w:name="Grid Table 1 Light Accent 2" w:uiPriority="46"/>
+    <w:lsdException w:name="Grid Table 2 Accent 2" w:uiPriority="47"/>
+    <w:lsdException w:name="Grid Table 3 Accent 2" w:uiPriority="48"/>
+    <w:lsdException w:name="Grid Table 4 Accent 2" w:uiPriority="49"/>
+    <w:lsdException w:name="Grid Table 5 Dark Accent 2" w:uiPriority="50"/>
+    <w:lsdException w:name="Grid Table 6 Colorful Accent 2" w:uiPriority="51"/>
+    <w:lsdException w:name="Grid Table 7 Colorful Accent 2" w:uiPriority="52"/>
+    <w:lsdException w:name="Grid Table 1 Light Accent 3" w:uiPriority="46"/>
+    <w:lsdException w:name="Grid Table 2 Accent 3" w:uiPriority="47"/>
+    <w:lsdException w:name="Grid Table 3 Accent 3" w:uiPriority="48"/>
+    <w:lsdException w:name="Grid Table 4 Accent 3" w:uiPriority="49"/>
+    <w:lsdException w:name="Grid Table 5 Dark Accent 3" w:uiPriority="50"/>
+    <w:lsdException w:name="Grid Table 6 Colorful Accent 3" w:uiPriority="51"/>
+    <w:lsdException w:name="Grid Table 7 Colorful Accent 3" w:uiPriority="52"/>
+    <w:lsdException w:name="Grid Table 1 Light Accent 4" w:uiPriority="46"/>
+    <w:lsdException w:name="Grid Table 2 Accent 4" w:uiPriority="47"/>
+    <w:lsdException w:name="Grid Table 3 Accent 4" w:uiPriority="48"/>
+    <w:lsdException w:name="Grid Table 4 Accent 4" w:uiPriority="49"/>
+    <w:lsdException w:name="Grid Table 5 Dark Accent 4" w:uiPriority="50"/>
+    <w:lsdException w:name="Grid Table 6 Colorful Accent 4" w:uiPriority="51"/>
+    <w:lsdException w:name="Grid Table 7 Colorful Accent 4" w:uiPriority="52"/>
+    <w:lsdException w:name="Grid Table 1 Light Accent 5" w:uiPriority="46"/>
+    <w:lsdException w:name="Grid Table 2 Accent 5" w:uiPriority="47"/>
+    <w:lsdException w:name="Grid Table 3 Accent 5" w:uiPriority="48"/>
+    <w:lsdException w:name="Grid Table 4 Accent 5" w:uiPriority="49"/>
+    <w:lsdException w:name="Grid Table 5 Dark Accent 5" w:uiPriority="50"/>
+    <w:lsdException w:name="Grid Table 6 Colorful Accent 5" w:uiPriority="51"/>
+    <w:lsdException w:name="Grid Table 7 Colorful Accent 5" w:uiPriority="52"/>
+    <w:lsdException w:name="Grid Table 1 Light Accent 6" w:uiPriority="46"/>
+    <w:lsdException w:name="Grid Table 2 Accent 6" w:uiPriority="47"/>
+    <w:lsdException w:name="Grid Table 3 Accent 6" w:uiPriority="48"/>
+    <w:lsdException w:name="Grid Table 4 Accent 6" w:uiPriority="49"/>
+    <w:lsdException w:name="Grid Table 5 Dark Accent 6" w:uiPriority="50"/>
+    <w:lsdException w:name="Grid Table 6 Colorful Accent 6" w:uiPriority="51"/>
+    <w:lsdException w:name="Grid Table 7 Colorful Accent 6" w:uiPriority="52"/>
+    <w:lsdException w:name="List Table 1 Light" w:uiPriority="46"/>
+    <w:lsdException w:name="List Table 2" w:uiPriority="47"/>
+    <w:lsdException w:name="List Table 3" w:uiPriority="48"/>
+    <w:lsdException w:name="List Table 4" w:uiPriority="49"/>
+    <w:lsdException w:name="List Table 5 Dark" w:uiPriority="50"/>
+    <w:lsdException w:name="List Table 6 Colorful" w:uiPriority="51"/>
+    <w:lsdException w:name="List Table 7 Colorful" w:uiPriority="52"/>
+    <w:lsdException w:name="List Table 1 Light Accent 1" w:uiPriority="46"/>
+    <w:lsdException w:name="List Table 2 Accent 1" w:uiPriority="47"/>
+    <w:lsdException w:name="List Table 3 Accent 1" w:uiPriority="48"/>
+    <w:lsdException w:name="List Table 4 Accent 1" w:uiPriority="49"/>
+    <w:lsdException w:name="List Table 5 Dark Accent 1" w:uiPriority="50"/>
+    <w:lsdException w:name="List Table 6 Colorful Accent 1" w:uiPriority="51"/>
+    <w:lsdException w:name="List Table 7 Colorful Accent 1" w:uiPriority="52"/>
+    <w:lsdException w:name="List Table 1 Light Accent 2" w:uiPriority="46"/>
+    <w:lsdException w:name="List Table 2 Accent 2" w:uiPriority="47"/>
+    <w:lsdException w:name="List Table 3 Accent 2" w:uiPriority="48"/>
+    <w:lsdException w:name="List Table 4 Accent 2" w:uiPriority="49"/>
+    <w:lsdException w:name="List Table 5 Dark Accent 2" w:uiPriority="50"/>
+    <w:lsdException w:name="List Table 6 Colorful Accent 2" w:uiPriority="51"/>
+    <w:lsdException w:name="List Table 7 Colorful Accent 2" w:uiPriority="52"/>
+    <w:lsdException w:name="List Table 1 Light Accent 3" w:uiPriority="46"/>
+    <w:lsdException w:name="List Table 2 Accent 3" w:uiPriority="47"/>
+    <w:lsdException w:name="List Table 3 Accent 3" w:uiPriority="48"/>
+    <w:lsdException w:name="List Table 4 Accent 3" w:uiPriority="49"/>
+    <w:lsdException w:name="List Table 5 Dark Accent 3" w:uiPriority="50"/>
+    <w:lsdException w:name="List Table 6 Colorful Accent 3" w:uiPriority="51"/>
+    <w:lsdException w:name="List Table 7 Colorful Accent 3" w:uiPriority="52"/>
+    <w:lsdException w:name="List Table 1 Light Accent 4" w:uiPriority="46"/>
+    <w:lsdException w:name="List Table 2 Accent 4" w:uiPriority="47"/>
+    <w:lsdException w:name="List Table 3 Accent 4" w:uiPriority="48"/>
+    <w:lsdException w:name="List Table 4 Accent 4" w:uiPriority="49"/>
+    <w:lsdException w:name="List Table 5 Dark Accent 4" w:uiPriority="50"/>
+    <w:lsdException w:name="List Table 6 Colorful Accent 4" w:uiPriority="51"/>
+    <w:lsdException w:name="List Table 7 Colorful Accent 4" w:uiPriority="52"/>
+    <w:lsdException w:name="List Table 1 Light Accent 5" w:uiPriority="46"/>
+    <w:lsdException w:name="List Table 2 Accent 5" w:uiPriority="47"/>
+    <w:lsdException w:name="List Table 3 Accent 5" w:uiPriority="48"/>
+    <w:lsdException w:name="List Table 4 Accent 5" w:uiPriority="49"/>
+    <w:lsdException w:name="List Table 5 Dark Accent 5" w:uiPriority="50"/>
+    <w:lsdException w:name="List Table 6 Colorful Accent 5" w:uiPriority="51"/>
+    <w:lsdException w:name="List Table 7 Colorful Accent 5" w:uiPriority="52"/>
+    <w:lsdException w:name="List Table 1 Light Accent 6" w:uiPriority="46"/>
+    <w:lsdException w:name="List Table 2 Accent 6" w:uiPriority="47"/>
+    <w:lsdException w:name="List Table 3 Accent 6" w:uiPriority="48"/>
+    <w:lsdException w:name="List Table 4 Accent 6" w:uiPriority="49"/>
+    <w:lsdException w:name="List Table 5 Dark Accent 6" w:uiPriority="50"/>
+    <w:lsdException w:name="List Table 6 Colorful Accent 6" w:uiPriority="51"/>
+    <w:lsdException w:name="List Table 7 Colorful Accent 6" w:uiPriority="52"/>
   </w:latentStyles>
   <w:style w:type="paragraph" w:default="1" w:styleId="Normal">
     <w:name w:val="Normal"/>
@@ -5134,7 +6105,6 @@
       <w:spacing w:line="240" w:lineRule="atLeast"/>
     </w:pPr>
     <w:tblPr>
-      <w:tblInd w:w="0" w:type="dxa"/>
       <w:tblBorders>
         <w:top w:val="single" w:sz="4" w:space="0" w:color="auto"/>
         <w:left w:val="single" w:sz="4" w:space="0" w:color="auto"/>
@@ -5143,747 +6113,6 @@
         <w:insideH w:val="single" w:sz="4" w:space="0" w:color="auto"/>
         <w:insideV w:val="single" w:sz="4" w:space="0" w:color="auto"/>
       </w:tblBorders>
-      <w:tblCellMar>
-        <w:top w:w="0" w:type="dxa"/>
-        <w:left w:w="108" w:type="dxa"/>
-        <w:bottom w:w="0" w:type="dxa"/>
-        <w:right w:w="108" w:type="dxa"/>
-      </w:tblCellMar>
-    </w:tblPr>
-  </w:style>
-  <w:style w:type="character" w:styleId="Hyperlink">
-    <w:name w:val="Hyperlink"/>
-    <w:uiPriority w:val="99"/>
-    <w:rsid w:val="00A23833"/>
-    <w:rPr>
-      <w:color w:val="0000FF"/>
-      <w:u w:val="single"/>
-    </w:rPr>
-  </w:style>
-  <w:style w:type="character" w:customStyle="1" w:styleId="TitleChar">
-    <w:name w:val="Title Char"/>
-    <w:link w:val="Title"/>
-    <w:rsid w:val="00A23833"/>
-    <w:rPr>
-      <w:rFonts w:ascii="Arial" w:hAnsi="Arial"/>
-      <w:b/>
-      <w:sz w:val="36"/>
-      <w:lang w:val="vi-VN"/>
-    </w:rPr>
-  </w:style>
-  <w:style w:type="paragraph" w:styleId="BalloonText">
-    <w:name w:val="Balloon Text"/>
-    <w:basedOn w:val="Normal"/>
-    <w:link w:val="BalloonTextChar"/>
-    <w:rsid w:val="00D328EA"/>
-    <w:pPr>
-      <w:spacing w:line="240" w:lineRule="auto"/>
-    </w:pPr>
-    <w:rPr>
-      <w:rFonts w:ascii="Tahoma" w:hAnsi="Tahoma" w:cs="Tahoma"/>
-      <w:sz w:val="16"/>
-      <w:szCs w:val="16"/>
-    </w:rPr>
-  </w:style>
-  <w:style w:type="character" w:customStyle="1" w:styleId="BalloonTextChar">
-    <w:name w:val="Balloon Text Char"/>
-    <w:basedOn w:val="DefaultParagraphFont"/>
-    <w:link w:val="BalloonText"/>
-    <w:rsid w:val="00D328EA"/>
-    <w:rPr>
-      <w:rFonts w:ascii="Tahoma" w:hAnsi="Tahoma" w:cs="Tahoma"/>
-      <w:sz w:val="16"/>
-      <w:szCs w:val="16"/>
-      <w:lang w:val="vi-VN"/>
-    </w:rPr>
-  </w:style>
-  <w:style w:type="paragraph" w:styleId="NormalWeb">
-    <w:name w:val="Normal (Web)"/>
-    <w:basedOn w:val="Normal"/>
-    <w:uiPriority w:val="99"/>
-    <w:unhideWhenUsed/>
-    <w:rsid w:val="00D328EA"/>
-    <w:pPr>
-      <w:widowControl/>
-      <w:spacing w:before="100" w:beforeAutospacing="1" w:after="100" w:afterAutospacing="1" w:line="240" w:lineRule="auto"/>
-    </w:pPr>
-    <w:rPr>
-      <w:szCs w:val="24"/>
-      <w:lang w:val="en-US"/>
-    </w:rPr>
-  </w:style>
-  <w:style w:type="character" w:customStyle="1" w:styleId="HeaderChar">
-    <w:name w:val="Header Char"/>
-    <w:basedOn w:val="DefaultParagraphFont"/>
-    <w:link w:val="Header"/>
-    <w:uiPriority w:val="99"/>
-    <w:rsid w:val="008B1041"/>
-    <w:rPr>
-      <w:sz w:val="24"/>
-      <w:lang w:val="vi-VN"/>
-    </w:rPr>
-  </w:style>
-</w:styles>
-</file>
-
-<file path=word/stylesWithEffects.xml><?xml version="1.0" encoding="utf-8"?>
-<w:styles xmlns:wpc="http://schemas.microsoft.com/office/word/2010/wordprocessingCanvas" xmlns:mc="http://schemas.openxmlformats.org/markup-compatibility/2006" xmlns:o="urn:schemas-microsoft-com:office:office" xmlns:r="http://schemas.openxmlformats.org/officeDocument/2006/relationships" xmlns:m="http://schemas.openxmlformats.org/officeDocument/2006/math" xmlns:v="urn:schemas-microsoft-com:vml" xmlns:wp14="http://schemas.microsoft.com/office/word/2010/wordprocessingDrawing" xmlns:wp="http://schemas.openxmlformats.org/drawingml/2006/wordprocessingDrawing" xmlns:w10="urn:schemas-microsoft-com:office:word" xmlns:w="http://schemas.openxmlformats.org/wordprocessingml/2006/main" xmlns:w14="http://schemas.microsoft.com/office/word/2010/wordml" xmlns:wpg="http://schemas.microsoft.com/office/word/2010/wordprocessingGroup" xmlns:wpi="http://schemas.microsoft.com/office/word/2010/wordprocessingInk" xmlns:wne="http://schemas.microsoft.com/office/word/2006/wordml" xmlns:wps="http://schemas.microsoft.com/office/word/2010/wordprocessingShape" mc:Ignorable="w14 wp14">
-  <w:docDefaults>
-    <w:rPrDefault>
-      <w:rPr>
-        <w:rFonts w:ascii="Times New Roman" w:eastAsia="Times New Roman" w:hAnsi="Times New Roman" w:cs="Times New Roman"/>
-        <w:lang w:val="en-US" w:eastAsia="en-US" w:bidi="ar-SA"/>
-      </w:rPr>
-    </w:rPrDefault>
-    <w:pPrDefault/>
-  </w:docDefaults>
-  <w:latentStyles w:defLockedState="0" w:defUIPriority="0" w:defSemiHidden="0" w:defUnhideWhenUsed="0" w:defQFormat="0" w:count="267">
-    <w:lsdException w:name="Normal" w:qFormat="1"/>
-    <w:lsdException w:name="heading 1" w:qFormat="1"/>
-    <w:lsdException w:name="heading 2" w:qFormat="1"/>
-    <w:lsdException w:name="heading 3" w:qFormat="1"/>
-    <w:lsdException w:name="heading 4" w:qFormat="1"/>
-    <w:lsdException w:name="heading 5" w:qFormat="1"/>
-    <w:lsdException w:name="heading 6" w:qFormat="1"/>
-    <w:lsdException w:name="heading 7" w:qFormat="1"/>
-    <w:lsdException w:name="heading 8" w:qFormat="1"/>
-    <w:lsdException w:name="heading 9" w:qFormat="1"/>
-    <w:lsdException w:name="toc 1" w:uiPriority="39"/>
-    <w:lsdException w:name="toc 2" w:uiPriority="39"/>
-    <w:lsdException w:name="header" w:uiPriority="99"/>
-    <w:lsdException w:name="caption" w:semiHidden="1" w:unhideWhenUsed="1" w:qFormat="1"/>
-    <w:lsdException w:name="Title" w:qFormat="1"/>
-    <w:lsdException w:name="Subtitle" w:qFormat="1"/>
-    <w:lsdException w:name="Hyperlink" w:uiPriority="99"/>
-    <w:lsdException w:name="Strong" w:qFormat="1"/>
-    <w:lsdException w:name="Emphasis" w:qFormat="1"/>
-    <w:lsdException w:name="Normal (Web)" w:uiPriority="99"/>
-    <w:lsdException w:name="Placeholder Text" w:semiHidden="1" w:uiPriority="99"/>
-    <w:lsdException w:name="No Spacing" w:uiPriority="1" w:qFormat="1"/>
-    <w:lsdException w:name="Light Shading" w:uiPriority="60"/>
-    <w:lsdException w:name="Light List" w:uiPriority="61"/>
-    <w:lsdException w:name="Light Grid" w:uiPriority="62"/>
-    <w:lsdException w:name="Medium Shading 1" w:uiPriority="63"/>
-    <w:lsdException w:name="Medium Shading 2" w:uiPriority="64"/>
-    <w:lsdException w:name="Medium List 1" w:uiPriority="65"/>
-    <w:lsdException w:name="Medium List 2" w:uiPriority="66"/>
-    <w:lsdException w:name="Medium Grid 1" w:uiPriority="67"/>
-    <w:lsdException w:name="Medium Grid 2" w:uiPriority="68"/>
-    <w:lsdException w:name="Medium Grid 3" w:uiPriority="69"/>
-    <w:lsdException w:name="Dark List" w:uiPriority="70"/>
-    <w:lsdException w:name="Colorful Shading" w:uiPriority="71"/>
-    <w:lsdException w:name="Colorful List" w:uiPriority="72"/>
-    <w:lsdException w:name="Colorful Grid" w:uiPriority="73"/>
-    <w:lsdException w:name="Light Shading Accent 1" w:uiPriority="60"/>
-    <w:lsdException w:name="Light List Accent 1" w:uiPriority="61"/>
-    <w:lsdException w:name="Light Grid Accent 1" w:uiPriority="62"/>
-    <w:lsdException w:name="Medium Shading 1 Accent 1" w:uiPriority="63"/>
-    <w:lsdException w:name="Medium Shading 2 Accent 1" w:uiPriority="64"/>
-    <w:lsdException w:name="Medium List 1 Accent 1" w:uiPriority="65"/>
-    <w:lsdException w:name="Revision" w:semiHidden="1" w:uiPriority="99"/>
-    <w:lsdException w:name="List Paragraph" w:uiPriority="34" w:qFormat="1"/>
-    <w:lsdException w:name="Quote" w:uiPriority="29" w:qFormat="1"/>
-    <w:lsdException w:name="Intense Quote" w:uiPriority="30" w:qFormat="1"/>
-    <w:lsdException w:name="Medium List 2 Accent 1" w:uiPriority="66"/>
-    <w:lsdException w:name="Medium Grid 1 Accent 1" w:uiPriority="67"/>
-    <w:lsdException w:name="Medium Grid 2 Accent 1" w:uiPriority="68"/>
-    <w:lsdException w:name="Medium Grid 3 Accent 1" w:uiPriority="69"/>
-    <w:lsdException w:name="Dark List Accent 1" w:uiPriority="70"/>
-    <w:lsdException w:name="Colorful Shading Accent 1" w:uiPriority="71"/>
-    <w:lsdException w:name="Colorful List Accent 1" w:uiPriority="72"/>
-    <w:lsdException w:name="Colorful Grid Accent 1" w:uiPriority="73"/>
-    <w:lsdException w:name="Light Shading Accent 2" w:uiPriority="60"/>
-    <w:lsdException w:name="Light List Accent 2" w:uiPriority="61"/>
-    <w:lsdException w:name="Light Grid Accent 2" w:uiPriority="62"/>
-    <w:lsdException w:name="Medium Shading 1 Accent 2" w:uiPriority="63"/>
-    <w:lsdException w:name="Medium Shading 2 Accent 2" w:uiPriority="64"/>
-    <w:lsdException w:name="Medium List 1 Accent 2" w:uiPriority="65"/>
-    <w:lsdException w:name="Medium List 2 Accent 2" w:uiPriority="66"/>
-    <w:lsdException w:name="Medium Grid 1 Accent 2" w:uiPriority="67"/>
-    <w:lsdException w:name="Medium Grid 2 Accent 2" w:uiPriority="68"/>
-    <w:lsdException w:name="Medium Grid 3 Accent 2" w:uiPriority="69"/>
-    <w:lsdException w:name="Dark List Accent 2" w:uiPriority="70"/>
-    <w:lsdException w:name="Colorful Shading Accent 2" w:uiPriority="71"/>
-    <w:lsdException w:name="Colorful List Accent 2" w:uiPriority="72"/>
-    <w:lsdException w:name="Colorful Grid Accent 2" w:uiPriority="73"/>
-    <w:lsdException w:name="Light Shading Accent 3" w:uiPriority="60"/>
-    <w:lsdException w:name="Light List Accent 3" w:uiPriority="61"/>
-    <w:lsdException w:name="Light Grid Accent 3" w:uiPriority="62"/>
-    <w:lsdException w:name="Medium Shading 1 Accent 3" w:uiPriority="63"/>
-    <w:lsdException w:name="Medium Shading 2 Accent 3" w:uiPriority="64"/>
-    <w:lsdException w:name="Medium List 1 Accent 3" w:uiPriority="65"/>
-    <w:lsdException w:name="Medium List 2 Accent 3" w:uiPriority="66"/>
-    <w:lsdException w:name="Medium Grid 1 Accent 3" w:uiPriority="67"/>
-    <w:lsdException w:name="Medium Grid 2 Accent 3" w:uiPriority="68"/>
-    <w:lsdException w:name="Medium Grid 3 Accent 3" w:uiPriority="69"/>
-    <w:lsdException w:name="Dark List Accent 3" w:uiPriority="70"/>
-    <w:lsdException w:name="Colorful Shading Accent 3" w:uiPriority="71"/>
-    <w:lsdException w:name="Colorful List Accent 3" w:uiPriority="72"/>
-    <w:lsdException w:name="Colorful Grid Accent 3" w:uiPriority="73"/>
-    <w:lsdException w:name="Light Shading Accent 4" w:uiPriority="60"/>
-    <w:lsdException w:name="Light List Accent 4" w:uiPriority="61"/>
-    <w:lsdException w:name="Light Grid Accent 4" w:uiPriority="62"/>
-    <w:lsdException w:name="Medium Shading 1 Accent 4" w:uiPriority="63"/>
-    <w:lsdException w:name="Medium Shading 2 Accent 4" w:uiPriority="64"/>
-    <w:lsdException w:name="Medium List 1 Accent 4" w:uiPriority="65"/>
-    <w:lsdException w:name="Medium List 2 Accent 4" w:uiPriority="66"/>
-    <w:lsdException w:name="Medium Grid 1 Accent 4" w:uiPriority="67"/>
-    <w:lsdException w:name="Medium Grid 2 Accent 4" w:uiPriority="68"/>
-    <w:lsdException w:name="Medium Grid 3 Accent 4" w:uiPriority="69"/>
-    <w:lsdException w:name="Dark List Accent 4" w:uiPriority="70"/>
-    <w:lsdException w:name="Colorful Shading Accent 4" w:uiPriority="71"/>
-    <w:lsdException w:name="Colorful List Accent 4" w:uiPriority="72"/>
-    <w:lsdException w:name="Colorful Grid Accent 4" w:uiPriority="73"/>
-    <w:lsdException w:name="Light Shading Accent 5" w:uiPriority="60"/>
-    <w:lsdException w:name="Light List Accent 5" w:uiPriority="61"/>
-    <w:lsdException w:name="Light Grid Accent 5" w:uiPriority="62"/>
-    <w:lsdException w:name="Medium Shading 1 Accent 5" w:uiPriority="63"/>
-    <w:lsdException w:name="Medium Shading 2 Accent 5" w:uiPriority="64"/>
-    <w:lsdException w:name="Medium List 1 Accent 5" w:uiPriority="65"/>
-    <w:lsdException w:name="Medium List 2 Accent 5" w:uiPriority="66"/>
-    <w:lsdException w:name="Medium Grid 1 Accent 5" w:uiPriority="67"/>
-    <w:lsdException w:name="Medium Grid 2 Accent 5" w:uiPriority="68"/>
-    <w:lsdException w:name="Medium Grid 3 Accent 5" w:uiPriority="69"/>
-    <w:lsdException w:name="Dark List Accent 5" w:uiPriority="70"/>
-    <w:lsdException w:name="Colorful Shading Accent 5" w:uiPriority="71"/>
-    <w:lsdException w:name="Colorful List Accent 5" w:uiPriority="72"/>
-    <w:lsdException w:name="Colorful Grid Accent 5" w:uiPriority="73"/>
-    <w:lsdException w:name="Light Shading Accent 6" w:uiPriority="60"/>
-    <w:lsdException w:name="Light List Accent 6" w:uiPriority="61"/>
-    <w:lsdException w:name="Light Grid Accent 6" w:uiPriority="62"/>
-    <w:lsdException w:name="Medium Shading 1 Accent 6" w:uiPriority="63"/>
-    <w:lsdException w:name="Medium Shading 2 Accent 6" w:uiPriority="64"/>
-    <w:lsdException w:name="Medium List 1 Accent 6" w:uiPriority="65"/>
-    <w:lsdException w:name="Medium List 2 Accent 6" w:uiPriority="66"/>
-    <w:lsdException w:name="Medium Grid 1 Accent 6" w:uiPriority="67"/>
-    <w:lsdException w:name="Medium Grid 2 Accent 6" w:uiPriority="68"/>
-    <w:lsdException w:name="Medium Grid 3 Accent 6" w:uiPriority="69"/>
-    <w:lsdException w:name="Dark List Accent 6" w:uiPriority="70"/>
-    <w:lsdException w:name="Colorful Shading Accent 6" w:uiPriority="71"/>
-    <w:lsdException w:name="Colorful List Accent 6" w:uiPriority="72"/>
-    <w:lsdException w:name="Colorful Grid Accent 6" w:uiPriority="73"/>
-    <w:lsdException w:name="Subtle Emphasis" w:uiPriority="19" w:qFormat="1"/>
-    <w:lsdException w:name="Intense Emphasis" w:uiPriority="21" w:qFormat="1"/>
-    <w:lsdException w:name="Subtle Reference" w:uiPriority="31" w:qFormat="1"/>
-    <w:lsdException w:name="Intense Reference" w:uiPriority="32" w:qFormat="1"/>
-    <w:lsdException w:name="Book Title" w:uiPriority="33" w:qFormat="1"/>
-    <w:lsdException w:name="Bibliography" w:semiHidden="1" w:uiPriority="37" w:unhideWhenUsed="1"/>
-    <w:lsdException w:name="TOC Heading" w:semiHidden="1" w:uiPriority="39" w:unhideWhenUsed="1" w:qFormat="1"/>
-  </w:latentStyles>
-  <w:style w:type="paragraph" w:default="1" w:styleId="Normal">
-    <w:name w:val="Normal"/>
-    <w:qFormat/>
-    <w:pPr>
-      <w:widowControl w:val="0"/>
-      <w:spacing w:line="240" w:lineRule="atLeast"/>
-    </w:pPr>
-    <w:rPr>
-      <w:sz w:val="24"/>
-      <w:lang w:val="vi-VN"/>
-    </w:rPr>
-  </w:style>
-  <w:style w:type="paragraph" w:styleId="Heading1">
-    <w:name w:val="heading 1"/>
-    <w:aliases w:val="Heading 1 new"/>
-    <w:basedOn w:val="Normal"/>
-    <w:next w:val="Normal"/>
-    <w:qFormat/>
-    <w:pPr>
-      <w:keepNext/>
-      <w:numPr>
-        <w:numId w:val="1"/>
-      </w:numPr>
-      <w:spacing w:before="120" w:after="60"/>
-      <w:outlineLvl w:val="0"/>
-    </w:pPr>
-    <w:rPr>
-      <w:rFonts w:ascii="Arial" w:hAnsi="Arial"/>
-      <w:b/>
-    </w:rPr>
-  </w:style>
-  <w:style w:type="paragraph" w:styleId="Heading2">
-    <w:name w:val="heading 2"/>
-    <w:basedOn w:val="Heading1"/>
-    <w:next w:val="Normal"/>
-    <w:qFormat/>
-    <w:pPr>
-      <w:numPr>
-        <w:ilvl w:val="1"/>
-      </w:numPr>
-      <w:outlineLvl w:val="1"/>
-    </w:pPr>
-    <w:rPr>
-      <w:sz w:val="20"/>
-    </w:rPr>
-  </w:style>
-  <w:style w:type="paragraph" w:styleId="Heading3">
-    <w:name w:val="heading 3"/>
-    <w:basedOn w:val="Heading1"/>
-    <w:next w:val="Normal"/>
-    <w:qFormat/>
-    <w:pPr>
-      <w:numPr>
-        <w:ilvl w:val="2"/>
-      </w:numPr>
-      <w:outlineLvl w:val="2"/>
-    </w:pPr>
-    <w:rPr>
-      <w:b w:val="0"/>
-      <w:i/>
-      <w:sz w:val="20"/>
-    </w:rPr>
-  </w:style>
-  <w:style w:type="paragraph" w:styleId="Heading4">
-    <w:name w:val="heading 4"/>
-    <w:basedOn w:val="Heading1"/>
-    <w:next w:val="Normal"/>
-    <w:qFormat/>
-    <w:pPr>
-      <w:numPr>
-        <w:ilvl w:val="3"/>
-      </w:numPr>
-      <w:outlineLvl w:val="3"/>
-    </w:pPr>
-    <w:rPr>
-      <w:b w:val="0"/>
-      <w:sz w:val="20"/>
-    </w:rPr>
-  </w:style>
-  <w:style w:type="paragraph" w:styleId="Heading5">
-    <w:name w:val="heading 5"/>
-    <w:basedOn w:val="Normal"/>
-    <w:next w:val="Normal"/>
-    <w:qFormat/>
-    <w:pPr>
-      <w:numPr>
-        <w:ilvl w:val="4"/>
-        <w:numId w:val="1"/>
-      </w:numPr>
-      <w:spacing w:before="240" w:after="60"/>
-      <w:outlineLvl w:val="4"/>
-    </w:pPr>
-    <w:rPr>
-      <w:sz w:val="22"/>
-    </w:rPr>
-  </w:style>
-  <w:style w:type="paragraph" w:styleId="Heading6">
-    <w:name w:val="heading 6"/>
-    <w:basedOn w:val="Normal"/>
-    <w:next w:val="Normal"/>
-    <w:qFormat/>
-    <w:pPr>
-      <w:numPr>
-        <w:ilvl w:val="5"/>
-        <w:numId w:val="1"/>
-      </w:numPr>
-      <w:spacing w:before="240" w:after="60"/>
-      <w:outlineLvl w:val="5"/>
-    </w:pPr>
-    <w:rPr>
-      <w:i/>
-      <w:sz w:val="22"/>
-    </w:rPr>
-  </w:style>
-  <w:style w:type="paragraph" w:styleId="Heading7">
-    <w:name w:val="heading 7"/>
-    <w:basedOn w:val="Normal"/>
-    <w:next w:val="Normal"/>
-    <w:qFormat/>
-    <w:pPr>
-      <w:numPr>
-        <w:ilvl w:val="6"/>
-        <w:numId w:val="1"/>
-      </w:numPr>
-      <w:spacing w:before="240" w:after="60"/>
-      <w:outlineLvl w:val="6"/>
-    </w:pPr>
-  </w:style>
-  <w:style w:type="paragraph" w:styleId="Heading8">
-    <w:name w:val="heading 8"/>
-    <w:basedOn w:val="Normal"/>
-    <w:next w:val="Normal"/>
-    <w:qFormat/>
-    <w:pPr>
-      <w:numPr>
-        <w:ilvl w:val="7"/>
-        <w:numId w:val="1"/>
-      </w:numPr>
-      <w:spacing w:before="240" w:after="60"/>
-      <w:outlineLvl w:val="7"/>
-    </w:pPr>
-    <w:rPr>
-      <w:i/>
-    </w:rPr>
-  </w:style>
-  <w:style w:type="paragraph" w:styleId="Heading9">
-    <w:name w:val="heading 9"/>
-    <w:basedOn w:val="Normal"/>
-    <w:next w:val="Normal"/>
-    <w:qFormat/>
-    <w:pPr>
-      <w:numPr>
-        <w:ilvl w:val="8"/>
-        <w:numId w:val="1"/>
-      </w:numPr>
-      <w:spacing w:before="240" w:after="60"/>
-      <w:outlineLvl w:val="8"/>
-    </w:pPr>
-    <w:rPr>
-      <w:b/>
-      <w:i/>
-      <w:sz w:val="18"/>
-    </w:rPr>
-  </w:style>
-  <w:style w:type="character" w:default="1" w:styleId="DefaultParagraphFont">
-    <w:name w:val="Default Paragraph Font"/>
-    <w:uiPriority w:val="1"/>
-    <w:semiHidden/>
-    <w:unhideWhenUsed/>
-  </w:style>
-  <w:style w:type="table" w:default="1" w:styleId="TableNormal">
-    <w:name w:val="Normal Table"/>
-    <w:uiPriority w:val="99"/>
-    <w:semiHidden/>
-    <w:unhideWhenUsed/>
-    <w:tblPr>
-      <w:tblInd w:w="0" w:type="dxa"/>
-      <w:tblCellMar>
-        <w:top w:w="0" w:type="dxa"/>
-        <w:left w:w="108" w:type="dxa"/>
-        <w:bottom w:w="0" w:type="dxa"/>
-        <w:right w:w="108" w:type="dxa"/>
-      </w:tblCellMar>
-    </w:tblPr>
-  </w:style>
-  <w:style w:type="numbering" w:default="1" w:styleId="NoList">
-    <w:name w:val="No List"/>
-    <w:uiPriority w:val="99"/>
-    <w:semiHidden/>
-    <w:unhideWhenUsed/>
-  </w:style>
-  <w:style w:type="paragraph" w:customStyle="1" w:styleId="Paragraph2">
-    <w:name w:val="Paragraph2"/>
-    <w:basedOn w:val="Normal"/>
-    <w:pPr>
-      <w:spacing w:before="80"/>
-      <w:ind w:left="720"/>
-      <w:jc w:val="both"/>
-    </w:pPr>
-    <w:rPr>
-      <w:color w:val="000000"/>
-      <w:lang w:val="en-AU"/>
-    </w:rPr>
-  </w:style>
-  <w:style w:type="paragraph" w:styleId="Title">
-    <w:name w:val="Title"/>
-    <w:basedOn w:val="Normal"/>
-    <w:next w:val="Normal"/>
-    <w:link w:val="TitleChar"/>
-    <w:qFormat/>
-    <w:pPr>
-      <w:spacing w:line="240" w:lineRule="auto"/>
-      <w:jc w:val="center"/>
-    </w:pPr>
-    <w:rPr>
-      <w:rFonts w:ascii="Arial" w:hAnsi="Arial"/>
-      <w:b/>
-      <w:sz w:val="36"/>
-    </w:rPr>
-  </w:style>
-  <w:style w:type="paragraph" w:styleId="Subtitle">
-    <w:name w:val="Subtitle"/>
-    <w:basedOn w:val="Normal"/>
-    <w:qFormat/>
-    <w:pPr>
-      <w:spacing w:after="60"/>
-      <w:jc w:val="center"/>
-    </w:pPr>
-    <w:rPr>
-      <w:rFonts w:ascii="Arial" w:hAnsi="Arial"/>
-      <w:i/>
-      <w:sz w:val="36"/>
-      <w:lang w:val="en-AU"/>
-    </w:rPr>
-  </w:style>
-  <w:style w:type="paragraph" w:styleId="NormalIndent">
-    <w:name w:val="Normal Indent"/>
-    <w:basedOn w:val="Normal"/>
-    <w:pPr>
-      <w:ind w:left="900" w:hanging="900"/>
-    </w:pPr>
-  </w:style>
-  <w:style w:type="paragraph" w:styleId="TOC1">
-    <w:name w:val="toc 1"/>
-    <w:basedOn w:val="Normal"/>
-    <w:next w:val="Normal"/>
-    <w:uiPriority w:val="39"/>
-    <w:pPr>
-      <w:tabs>
-        <w:tab w:val="right" w:pos="9360"/>
-      </w:tabs>
-      <w:spacing w:before="240" w:after="60"/>
-      <w:ind w:right="720"/>
-    </w:pPr>
-  </w:style>
-  <w:style w:type="paragraph" w:styleId="TOC2">
-    <w:name w:val="toc 2"/>
-    <w:basedOn w:val="Normal"/>
-    <w:next w:val="Normal"/>
-    <w:uiPriority w:val="39"/>
-    <w:pPr>
-      <w:tabs>
-        <w:tab w:val="right" w:pos="9360"/>
-      </w:tabs>
-      <w:ind w:left="432" w:right="720"/>
-    </w:pPr>
-  </w:style>
-  <w:style w:type="paragraph" w:styleId="TOC3">
-    <w:name w:val="toc 3"/>
-    <w:basedOn w:val="Normal"/>
-    <w:next w:val="Normal"/>
-    <w:semiHidden/>
-    <w:pPr>
-      <w:tabs>
-        <w:tab w:val="right" w:pos="9360"/>
-      </w:tabs>
-      <w:ind w:left="864"/>
-    </w:pPr>
-  </w:style>
-  <w:style w:type="paragraph" w:styleId="Header">
-    <w:name w:val="header"/>
-    <w:basedOn w:val="Normal"/>
-    <w:link w:val="HeaderChar"/>
-    <w:uiPriority w:val="99"/>
-    <w:pPr>
-      <w:tabs>
-        <w:tab w:val="center" w:pos="4320"/>
-        <w:tab w:val="right" w:pos="8640"/>
-      </w:tabs>
-    </w:pPr>
-  </w:style>
-  <w:style w:type="paragraph" w:styleId="Footer">
-    <w:name w:val="footer"/>
-    <w:basedOn w:val="Normal"/>
-    <w:pPr>
-      <w:tabs>
-        <w:tab w:val="center" w:pos="4320"/>
-        <w:tab w:val="right" w:pos="8640"/>
-      </w:tabs>
-    </w:pPr>
-  </w:style>
-  <w:style w:type="character" w:styleId="PageNumber">
-    <w:name w:val="page number"/>
-    <w:basedOn w:val="DefaultParagraphFont"/>
-  </w:style>
-  <w:style w:type="paragraph" w:customStyle="1" w:styleId="Bullet2">
-    <w:name w:val="Bullet2"/>
-    <w:basedOn w:val="Normal"/>
-    <w:pPr>
-      <w:ind w:left="1440" w:hanging="360"/>
-    </w:pPr>
-    <w:rPr>
-      <w:color w:val="000080"/>
-    </w:rPr>
-  </w:style>
-  <w:style w:type="paragraph" w:customStyle="1" w:styleId="Paragraph1">
-    <w:name w:val="Paragraph1"/>
-    <w:basedOn w:val="Normal"/>
-    <w:pPr>
-      <w:spacing w:before="80" w:line="240" w:lineRule="auto"/>
-      <w:jc w:val="both"/>
-    </w:pPr>
-  </w:style>
-  <w:style w:type="paragraph" w:customStyle="1" w:styleId="Tabletext">
-    <w:name w:val="Tabletext"/>
-    <w:basedOn w:val="Normal"/>
-    <w:pPr>
-      <w:keepLines/>
-      <w:spacing w:after="120"/>
-    </w:pPr>
-  </w:style>
-  <w:style w:type="paragraph" w:styleId="BodyText">
-    <w:name w:val="Body Text"/>
-    <w:basedOn w:val="Normal"/>
-    <w:pPr>
-      <w:keepLines/>
-      <w:spacing w:after="120"/>
-      <w:ind w:left="720"/>
-    </w:pPr>
-  </w:style>
-  <w:style w:type="paragraph" w:customStyle="1" w:styleId="Paragraph3">
-    <w:name w:val="Paragraph3"/>
-    <w:basedOn w:val="Paragraph1"/>
-    <w:pPr>
-      <w:ind w:left="1530"/>
-    </w:pPr>
-  </w:style>
-  <w:style w:type="paragraph" w:customStyle="1" w:styleId="Bullet1">
-    <w:name w:val="Bullet1"/>
-    <w:basedOn w:val="Normal"/>
-    <w:pPr>
-      <w:ind w:left="720" w:hanging="432"/>
-    </w:pPr>
-  </w:style>
-  <w:style w:type="character" w:styleId="FootnoteReference">
-    <w:name w:val="footnote reference"/>
-    <w:semiHidden/>
-    <w:rPr>
-      <w:sz w:val="20"/>
-      <w:vertAlign w:val="superscript"/>
-    </w:rPr>
-  </w:style>
-  <w:style w:type="paragraph" w:styleId="FootnoteText">
-    <w:name w:val="footnote text"/>
-    <w:basedOn w:val="Normal"/>
-    <w:semiHidden/>
-    <w:pPr>
-      <w:keepNext/>
-      <w:keepLines/>
-      <w:pBdr>
-        <w:bottom w:val="single" w:sz="6" w:space="0" w:color="000000"/>
-      </w:pBdr>
-      <w:spacing w:before="40" w:after="40"/>
-      <w:ind w:left="360" w:hanging="360"/>
-    </w:pPr>
-    <w:rPr>
-      <w:rFonts w:ascii="Helvetica" w:hAnsi="Helvetica"/>
-      <w:sz w:val="16"/>
-    </w:rPr>
-  </w:style>
-  <w:style w:type="paragraph" w:styleId="DocumentMap">
-    <w:name w:val="Document Map"/>
-    <w:basedOn w:val="Normal"/>
-    <w:semiHidden/>
-    <w:pPr>
-      <w:shd w:val="clear" w:color="auto" w:fill="000080"/>
-    </w:pPr>
-    <w:rPr>
-      <w:rFonts w:ascii="Tahoma" w:hAnsi="Tahoma"/>
-    </w:rPr>
-  </w:style>
-  <w:style w:type="paragraph" w:customStyle="1" w:styleId="Paragraph4">
-    <w:name w:val="Paragraph4"/>
-    <w:basedOn w:val="Paragraph1"/>
-    <w:pPr>
-      <w:ind w:left="2250"/>
-    </w:pPr>
-  </w:style>
-  <w:style w:type="paragraph" w:styleId="TOC4">
-    <w:name w:val="toc 4"/>
-    <w:basedOn w:val="Normal"/>
-    <w:next w:val="Normal"/>
-    <w:semiHidden/>
-    <w:pPr>
-      <w:ind w:left="600"/>
-    </w:pPr>
-  </w:style>
-  <w:style w:type="paragraph" w:styleId="TOC5">
-    <w:name w:val="toc 5"/>
-    <w:basedOn w:val="Normal"/>
-    <w:next w:val="Normal"/>
-    <w:semiHidden/>
-    <w:pPr>
-      <w:ind w:left="800"/>
-    </w:pPr>
-  </w:style>
-  <w:style w:type="paragraph" w:styleId="TOC6">
-    <w:name w:val="toc 6"/>
-    <w:basedOn w:val="Normal"/>
-    <w:next w:val="Normal"/>
-    <w:semiHidden/>
-    <w:pPr>
-      <w:ind w:left="1000"/>
-    </w:pPr>
-  </w:style>
-  <w:style w:type="paragraph" w:styleId="TOC7">
-    <w:name w:val="toc 7"/>
-    <w:basedOn w:val="Normal"/>
-    <w:next w:val="Normal"/>
-    <w:semiHidden/>
-    <w:pPr>
-      <w:ind w:left="1200"/>
-    </w:pPr>
-  </w:style>
-  <w:style w:type="paragraph" w:styleId="TOC8">
-    <w:name w:val="toc 8"/>
-    <w:basedOn w:val="Normal"/>
-    <w:next w:val="Normal"/>
-    <w:semiHidden/>
-    <w:pPr>
-      <w:ind w:left="1400"/>
-    </w:pPr>
-  </w:style>
-  <w:style w:type="paragraph" w:styleId="TOC9">
-    <w:name w:val="toc 9"/>
-    <w:basedOn w:val="Normal"/>
-    <w:next w:val="Normal"/>
-    <w:semiHidden/>
-    <w:pPr>
-      <w:ind w:left="1600"/>
-    </w:pPr>
-  </w:style>
-  <w:style w:type="paragraph" w:styleId="BodyText2">
-    <w:name w:val="Body Text 2"/>
-    <w:basedOn w:val="Normal"/>
-    <w:pPr>
-      <w:widowControl/>
-      <w:spacing w:line="240" w:lineRule="auto"/>
-    </w:pPr>
-    <w:rPr>
-      <w:snapToGrid w:val="0"/>
-      <w:sz w:val="28"/>
-    </w:rPr>
-  </w:style>
-  <w:style w:type="paragraph" w:styleId="BodyText3">
-    <w:name w:val="Body Text 3"/>
-    <w:basedOn w:val="Normal"/>
-    <w:pPr>
-      <w:widowControl/>
-      <w:spacing w:line="240" w:lineRule="auto"/>
-    </w:pPr>
-    <w:rPr>
-      <w:snapToGrid w:val="0"/>
-    </w:rPr>
-  </w:style>
-  <w:style w:type="paragraph" w:customStyle="1" w:styleId="ToDoItem">
-    <w:name w:val="To Do Item"/>
-    <w:basedOn w:val="Normal"/>
-    <w:pPr>
-      <w:numPr>
-        <w:numId w:val="5"/>
-      </w:numPr>
-    </w:pPr>
-  </w:style>
-  <w:style w:type="character" w:customStyle="1" w:styleId="SoDAField">
-    <w:name w:val="SoDA Field"/>
-    <w:rPr>
-      <w:color w:val="0000FF"/>
-    </w:rPr>
-  </w:style>
-  <w:style w:type="table" w:styleId="TableGrid">
-    <w:name w:val="Table Grid"/>
-    <w:basedOn w:val="TableNormal"/>
-    <w:rsid w:val="007A1DE8"/>
-    <w:pPr>
-      <w:widowControl w:val="0"/>
-      <w:spacing w:line="240" w:lineRule="atLeast"/>
-    </w:pPr>
-    <w:tblPr>
-      <w:tblInd w:w="0" w:type="dxa"/>
-      <w:tblBorders>
-        <w:top w:val="single" w:sz="4" w:space="0" w:color="auto"/>
-        <w:left w:val="single" w:sz="4" w:space="0" w:color="auto"/>
-        <w:bottom w:val="single" w:sz="4" w:space="0" w:color="auto"/>
-        <w:right w:val="single" w:sz="4" w:space="0" w:color="auto"/>
-        <w:insideH w:val="single" w:sz="4" w:space="0" w:color="auto"/>
-        <w:insideV w:val="single" w:sz="4" w:space="0" w:color="auto"/>
-      </w:tblBorders>
-      <w:tblCellMar>
-        <w:top w:w="0" w:type="dxa"/>
-        <w:left w:w="108" w:type="dxa"/>
-        <w:bottom w:w="0" w:type="dxa"/>
-        <w:right w:w="108" w:type="dxa"/>
-      </w:tblCellMar>
     </w:tblPr>
   </w:style>
   <w:style w:type="character" w:styleId="Hyperlink">

--- a/Docs/8-KetQuaThucHien.docx
+++ b/Docs/8-KetQuaThucHien.docx
@@ -2000,6 +2000,1430 @@
       <w:bookmarkEnd w:id="2"/>
       <w:bookmarkEnd w:id="3"/>
     </w:p>
+    <w:p>
+      <w:pPr>
+        <w:rPr>
+          <w:lang w:val="en-US"/>
+        </w:rPr>
+      </w:pPr>
+      <w:r>
+        <w:rPr>
+          <w:lang w:val="en-US"/>
+        </w:rPr>
+        <w:t xml:space="preserve">Chức năng : </w:t>
+      </w:r>
+    </w:p>
+    <w:tbl>
+      <w:tblPr>
+        <w:tblStyle w:val="TableGrid"/>
+        <w:tblW w:w="9641" w:type="dxa"/>
+        <w:tblLook w:val="01E0" w:firstRow="1" w:lastRow="1" w:firstColumn="1" w:lastColumn="1" w:noHBand="0" w:noVBand="0"/>
+      </w:tblPr>
+      <w:tblGrid>
+        <w:gridCol w:w="1363"/>
+        <w:gridCol w:w="3515"/>
+        <w:gridCol w:w="4763"/>
+      </w:tblGrid>
+      <w:tr>
+        <w:tc>
+          <w:tcPr>
+            <w:tcW w:w="1363" w:type="dxa"/>
+          </w:tcPr>
+          <w:p>
+            <w:pPr>
+              <w:pStyle w:val="BodyText"/>
+              <w:spacing w:after="0" w:line="240" w:lineRule="auto"/>
+            </w:pPr>
+            <w:r>
+              <w:t>STT</w:t>
+            </w:r>
+          </w:p>
+        </w:tc>
+        <w:tc>
+          <w:tcPr>
+            <w:tcW w:w="3515" w:type="dxa"/>
+          </w:tcPr>
+          <w:p>
+            <w:pPr>
+              <w:pStyle w:val="BodyText"/>
+              <w:spacing w:after="0" w:line="240" w:lineRule="auto"/>
+            </w:pPr>
+            <w:r>
+              <w:t>Tên màn hình</w:t>
+            </w:r>
+          </w:p>
+        </w:tc>
+        <w:tc>
+          <w:tcPr>
+            <w:tcW w:w="4763" w:type="dxa"/>
+          </w:tcPr>
+          <w:p>
+            <w:pPr>
+              <w:pStyle w:val="BodyText"/>
+              <w:spacing w:after="0" w:line="240" w:lineRule="auto"/>
+            </w:pPr>
+            <w:r>
+              <w:t>Mức độ hoàn thành</w:t>
+            </w:r>
+          </w:p>
+        </w:tc>
+      </w:tr>
+      <w:tr>
+        <w:tc>
+          <w:tcPr>
+            <w:tcW w:w="1363" w:type="dxa"/>
+          </w:tcPr>
+          <w:p>
+            <w:pPr>
+              <w:pStyle w:val="BodyText"/>
+              <w:spacing w:after="0" w:line="240" w:lineRule="auto"/>
+              <w:rPr>
+                <w:lang w:val="en-US"/>
+              </w:rPr>
+            </w:pPr>
+            <w:r>
+              <w:rPr>
+                <w:lang w:val="en-US"/>
+              </w:rPr>
+              <w:t>1</w:t>
+            </w:r>
+          </w:p>
+        </w:tc>
+        <w:tc>
+          <w:tcPr>
+            <w:tcW w:w="3515" w:type="dxa"/>
+          </w:tcPr>
+          <w:p>
+            <w:pPr>
+              <w:pStyle w:val="BodyText"/>
+              <w:spacing w:after="0" w:line="240" w:lineRule="auto"/>
+              <w:rPr>
+                <w:lang w:val="en-US"/>
+              </w:rPr>
+            </w:pPr>
+            <w:r>
+              <w:rPr>
+                <w:lang w:val="en-US"/>
+              </w:rPr>
+              <w:t>Đăng nhập</w:t>
+            </w:r>
+          </w:p>
+        </w:tc>
+        <w:tc>
+          <w:tcPr>
+            <w:tcW w:w="4763" w:type="dxa"/>
+          </w:tcPr>
+          <w:p>
+            <w:pPr>
+              <w:pStyle w:val="BodyText"/>
+              <w:spacing w:after="0" w:line="240" w:lineRule="auto"/>
+              <w:rPr>
+                <w:lang w:val="en-US"/>
+              </w:rPr>
+            </w:pPr>
+            <w:r>
+              <w:rPr>
+                <w:lang w:val="en-US"/>
+              </w:rPr>
+              <w:t>100%</w:t>
+            </w:r>
+          </w:p>
+        </w:tc>
+      </w:tr>
+      <w:tr>
+        <w:tc>
+          <w:tcPr>
+            <w:tcW w:w="1363" w:type="dxa"/>
+          </w:tcPr>
+          <w:p>
+            <w:pPr>
+              <w:pStyle w:val="BodyText"/>
+              <w:spacing w:after="0" w:line="240" w:lineRule="auto"/>
+              <w:rPr>
+                <w:lang w:val="en-US"/>
+              </w:rPr>
+            </w:pPr>
+            <w:r>
+              <w:rPr>
+                <w:lang w:val="en-US"/>
+              </w:rPr>
+              <w:t>2</w:t>
+            </w:r>
+          </w:p>
+        </w:tc>
+        <w:tc>
+          <w:tcPr>
+            <w:tcW w:w="3515" w:type="dxa"/>
+          </w:tcPr>
+          <w:p>
+            <w:pPr>
+              <w:pStyle w:val="BodyText"/>
+              <w:spacing w:after="0" w:line="240" w:lineRule="auto"/>
+              <w:rPr>
+                <w:lang w:val="en-US"/>
+              </w:rPr>
+            </w:pPr>
+            <w:r>
+              <w:rPr>
+                <w:lang w:val="en-US"/>
+              </w:rPr>
+              <w:t>Quản lý sách</w:t>
+            </w:r>
+          </w:p>
+        </w:tc>
+        <w:tc>
+          <w:tcPr>
+            <w:tcW w:w="4763" w:type="dxa"/>
+          </w:tcPr>
+          <w:p>
+            <w:pPr>
+              <w:pStyle w:val="BodyText"/>
+              <w:spacing w:after="0" w:line="240" w:lineRule="auto"/>
+              <w:rPr>
+                <w:lang w:val="en-US"/>
+              </w:rPr>
+            </w:pPr>
+            <w:r>
+              <w:rPr>
+                <w:lang w:val="en-US"/>
+              </w:rPr>
+              <w:t>70%</w:t>
+            </w:r>
+          </w:p>
+        </w:tc>
+      </w:tr>
+      <w:tr>
+        <w:tc>
+          <w:tcPr>
+            <w:tcW w:w="1363" w:type="dxa"/>
+          </w:tcPr>
+          <w:p>
+            <w:pPr>
+              <w:pStyle w:val="BodyText"/>
+              <w:spacing w:after="0" w:line="240" w:lineRule="auto"/>
+              <w:rPr>
+                <w:lang w:val="en-US"/>
+              </w:rPr>
+            </w:pPr>
+            <w:r>
+              <w:rPr>
+                <w:lang w:val="en-US"/>
+              </w:rPr>
+              <w:t>3</w:t>
+            </w:r>
+          </w:p>
+        </w:tc>
+        <w:tc>
+          <w:tcPr>
+            <w:tcW w:w="3515" w:type="dxa"/>
+          </w:tcPr>
+          <w:p>
+            <w:pPr>
+              <w:pStyle w:val="BodyText"/>
+              <w:spacing w:after="0" w:line="240" w:lineRule="auto"/>
+              <w:rPr>
+                <w:lang w:val="en-US"/>
+              </w:rPr>
+            </w:pPr>
+            <w:r>
+              <w:rPr>
+                <w:lang w:val="en-US"/>
+              </w:rPr>
+              <w:t>Thêm sách</w:t>
+            </w:r>
+          </w:p>
+        </w:tc>
+        <w:tc>
+          <w:tcPr>
+            <w:tcW w:w="4763" w:type="dxa"/>
+          </w:tcPr>
+          <w:p>
+            <w:pPr>
+              <w:pStyle w:val="BodyText"/>
+              <w:spacing w:after="0" w:line="240" w:lineRule="auto"/>
+              <w:rPr>
+                <w:lang w:val="en-US"/>
+              </w:rPr>
+            </w:pPr>
+            <w:r>
+              <w:rPr>
+                <w:lang w:val="en-US"/>
+              </w:rPr>
+              <w:t>80%</w:t>
+            </w:r>
+          </w:p>
+        </w:tc>
+      </w:tr>
+      <w:tr>
+        <w:tc>
+          <w:tcPr>
+            <w:tcW w:w="1363" w:type="dxa"/>
+          </w:tcPr>
+          <w:p>
+            <w:pPr>
+              <w:pStyle w:val="BodyText"/>
+              <w:spacing w:after="0" w:line="240" w:lineRule="auto"/>
+              <w:rPr>
+                <w:lang w:val="en-US"/>
+              </w:rPr>
+            </w:pPr>
+            <w:r>
+              <w:rPr>
+                <w:lang w:val="en-US"/>
+              </w:rPr>
+              <w:t>4</w:t>
+            </w:r>
+          </w:p>
+        </w:tc>
+        <w:tc>
+          <w:tcPr>
+            <w:tcW w:w="3515" w:type="dxa"/>
+          </w:tcPr>
+          <w:p>
+            <w:pPr>
+              <w:pStyle w:val="BodyText"/>
+              <w:spacing w:after="0" w:line="240" w:lineRule="auto"/>
+              <w:rPr>
+                <w:lang w:val="en-US"/>
+              </w:rPr>
+            </w:pPr>
+            <w:r>
+              <w:rPr>
+                <w:lang w:val="en-US"/>
+              </w:rPr>
+              <w:t>Cập nhật sách</w:t>
+            </w:r>
+          </w:p>
+        </w:tc>
+        <w:tc>
+          <w:tcPr>
+            <w:tcW w:w="4763" w:type="dxa"/>
+          </w:tcPr>
+          <w:p>
+            <w:pPr>
+              <w:pStyle w:val="BodyText"/>
+              <w:spacing w:after="0" w:line="240" w:lineRule="auto"/>
+              <w:rPr>
+                <w:lang w:val="en-US"/>
+              </w:rPr>
+            </w:pPr>
+            <w:r>
+              <w:rPr>
+                <w:lang w:val="en-US"/>
+              </w:rPr>
+              <w:t>80%</w:t>
+            </w:r>
+          </w:p>
+        </w:tc>
+      </w:tr>
+      <w:tr>
+        <w:tc>
+          <w:tcPr>
+            <w:tcW w:w="1363" w:type="dxa"/>
+          </w:tcPr>
+          <w:p>
+            <w:pPr>
+              <w:pStyle w:val="BodyText"/>
+              <w:spacing w:after="0" w:line="240" w:lineRule="auto"/>
+              <w:rPr>
+                <w:lang w:val="en-US"/>
+              </w:rPr>
+            </w:pPr>
+            <w:r>
+              <w:rPr>
+                <w:lang w:val="en-US"/>
+              </w:rPr>
+              <w:t>5</w:t>
+            </w:r>
+          </w:p>
+        </w:tc>
+        <w:tc>
+          <w:tcPr>
+            <w:tcW w:w="3515" w:type="dxa"/>
+          </w:tcPr>
+          <w:p>
+            <w:pPr>
+              <w:pStyle w:val="BodyText"/>
+              <w:spacing w:after="0" w:line="240" w:lineRule="auto"/>
+              <w:rPr>
+                <w:lang w:val="en-US"/>
+              </w:rPr>
+            </w:pPr>
+            <w:r>
+              <w:rPr>
+                <w:lang w:val="en-US"/>
+              </w:rPr>
+              <w:t>Quản lý nhân viên</w:t>
+            </w:r>
+          </w:p>
+        </w:tc>
+        <w:tc>
+          <w:tcPr>
+            <w:tcW w:w="4763" w:type="dxa"/>
+          </w:tcPr>
+          <w:p>
+            <w:pPr>
+              <w:pStyle w:val="BodyText"/>
+              <w:spacing w:after="0" w:line="240" w:lineRule="auto"/>
+              <w:rPr>
+                <w:lang w:val="en-US"/>
+              </w:rPr>
+            </w:pPr>
+            <w:r>
+              <w:rPr>
+                <w:lang w:val="en-US"/>
+              </w:rPr>
+              <w:t>80%</w:t>
+            </w:r>
+          </w:p>
+        </w:tc>
+      </w:tr>
+      <w:tr>
+        <w:tc>
+          <w:tcPr>
+            <w:tcW w:w="1363" w:type="dxa"/>
+          </w:tcPr>
+          <w:p>
+            <w:pPr>
+              <w:pStyle w:val="BodyText"/>
+              <w:spacing w:after="0" w:line="240" w:lineRule="auto"/>
+              <w:rPr>
+                <w:lang w:val="en-US"/>
+              </w:rPr>
+            </w:pPr>
+            <w:r>
+              <w:rPr>
+                <w:lang w:val="en-US"/>
+              </w:rPr>
+              <w:t>6</w:t>
+            </w:r>
+          </w:p>
+        </w:tc>
+        <w:tc>
+          <w:tcPr>
+            <w:tcW w:w="3515" w:type="dxa"/>
+          </w:tcPr>
+          <w:p>
+            <w:pPr>
+              <w:pStyle w:val="BodyText"/>
+              <w:spacing w:after="0" w:line="240" w:lineRule="auto"/>
+              <w:rPr>
+                <w:lang w:val="en-US"/>
+              </w:rPr>
+            </w:pPr>
+            <w:r>
+              <w:rPr>
+                <w:lang w:val="en-US"/>
+              </w:rPr>
+              <w:t>Thên n</w:t>
+            </w:r>
+            <w:r>
+              <w:rPr>
+                <w:lang w:val="en-US"/>
+              </w:rPr>
+              <w:t>hân viên</w:t>
+            </w:r>
+          </w:p>
+        </w:tc>
+        <w:tc>
+          <w:tcPr>
+            <w:tcW w:w="4763" w:type="dxa"/>
+          </w:tcPr>
+          <w:p>
+            <w:pPr>
+              <w:pStyle w:val="BodyText"/>
+              <w:spacing w:after="0" w:line="240" w:lineRule="auto"/>
+              <w:rPr>
+                <w:lang w:val="en-US"/>
+              </w:rPr>
+            </w:pPr>
+            <w:r>
+              <w:rPr>
+                <w:lang w:val="en-US"/>
+              </w:rPr>
+              <w:t>80%</w:t>
+            </w:r>
+          </w:p>
+        </w:tc>
+      </w:tr>
+      <w:tr>
+        <w:tc>
+          <w:tcPr>
+            <w:tcW w:w="1363" w:type="dxa"/>
+          </w:tcPr>
+          <w:p>
+            <w:pPr>
+              <w:pStyle w:val="BodyText"/>
+              <w:spacing w:after="0" w:line="240" w:lineRule="auto"/>
+              <w:rPr>
+                <w:lang w:val="en-US"/>
+              </w:rPr>
+            </w:pPr>
+            <w:r>
+              <w:rPr>
+                <w:lang w:val="en-US"/>
+              </w:rPr>
+              <w:t>7</w:t>
+            </w:r>
+          </w:p>
+        </w:tc>
+        <w:tc>
+          <w:tcPr>
+            <w:tcW w:w="3515" w:type="dxa"/>
+          </w:tcPr>
+          <w:p>
+            <w:pPr>
+              <w:pStyle w:val="BodyText"/>
+              <w:spacing w:after="0" w:line="240" w:lineRule="auto"/>
+              <w:rPr>
+                <w:lang w:val="en-US"/>
+              </w:rPr>
+            </w:pPr>
+            <w:r>
+              <w:rPr>
+                <w:lang w:val="en-US"/>
+              </w:rPr>
+              <w:t>Cập nhật nhân viên</w:t>
+            </w:r>
+          </w:p>
+        </w:tc>
+        <w:tc>
+          <w:tcPr>
+            <w:tcW w:w="4763" w:type="dxa"/>
+          </w:tcPr>
+          <w:p>
+            <w:pPr>
+              <w:pStyle w:val="BodyText"/>
+              <w:spacing w:after="0" w:line="240" w:lineRule="auto"/>
+              <w:rPr>
+                <w:lang w:val="en-US"/>
+              </w:rPr>
+            </w:pPr>
+            <w:r>
+              <w:rPr>
+                <w:lang w:val="en-US"/>
+              </w:rPr>
+              <w:t>80%</w:t>
+            </w:r>
+          </w:p>
+        </w:tc>
+      </w:tr>
+      <w:tr>
+        <w:tc>
+          <w:tcPr>
+            <w:tcW w:w="1363" w:type="dxa"/>
+          </w:tcPr>
+          <w:p>
+            <w:pPr>
+              <w:pStyle w:val="BodyText"/>
+              <w:spacing w:after="0" w:line="240" w:lineRule="auto"/>
+              <w:rPr>
+                <w:lang w:val="en-US"/>
+              </w:rPr>
+            </w:pPr>
+            <w:r>
+              <w:rPr>
+                <w:lang w:val="en-US"/>
+              </w:rPr>
+              <w:t>8</w:t>
+            </w:r>
+          </w:p>
+        </w:tc>
+        <w:tc>
+          <w:tcPr>
+            <w:tcW w:w="3515" w:type="dxa"/>
+          </w:tcPr>
+          <w:p>
+            <w:pPr>
+              <w:pStyle w:val="BodyText"/>
+              <w:spacing w:after="0" w:line="240" w:lineRule="auto"/>
+            </w:pPr>
+            <w:r>
+              <w:rPr>
+                <w:lang w:val="en-US"/>
+              </w:rPr>
+              <w:t>Quản lý tác giả</w:t>
+            </w:r>
+          </w:p>
+        </w:tc>
+        <w:tc>
+          <w:tcPr>
+            <w:tcW w:w="4763" w:type="dxa"/>
+          </w:tcPr>
+          <w:p>
+            <w:pPr>
+              <w:pStyle w:val="BodyText"/>
+              <w:spacing w:after="0" w:line="240" w:lineRule="auto"/>
+              <w:rPr>
+                <w:lang w:val="en-US"/>
+              </w:rPr>
+            </w:pPr>
+            <w:r>
+              <w:rPr>
+                <w:lang w:val="en-US"/>
+              </w:rPr>
+              <w:t>80%</w:t>
+            </w:r>
+          </w:p>
+        </w:tc>
+      </w:tr>
+      <w:tr>
+        <w:tc>
+          <w:tcPr>
+            <w:tcW w:w="1363" w:type="dxa"/>
+          </w:tcPr>
+          <w:p>
+            <w:pPr>
+              <w:pStyle w:val="BodyText"/>
+              <w:spacing w:after="0" w:line="240" w:lineRule="auto"/>
+              <w:rPr>
+                <w:lang w:val="en-US"/>
+              </w:rPr>
+            </w:pPr>
+            <w:r>
+              <w:rPr>
+                <w:lang w:val="en-US"/>
+              </w:rPr>
+              <w:t>9</w:t>
+            </w:r>
+          </w:p>
+        </w:tc>
+        <w:tc>
+          <w:tcPr>
+            <w:tcW w:w="3515" w:type="dxa"/>
+          </w:tcPr>
+          <w:p>
+            <w:pPr>
+              <w:pStyle w:val="BodyText"/>
+              <w:spacing w:after="0" w:line="240" w:lineRule="auto"/>
+            </w:pPr>
+            <w:r>
+              <w:rPr>
+                <w:lang w:val="en-US"/>
+              </w:rPr>
+              <w:t>Quản lý thể loại sách</w:t>
+            </w:r>
+          </w:p>
+        </w:tc>
+        <w:tc>
+          <w:tcPr>
+            <w:tcW w:w="4763" w:type="dxa"/>
+          </w:tcPr>
+          <w:p>
+            <w:pPr>
+              <w:pStyle w:val="BodyText"/>
+              <w:spacing w:after="0" w:line="240" w:lineRule="auto"/>
+              <w:rPr>
+                <w:lang w:val="en-US"/>
+              </w:rPr>
+            </w:pPr>
+            <w:r>
+              <w:rPr>
+                <w:lang w:val="en-US"/>
+              </w:rPr>
+              <w:t>80%</w:t>
+            </w:r>
+          </w:p>
+        </w:tc>
+      </w:tr>
+      <w:tr>
+        <w:tc>
+          <w:tcPr>
+            <w:tcW w:w="1363" w:type="dxa"/>
+          </w:tcPr>
+          <w:p>
+            <w:pPr>
+              <w:pStyle w:val="BodyText"/>
+              <w:spacing w:after="0" w:line="240" w:lineRule="auto"/>
+              <w:rPr>
+                <w:lang w:val="en-US"/>
+              </w:rPr>
+            </w:pPr>
+            <w:r>
+              <w:rPr>
+                <w:lang w:val="en-US"/>
+              </w:rPr>
+              <w:lastRenderedPageBreak/>
+              <w:t>10</w:t>
+            </w:r>
+          </w:p>
+        </w:tc>
+        <w:tc>
+          <w:tcPr>
+            <w:tcW w:w="3515" w:type="dxa"/>
+          </w:tcPr>
+          <w:p>
+            <w:pPr>
+              <w:pStyle w:val="BodyText"/>
+              <w:spacing w:after="0" w:line="240" w:lineRule="auto"/>
+              <w:rPr>
+                <w:lang w:val="en-US"/>
+              </w:rPr>
+            </w:pPr>
+            <w:r>
+              <w:rPr>
+                <w:lang w:val="en-US"/>
+              </w:rPr>
+              <w:t>Quản lý tác giả</w:t>
+            </w:r>
+          </w:p>
+        </w:tc>
+        <w:tc>
+          <w:tcPr>
+            <w:tcW w:w="4763" w:type="dxa"/>
+          </w:tcPr>
+          <w:p>
+            <w:pPr>
+              <w:pStyle w:val="BodyText"/>
+              <w:spacing w:after="0" w:line="240" w:lineRule="auto"/>
+              <w:rPr>
+                <w:lang w:val="en-US"/>
+              </w:rPr>
+            </w:pPr>
+            <w:r>
+              <w:rPr>
+                <w:lang w:val="en-US"/>
+              </w:rPr>
+              <w:t>80%</w:t>
+            </w:r>
+          </w:p>
+        </w:tc>
+      </w:tr>
+      <w:tr>
+        <w:tc>
+          <w:tcPr>
+            <w:tcW w:w="1363" w:type="dxa"/>
+          </w:tcPr>
+          <w:p>
+            <w:pPr>
+              <w:pStyle w:val="BodyText"/>
+              <w:spacing w:after="0" w:line="240" w:lineRule="auto"/>
+              <w:rPr>
+                <w:lang w:val="en-US"/>
+              </w:rPr>
+            </w:pPr>
+            <w:r>
+              <w:rPr>
+                <w:lang w:val="en-US"/>
+              </w:rPr>
+              <w:t>11</w:t>
+            </w:r>
+          </w:p>
+        </w:tc>
+        <w:tc>
+          <w:tcPr>
+            <w:tcW w:w="3515" w:type="dxa"/>
+          </w:tcPr>
+          <w:p>
+            <w:pPr>
+              <w:pStyle w:val="BodyText"/>
+              <w:spacing w:after="0" w:line="240" w:lineRule="auto"/>
+            </w:pPr>
+            <w:r>
+              <w:rPr>
+                <w:lang w:val="en-US"/>
+              </w:rPr>
+              <w:t>Quản lý nhà xuất bản</w:t>
+            </w:r>
+          </w:p>
+        </w:tc>
+        <w:tc>
+          <w:tcPr>
+            <w:tcW w:w="4763" w:type="dxa"/>
+          </w:tcPr>
+          <w:p>
+            <w:pPr>
+              <w:pStyle w:val="BodyText"/>
+              <w:spacing w:after="0" w:line="240" w:lineRule="auto"/>
+              <w:rPr>
+                <w:lang w:val="en-US"/>
+              </w:rPr>
+            </w:pPr>
+            <w:r>
+              <w:rPr>
+                <w:lang w:val="en-US"/>
+              </w:rPr>
+              <w:t>80%</w:t>
+            </w:r>
+          </w:p>
+        </w:tc>
+      </w:tr>
+      <w:tr>
+        <w:tc>
+          <w:tcPr>
+            <w:tcW w:w="1363" w:type="dxa"/>
+          </w:tcPr>
+          <w:p>
+            <w:pPr>
+              <w:pStyle w:val="BodyText"/>
+              <w:spacing w:after="0" w:line="240" w:lineRule="auto"/>
+              <w:rPr>
+                <w:lang w:val="en-US"/>
+              </w:rPr>
+            </w:pPr>
+            <w:r>
+              <w:rPr>
+                <w:lang w:val="en-US"/>
+              </w:rPr>
+              <w:t>12</w:t>
+            </w:r>
+          </w:p>
+        </w:tc>
+        <w:tc>
+          <w:tcPr>
+            <w:tcW w:w="3515" w:type="dxa"/>
+          </w:tcPr>
+          <w:p>
+            <w:pPr>
+              <w:pStyle w:val="BodyText"/>
+              <w:spacing w:after="0" w:line="240" w:lineRule="auto"/>
+            </w:pPr>
+            <w:r>
+              <w:rPr>
+                <w:lang w:val="en-US"/>
+              </w:rPr>
+              <w:t>Quản lý phiếu nhập</w:t>
+            </w:r>
+          </w:p>
+        </w:tc>
+        <w:tc>
+          <w:tcPr>
+            <w:tcW w:w="4763" w:type="dxa"/>
+          </w:tcPr>
+          <w:p>
+            <w:pPr>
+              <w:pStyle w:val="BodyText"/>
+              <w:spacing w:after="0" w:line="240" w:lineRule="auto"/>
+            </w:pPr>
+            <w:r>
+              <w:rPr>
+                <w:lang w:val="en-US"/>
+              </w:rPr>
+              <w:t>80%</w:t>
+            </w:r>
+          </w:p>
+        </w:tc>
+      </w:tr>
+      <w:tr>
+        <w:tc>
+          <w:tcPr>
+            <w:tcW w:w="1363" w:type="dxa"/>
+          </w:tcPr>
+          <w:p>
+            <w:pPr>
+              <w:pStyle w:val="BodyText"/>
+              <w:spacing w:after="0" w:line="240" w:lineRule="auto"/>
+              <w:rPr>
+                <w:lang w:val="en-US"/>
+              </w:rPr>
+            </w:pPr>
+            <w:r>
+              <w:rPr>
+                <w:lang w:val="en-US"/>
+              </w:rPr>
+              <w:t>13</w:t>
+            </w:r>
+          </w:p>
+        </w:tc>
+        <w:tc>
+          <w:tcPr>
+            <w:tcW w:w="3515" w:type="dxa"/>
+          </w:tcPr>
+          <w:p>
+            <w:pPr>
+              <w:pStyle w:val="BodyText"/>
+              <w:spacing w:after="0" w:line="240" w:lineRule="auto"/>
+              <w:rPr>
+                <w:lang w:val="en-US"/>
+              </w:rPr>
+            </w:pPr>
+            <w:r>
+              <w:rPr>
+                <w:lang w:val="en-US"/>
+              </w:rPr>
+              <w:t>Thên phiếu nhập</w:t>
+            </w:r>
+          </w:p>
+        </w:tc>
+        <w:tc>
+          <w:tcPr>
+            <w:tcW w:w="4763" w:type="dxa"/>
+          </w:tcPr>
+          <w:p>
+            <w:pPr>
+              <w:pStyle w:val="BodyText"/>
+              <w:spacing w:after="0" w:line="240" w:lineRule="auto"/>
+            </w:pPr>
+            <w:r>
+              <w:rPr>
+                <w:lang w:val="en-US"/>
+              </w:rPr>
+              <w:t>80%</w:t>
+            </w:r>
+          </w:p>
+        </w:tc>
+      </w:tr>
+      <w:tr>
+        <w:tc>
+          <w:tcPr>
+            <w:tcW w:w="1363" w:type="dxa"/>
+          </w:tcPr>
+          <w:p>
+            <w:pPr>
+              <w:pStyle w:val="BodyText"/>
+              <w:spacing w:after="0" w:line="240" w:lineRule="auto"/>
+              <w:rPr>
+                <w:lang w:val="en-US"/>
+              </w:rPr>
+            </w:pPr>
+            <w:r>
+              <w:rPr>
+                <w:lang w:val="en-US"/>
+              </w:rPr>
+              <w:t>14</w:t>
+            </w:r>
+          </w:p>
+        </w:tc>
+        <w:tc>
+          <w:tcPr>
+            <w:tcW w:w="3515" w:type="dxa"/>
+          </w:tcPr>
+          <w:p>
+            <w:pPr>
+              <w:pStyle w:val="BodyText"/>
+              <w:spacing w:after="0" w:line="240" w:lineRule="auto"/>
+            </w:pPr>
+            <w:r>
+              <w:rPr>
+                <w:lang w:val="en-US"/>
+              </w:rPr>
+              <w:t>Quản lý hóa đơn bán sách</w:t>
+            </w:r>
+          </w:p>
+        </w:tc>
+        <w:tc>
+          <w:tcPr>
+            <w:tcW w:w="4763" w:type="dxa"/>
+          </w:tcPr>
+          <w:p>
+            <w:pPr>
+              <w:pStyle w:val="BodyText"/>
+              <w:spacing w:after="0" w:line="240" w:lineRule="auto"/>
+            </w:pPr>
+            <w:r>
+              <w:rPr>
+                <w:lang w:val="en-US"/>
+              </w:rPr>
+              <w:t>80%</w:t>
+            </w:r>
+          </w:p>
+        </w:tc>
+      </w:tr>
+      <w:tr>
+        <w:tc>
+          <w:tcPr>
+            <w:tcW w:w="1363" w:type="dxa"/>
+          </w:tcPr>
+          <w:p>
+            <w:pPr>
+              <w:pStyle w:val="BodyText"/>
+              <w:spacing w:after="0" w:line="240" w:lineRule="auto"/>
+              <w:rPr>
+                <w:lang w:val="en-US"/>
+              </w:rPr>
+            </w:pPr>
+            <w:r>
+              <w:rPr>
+                <w:lang w:val="en-US"/>
+              </w:rPr>
+              <w:t>15</w:t>
+            </w:r>
+          </w:p>
+        </w:tc>
+        <w:tc>
+          <w:tcPr>
+            <w:tcW w:w="3515" w:type="dxa"/>
+          </w:tcPr>
+          <w:p>
+            <w:pPr>
+              <w:pStyle w:val="BodyText"/>
+              <w:spacing w:after="0" w:line="240" w:lineRule="auto"/>
+              <w:rPr>
+                <w:lang w:val="en-US"/>
+              </w:rPr>
+            </w:pPr>
+            <w:r>
+              <w:rPr>
+                <w:lang w:val="en-US"/>
+              </w:rPr>
+              <w:t>Thêm hóa đơn bán sách</w:t>
+            </w:r>
+          </w:p>
+        </w:tc>
+        <w:tc>
+          <w:tcPr>
+            <w:tcW w:w="4763" w:type="dxa"/>
+          </w:tcPr>
+          <w:p>
+            <w:pPr>
+              <w:pStyle w:val="BodyText"/>
+              <w:spacing w:after="0" w:line="240" w:lineRule="auto"/>
+            </w:pPr>
+            <w:r>
+              <w:rPr>
+                <w:lang w:val="en-US"/>
+              </w:rPr>
+              <w:t>80%</w:t>
+            </w:r>
+          </w:p>
+        </w:tc>
+      </w:tr>
+      <w:tr>
+        <w:tc>
+          <w:tcPr>
+            <w:tcW w:w="1363" w:type="dxa"/>
+          </w:tcPr>
+          <w:p>
+            <w:pPr>
+              <w:pStyle w:val="BodyText"/>
+              <w:spacing w:after="0" w:line="240" w:lineRule="auto"/>
+              <w:rPr>
+                <w:lang w:val="en-US"/>
+              </w:rPr>
+            </w:pPr>
+            <w:r>
+              <w:rPr>
+                <w:lang w:val="en-US"/>
+              </w:rPr>
+              <w:t>16</w:t>
+            </w:r>
+          </w:p>
+        </w:tc>
+        <w:tc>
+          <w:tcPr>
+            <w:tcW w:w="3515" w:type="dxa"/>
+          </w:tcPr>
+          <w:p>
+            <w:pPr>
+              <w:pStyle w:val="BodyText"/>
+              <w:spacing w:after="0" w:line="240" w:lineRule="auto"/>
+              <w:rPr>
+                <w:lang w:val="en-US"/>
+              </w:rPr>
+            </w:pPr>
+            <w:r>
+              <w:rPr>
+                <w:lang w:val="en-US"/>
+              </w:rPr>
+              <w:t xml:space="preserve">Tìm kiếm </w:t>
+            </w:r>
+          </w:p>
+        </w:tc>
+        <w:tc>
+          <w:tcPr>
+            <w:tcW w:w="4763" w:type="dxa"/>
+          </w:tcPr>
+          <w:p>
+            <w:pPr>
+              <w:pStyle w:val="BodyText"/>
+              <w:spacing w:after="0" w:line="240" w:lineRule="auto"/>
+            </w:pPr>
+            <w:r>
+              <w:rPr>
+                <w:lang w:val="en-US"/>
+              </w:rPr>
+              <w:t>80%</w:t>
+            </w:r>
+          </w:p>
+        </w:tc>
+      </w:tr>
+      <w:tr>
+        <w:tc>
+          <w:tcPr>
+            <w:tcW w:w="1363" w:type="dxa"/>
+          </w:tcPr>
+          <w:p>
+            <w:pPr>
+              <w:pStyle w:val="BodyText"/>
+              <w:spacing w:after="0" w:line="240" w:lineRule="auto"/>
+              <w:rPr>
+                <w:lang w:val="en-US"/>
+              </w:rPr>
+            </w:pPr>
+            <w:r>
+              <w:rPr>
+                <w:lang w:val="en-US"/>
+              </w:rPr>
+              <w:t>17</w:t>
+            </w:r>
+          </w:p>
+        </w:tc>
+        <w:tc>
+          <w:tcPr>
+            <w:tcW w:w="3515" w:type="dxa"/>
+          </w:tcPr>
+          <w:p>
+            <w:pPr>
+              <w:pStyle w:val="BodyText"/>
+              <w:spacing w:after="0" w:line="240" w:lineRule="auto"/>
+              <w:rPr>
+                <w:lang w:val="en-US"/>
+              </w:rPr>
+            </w:pPr>
+            <w:r>
+              <w:rPr>
+                <w:lang w:val="en-US"/>
+              </w:rPr>
+              <w:t>Báo cáo nhập kho</w:t>
+            </w:r>
+          </w:p>
+        </w:tc>
+        <w:tc>
+          <w:tcPr>
+            <w:tcW w:w="4763" w:type="dxa"/>
+          </w:tcPr>
+          <w:p>
+            <w:pPr>
+              <w:pStyle w:val="BodyText"/>
+              <w:spacing w:after="0" w:line="240" w:lineRule="auto"/>
+            </w:pPr>
+            <w:r>
+              <w:rPr>
+                <w:lang w:val="en-US"/>
+              </w:rPr>
+              <w:t>80%</w:t>
+            </w:r>
+          </w:p>
+        </w:tc>
+      </w:tr>
+      <w:tr>
+        <w:tc>
+          <w:tcPr>
+            <w:tcW w:w="1363" w:type="dxa"/>
+          </w:tcPr>
+          <w:p>
+            <w:pPr>
+              <w:pStyle w:val="BodyText"/>
+              <w:spacing w:after="0" w:line="240" w:lineRule="auto"/>
+              <w:rPr>
+                <w:lang w:val="en-US"/>
+              </w:rPr>
+            </w:pPr>
+            <w:r>
+              <w:rPr>
+                <w:lang w:val="en-US"/>
+              </w:rPr>
+              <w:t>18</w:t>
+            </w:r>
+          </w:p>
+        </w:tc>
+        <w:tc>
+          <w:tcPr>
+            <w:tcW w:w="3515" w:type="dxa"/>
+          </w:tcPr>
+          <w:p>
+            <w:pPr>
+              <w:pStyle w:val="BodyText"/>
+              <w:spacing w:after="0" w:line="240" w:lineRule="auto"/>
+              <w:rPr>
+                <w:lang w:val="en-US"/>
+              </w:rPr>
+            </w:pPr>
+            <w:r>
+              <w:rPr>
+                <w:lang w:val="en-US"/>
+              </w:rPr>
+              <w:t>Báo cáo doanh thu</w:t>
+            </w:r>
+          </w:p>
+        </w:tc>
+        <w:tc>
+          <w:tcPr>
+            <w:tcW w:w="4763" w:type="dxa"/>
+          </w:tcPr>
+          <w:p>
+            <w:pPr>
+              <w:pStyle w:val="BodyText"/>
+              <w:spacing w:after="0" w:line="240" w:lineRule="auto"/>
+            </w:pPr>
+            <w:r>
+              <w:rPr>
+                <w:lang w:val="en-US"/>
+              </w:rPr>
+              <w:t>80%</w:t>
+            </w:r>
+          </w:p>
+        </w:tc>
+      </w:tr>
+      <w:tr>
+        <w:tc>
+          <w:tcPr>
+            <w:tcW w:w="1363" w:type="dxa"/>
+          </w:tcPr>
+          <w:p>
+            <w:pPr>
+              <w:pStyle w:val="BodyText"/>
+              <w:spacing w:after="0" w:line="240" w:lineRule="auto"/>
+              <w:rPr>
+                <w:lang w:val="en-US"/>
+              </w:rPr>
+            </w:pPr>
+            <w:r>
+              <w:rPr>
+                <w:lang w:val="en-US"/>
+              </w:rPr>
+              <w:t>19</w:t>
+            </w:r>
+          </w:p>
+        </w:tc>
+        <w:tc>
+          <w:tcPr>
+            <w:tcW w:w="3515" w:type="dxa"/>
+          </w:tcPr>
+          <w:p>
+            <w:pPr>
+              <w:pStyle w:val="BodyText"/>
+              <w:spacing w:after="0" w:line="240" w:lineRule="auto"/>
+              <w:rPr>
+                <w:lang w:val="en-US"/>
+              </w:rPr>
+            </w:pPr>
+            <w:r>
+              <w:rPr>
+                <w:lang w:val="en-US"/>
+              </w:rPr>
+              <w:t>Thống kê tồn kho</w:t>
+            </w:r>
+          </w:p>
+        </w:tc>
+        <w:tc>
+          <w:tcPr>
+            <w:tcW w:w="4763" w:type="dxa"/>
+          </w:tcPr>
+          <w:p>
+            <w:pPr>
+              <w:pStyle w:val="BodyText"/>
+              <w:spacing w:after="0" w:line="240" w:lineRule="auto"/>
+            </w:pPr>
+            <w:r>
+              <w:rPr>
+                <w:lang w:val="en-US"/>
+              </w:rPr>
+              <w:t>80%</w:t>
+            </w:r>
+          </w:p>
+        </w:tc>
+      </w:tr>
+      <w:tr>
+        <w:tc>
+          <w:tcPr>
+            <w:tcW w:w="1363" w:type="dxa"/>
+          </w:tcPr>
+          <w:p>
+            <w:pPr>
+              <w:pStyle w:val="BodyText"/>
+              <w:spacing w:after="0" w:line="240" w:lineRule="auto"/>
+              <w:rPr>
+                <w:lang w:val="en-US"/>
+              </w:rPr>
+            </w:pPr>
+            <w:r>
+              <w:rPr>
+                <w:lang w:val="en-US"/>
+              </w:rPr>
+              <w:t>20</w:t>
+            </w:r>
+          </w:p>
+        </w:tc>
+        <w:tc>
+          <w:tcPr>
+            <w:tcW w:w="3515" w:type="dxa"/>
+          </w:tcPr>
+          <w:p>
+            <w:pPr>
+              <w:pStyle w:val="BodyText"/>
+              <w:spacing w:after="0" w:line="240" w:lineRule="auto"/>
+              <w:rPr>
+                <w:lang w:val="en-US"/>
+              </w:rPr>
+            </w:pPr>
+            <w:r>
+              <w:rPr>
+                <w:lang w:val="en-US"/>
+              </w:rPr>
+              <w:t>Tạo biểu đồ</w:t>
+            </w:r>
+          </w:p>
+        </w:tc>
+        <w:tc>
+          <w:tcPr>
+            <w:tcW w:w="4763" w:type="dxa"/>
+          </w:tcPr>
+          <w:p>
+            <w:pPr>
+              <w:pStyle w:val="BodyText"/>
+              <w:spacing w:after="0" w:line="240" w:lineRule="auto"/>
+            </w:pPr>
+            <w:r>
+              <w:rPr>
+                <w:lang w:val="en-US"/>
+              </w:rPr>
+              <w:t>80%</w:t>
+            </w:r>
+          </w:p>
+        </w:tc>
+      </w:tr>
+      <w:tr>
+        <w:tc>
+          <w:tcPr>
+            <w:tcW w:w="1363" w:type="dxa"/>
+          </w:tcPr>
+          <w:p>
+            <w:pPr>
+              <w:pStyle w:val="BodyText"/>
+              <w:spacing w:after="0" w:line="240" w:lineRule="auto"/>
+              <w:rPr>
+                <w:lang w:val="en-US"/>
+              </w:rPr>
+            </w:pPr>
+            <w:r>
+              <w:rPr>
+                <w:lang w:val="en-US"/>
+              </w:rPr>
+              <w:t>21</w:t>
+            </w:r>
+          </w:p>
+        </w:tc>
+        <w:tc>
+          <w:tcPr>
+            <w:tcW w:w="3515" w:type="dxa"/>
+          </w:tcPr>
+          <w:p>
+            <w:pPr>
+              <w:pStyle w:val="BodyText"/>
+              <w:spacing w:after="0" w:line="240" w:lineRule="auto"/>
+              <w:rPr>
+                <w:lang w:val="en-US"/>
+              </w:rPr>
+            </w:pPr>
+            <w:r>
+              <w:rPr>
+                <w:lang w:val="en-US"/>
+              </w:rPr>
+              <w:t>Đổi mật khẩu</w:t>
+            </w:r>
+          </w:p>
+        </w:tc>
+        <w:tc>
+          <w:tcPr>
+            <w:tcW w:w="4763" w:type="dxa"/>
+          </w:tcPr>
+          <w:p>
+            <w:pPr>
+              <w:pStyle w:val="BodyText"/>
+              <w:spacing w:after="0" w:line="240" w:lineRule="auto"/>
+            </w:pPr>
+            <w:r>
+              <w:rPr>
+                <w:lang w:val="en-US"/>
+              </w:rPr>
+              <w:t>80%</w:t>
+            </w:r>
+          </w:p>
+        </w:tc>
+      </w:tr>
+      <w:tr>
+        <w:tc>
+          <w:tcPr>
+            <w:tcW w:w="1363" w:type="dxa"/>
+          </w:tcPr>
+          <w:p>
+            <w:pPr>
+              <w:pStyle w:val="BodyText"/>
+              <w:spacing w:after="0" w:line="240" w:lineRule="auto"/>
+              <w:rPr>
+                <w:lang w:val="en-US"/>
+              </w:rPr>
+            </w:pPr>
+            <w:r>
+              <w:rPr>
+                <w:lang w:val="en-US"/>
+              </w:rPr>
+              <w:t>22</w:t>
+            </w:r>
+          </w:p>
+        </w:tc>
+        <w:tc>
+          <w:tcPr>
+            <w:tcW w:w="3515" w:type="dxa"/>
+          </w:tcPr>
+          <w:p>
+            <w:pPr>
+              <w:pStyle w:val="BodyText"/>
+              <w:spacing w:after="0" w:line="240" w:lineRule="auto"/>
+              <w:rPr>
+                <w:lang w:val="en-US"/>
+              </w:rPr>
+            </w:pPr>
+            <w:r>
+              <w:rPr>
+                <w:lang w:val="en-US"/>
+              </w:rPr>
+              <w:t>Giới thiệu</w:t>
+            </w:r>
+          </w:p>
+        </w:tc>
+        <w:tc>
+          <w:tcPr>
+            <w:tcW w:w="4763" w:type="dxa"/>
+          </w:tcPr>
+          <w:p>
+            <w:pPr>
+              <w:pStyle w:val="BodyText"/>
+              <w:spacing w:after="0" w:line="240" w:lineRule="auto"/>
+            </w:pPr>
+            <w:r>
+              <w:rPr>
+                <w:lang w:val="en-US"/>
+              </w:rPr>
+              <w:t>100</w:t>
+            </w:r>
+            <w:r>
+              <w:rPr>
+                <w:lang w:val="en-US"/>
+              </w:rPr>
+              <w:t>0%</w:t>
+            </w:r>
+          </w:p>
+        </w:tc>
+      </w:tr>
+    </w:tbl>
+    <w:p>
+      <w:pPr>
+        <w:spacing w:line="360" w:lineRule="auto"/>
+        <w:jc w:val="both"/>
+        <w:rPr>
+          <w:lang w:val="en-US"/>
+        </w:rPr>
+      </w:pPr>
+      <w:bookmarkStart w:id="4" w:name="_GoBack"/>
+      <w:bookmarkEnd w:id="4"/>
+    </w:p>
+    <w:p>
+      <w:pPr>
+        <w:spacing w:line="360" w:lineRule="auto"/>
+        <w:jc w:val="both"/>
+        <w:rPr>
+          <w:lang w:val="en-US"/>
+        </w:rPr>
+      </w:pPr>
+      <w:r>
+        <w:rPr>
+          <w:lang w:val="en-US"/>
+        </w:rPr>
+        <w:t xml:space="preserve">Tài liệu </w:t>
+      </w:r>
+    </w:p>
     <w:tbl>
       <w:tblPr>
         <w:tblStyle w:val="TableGrid"/>
@@ -2007,18 +3431,19 @@
         <w:tblLook w:val="04A0" w:firstRow="1" w:lastRow="0" w:firstColumn="1" w:lastColumn="0" w:noHBand="0" w:noVBand="1"/>
       </w:tblPr>
       <w:tblGrid>
-        <w:gridCol w:w="648"/>
-        <w:gridCol w:w="3240"/>
-        <w:gridCol w:w="3044"/>
-        <w:gridCol w:w="2311"/>
+        <w:gridCol w:w="1368"/>
+        <w:gridCol w:w="4794"/>
+        <w:gridCol w:w="3081"/>
       </w:tblGrid>
       <w:tr>
         <w:tc>
           <w:tcPr>
-            <w:tcW w:w="648" w:type="dxa"/>
-          </w:tcPr>
-          <w:p>
-            <w:pPr>
+            <w:tcW w:w="1368" w:type="dxa"/>
+          </w:tcPr>
+          <w:p>
+            <w:pPr>
+              <w:spacing w:line="360" w:lineRule="auto"/>
+              <w:jc w:val="both"/>
               <w:rPr>
                 <w:lang w:val="en-US"/>
               </w:rPr>
@@ -2033,28 +3458,32 @@
         </w:tc>
         <w:tc>
           <w:tcPr>
-            <w:tcW w:w="3240" w:type="dxa"/>
-          </w:tcPr>
-          <w:p>
-            <w:pPr>
-              <w:rPr>
-                <w:lang w:val="en-US"/>
-              </w:rPr>
-            </w:pPr>
-            <w:r>
-              <w:rPr>
-                <w:lang w:val="en-US"/>
-              </w:rPr>
-              <w:t>Tên chức năng</w:t>
-            </w:r>
-          </w:p>
-        </w:tc>
-        <w:tc>
-          <w:tcPr>
-            <w:tcW w:w="3044" w:type="dxa"/>
-          </w:tcPr>
-          <w:p>
-            <w:pPr>
+            <w:tcW w:w="4794" w:type="dxa"/>
+          </w:tcPr>
+          <w:p>
+            <w:pPr>
+              <w:spacing w:line="360" w:lineRule="auto"/>
+              <w:jc w:val="both"/>
+              <w:rPr>
+                <w:lang w:val="en-US"/>
+              </w:rPr>
+            </w:pPr>
+            <w:r>
+              <w:rPr>
+                <w:lang w:val="en-US"/>
+              </w:rPr>
+              <w:t>Tên tài liệu</w:t>
+            </w:r>
+          </w:p>
+        </w:tc>
+        <w:tc>
+          <w:tcPr>
+            <w:tcW w:w="3081" w:type="dxa"/>
+          </w:tcPr>
+          <w:p>
+            <w:pPr>
+              <w:spacing w:line="360" w:lineRule="auto"/>
+              <w:jc w:val="both"/>
               <w:rPr>
                 <w:lang w:val="en-US"/>
               </w:rPr>
@@ -2065,28 +3494,18 @@
               </w:rPr>
               <w:t>Mức độ hoàn thành</w:t>
             </w:r>
-          </w:p>
-        </w:tc>
-        <w:tc>
-          <w:tcPr>
-            <w:tcW w:w="2311" w:type="dxa"/>
-          </w:tcPr>
-          <w:p>
-            <w:pPr>
-              <w:rPr>
-                <w:lang w:val="en-US"/>
-              </w:rPr>
-            </w:pPr>
           </w:p>
         </w:tc>
       </w:tr>
       <w:tr>
         <w:tc>
           <w:tcPr>
-            <w:tcW w:w="648" w:type="dxa"/>
-          </w:tcPr>
-          <w:p>
-            <w:pPr>
+            <w:tcW w:w="1368" w:type="dxa"/>
+          </w:tcPr>
+          <w:p>
+            <w:pPr>
+              <w:spacing w:line="360" w:lineRule="auto"/>
+              <w:jc w:val="both"/>
               <w:rPr>
                 <w:lang w:val="en-US"/>
               </w:rPr>
@@ -2101,50 +3520,84 @@
         </w:tc>
         <w:tc>
           <w:tcPr>
-            <w:tcW w:w="3240" w:type="dxa"/>
-          </w:tcPr>
-          <w:p>
-            <w:pPr>
-              <w:rPr>
-                <w:lang w:val="en-US"/>
-              </w:rPr>
-            </w:pPr>
-            <w:bookmarkStart w:id="4" w:name="_GoBack"/>
-            <w:bookmarkEnd w:id="4"/>
-          </w:p>
-        </w:tc>
-        <w:tc>
-          <w:tcPr>
-            <w:tcW w:w="3044" w:type="dxa"/>
-          </w:tcPr>
-          <w:p>
-            <w:pPr>
-              <w:rPr>
-                <w:lang w:val="en-US"/>
-              </w:rPr>
-            </w:pPr>
-          </w:p>
-        </w:tc>
-        <w:tc>
-          <w:tcPr>
-            <w:tcW w:w="2311" w:type="dxa"/>
-          </w:tcPr>
-          <w:p>
-            <w:pPr>
-              <w:rPr>
-                <w:lang w:val="en-US"/>
-              </w:rPr>
-            </w:pPr>
+            <w:tcW w:w="4794" w:type="dxa"/>
+          </w:tcPr>
+          <w:p>
+            <w:pPr>
+              <w:spacing w:line="360" w:lineRule="auto"/>
+              <w:jc w:val="both"/>
+              <w:rPr>
+                <w:lang w:val="en-US"/>
+              </w:rPr>
+            </w:pPr>
+            <w:r>
+              <w:rPr>
+                <w:lang w:val="en-US"/>
+              </w:rPr>
+              <w:t>Thô</w:t>
+            </w:r>
+            <w:r>
+              <w:rPr>
+                <w:lang w:val="en-US"/>
+              </w:rPr>
+              <w:t>ng</w:t>
+            </w:r>
+            <w:r>
+              <w:rPr>
+                <w:lang w:val="en-US"/>
+              </w:rPr>
+              <w:t xml:space="preserve"> </w:t>
+            </w:r>
+            <w:r>
+              <w:rPr>
+                <w:lang w:val="en-US"/>
+              </w:rPr>
+              <w:t>Tin</w:t>
+            </w:r>
+            <w:r>
+              <w:rPr>
+                <w:lang w:val="en-US"/>
+              </w:rPr>
+              <w:t xml:space="preserve"> </w:t>
+            </w:r>
+            <w:r>
+              <w:rPr>
+                <w:lang w:val="en-US"/>
+              </w:rPr>
+              <w:t>Chung</w:t>
+            </w:r>
+          </w:p>
+        </w:tc>
+        <w:tc>
+          <w:tcPr>
+            <w:tcW w:w="3081" w:type="dxa"/>
+          </w:tcPr>
+          <w:p>
+            <w:pPr>
+              <w:spacing w:line="360" w:lineRule="auto"/>
+              <w:jc w:val="both"/>
+              <w:rPr>
+                <w:lang w:val="en-US"/>
+              </w:rPr>
+            </w:pPr>
+            <w:r>
+              <w:rPr>
+                <w:lang w:val="en-US"/>
+              </w:rPr>
+              <w:t>100%</w:t>
+            </w:r>
           </w:p>
         </w:tc>
       </w:tr>
       <w:tr>
         <w:tc>
           <w:tcPr>
-            <w:tcW w:w="648" w:type="dxa"/>
-          </w:tcPr>
-          <w:p>
-            <w:pPr>
+            <w:tcW w:w="1368" w:type="dxa"/>
+          </w:tcPr>
+          <w:p>
+            <w:pPr>
+              <w:spacing w:line="360" w:lineRule="auto"/>
+              <w:jc w:val="both"/>
               <w:rPr>
                 <w:lang w:val="en-US"/>
               </w:rPr>
@@ -2159,48 +3612,90 @@
         </w:tc>
         <w:tc>
           <w:tcPr>
-            <w:tcW w:w="3240" w:type="dxa"/>
-          </w:tcPr>
-          <w:p>
-            <w:pPr>
-              <w:rPr>
-                <w:lang w:val="en-US"/>
-              </w:rPr>
-            </w:pPr>
-          </w:p>
-        </w:tc>
-        <w:tc>
-          <w:tcPr>
-            <w:tcW w:w="3044" w:type="dxa"/>
-          </w:tcPr>
-          <w:p>
-            <w:pPr>
-              <w:rPr>
-                <w:lang w:val="en-US"/>
-              </w:rPr>
-            </w:pPr>
-          </w:p>
-        </w:tc>
-        <w:tc>
-          <w:tcPr>
-            <w:tcW w:w="2311" w:type="dxa"/>
-          </w:tcPr>
-          <w:p>
-            <w:pPr>
-              <w:rPr>
-                <w:lang w:val="en-US"/>
-              </w:rPr>
-            </w:pPr>
+            <w:tcW w:w="4794" w:type="dxa"/>
+          </w:tcPr>
+          <w:p>
+            <w:pPr>
+              <w:spacing w:line="360" w:lineRule="auto"/>
+              <w:jc w:val="both"/>
+              <w:rPr>
+                <w:lang w:val="en-US"/>
+              </w:rPr>
+            </w:pPr>
+            <w:r>
+              <w:rPr>
+                <w:lang w:val="en-US"/>
+              </w:rPr>
+              <w:t>Phá</w:t>
+            </w:r>
+            <w:r>
+              <w:rPr>
+                <w:lang w:val="en-US"/>
+              </w:rPr>
+              <w:t>t</w:t>
+            </w:r>
+            <w:r>
+              <w:rPr>
+                <w:lang w:val="en-US"/>
+              </w:rPr>
+              <w:t xml:space="preserve"> Biể</w:t>
+            </w:r>
+            <w:r>
+              <w:rPr>
+                <w:lang w:val="en-US"/>
+              </w:rPr>
+              <w:t>u</w:t>
+            </w:r>
+            <w:r>
+              <w:rPr>
+                <w:lang w:val="en-US"/>
+              </w:rPr>
+              <w:t xml:space="preserve"> Bà</w:t>
+            </w:r>
+            <w:r>
+              <w:rPr>
+                <w:lang w:val="en-US"/>
+              </w:rPr>
+              <w:t>i</w:t>
+            </w:r>
+            <w:r>
+              <w:rPr>
+                <w:lang w:val="en-US"/>
+              </w:rPr>
+              <w:t xml:space="preserve"> Toán</w:t>
+            </w:r>
+          </w:p>
+        </w:tc>
+        <w:tc>
+          <w:tcPr>
+            <w:tcW w:w="3081" w:type="dxa"/>
+          </w:tcPr>
+          <w:p>
+            <w:pPr>
+              <w:spacing w:line="360" w:lineRule="auto"/>
+              <w:jc w:val="both"/>
+              <w:rPr>
+                <w:lang w:val="en-US"/>
+              </w:rPr>
+            </w:pPr>
+            <w:r>
+              <w:rPr>
+                <w:lang w:val="en-US"/>
+              </w:rPr>
+              <w:t>90%</w:t>
+            </w:r>
           </w:p>
         </w:tc>
       </w:tr>
       <w:tr>
         <w:tc>
           <w:tcPr>
-            <w:tcW w:w="648" w:type="dxa"/>
-          </w:tcPr>
-          <w:p>
-            <w:pPr>
+            <w:tcW w:w="1368" w:type="dxa"/>
+          </w:tcPr>
+          <w:p>
+            <w:pPr>
+              <w:spacing w:line="360" w:lineRule="auto"/>
+              <w:jc w:val="both"/>
               <w:rPr>
                 <w:lang w:val="en-US"/>
               </w:rPr>
@@ -2215,48 +3710,84 @@
         </w:tc>
         <w:tc>
           <w:tcPr>
-            <w:tcW w:w="3240" w:type="dxa"/>
-          </w:tcPr>
-          <w:p>
-            <w:pPr>
-              <w:rPr>
-                <w:lang w:val="en-US"/>
-              </w:rPr>
-            </w:pPr>
-          </w:p>
-        </w:tc>
-        <w:tc>
-          <w:tcPr>
-            <w:tcW w:w="3044" w:type="dxa"/>
-          </w:tcPr>
-          <w:p>
-            <w:pPr>
-              <w:rPr>
-                <w:lang w:val="en-US"/>
-              </w:rPr>
-            </w:pPr>
-          </w:p>
-        </w:tc>
-        <w:tc>
-          <w:tcPr>
-            <w:tcW w:w="2311" w:type="dxa"/>
-          </w:tcPr>
-          <w:p>
-            <w:pPr>
-              <w:rPr>
-                <w:lang w:val="en-US"/>
-              </w:rPr>
-            </w:pPr>
+            <w:tcW w:w="4794" w:type="dxa"/>
+          </w:tcPr>
+          <w:p>
+            <w:pPr>
+              <w:spacing w:line="360" w:lineRule="auto"/>
+              <w:jc w:val="both"/>
+              <w:rPr>
+                <w:lang w:val="en-US"/>
+              </w:rPr>
+            </w:pPr>
+            <w:r>
+              <w:rPr>
+                <w:lang w:val="en-US"/>
+              </w:rPr>
+              <w:t>Mô Hì</w:t>
+            </w:r>
+            <w:r>
+              <w:rPr>
+                <w:lang w:val="en-US"/>
+              </w:rPr>
+              <w:t>nh</w:t>
+            </w:r>
+            <w:r>
+              <w:rPr>
+                <w:lang w:val="en-US"/>
+              </w:rPr>
+              <w:t xml:space="preserve"> </w:t>
+            </w:r>
+            <w:r>
+              <w:rPr>
+                <w:lang w:val="en-US"/>
+              </w:rPr>
+              <w:t>Use</w:t>
+            </w:r>
+            <w:r>
+              <w:rPr>
+                <w:lang w:val="en-US"/>
+              </w:rPr>
+              <w:t xml:space="preserve"> </w:t>
+            </w:r>
+            <w:r>
+              <w:rPr>
+                <w:lang w:val="en-US"/>
+              </w:rPr>
+              <w:t>Case</w:t>
+            </w:r>
+          </w:p>
+        </w:tc>
+        <w:tc>
+          <w:tcPr>
+            <w:tcW w:w="3081" w:type="dxa"/>
+          </w:tcPr>
+          <w:p>
+            <w:pPr>
+              <w:spacing w:line="360" w:lineRule="auto"/>
+              <w:jc w:val="both"/>
+              <w:rPr>
+                <w:lang w:val="en-US"/>
+              </w:rPr>
+            </w:pPr>
+            <w:r>
+              <w:rPr>
+                <w:lang w:val="en-US"/>
+              </w:rPr>
+              <w:t>90%</w:t>
+            </w:r>
           </w:p>
         </w:tc>
       </w:tr>
       <w:tr>
         <w:tc>
           <w:tcPr>
-            <w:tcW w:w="648" w:type="dxa"/>
-          </w:tcPr>
-          <w:p>
-            <w:pPr>
+            <w:tcW w:w="1368" w:type="dxa"/>
+          </w:tcPr>
+          <w:p>
+            <w:pPr>
+              <w:spacing w:line="360" w:lineRule="auto"/>
+              <w:jc w:val="both"/>
               <w:rPr>
                 <w:lang w:val="en-US"/>
               </w:rPr>
@@ -2271,48 +3802,78 @@
         </w:tc>
         <w:tc>
           <w:tcPr>
-            <w:tcW w:w="3240" w:type="dxa"/>
-          </w:tcPr>
-          <w:p>
-            <w:pPr>
-              <w:rPr>
-                <w:lang w:val="en-US"/>
-              </w:rPr>
-            </w:pPr>
-          </w:p>
-        </w:tc>
-        <w:tc>
-          <w:tcPr>
-            <w:tcW w:w="3044" w:type="dxa"/>
-          </w:tcPr>
-          <w:p>
-            <w:pPr>
-              <w:rPr>
-                <w:lang w:val="en-US"/>
-              </w:rPr>
-            </w:pPr>
-          </w:p>
-        </w:tc>
-        <w:tc>
-          <w:tcPr>
-            <w:tcW w:w="2311" w:type="dxa"/>
-          </w:tcPr>
-          <w:p>
-            <w:pPr>
-              <w:rPr>
-                <w:lang w:val="en-US"/>
-              </w:rPr>
-            </w:pPr>
+            <w:tcW w:w="4794" w:type="dxa"/>
+          </w:tcPr>
+          <w:p>
+            <w:pPr>
+              <w:spacing w:line="360" w:lineRule="auto"/>
+              <w:jc w:val="both"/>
+              <w:rPr>
+                <w:lang w:val="en-US"/>
+              </w:rPr>
+            </w:pPr>
+            <w:r>
+              <w:rPr>
+                <w:lang w:val="en-US"/>
+              </w:rPr>
+              <w:t>Phâ</w:t>
+            </w:r>
+            <w:r>
+              <w:rPr>
+                <w:lang w:val="en-US"/>
+              </w:rPr>
+              <w:t>n</w:t>
+            </w:r>
+            <w:r>
+              <w:rPr>
+                <w:lang w:val="en-US"/>
+              </w:rPr>
+              <w:t xml:space="preserve"> Tí</w:t>
+            </w:r>
+            <w:r>
+              <w:rPr>
+                <w:lang w:val="en-US"/>
+              </w:rPr>
+              <w:t>c</w:t>
+            </w:r>
+            <w:r>
+              <w:rPr>
+                <w:lang w:val="en-US"/>
+              </w:rPr>
+              <w:t>h</w:t>
+            </w:r>
+          </w:p>
+        </w:tc>
+        <w:tc>
+          <w:tcPr>
+            <w:tcW w:w="3081" w:type="dxa"/>
+          </w:tcPr>
+          <w:p>
+            <w:pPr>
+              <w:spacing w:line="360" w:lineRule="auto"/>
+              <w:jc w:val="both"/>
+              <w:rPr>
+                <w:lang w:val="en-US"/>
+              </w:rPr>
+            </w:pPr>
+            <w:r>
+              <w:rPr>
+                <w:lang w:val="en-US"/>
+              </w:rPr>
+              <w:t>90%</w:t>
+            </w:r>
           </w:p>
         </w:tc>
       </w:tr>
       <w:tr>
         <w:tc>
           <w:tcPr>
-            <w:tcW w:w="648" w:type="dxa"/>
-          </w:tcPr>
-          <w:p>
-            <w:pPr>
+            <w:tcW w:w="1368" w:type="dxa"/>
+          </w:tcPr>
+          <w:p>
+            <w:pPr>
+              <w:spacing w:line="360" w:lineRule="auto"/>
+              <w:jc w:val="both"/>
               <w:rPr>
                 <w:lang w:val="en-US"/>
               </w:rPr>
@@ -2327,48 +3888,72 @@
         </w:tc>
         <w:tc>
           <w:tcPr>
-            <w:tcW w:w="3240" w:type="dxa"/>
-          </w:tcPr>
-          <w:p>
-            <w:pPr>
-              <w:rPr>
-                <w:lang w:val="en-US"/>
-              </w:rPr>
-            </w:pPr>
-          </w:p>
-        </w:tc>
-        <w:tc>
-          <w:tcPr>
-            <w:tcW w:w="3044" w:type="dxa"/>
-          </w:tcPr>
-          <w:p>
-            <w:pPr>
-              <w:rPr>
-                <w:lang w:val="en-US"/>
-              </w:rPr>
-            </w:pPr>
-          </w:p>
-        </w:tc>
-        <w:tc>
-          <w:tcPr>
-            <w:tcW w:w="2311" w:type="dxa"/>
-          </w:tcPr>
-          <w:p>
-            <w:pPr>
-              <w:rPr>
-                <w:lang w:val="en-US"/>
-              </w:rPr>
-            </w:pPr>
+            <w:tcW w:w="4794" w:type="dxa"/>
+          </w:tcPr>
+          <w:p>
+            <w:pPr>
+              <w:spacing w:line="360" w:lineRule="auto"/>
+              <w:jc w:val="both"/>
+              <w:rPr>
+                <w:lang w:val="en-US"/>
+              </w:rPr>
+            </w:pPr>
+            <w:r>
+              <w:rPr>
+                <w:lang w:val="en-US"/>
+              </w:rPr>
+              <w:t>Thiế</w:t>
+            </w:r>
+            <w:r>
+              <w:rPr>
+                <w:lang w:val="en-US"/>
+              </w:rPr>
+              <w:t>t</w:t>
+            </w:r>
+            <w:r>
+              <w:rPr>
+                <w:lang w:val="en-US"/>
+              </w:rPr>
+              <w:t xml:space="preserve"> Kế Dữ Liệ</w:t>
+            </w:r>
+            <w:r>
+              <w:rPr>
+                <w:lang w:val="en-US"/>
+              </w:rPr>
+              <w:t>u</w:t>
+            </w:r>
+          </w:p>
+        </w:tc>
+        <w:tc>
+          <w:tcPr>
+            <w:tcW w:w="3081" w:type="dxa"/>
+          </w:tcPr>
+          <w:p>
+            <w:pPr>
+              <w:spacing w:line="360" w:lineRule="auto"/>
+              <w:jc w:val="both"/>
+              <w:rPr>
+                <w:lang w:val="en-US"/>
+              </w:rPr>
+            </w:pPr>
+            <w:r>
+              <w:rPr>
+                <w:lang w:val="en-US"/>
+              </w:rPr>
+              <w:t>100%</w:t>
+            </w:r>
           </w:p>
         </w:tc>
       </w:tr>
       <w:tr>
         <w:tc>
           <w:tcPr>
-            <w:tcW w:w="648" w:type="dxa"/>
-          </w:tcPr>
-          <w:p>
-            <w:pPr>
+            <w:tcW w:w="1368" w:type="dxa"/>
+          </w:tcPr>
+          <w:p>
+            <w:pPr>
+              <w:spacing w:line="360" w:lineRule="auto"/>
+              <w:jc w:val="both"/>
               <w:rPr>
                 <w:lang w:val="en-US"/>
               </w:rPr>
@@ -2383,48 +3968,84 @@
         </w:tc>
         <w:tc>
           <w:tcPr>
-            <w:tcW w:w="3240" w:type="dxa"/>
-          </w:tcPr>
-          <w:p>
-            <w:pPr>
-              <w:rPr>
-                <w:lang w:val="en-US"/>
-              </w:rPr>
-            </w:pPr>
-          </w:p>
-        </w:tc>
-        <w:tc>
-          <w:tcPr>
-            <w:tcW w:w="3044" w:type="dxa"/>
-          </w:tcPr>
-          <w:p>
-            <w:pPr>
-              <w:rPr>
-                <w:lang w:val="en-US"/>
-              </w:rPr>
-            </w:pPr>
-          </w:p>
-        </w:tc>
-        <w:tc>
-          <w:tcPr>
-            <w:tcW w:w="2311" w:type="dxa"/>
-          </w:tcPr>
-          <w:p>
-            <w:pPr>
-              <w:rPr>
-                <w:lang w:val="en-US"/>
-              </w:rPr>
-            </w:pPr>
+            <w:tcW w:w="4794" w:type="dxa"/>
+          </w:tcPr>
+          <w:p>
+            <w:pPr>
+              <w:spacing w:line="360" w:lineRule="auto"/>
+              <w:jc w:val="both"/>
+              <w:rPr>
+                <w:lang w:val="en-US"/>
+              </w:rPr>
+            </w:pPr>
+            <w:r>
+              <w:rPr>
+                <w:lang w:val="en-US"/>
+              </w:rPr>
+              <w:t>Thiế</w:t>
+            </w:r>
+            <w:r>
+              <w:rPr>
+                <w:lang w:val="en-US"/>
+              </w:rPr>
+              <w:t>t</w:t>
+            </w:r>
+            <w:r>
+              <w:rPr>
+                <w:lang w:val="en-US"/>
+              </w:rPr>
+              <w:t xml:space="preserve"> Kế Kiế</w:t>
+            </w:r>
+            <w:r>
+              <w:rPr>
+                <w:lang w:val="en-US"/>
+              </w:rPr>
+              <w:t>n</w:t>
+            </w:r>
+            <w:r>
+              <w:rPr>
+                <w:lang w:val="en-US"/>
+              </w:rPr>
+              <w:t xml:space="preserve"> Trú</w:t>
+            </w:r>
+            <w:r>
+              <w:rPr>
+                <w:lang w:val="en-US"/>
+              </w:rPr>
+              <w:t>c</w:t>
+            </w:r>
+          </w:p>
+        </w:tc>
+        <w:tc>
+          <w:tcPr>
+            <w:tcW w:w="3081" w:type="dxa"/>
+          </w:tcPr>
+          <w:p>
+            <w:pPr>
+              <w:spacing w:line="360" w:lineRule="auto"/>
+              <w:jc w:val="both"/>
+              <w:rPr>
+                <w:lang w:val="en-US"/>
+              </w:rPr>
+            </w:pPr>
+            <w:r>
+              <w:rPr>
+                <w:lang w:val="en-US"/>
+              </w:rPr>
+              <w:t>100%</w:t>
+            </w:r>
           </w:p>
         </w:tc>
       </w:tr>
       <w:tr>
         <w:tc>
           <w:tcPr>
-            <w:tcW w:w="648" w:type="dxa"/>
-          </w:tcPr>
-          <w:p>
-            <w:pPr>
+            <w:tcW w:w="1368" w:type="dxa"/>
+          </w:tcPr>
+          <w:p>
+            <w:pPr>
+              <w:spacing w:line="360" w:lineRule="auto"/>
+              <w:jc w:val="both"/>
               <w:rPr>
                 <w:lang w:val="en-US"/>
               </w:rPr>
@@ -2439,48 +4060,84 @@
         </w:tc>
         <w:tc>
           <w:tcPr>
-            <w:tcW w:w="3240" w:type="dxa"/>
-          </w:tcPr>
-          <w:p>
-            <w:pPr>
-              <w:rPr>
-                <w:lang w:val="en-US"/>
-              </w:rPr>
-            </w:pPr>
-          </w:p>
-        </w:tc>
-        <w:tc>
-          <w:tcPr>
-            <w:tcW w:w="3044" w:type="dxa"/>
-          </w:tcPr>
-          <w:p>
-            <w:pPr>
-              <w:rPr>
-                <w:lang w:val="en-US"/>
-              </w:rPr>
-            </w:pPr>
-          </w:p>
-        </w:tc>
-        <w:tc>
-          <w:tcPr>
-            <w:tcW w:w="2311" w:type="dxa"/>
-          </w:tcPr>
-          <w:p>
-            <w:pPr>
-              <w:rPr>
-                <w:lang w:val="en-US"/>
-              </w:rPr>
-            </w:pPr>
+            <w:tcW w:w="4794" w:type="dxa"/>
+          </w:tcPr>
+          <w:p>
+            <w:pPr>
+              <w:spacing w:line="360" w:lineRule="auto"/>
+              <w:jc w:val="both"/>
+              <w:rPr>
+                <w:lang w:val="en-US"/>
+              </w:rPr>
+            </w:pPr>
+            <w:r>
+              <w:rPr>
+                <w:lang w:val="en-US"/>
+              </w:rPr>
+              <w:t>Thiế</w:t>
+            </w:r>
+            <w:r>
+              <w:rPr>
+                <w:lang w:val="en-US"/>
+              </w:rPr>
+              <w:t>t</w:t>
+            </w:r>
+            <w:r>
+              <w:rPr>
+                <w:lang w:val="en-US"/>
+              </w:rPr>
+              <w:t xml:space="preserve"> Kế </w:t>
+            </w:r>
+            <w:r>
+              <w:rPr>
+                <w:lang w:val="en-US"/>
+              </w:rPr>
+              <w:t>Giao</w:t>
+            </w:r>
+            <w:r>
+              <w:rPr>
+                <w:lang w:val="en-US"/>
+              </w:rPr>
+              <w:t xml:space="preserve"> Diệ</w:t>
+            </w:r>
+            <w:r>
+              <w:rPr>
+                <w:lang w:val="en-US"/>
+              </w:rPr>
+              <w:t>n</w:t>
+            </w:r>
+          </w:p>
+        </w:tc>
+        <w:tc>
+          <w:tcPr>
+            <w:tcW w:w="3081" w:type="dxa"/>
+          </w:tcPr>
+          <w:p>
+            <w:pPr>
+              <w:spacing w:line="360" w:lineRule="auto"/>
+              <w:jc w:val="both"/>
+              <w:rPr>
+                <w:lang w:val="en-US"/>
+              </w:rPr>
+            </w:pPr>
+            <w:r>
+              <w:rPr>
+                <w:lang w:val="en-US"/>
+              </w:rPr>
+              <w:t>90%</w:t>
+            </w:r>
           </w:p>
         </w:tc>
       </w:tr>
       <w:tr>
         <w:tc>
           <w:tcPr>
-            <w:tcW w:w="648" w:type="dxa"/>
-          </w:tcPr>
-          <w:p>
-            <w:pPr>
+            <w:tcW w:w="1368" w:type="dxa"/>
+          </w:tcPr>
+          <w:p>
+            <w:pPr>
+              <w:spacing w:line="360" w:lineRule="auto"/>
+              <w:jc w:val="both"/>
               <w:rPr>
                 <w:lang w:val="en-US"/>
               </w:rPr>
@@ -2495,160 +4152,151 @@
         </w:tc>
         <w:tc>
           <w:tcPr>
-            <w:tcW w:w="3240" w:type="dxa"/>
-          </w:tcPr>
-          <w:p>
-            <w:pPr>
-              <w:rPr>
-                <w:lang w:val="en-US"/>
-              </w:rPr>
-            </w:pPr>
-          </w:p>
-        </w:tc>
-        <w:tc>
-          <w:tcPr>
-            <w:tcW w:w="3044" w:type="dxa"/>
-          </w:tcPr>
-          <w:p>
-            <w:pPr>
-              <w:rPr>
-                <w:lang w:val="en-US"/>
-              </w:rPr>
-            </w:pPr>
-          </w:p>
-        </w:tc>
-        <w:tc>
-          <w:tcPr>
-            <w:tcW w:w="2311" w:type="dxa"/>
-          </w:tcPr>
-          <w:p>
-            <w:pPr>
-              <w:rPr>
-                <w:lang w:val="en-US"/>
-              </w:rPr>
-            </w:pPr>
-          </w:p>
-        </w:tc>
-      </w:tr>
-      <w:tr>
-        <w:tc>
-          <w:tcPr>
-            <w:tcW w:w="648" w:type="dxa"/>
-          </w:tcPr>
-          <w:p>
-            <w:pPr>
-              <w:rPr>
-                <w:lang w:val="en-US"/>
-              </w:rPr>
-            </w:pPr>
-            <w:r>
-              <w:rPr>
-                <w:lang w:val="en-US"/>
-              </w:rPr>
-              <w:t>10</w:t>
-            </w:r>
-          </w:p>
-        </w:tc>
-        <w:tc>
-          <w:tcPr>
-            <w:tcW w:w="3240" w:type="dxa"/>
-          </w:tcPr>
-          <w:p>
-            <w:pPr>
-              <w:rPr>
-                <w:lang w:val="en-US"/>
-              </w:rPr>
-            </w:pPr>
-          </w:p>
-        </w:tc>
-        <w:tc>
-          <w:tcPr>
-            <w:tcW w:w="3044" w:type="dxa"/>
-          </w:tcPr>
-          <w:p>
-            <w:pPr>
-              <w:rPr>
-                <w:lang w:val="en-US"/>
-              </w:rPr>
-            </w:pPr>
-          </w:p>
-        </w:tc>
-        <w:tc>
-          <w:tcPr>
-            <w:tcW w:w="2311" w:type="dxa"/>
-          </w:tcPr>
-          <w:p>
-            <w:pPr>
-              <w:rPr>
-                <w:lang w:val="en-US"/>
-              </w:rPr>
-            </w:pPr>
-          </w:p>
-        </w:tc>
-      </w:tr>
-      <w:tr>
-        <w:tc>
-          <w:tcPr>
-            <w:tcW w:w="648" w:type="dxa"/>
-          </w:tcPr>
-          <w:p>
-            <w:pPr>
-              <w:rPr>
-                <w:lang w:val="en-US"/>
-              </w:rPr>
-            </w:pPr>
-            <w:r>
-              <w:rPr>
-                <w:lang w:val="en-US"/>
-              </w:rPr>
-              <w:t>11</w:t>
-            </w:r>
-          </w:p>
-        </w:tc>
-        <w:tc>
-          <w:tcPr>
-            <w:tcW w:w="3240" w:type="dxa"/>
-          </w:tcPr>
-          <w:p>
-            <w:pPr>
-              <w:rPr>
-                <w:lang w:val="en-US"/>
-              </w:rPr>
-            </w:pPr>
-          </w:p>
-        </w:tc>
-        <w:tc>
-          <w:tcPr>
-            <w:tcW w:w="3044" w:type="dxa"/>
-          </w:tcPr>
-          <w:p>
-            <w:pPr>
-              <w:rPr>
-                <w:lang w:val="en-US"/>
-              </w:rPr>
-            </w:pPr>
-          </w:p>
-        </w:tc>
-        <w:tc>
-          <w:tcPr>
-            <w:tcW w:w="2311" w:type="dxa"/>
-          </w:tcPr>
-          <w:p>
-            <w:pPr>
-              <w:rPr>
-                <w:lang w:val="en-US"/>
-              </w:rPr>
-            </w:pPr>
+            <w:tcW w:w="4794" w:type="dxa"/>
+          </w:tcPr>
+          <w:p>
+            <w:pPr>
+              <w:spacing w:line="360" w:lineRule="auto"/>
+              <w:jc w:val="both"/>
+              <w:rPr>
+                <w:lang w:val="en-US"/>
+              </w:rPr>
+            </w:pPr>
+            <w:r>
+              <w:rPr>
+                <w:lang w:val="en-US"/>
+              </w:rPr>
+              <w:t>Kế</w:t>
+            </w:r>
+            <w:r>
+              <w:rPr>
+                <w:lang w:val="en-US"/>
+              </w:rPr>
+              <w:t>t</w:t>
+            </w:r>
+            <w:r>
+              <w:rPr>
+                <w:lang w:val="en-US"/>
+              </w:rPr>
+              <w:t xml:space="preserve"> Quả </w:t>
+            </w:r>
+            <w:r>
+              <w:rPr>
+                <w:lang w:val="en-US"/>
+              </w:rPr>
+              <w:t>T</w:t>
+            </w:r>
+            <w:r>
+              <w:rPr>
+                <w:lang w:val="en-US"/>
+              </w:rPr>
+              <w:t>hự</w:t>
+            </w:r>
+            <w:r>
+              <w:rPr>
+                <w:lang w:val="en-US"/>
+              </w:rPr>
+              <w:t>c</w:t>
+            </w:r>
+            <w:r>
+              <w:rPr>
+                <w:lang w:val="en-US"/>
+              </w:rPr>
+              <w:t xml:space="preserve"> Hiệ</w:t>
+            </w:r>
+            <w:r>
+              <w:rPr>
+                <w:lang w:val="en-US"/>
+              </w:rPr>
+              <w:t>n</w:t>
+            </w:r>
+          </w:p>
+        </w:tc>
+        <w:tc>
+          <w:tcPr>
+            <w:tcW w:w="3081" w:type="dxa"/>
+          </w:tcPr>
+          <w:p>
+            <w:pPr>
+              <w:spacing w:line="360" w:lineRule="auto"/>
+              <w:jc w:val="both"/>
+              <w:rPr>
+                <w:lang w:val="en-US"/>
+              </w:rPr>
+            </w:pPr>
+            <w:r>
+              <w:rPr>
+                <w:lang w:val="en-US"/>
+              </w:rPr>
+              <w:t>80%</w:t>
+            </w:r>
           </w:p>
         </w:tc>
       </w:tr>
     </w:tbl>
     <w:p>
       <w:pPr>
-        <w:rPr>
-          <w:lang w:val="en-US"/>
-        </w:rPr>
-      </w:pPr>
+        <w:spacing w:line="360" w:lineRule="auto"/>
+        <w:jc w:val="both"/>
+        <w:rPr>
+          <w:lang w:val="en-US"/>
+        </w:rPr>
+      </w:pPr>
+    </w:p>
+    <w:p>
+      <w:pPr>
+        <w:spacing w:line="360" w:lineRule="auto"/>
+        <w:jc w:val="both"/>
+        <w:rPr>
+          <w:lang w:val="en-US"/>
+        </w:rPr>
+      </w:pPr>
+      <w:r>
+        <w:rPr>
+          <w:lang w:val="en-US"/>
+        </w:rPr>
+        <w:t xml:space="preserve">Điểm đặc sắc </w:t>
+      </w:r>
+    </w:p>
+    <w:p>
+      <w:pPr>
+        <w:pStyle w:val="ListParagraph"/>
+        <w:numPr>
+          <w:ilvl w:val="0"/>
+          <w:numId w:val="37"/>
+        </w:numPr>
+        <w:spacing w:line="360" w:lineRule="auto"/>
+        <w:jc w:val="both"/>
+        <w:rPr>
+          <w:lang w:val="en-US"/>
+        </w:rPr>
+      </w:pPr>
+      <w:r>
+        <w:rPr>
+          <w:lang w:val="en-US"/>
+        </w:rPr>
+        <w:t xml:space="preserve">Có thể đổi CSDL </w:t>
+      </w:r>
+    </w:p>
+    <w:p>
+      <w:pPr>
+        <w:pStyle w:val="ListParagraph"/>
+        <w:numPr>
+          <w:ilvl w:val="0"/>
+          <w:numId w:val="37"/>
+        </w:numPr>
+        <w:spacing w:line="360" w:lineRule="auto"/>
+        <w:jc w:val="both"/>
+        <w:rPr>
+          <w:lang w:val="en-US"/>
+        </w:rPr>
+      </w:pPr>
+      <w:r>
+        <w:rPr>
+          <w:lang w:val="en-US"/>
+        </w:rPr>
+        <w:t>Ứng dựng theo kiến trúc 3 Layers / 1 tier</w:t>
+      </w:r>
     </w:p>
     <w:p>
       <w:pPr>
@@ -2763,6 +4411,7 @@
         <w:rPr>
           <w:lang w:val="en-US"/>
         </w:rPr>
+        <w:lastRenderedPageBreak/>
         <w:t>Hướng phát triển</w:t>
       </w:r>
       <w:bookmarkEnd w:id="5"/>
@@ -3058,7 +4707,7 @@
               <w:rStyle w:val="PageNumber"/>
               <w:noProof/>
             </w:rPr>
-            <w:t>4</w:t>
+            <w:t>1</w:t>
           </w:r>
           <w:r>
             <w:rPr>
@@ -3251,7 +4900,7 @@
         </mc:Choice>
         <mc:Fallback>
           <w:pict>
-            <v:shape w14:anchorId="7121B17F" id="Freeform 1" o:spid="_x0000_s1026" style="position:absolute;margin-left:0;margin-top:0;width:93.15pt;height:814.55pt;flip:x;z-index:251665408;visibility:visible;mso-wrap-style:square;mso-width-percent:0;mso-height-percent:0;mso-wrap-distance-left:9pt;mso-wrap-distance-top:0;mso-wrap-distance-right:9pt;mso-wrap-distance-bottom:0;mso-position-horizontal:absolute;mso-position-horizontal-relative:page;mso-position-vertical:absolute;mso-position-vertical-relative:page;mso-width-percent:0;mso-height-percent:0;mso-width-relative:page;mso-height-relative:page;v-text-anchor:top" coordsize="502,3168" o:gfxdata="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" path="m502,c93,,93,,93,,146,383,323,1900,,3168v502,,502,,502,l502,xe" fillcolor="#8db3e2" stroked="f" strokecolor="#212120">
+            <v:shape w14:anchorId="248A3F3F" id="Freeform 1" o:spid="_x0000_s1026" style="position:absolute;margin-left:0;margin-top:0;width:93.15pt;height:814.55pt;flip:x;z-index:251665408;visibility:visible;mso-wrap-style:square;mso-width-percent:0;mso-height-percent:0;mso-wrap-distance-left:9pt;mso-wrap-distance-top:0;mso-wrap-distance-right:9pt;mso-wrap-distance-bottom:0;mso-position-horizontal:absolute;mso-position-horizontal-relative:page;mso-position-vertical:absolute;mso-position-vertical-relative:page;mso-width-percent:0;mso-height-percent:0;mso-width-relative:page;mso-height-relative:page;v-text-anchor:top" coordsize="502,3168" o:gfxdata="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" path="m502,c93,,93,,93,,146,383,323,1900,,3168v502,,502,,502,l502,xe" fillcolor="#8db3e2" stroked="f" strokecolor="#212120">
               <v:fill color2="#1f497d" rotate="t" focus="100%" type="gradient"/>
               <v:shadow color="#8c8682"/>
               <v:path arrowok="t" o:connecttype="custom" o:connectlocs="1183005,0;219162,0;0,10344647;1183005,10344647;1183005,0" o:connectangles="0,0,0,0,0"/>
@@ -6187,6 +7836,17 @@
       <w:lang w:val="vi-VN"/>
     </w:rPr>
   </w:style>
+  <w:style w:type="paragraph" w:styleId="ListParagraph">
+    <w:name w:val="List Paragraph"/>
+    <w:basedOn w:val="Normal"/>
+    <w:uiPriority w:val="34"/>
+    <w:qFormat/>
+    <w:rsid w:val="002A159E"/>
+    <w:pPr>
+      <w:ind w:left="720"/>
+      <w:contextualSpacing/>
+    </w:pPr>
+  </w:style>
 </w:styles>
 </file>
 

--- a/Docs/8-KetQuaThucHien.docx
+++ b/Docs/8-KetQuaThucHien.docx
@@ -1,6 +1,6 @@
 
 <file path=word/document.xml><?xml version="1.0" encoding="utf-8"?>
-<w:document xmlns:wpc="http://schemas.microsoft.com/office/word/2010/wordprocessingCanvas" xmlns:cx="http://schemas.microsoft.com/office/drawing/2014/chartex" xmlns:cx1="http://schemas.microsoft.com/office/drawing/2015/9/8/chartex" xmlns:mc="http://schemas.openxmlformats.org/markup-compatibility/2006" xmlns:o="urn:schemas-microsoft-com:office:office" xmlns:r="http://schemas.openxmlformats.org/officeDocument/2006/relationships" xmlns:m="http://schemas.openxmlformats.org/officeDocument/2006/math" xmlns:v="urn:schemas-microsoft-com:vml" xmlns:wp14="http://schemas.microsoft.com/office/word/2010/wordprocessingDrawing" xmlns:wp="http://schemas.openxmlformats.org/drawingml/2006/wordprocessingDrawing" xmlns:w10="urn:schemas-microsoft-com:office:word" xmlns:w="http://schemas.openxmlformats.org/wordprocessingml/2006/main" xmlns:w14="http://schemas.microsoft.com/office/word/2010/wordml" xmlns:w15="http://schemas.microsoft.com/office/word/2012/wordml" xmlns:w16se="http://schemas.microsoft.com/office/word/2015/wordml/symex" xmlns:wpg="http://schemas.microsoft.com/office/word/2010/wordprocessingGroup" xmlns:wpi="http://schemas.microsoft.com/office/word/2010/wordprocessingInk" xmlns:wne="http://schemas.microsoft.com/office/word/2006/wordml" xmlns:wps="http://schemas.microsoft.com/office/word/2010/wordprocessingShape" mc:Ignorable="w14 w15 w16se wp14">
+<w:document xmlns:wpc="http://schemas.microsoft.com/office/word/2010/wordprocessingCanvas" xmlns:cx="http://schemas.microsoft.com/office/drawing/2014/chartex" xmlns:cx1="http://schemas.microsoft.com/office/drawing/2015/9/8/chartex" xmlns:cx2="http://schemas.microsoft.com/office/drawing/2015/10/21/chartex" xmlns:cx3="http://schemas.microsoft.com/office/drawing/2016/5/9/chartex" xmlns:cx4="http://schemas.microsoft.com/office/drawing/2016/5/10/chartex" xmlns:cx5="http://schemas.microsoft.com/office/drawing/2016/5/11/chartex" xmlns:cx6="http://schemas.microsoft.com/office/drawing/2016/5/12/chartex" xmlns:cx7="http://schemas.microsoft.com/office/drawing/2016/5/13/chartex" xmlns:cx8="http://schemas.microsoft.com/office/drawing/2016/5/14/chartex" xmlns:mc="http://schemas.openxmlformats.org/markup-compatibility/2006" xmlns:aink="http://schemas.microsoft.com/office/drawing/2016/ink" xmlns:am3d="http://schemas.microsoft.com/office/drawing/2017/model3d" xmlns:o="urn:schemas-microsoft-com:office:office" xmlns:r="http://schemas.openxmlformats.org/officeDocument/2006/relationships" xmlns:m="http://schemas.openxmlformats.org/officeDocument/2006/math" xmlns:v="urn:schemas-microsoft-com:vml" xmlns:wp14="http://schemas.microsoft.com/office/word/2010/wordprocessingDrawing" xmlns:wp="http://schemas.openxmlformats.org/drawingml/2006/wordprocessingDrawing" xmlns:w10="urn:schemas-microsoft-com:office:word" xmlns:w="http://schemas.openxmlformats.org/wordprocessingml/2006/main" xmlns:w14="http://schemas.microsoft.com/office/word/2010/wordml" xmlns:w15="http://schemas.microsoft.com/office/word/2012/wordml" xmlns:w16cid="http://schemas.microsoft.com/office/word/2016/wordml/cid" xmlns:w16se="http://schemas.microsoft.com/office/word/2015/wordml/symex" xmlns:wpg="http://schemas.microsoft.com/office/word/2010/wordprocessingGroup" xmlns:wpi="http://schemas.microsoft.com/office/word/2010/wordprocessingInk" xmlns:wne="http://schemas.microsoft.com/office/word/2006/wordml" xmlns:wps="http://schemas.microsoft.com/office/word/2010/wordprocessingShape" mc:Ignorable="w14 w15 w16se w16cid wp14">
   <w:body>
     <w:p>
       <w:pPr>
@@ -80,24 +80,16 @@
       </w:r>
       <w:r>
         <w:rPr>
-          <w:color w:val="0000FF"/>
-          <w:lang w:val="en-US"/>
-        </w:rPr>
-        <w:t>&lt;</w:t>
+          <w:lang w:val="en-US"/>
+        </w:rPr>
+        <w:br/>
       </w:r>
       <w:r>
         <w:rPr>
           <w:color w:val="0000FF"/>
           <w:lang w:val="en-US"/>
         </w:rPr>
-        <w:t>Tên đề tài</w:t>
-      </w:r>
-      <w:r>
-        <w:rPr>
-          <w:color w:val="0000FF"/>
-          <w:lang w:val="en-US"/>
-        </w:rPr>
-        <w:t>&gt;</w:t>
+        <w:t>Phần mềm quản lý bán sách</w:t>
       </w:r>
     </w:p>
     <w:p>
@@ -134,27 +126,7 @@
           <w:szCs w:val="30"/>
           <w:lang w:val="en-US"/>
         </w:rPr>
-        <w:t>&lt;x</w:t>
-      </w:r>
-      <w:r>
-        <w:rPr>
-          <w:rFonts w:ascii="Arial" w:hAnsi="Arial"/>
-          <w:color w:val="0000FF"/>
-          <w:sz w:val="34"/>
-          <w:szCs w:val="30"/>
-          <w:lang w:val="en-US"/>
-        </w:rPr>
-        <w:t>.y</w:t>
-      </w:r>
-      <w:r>
-        <w:rPr>
-          <w:rFonts w:ascii="Arial" w:hAnsi="Arial"/>
-          <w:color w:val="0000FF"/>
-          <w:sz w:val="34"/>
-          <w:szCs w:val="30"/>
-          <w:lang w:val="en-US"/>
-        </w:rPr>
-        <w:t>&gt;</w:t>
+        <w:t>1.0</w:t>
       </w:r>
     </w:p>
     <w:p>
@@ -303,82 +275,20 @@
           <w:szCs w:val="30"/>
           <w:lang w:val="en-US"/>
         </w:rPr>
-        <w:t>&lt;</w:t>
-      </w:r>
-      <w:r>
-        <w:rPr>
-          <w:rFonts w:ascii="Arial" w:hAnsi="Arial" w:cs="Arial"/>
-          <w:color w:val="0000FF"/>
-          <w:sz w:val="30"/>
-          <w:szCs w:val="30"/>
-          <w:lang w:val="en-US"/>
-        </w:rPr>
-        <w:t>MSSV1 – Họ và tên sinh viên</w:t>
-      </w:r>
-      <w:r>
-        <w:rPr>
-          <w:rFonts w:ascii="Arial" w:hAnsi="Arial" w:cs="Arial"/>
-          <w:color w:val="0000FF"/>
-          <w:sz w:val="30"/>
-          <w:szCs w:val="30"/>
-          <w:lang w:val="en-US"/>
-        </w:rPr>
-        <w:t>&gt;</w:t>
+        <w:t>1642015 – Nguyễn Đức Đông</w:t>
       </w:r>
     </w:p>
     <w:p>
       <w:pPr>
         <w:jc w:val="center"/>
         <w:rPr>
-          <w:rFonts w:ascii="Arial" w:hAnsi="Arial" w:cs="Arial"/>
-          <w:color w:val="0000FF"/>
           <w:sz w:val="30"/>
           <w:szCs w:val="30"/>
           <w:lang w:val="en-US"/>
         </w:rPr>
-      </w:pPr>
-      <w:r>
-        <w:rPr>
-          <w:rFonts w:ascii="Arial" w:hAnsi="Arial" w:cs="Arial"/>
-          <w:color w:val="0000FF"/>
-          <w:sz w:val="30"/>
-          <w:szCs w:val="30"/>
-          <w:lang w:val="en-US"/>
-        </w:rPr>
-        <w:t>[&lt;</w:t>
-      </w:r>
-      <w:r>
-        <w:rPr>
-          <w:rFonts w:ascii="Arial" w:hAnsi="Arial" w:cs="Arial"/>
-          <w:color w:val="0000FF"/>
-          <w:sz w:val="30"/>
-          <w:szCs w:val="30"/>
-          <w:lang w:val="en-US"/>
-        </w:rPr>
-        <w:t>MSSV2 – Họ và tên sinh viên</w:t>
-      </w:r>
-      <w:r>
-        <w:rPr>
-          <w:rFonts w:ascii="Arial" w:hAnsi="Arial" w:cs="Arial"/>
-          <w:color w:val="0000FF"/>
-          <w:sz w:val="30"/>
-          <w:szCs w:val="30"/>
-          <w:lang w:val="en-US"/>
-        </w:rPr>
-        <w:t>&gt;]</w:t>
-      </w:r>
-    </w:p>
-    <w:p>
-      <w:pPr>
-        <w:jc w:val="center"/>
-        <w:rPr>
-          <w:sz w:val="30"/>
-          <w:szCs w:val="30"/>
-          <w:lang w:val="en-US"/>
-        </w:rPr>
         <w:sectPr>
-          <w:headerReference w:type="default" r:id="rId7"/>
-          <w:footerReference w:type="default" r:id="rId8"/>
+          <w:headerReference w:type="default" r:id="rId8"/>
+          <w:footerReference w:type="default" r:id="rId9"/>
           <w:pgSz w:w="11907" w:h="16839" w:code="9"/>
           <w:pgMar w:top="1440" w:right="1440" w:bottom="1440" w:left="1440" w:header="720" w:footer="720" w:gutter="0"/>
           <w:cols w:space="720"/>
@@ -394,47 +304,7 @@
           <w:szCs w:val="30"/>
           <w:lang w:val="en-US"/>
         </w:rPr>
-        <w:t>[&lt;</w:t>
-      </w:r>
-      <w:r>
-        <w:rPr>
-          <w:rFonts w:ascii="Arial" w:hAnsi="Arial" w:cs="Arial"/>
-          <w:color w:val="0000FF"/>
-          <w:sz w:val="30"/>
-          <w:szCs w:val="30"/>
-          <w:lang w:val="en-US"/>
-        </w:rPr>
-        <w:t>MSSV</w:t>
-      </w:r>
-      <w:r>
-        <w:rPr>
-          <w:rFonts w:ascii="Arial" w:hAnsi="Arial" w:cs="Arial"/>
-          <w:color w:val="0000FF"/>
-          <w:sz w:val="30"/>
-          <w:szCs w:val="30"/>
-          <w:lang w:val="en-US"/>
-        </w:rPr>
-        <w:t>3</w:t>
-      </w:r>
-      <w:r>
-        <w:rPr>
-          <w:rFonts w:ascii="Arial" w:hAnsi="Arial" w:cs="Arial"/>
-          <w:color w:val="0000FF"/>
-          <w:sz w:val="30"/>
-          <w:szCs w:val="30"/>
-          <w:lang w:val="en-US"/>
-        </w:rPr>
-        <w:t xml:space="preserve"> – Họ và tên sinh viên</w:t>
-      </w:r>
-      <w:r>
-        <w:rPr>
-          <w:rFonts w:ascii="Arial" w:hAnsi="Arial" w:cs="Arial"/>
-          <w:color w:val="0000FF"/>
-          <w:sz w:val="30"/>
-          <w:szCs w:val="30"/>
-          <w:lang w:val="en-US"/>
-        </w:rPr>
-        <w:t>&gt;]</w:t>
+        <w:t>1642027– Lâm Thiên Hưng</w:t>
       </w:r>
     </w:p>
     <w:p>
@@ -507,6 +377,8 @@
               <w:bottom w:val="single" w:sz="6" w:space="0" w:color="auto"/>
               <w:right w:val="single" w:sz="6" w:space="0" w:color="auto"/>
             </w:tcBorders>
+            <w:shd w:val="clear" w:color="auto" w:fill="BFBFBF" w:themeFill="background1" w:themeFillShade="BF"/>
+            <w:vAlign w:val="center"/>
           </w:tcPr>
           <w:p>
             <w:pPr>
@@ -538,6 +410,8 @@
               <w:bottom w:val="single" w:sz="6" w:space="0" w:color="auto"/>
               <w:right w:val="single" w:sz="6" w:space="0" w:color="auto"/>
             </w:tcBorders>
+            <w:shd w:val="clear" w:color="auto" w:fill="BFBFBF" w:themeFill="background1" w:themeFillShade="BF"/>
+            <w:vAlign w:val="center"/>
           </w:tcPr>
           <w:p>
             <w:pPr>
@@ -569,6 +443,8 @@
               <w:bottom w:val="single" w:sz="6" w:space="0" w:color="auto"/>
               <w:right w:val="single" w:sz="6" w:space="0" w:color="auto"/>
             </w:tcBorders>
+            <w:shd w:val="clear" w:color="auto" w:fill="BFBFBF" w:themeFill="background1" w:themeFillShade="BF"/>
+            <w:vAlign w:val="center"/>
           </w:tcPr>
           <w:p>
             <w:pPr>
@@ -600,6 +476,8 @@
               <w:bottom w:val="single" w:sz="6" w:space="0" w:color="auto"/>
               <w:right w:val="single" w:sz="6" w:space="0" w:color="auto"/>
             </w:tcBorders>
+            <w:shd w:val="clear" w:color="auto" w:fill="BFBFBF" w:themeFill="background1" w:themeFillShade="BF"/>
+            <w:vAlign w:val="center"/>
           </w:tcPr>
           <w:p>
             <w:pPr>
@@ -633,6 +511,7 @@
               <w:bottom w:val="single" w:sz="6" w:space="0" w:color="auto"/>
               <w:right w:val="single" w:sz="6" w:space="0" w:color="auto"/>
             </w:tcBorders>
+            <w:vAlign w:val="center"/>
           </w:tcPr>
           <w:p>
             <w:pPr>
@@ -651,23 +530,7 @@
                 <w:color w:val="0000FF"/>
                 <w:lang w:val="en-US"/>
               </w:rPr>
-              <w:t>&lt;</w:t>
-            </w:r>
-            <w:r>
-              <w:rPr>
-                <w:rFonts w:eastAsia="SimSun"/>
-                <w:color w:val="0000FF"/>
-                <w:lang w:val="en-US"/>
-              </w:rPr>
-              <w:t>dd/mm/yyyy</w:t>
-            </w:r>
-            <w:r>
-              <w:rPr>
-                <w:rFonts w:eastAsia="SimSun"/>
-                <w:color w:val="0000FF"/>
-                <w:lang w:val="en-US"/>
-              </w:rPr>
-              <w:t>&gt;</w:t>
+              <w:t>30/12/2017</w:t>
             </w:r>
           </w:p>
         </w:tc>
@@ -680,6 +543,7 @@
               <w:bottom w:val="single" w:sz="6" w:space="0" w:color="auto"/>
               <w:right w:val="single" w:sz="6" w:space="0" w:color="auto"/>
             </w:tcBorders>
+            <w:vAlign w:val="center"/>
           </w:tcPr>
           <w:p>
             <w:pPr>
@@ -698,23 +562,7 @@
                 <w:color w:val="0000FF"/>
                 <w:lang w:val="en-US"/>
               </w:rPr>
-              <w:t>&lt;</w:t>
-            </w:r>
-            <w:r>
-              <w:rPr>
-                <w:rFonts w:eastAsia="SimSun"/>
-                <w:color w:val="0000FF"/>
-                <w:lang w:val="en-US"/>
-              </w:rPr>
-              <w:t>x.y</w:t>
-            </w:r>
-            <w:r>
-              <w:rPr>
-                <w:rFonts w:eastAsia="SimSun"/>
-                <w:color w:val="0000FF"/>
-                <w:lang w:val="en-US"/>
-              </w:rPr>
-              <w:t>&gt;</w:t>
+              <w:t>1.0</w:t>
             </w:r>
           </w:p>
         </w:tc>
@@ -727,12 +575,12 @@
               <w:bottom w:val="single" w:sz="6" w:space="0" w:color="auto"/>
               <w:right w:val="single" w:sz="6" w:space="0" w:color="auto"/>
             </w:tcBorders>
+            <w:vAlign w:val="center"/>
           </w:tcPr>
           <w:p>
             <w:pPr>
               <w:keepLines/>
               <w:spacing w:after="120"/>
-              <w:jc w:val="center"/>
               <w:rPr>
                 <w:rFonts w:eastAsia="SimSun"/>
                 <w:color w:val="0000FF"/>
@@ -745,7 +593,7 @@
                 <w:color w:val="0000FF"/>
                 <w:lang w:val="en-US"/>
               </w:rPr>
-              <w:t>&lt;mô tả phiên bản tài liệu&gt;</w:t>
+              <w:t>Môi trường phát triển và môi trường triển khai</w:t>
             </w:r>
           </w:p>
         </w:tc>
@@ -758,12 +606,12 @@
               <w:bottom w:val="single" w:sz="6" w:space="0" w:color="auto"/>
               <w:right w:val="single" w:sz="6" w:space="0" w:color="auto"/>
             </w:tcBorders>
+            <w:vAlign w:val="center"/>
           </w:tcPr>
           <w:p>
             <w:pPr>
               <w:keepLines/>
               <w:spacing w:after="120"/>
-              <w:jc w:val="center"/>
               <w:rPr>
                 <w:rFonts w:eastAsia="SimSun"/>
                 <w:color w:val="0000FF"/>
@@ -776,7 +624,7 @@
                 <w:color w:val="0000FF"/>
                 <w:lang w:val="en-US"/>
               </w:rPr>
-              <w:t>&lt; người thực hiện&gt;</w:t>
+              <w:t>Nguyễn Đức Đông</w:t>
             </w:r>
           </w:p>
         </w:tc>
@@ -791,6 +639,7 @@
               <w:bottom w:val="single" w:sz="6" w:space="0" w:color="auto"/>
               <w:right w:val="single" w:sz="6" w:space="0" w:color="auto"/>
             </w:tcBorders>
+            <w:vAlign w:val="center"/>
           </w:tcPr>
           <w:p>
             <w:pPr>
@@ -802,6 +651,13 @@
                 <w:lang w:val="en-US"/>
               </w:rPr>
             </w:pPr>
+            <w:r>
+              <w:rPr>
+                <w:rFonts w:eastAsia="SimSun"/>
+                <w:lang w:val="en-US"/>
+              </w:rPr>
+              <w:t>30/12/2017</w:t>
+            </w:r>
           </w:p>
         </w:tc>
         <w:tc>
@@ -813,6 +669,7 @@
               <w:bottom w:val="single" w:sz="6" w:space="0" w:color="auto"/>
               <w:right w:val="single" w:sz="6" w:space="0" w:color="auto"/>
             </w:tcBorders>
+            <w:vAlign w:val="center"/>
           </w:tcPr>
           <w:p>
             <w:pPr>
@@ -824,6 +681,15 @@
                 <w:lang w:val="en-US"/>
               </w:rPr>
             </w:pPr>
+            <w:r>
+              <w:rPr>
+                <w:rFonts w:eastAsia="SimSun"/>
+                <w:lang w:val="en-US"/>
+              </w:rPr>
+              <w:t>1.0</w:t>
+            </w:r>
+            <w:bookmarkStart w:id="0" w:name="_GoBack"/>
+            <w:bookmarkEnd w:id="0"/>
           </w:p>
         </w:tc>
         <w:tc>
@@ -835,17 +701,24 @@
               <w:bottom w:val="single" w:sz="6" w:space="0" w:color="auto"/>
               <w:right w:val="single" w:sz="6" w:space="0" w:color="auto"/>
             </w:tcBorders>
+            <w:vAlign w:val="center"/>
           </w:tcPr>
           <w:p>
             <w:pPr>
               <w:keepLines/>
               <w:spacing w:after="120"/>
-              <w:jc w:val="both"/>
               <w:rPr>
                 <w:rFonts w:eastAsia="SimSun"/>
                 <w:lang w:val="en-US"/>
               </w:rPr>
             </w:pPr>
+            <w:r>
+              <w:rPr>
+                <w:rFonts w:eastAsia="SimSun"/>
+                <w:lang w:val="en-US"/>
+              </w:rPr>
+              <w:t>Kết quả đạt được</w:t>
+            </w:r>
           </w:p>
         </w:tc>
         <w:tc>
@@ -857,17 +730,24 @@
               <w:bottom w:val="single" w:sz="6" w:space="0" w:color="auto"/>
               <w:right w:val="single" w:sz="6" w:space="0" w:color="auto"/>
             </w:tcBorders>
+            <w:vAlign w:val="center"/>
           </w:tcPr>
           <w:p>
             <w:pPr>
               <w:keepLines/>
               <w:spacing w:after="120"/>
-              <w:jc w:val="both"/>
               <w:rPr>
                 <w:rFonts w:eastAsia="SimSun"/>
                 <w:lang w:val="en-US"/>
               </w:rPr>
             </w:pPr>
+            <w:r>
+              <w:rPr>
+                <w:rFonts w:eastAsia="SimSun"/>
+                <w:lang w:val="en-US"/>
+              </w:rPr>
+              <w:t>Lâm Thiên Hưng</w:t>
+            </w:r>
           </w:p>
         </w:tc>
       </w:tr>
@@ -1064,6 +944,7 @@
       <w:pPr>
         <w:pStyle w:val="Title"/>
         <w:rPr>
+          <w:rFonts w:ascii="Times New Roman" w:hAnsi="Times New Roman"/>
           <w:lang w:val="en-US"/>
         </w:rPr>
       </w:pPr>
@@ -1075,26 +956,19 @@
       </w:r>
       <w:r>
         <w:rPr>
+          <w:rFonts w:ascii="Times New Roman" w:hAnsi="Times New Roman"/>
           <w:lang w:val="en-US"/>
         </w:rPr>
         <w:lastRenderedPageBreak/>
-        <w:t>Mục lục</w:t>
+        <w:t>M</w:t>
       </w:r>
-    </w:p>
-    <w:p>
-      <w:pPr>
-        <w:pStyle w:val="TOC1"/>
-        <w:tabs>
-          <w:tab w:val="left" w:pos="432"/>
-        </w:tabs>
-        <w:rPr>
-          <w:rFonts w:asciiTheme="minorHAnsi" w:eastAsiaTheme="minorEastAsia" w:hAnsiTheme="minorHAnsi" w:cstheme="minorBidi"/>
-          <w:noProof/>
-          <w:sz w:val="22"/>
-          <w:szCs w:val="22"/>
-          <w:lang w:val="en-US"/>
-        </w:rPr>
-      </w:pPr>
+      <w:r>
+        <w:rPr>
+          <w:rFonts w:ascii="Times New Roman" w:hAnsi="Times New Roman"/>
+          <w:lang w:val="en-US"/>
+        </w:rPr>
+        <w:t>ỤC LỤC</w:t>
+      </w:r>
       <w:r>
         <w:rPr>
           <w:lang w:val="en-US"/>
@@ -1105,7 +979,7 @@
         <w:rPr>
           <w:lang w:val="en-US"/>
         </w:rPr>
-        <w:instrText xml:space="preserve"> TOC \o "1-2" \h \z \u </w:instrText>
+        <w:instrText xml:space="preserve"> TOC \o "1-3" \h \z \u </w:instrText>
       </w:r>
       <w:r>
         <w:rPr>
@@ -1113,264 +987,456 @@
         </w:rPr>
         <w:fldChar w:fldCharType="separate"/>
       </w:r>
-      <w:hyperlink w:anchor="_Toc369451682" w:history="1">
-        <w:r>
-          <w:rPr>
-            <w:rStyle w:val="Hyperlink"/>
-            <w:noProof/>
-            <w:lang w:val="en-US"/>
-          </w:rPr>
-          <w:t>1.</w:t>
-        </w:r>
-        <w:r>
-          <w:rPr>
-            <w:rFonts w:asciiTheme="minorHAnsi" w:eastAsiaTheme="minorEastAsia" w:hAnsiTheme="minorHAnsi" w:cstheme="minorBidi"/>
-            <w:noProof/>
-            <w:sz w:val="22"/>
-            <w:szCs w:val="22"/>
-            <w:lang w:val="en-US"/>
-          </w:rPr>
-          <w:tab/>
-        </w:r>
-        <w:r>
-          <w:rPr>
-            <w:rStyle w:val="Hyperlink"/>
-            <w:noProof/>
-            <w:lang w:val="en-US"/>
-          </w:rPr>
-          <w:t>Môi trường phát triển và Môi trường triển khai</w:t>
-        </w:r>
-        <w:r>
-          <w:rPr>
-            <w:noProof/>
-            <w:webHidden/>
-          </w:rPr>
-          <w:tab/>
-        </w:r>
-        <w:r>
-          <w:rPr>
-            <w:noProof/>
-            <w:webHidden/>
-          </w:rPr>
-          <w:fldChar w:fldCharType="begin"/>
-        </w:r>
-        <w:r>
-          <w:rPr>
-            <w:noProof/>
-            <w:webHidden/>
-          </w:rPr>
-          <w:instrText xml:space="preserve"> PAGEREF _Toc369451682 \h </w:instrText>
-        </w:r>
-        <w:r>
-          <w:rPr>
-            <w:noProof/>
-            <w:webHidden/>
-          </w:rPr>
-        </w:r>
-        <w:r>
-          <w:rPr>
-            <w:noProof/>
-            <w:webHidden/>
-          </w:rPr>
-          <w:fldChar w:fldCharType="separate"/>
-        </w:r>
-        <w:r>
-          <w:rPr>
-            <w:noProof/>
-            <w:webHidden/>
-          </w:rPr>
-          <w:t>3</w:t>
-        </w:r>
-        <w:r>
-          <w:rPr>
-            <w:noProof/>
-            <w:webHidden/>
-          </w:rPr>
-          <w:fldChar w:fldCharType="end"/>
-        </w:r>
-      </w:hyperlink>
     </w:p>
-    <w:p>
-      <w:pPr>
-        <w:pStyle w:val="TOC1"/>
-        <w:tabs>
-          <w:tab w:val="left" w:pos="432"/>
-        </w:tabs>
-        <w:rPr>
-          <w:rFonts w:asciiTheme="minorHAnsi" w:eastAsiaTheme="minorEastAsia" w:hAnsiTheme="minorHAnsi" w:cstheme="minorBidi"/>
+    <w:sdt>
+      <w:sdtPr>
+        <w:rPr>
+          <w:rFonts w:ascii="Times New Roman" w:hAnsi="Times New Roman" w:cs="Times New Roman"/>
+          <w:sz w:val="28"/>
+          <w:szCs w:val="28"/>
+        </w:rPr>
+        <w:id w:val="-741492494"/>
+        <w:docPartObj>
+          <w:docPartGallery w:val="Table of Contents"/>
+          <w:docPartUnique/>
+        </w:docPartObj>
+      </w:sdtPr>
+      <w:sdtEndPr>
+        <w:rPr>
+          <w:rFonts w:eastAsia="Times New Roman"/>
+          <w:b/>
+          <w:bCs/>
           <w:noProof/>
-          <w:sz w:val="22"/>
-          <w:szCs w:val="22"/>
-          <w:lang w:val="en-US"/>
-        </w:rPr>
-      </w:pPr>
-      <w:hyperlink w:anchor="_Toc369451683" w:history="1">
-        <w:r>
-          <w:rPr>
-            <w:rStyle w:val="Hyperlink"/>
-            <w:noProof/>
-          </w:rPr>
-          <w:t>2.</w:t>
-        </w:r>
-        <w:r>
-          <w:rPr>
-            <w:rFonts w:asciiTheme="minorHAnsi" w:eastAsiaTheme="minorEastAsia" w:hAnsiTheme="minorHAnsi" w:cstheme="minorBidi"/>
-            <w:noProof/>
-            <w:sz w:val="22"/>
-            <w:szCs w:val="22"/>
-            <w:lang w:val="en-US"/>
-          </w:rPr>
-          <w:tab/>
-        </w:r>
-        <w:r>
-          <w:rPr>
-            <w:rStyle w:val="Hyperlink"/>
-            <w:noProof/>
-            <w:lang w:val="en-US"/>
-          </w:rPr>
-          <w:t>Kết quả đạt được</w:t>
-        </w:r>
-        <w:r>
-          <w:rPr>
-            <w:noProof/>
-            <w:webHidden/>
-          </w:rPr>
-          <w:tab/>
-        </w:r>
-        <w:r>
-          <w:rPr>
-            <w:noProof/>
-            <w:webHidden/>
-          </w:rPr>
-          <w:fldChar w:fldCharType="begin"/>
-        </w:r>
-        <w:r>
-          <w:rPr>
-            <w:noProof/>
-            <w:webHidden/>
-          </w:rPr>
-          <w:instrText xml:space="preserve"> PAGEREF _Toc369451683 \h </w:instrText>
-        </w:r>
-        <w:r>
-          <w:rPr>
-            <w:noProof/>
-            <w:webHidden/>
-          </w:rPr>
-        </w:r>
-        <w:r>
-          <w:rPr>
-            <w:noProof/>
-            <w:webHidden/>
-          </w:rPr>
-          <w:fldChar w:fldCharType="separate"/>
-        </w:r>
-        <w:r>
-          <w:rPr>
-            <w:noProof/>
-            <w:webHidden/>
-          </w:rPr>
-          <w:t>3</w:t>
-        </w:r>
-        <w:r>
-          <w:rPr>
-            <w:noProof/>
-            <w:webHidden/>
-          </w:rPr>
-          <w:fldChar w:fldCharType="end"/>
-        </w:r>
-      </w:hyperlink>
-    </w:p>
-    <w:p>
-      <w:pPr>
-        <w:pStyle w:val="TOC1"/>
-        <w:tabs>
-          <w:tab w:val="left" w:pos="432"/>
-        </w:tabs>
-        <w:rPr>
-          <w:rFonts w:asciiTheme="minorHAnsi" w:eastAsiaTheme="minorEastAsia" w:hAnsiTheme="minorHAnsi" w:cstheme="minorBidi"/>
-          <w:noProof/>
-          <w:sz w:val="22"/>
-          <w:szCs w:val="22"/>
-          <w:lang w:val="en-US"/>
-        </w:rPr>
-      </w:pPr>
-      <w:hyperlink w:anchor="_Toc369451684" w:history="1">
-        <w:r>
-          <w:rPr>
-            <w:rStyle w:val="Hyperlink"/>
-            <w:noProof/>
-            <w:lang w:val="en-US"/>
-          </w:rPr>
-          <w:t>3.</w:t>
-        </w:r>
-        <w:r>
-          <w:rPr>
-            <w:rFonts w:asciiTheme="minorHAnsi" w:eastAsiaTheme="minorEastAsia" w:hAnsiTheme="minorHAnsi" w:cstheme="minorBidi"/>
-            <w:noProof/>
-            <w:sz w:val="22"/>
-            <w:szCs w:val="22"/>
-            <w:lang w:val="en-US"/>
-          </w:rPr>
-          <w:tab/>
-        </w:r>
-        <w:r>
-          <w:rPr>
-            <w:rStyle w:val="Hyperlink"/>
-            <w:noProof/>
-            <w:lang w:val="en-US"/>
-          </w:rPr>
-          <w:t>Hướng phát triển</w:t>
-        </w:r>
-        <w:r>
-          <w:rPr>
-            <w:noProof/>
-            <w:webHidden/>
-          </w:rPr>
-          <w:tab/>
-        </w:r>
-        <w:r>
-          <w:rPr>
-            <w:noProof/>
-            <w:webHidden/>
-          </w:rPr>
-          <w:fldChar w:fldCharType="begin"/>
-        </w:r>
-        <w:r>
-          <w:rPr>
-            <w:noProof/>
-            <w:webHidden/>
-          </w:rPr>
-          <w:instrText xml:space="preserve"> PAGEREF _Toc369451684 \h </w:instrText>
-        </w:r>
-        <w:r>
-          <w:rPr>
-            <w:noProof/>
-            <w:webHidden/>
-          </w:rPr>
-        </w:r>
-        <w:r>
-          <w:rPr>
-            <w:noProof/>
-            <w:webHidden/>
-          </w:rPr>
-          <w:fldChar w:fldCharType="separate"/>
-        </w:r>
-        <w:r>
-          <w:rPr>
-            <w:noProof/>
-            <w:webHidden/>
-          </w:rPr>
-          <w:t>4</w:t>
-        </w:r>
-        <w:r>
-          <w:rPr>
-            <w:noProof/>
-            <w:webHidden/>
-          </w:rPr>
-          <w:fldChar w:fldCharType="end"/>
-        </w:r>
-      </w:hyperlink>
-    </w:p>
+          <w:color w:val="auto"/>
+          <w:sz w:val="24"/>
+          <w:szCs w:val="20"/>
+          <w:lang w:val="vi-VN"/>
+        </w:rPr>
+      </w:sdtEndPr>
+      <w:sdtContent>
+        <w:p>
+          <w:pPr>
+            <w:pStyle w:val="TOCHeading"/>
+            <w:rPr>
+              <w:rFonts w:ascii="Times New Roman" w:hAnsi="Times New Roman" w:cs="Times New Roman"/>
+              <w:sz w:val="16"/>
+              <w:szCs w:val="16"/>
+            </w:rPr>
+          </w:pPr>
+        </w:p>
+        <w:p>
+          <w:pPr>
+            <w:pStyle w:val="TOC1"/>
+            <w:tabs>
+              <w:tab w:val="left" w:pos="480"/>
+              <w:tab w:val="right" w:leader="dot" w:pos="9017"/>
+            </w:tabs>
+            <w:rPr>
+              <w:rFonts w:ascii="Times New Roman" w:eastAsiaTheme="minorEastAsia" w:hAnsi="Times New Roman"/>
+              <w:b w:val="0"/>
+              <w:bCs w:val="0"/>
+              <w:caps w:val="0"/>
+              <w:noProof/>
+              <w:sz w:val="28"/>
+              <w:szCs w:val="28"/>
+              <w:lang w:val="en-US"/>
+            </w:rPr>
+          </w:pPr>
+          <w:r>
+            <w:rPr>
+              <w:rFonts w:ascii="Times New Roman" w:hAnsi="Times New Roman"/>
+              <w:sz w:val="28"/>
+              <w:szCs w:val="28"/>
+            </w:rPr>
+            <w:fldChar w:fldCharType="begin"/>
+          </w:r>
+          <w:r>
+            <w:rPr>
+              <w:rFonts w:ascii="Times New Roman" w:hAnsi="Times New Roman"/>
+              <w:sz w:val="28"/>
+              <w:szCs w:val="28"/>
+            </w:rPr>
+            <w:instrText xml:space="preserve"> TOC \o "1-3" \h \z \u </w:instrText>
+          </w:r>
+          <w:r>
+            <w:rPr>
+              <w:rFonts w:ascii="Times New Roman" w:hAnsi="Times New Roman"/>
+              <w:sz w:val="28"/>
+              <w:szCs w:val="28"/>
+            </w:rPr>
+            <w:fldChar w:fldCharType="separate"/>
+          </w:r>
+          <w:hyperlink w:anchor="_Toc502516259" w:history="1">
+            <w:r>
+              <w:rPr>
+                <w:rStyle w:val="Hyperlink"/>
+                <w:rFonts w:ascii="Times New Roman" w:hAnsi="Times New Roman"/>
+                <w:noProof/>
+                <w:sz w:val="28"/>
+                <w:szCs w:val="28"/>
+                <w:lang w:val="en-US"/>
+              </w:rPr>
+              <w:t>1.</w:t>
+            </w:r>
+            <w:r>
+              <w:rPr>
+                <w:rFonts w:ascii="Times New Roman" w:eastAsiaTheme="minorEastAsia" w:hAnsi="Times New Roman"/>
+                <w:b w:val="0"/>
+                <w:bCs w:val="0"/>
+                <w:caps w:val="0"/>
+                <w:noProof/>
+                <w:sz w:val="28"/>
+                <w:szCs w:val="28"/>
+                <w:lang w:val="en-US"/>
+              </w:rPr>
+              <w:tab/>
+            </w:r>
+            <w:r>
+              <w:rPr>
+                <w:rStyle w:val="Hyperlink"/>
+                <w:rFonts w:ascii="Times New Roman" w:hAnsi="Times New Roman"/>
+                <w:noProof/>
+                <w:sz w:val="28"/>
+                <w:szCs w:val="28"/>
+                <w:lang w:val="en-US"/>
+              </w:rPr>
+              <w:t>Môi trường phát triển và Môi trường triển khai</w:t>
+            </w:r>
+            <w:r>
+              <w:rPr>
+                <w:rFonts w:ascii="Times New Roman" w:hAnsi="Times New Roman"/>
+                <w:noProof/>
+                <w:webHidden/>
+                <w:sz w:val="28"/>
+                <w:szCs w:val="28"/>
+              </w:rPr>
+              <w:tab/>
+            </w:r>
+            <w:r>
+              <w:rPr>
+                <w:rFonts w:ascii="Times New Roman" w:hAnsi="Times New Roman"/>
+                <w:noProof/>
+                <w:webHidden/>
+                <w:sz w:val="28"/>
+                <w:szCs w:val="28"/>
+              </w:rPr>
+              <w:fldChar w:fldCharType="begin"/>
+            </w:r>
+            <w:r>
+              <w:rPr>
+                <w:rFonts w:ascii="Times New Roman" w:hAnsi="Times New Roman"/>
+                <w:noProof/>
+                <w:webHidden/>
+                <w:sz w:val="28"/>
+                <w:szCs w:val="28"/>
+              </w:rPr>
+              <w:instrText xml:space="preserve"> PAGEREF _Toc502516259 \h </w:instrText>
+            </w:r>
+            <w:r>
+              <w:rPr>
+                <w:rFonts w:ascii="Times New Roman" w:hAnsi="Times New Roman"/>
+                <w:noProof/>
+                <w:webHidden/>
+                <w:sz w:val="28"/>
+                <w:szCs w:val="28"/>
+              </w:rPr>
+            </w:r>
+            <w:r>
+              <w:rPr>
+                <w:rFonts w:ascii="Times New Roman" w:hAnsi="Times New Roman"/>
+                <w:noProof/>
+                <w:webHidden/>
+                <w:sz w:val="28"/>
+                <w:szCs w:val="28"/>
+              </w:rPr>
+              <w:fldChar w:fldCharType="separate"/>
+            </w:r>
+            <w:r>
+              <w:rPr>
+                <w:rFonts w:ascii="Times New Roman" w:hAnsi="Times New Roman"/>
+                <w:noProof/>
+                <w:webHidden/>
+                <w:sz w:val="28"/>
+                <w:szCs w:val="28"/>
+              </w:rPr>
+              <w:t>3</w:t>
+            </w:r>
+            <w:r>
+              <w:rPr>
+                <w:rFonts w:ascii="Times New Roman" w:hAnsi="Times New Roman"/>
+                <w:noProof/>
+                <w:webHidden/>
+                <w:sz w:val="28"/>
+                <w:szCs w:val="28"/>
+              </w:rPr>
+              <w:fldChar w:fldCharType="end"/>
+            </w:r>
+          </w:hyperlink>
+        </w:p>
+        <w:p>
+          <w:pPr>
+            <w:pStyle w:val="TOC1"/>
+            <w:tabs>
+              <w:tab w:val="left" w:pos="480"/>
+              <w:tab w:val="right" w:leader="dot" w:pos="9017"/>
+            </w:tabs>
+            <w:rPr>
+              <w:rFonts w:ascii="Times New Roman" w:eastAsiaTheme="minorEastAsia" w:hAnsi="Times New Roman"/>
+              <w:b w:val="0"/>
+              <w:bCs w:val="0"/>
+              <w:caps w:val="0"/>
+              <w:noProof/>
+              <w:sz w:val="28"/>
+              <w:szCs w:val="28"/>
+              <w:lang w:val="en-US"/>
+            </w:rPr>
+          </w:pPr>
+          <w:hyperlink w:anchor="_Toc502516260" w:history="1">
+            <w:r>
+              <w:rPr>
+                <w:rStyle w:val="Hyperlink"/>
+                <w:rFonts w:ascii="Times New Roman" w:hAnsi="Times New Roman"/>
+                <w:noProof/>
+                <w:sz w:val="28"/>
+                <w:szCs w:val="28"/>
+                <w:lang w:val="en-US"/>
+              </w:rPr>
+              <w:t>2.</w:t>
+            </w:r>
+            <w:r>
+              <w:rPr>
+                <w:rFonts w:ascii="Times New Roman" w:eastAsiaTheme="minorEastAsia" w:hAnsi="Times New Roman"/>
+                <w:b w:val="0"/>
+                <w:bCs w:val="0"/>
+                <w:caps w:val="0"/>
+                <w:noProof/>
+                <w:sz w:val="28"/>
+                <w:szCs w:val="28"/>
+                <w:lang w:val="en-US"/>
+              </w:rPr>
+              <w:tab/>
+            </w:r>
+            <w:r>
+              <w:rPr>
+                <w:rStyle w:val="Hyperlink"/>
+                <w:rFonts w:ascii="Times New Roman" w:hAnsi="Times New Roman"/>
+                <w:noProof/>
+                <w:sz w:val="28"/>
+                <w:szCs w:val="28"/>
+                <w:lang w:val="en-US"/>
+              </w:rPr>
+              <w:t>Kết quả đạt được</w:t>
+            </w:r>
+            <w:r>
+              <w:rPr>
+                <w:rFonts w:ascii="Times New Roman" w:hAnsi="Times New Roman"/>
+                <w:noProof/>
+                <w:webHidden/>
+                <w:sz w:val="28"/>
+                <w:szCs w:val="28"/>
+              </w:rPr>
+              <w:tab/>
+            </w:r>
+            <w:r>
+              <w:rPr>
+                <w:rFonts w:ascii="Times New Roman" w:hAnsi="Times New Roman"/>
+                <w:noProof/>
+                <w:webHidden/>
+                <w:sz w:val="28"/>
+                <w:szCs w:val="28"/>
+              </w:rPr>
+              <w:fldChar w:fldCharType="begin"/>
+            </w:r>
+            <w:r>
+              <w:rPr>
+                <w:rFonts w:ascii="Times New Roman" w:hAnsi="Times New Roman"/>
+                <w:noProof/>
+                <w:webHidden/>
+                <w:sz w:val="28"/>
+                <w:szCs w:val="28"/>
+              </w:rPr>
+              <w:instrText xml:space="preserve"> PAGEREF _Toc502516260 \h </w:instrText>
+            </w:r>
+            <w:r>
+              <w:rPr>
+                <w:rFonts w:ascii="Times New Roman" w:hAnsi="Times New Roman"/>
+                <w:noProof/>
+                <w:webHidden/>
+                <w:sz w:val="28"/>
+                <w:szCs w:val="28"/>
+              </w:rPr>
+            </w:r>
+            <w:r>
+              <w:rPr>
+                <w:rFonts w:ascii="Times New Roman" w:hAnsi="Times New Roman"/>
+                <w:noProof/>
+                <w:webHidden/>
+                <w:sz w:val="28"/>
+                <w:szCs w:val="28"/>
+              </w:rPr>
+              <w:fldChar w:fldCharType="separate"/>
+            </w:r>
+            <w:r>
+              <w:rPr>
+                <w:rFonts w:ascii="Times New Roman" w:hAnsi="Times New Roman"/>
+                <w:noProof/>
+                <w:webHidden/>
+                <w:sz w:val="28"/>
+                <w:szCs w:val="28"/>
+              </w:rPr>
+              <w:t>3</w:t>
+            </w:r>
+            <w:r>
+              <w:rPr>
+                <w:rFonts w:ascii="Times New Roman" w:hAnsi="Times New Roman"/>
+                <w:noProof/>
+                <w:webHidden/>
+                <w:sz w:val="28"/>
+                <w:szCs w:val="28"/>
+              </w:rPr>
+              <w:fldChar w:fldCharType="end"/>
+            </w:r>
+          </w:hyperlink>
+        </w:p>
+        <w:p>
+          <w:pPr>
+            <w:pStyle w:val="TOC1"/>
+            <w:tabs>
+              <w:tab w:val="left" w:pos="480"/>
+              <w:tab w:val="right" w:leader="dot" w:pos="9017"/>
+            </w:tabs>
+            <w:rPr>
+              <w:rFonts w:ascii="Times New Roman" w:eastAsiaTheme="minorEastAsia" w:hAnsi="Times New Roman"/>
+              <w:b w:val="0"/>
+              <w:bCs w:val="0"/>
+              <w:caps w:val="0"/>
+              <w:noProof/>
+              <w:sz w:val="28"/>
+              <w:szCs w:val="28"/>
+              <w:lang w:val="en-US"/>
+            </w:rPr>
+          </w:pPr>
+          <w:hyperlink w:anchor="_Toc502516261" w:history="1">
+            <w:r>
+              <w:rPr>
+                <w:rStyle w:val="Hyperlink"/>
+                <w:rFonts w:ascii="Times New Roman" w:hAnsi="Times New Roman"/>
+                <w:noProof/>
+                <w:sz w:val="28"/>
+                <w:szCs w:val="28"/>
+                <w:lang w:val="en-US"/>
+              </w:rPr>
+              <w:t>3.</w:t>
+            </w:r>
+            <w:r>
+              <w:rPr>
+                <w:rFonts w:ascii="Times New Roman" w:eastAsiaTheme="minorEastAsia" w:hAnsi="Times New Roman"/>
+                <w:b w:val="0"/>
+                <w:bCs w:val="0"/>
+                <w:caps w:val="0"/>
+                <w:noProof/>
+                <w:sz w:val="28"/>
+                <w:szCs w:val="28"/>
+                <w:lang w:val="en-US"/>
+              </w:rPr>
+              <w:tab/>
+            </w:r>
+            <w:r>
+              <w:rPr>
+                <w:rStyle w:val="Hyperlink"/>
+                <w:rFonts w:ascii="Times New Roman" w:hAnsi="Times New Roman"/>
+                <w:noProof/>
+                <w:sz w:val="28"/>
+                <w:szCs w:val="28"/>
+                <w:lang w:val="en-US"/>
+              </w:rPr>
+              <w:t>Hướng phát triển</w:t>
+            </w:r>
+            <w:r>
+              <w:rPr>
+                <w:rFonts w:ascii="Times New Roman" w:hAnsi="Times New Roman"/>
+                <w:noProof/>
+                <w:webHidden/>
+                <w:sz w:val="28"/>
+                <w:szCs w:val="28"/>
+              </w:rPr>
+              <w:tab/>
+            </w:r>
+            <w:r>
+              <w:rPr>
+                <w:rFonts w:ascii="Times New Roman" w:hAnsi="Times New Roman"/>
+                <w:noProof/>
+                <w:webHidden/>
+                <w:sz w:val="28"/>
+                <w:szCs w:val="28"/>
+              </w:rPr>
+              <w:fldChar w:fldCharType="begin"/>
+            </w:r>
+            <w:r>
+              <w:rPr>
+                <w:rFonts w:ascii="Times New Roman" w:hAnsi="Times New Roman"/>
+                <w:noProof/>
+                <w:webHidden/>
+                <w:sz w:val="28"/>
+                <w:szCs w:val="28"/>
+              </w:rPr>
+              <w:instrText xml:space="preserve"> PAGEREF _Toc502516261 \h </w:instrText>
+            </w:r>
+            <w:r>
+              <w:rPr>
+                <w:rFonts w:ascii="Times New Roman" w:hAnsi="Times New Roman"/>
+                <w:noProof/>
+                <w:webHidden/>
+                <w:sz w:val="28"/>
+                <w:szCs w:val="28"/>
+              </w:rPr>
+            </w:r>
+            <w:r>
+              <w:rPr>
+                <w:rFonts w:ascii="Times New Roman" w:hAnsi="Times New Roman"/>
+                <w:noProof/>
+                <w:webHidden/>
+                <w:sz w:val="28"/>
+                <w:szCs w:val="28"/>
+              </w:rPr>
+              <w:fldChar w:fldCharType="separate"/>
+            </w:r>
+            <w:r>
+              <w:rPr>
+                <w:rFonts w:ascii="Times New Roman" w:hAnsi="Times New Roman"/>
+                <w:noProof/>
+                <w:webHidden/>
+                <w:sz w:val="28"/>
+                <w:szCs w:val="28"/>
+              </w:rPr>
+              <w:t>4</w:t>
+            </w:r>
+            <w:r>
+              <w:rPr>
+                <w:rFonts w:ascii="Times New Roman" w:hAnsi="Times New Roman"/>
+                <w:noProof/>
+                <w:webHidden/>
+                <w:sz w:val="28"/>
+                <w:szCs w:val="28"/>
+              </w:rPr>
+              <w:fldChar w:fldCharType="end"/>
+            </w:r>
+          </w:hyperlink>
+        </w:p>
+        <w:p>
+          <w:r>
+            <w:rPr>
+              <w:b/>
+              <w:bCs/>
+              <w:noProof/>
+              <w:sz w:val="28"/>
+              <w:szCs w:val="28"/>
+            </w:rPr>
+            <w:fldChar w:fldCharType="end"/>
+          </w:r>
+        </w:p>
+      </w:sdtContent>
+    </w:sdt>
     <w:p>
       <w:pPr>
         <w:pStyle w:val="BodyText"/>
@@ -1410,8 +1476,10 @@
           <w:lang w:val="en-US"/>
         </w:rPr>
       </w:pPr>
-      <w:bookmarkStart w:id="0" w:name="_Toc176926430"/>
-      <w:bookmarkStart w:id="1" w:name="_Toc369451682"/>
+      <w:bookmarkStart w:id="1" w:name="_Toc176926430"/>
+      <w:bookmarkStart w:id="2" w:name="_Toc369451682"/>
+      <w:bookmarkStart w:id="3" w:name="_Toc502516250"/>
+      <w:bookmarkStart w:id="4" w:name="_Toc502516259"/>
       <w:r>
         <w:rPr>
           <w:lang w:val="en-US"/>
@@ -1419,293 +1487,10 @@
         <w:lastRenderedPageBreak/>
         <w:t>Môi trường phát triển và Môi trường triển khai</w:t>
       </w:r>
-      <w:bookmarkEnd w:id="0"/>
       <w:bookmarkEnd w:id="1"/>
-    </w:p>
-    <w:p>
-      <w:pPr>
-        <w:spacing w:line="360" w:lineRule="auto"/>
-        <w:rPr>
-          <w:i/>
-          <w:color w:val="0000FF"/>
-          <w:lang w:val="en-US"/>
-        </w:rPr>
-      </w:pPr>
-      <w:r>
-        <w:rPr>
-          <w:i/>
-          <w:color w:val="0000FF"/>
-          <w:lang w:val="en-US"/>
-        </w:rPr>
-        <w:t xml:space="preserve">Anh/Chị hãy ghi rõ </w:t>
-      </w:r>
-      <w:r>
-        <w:rPr>
-          <w:b/>
-          <w:i/>
-          <w:color w:val="0000FF"/>
-          <w:u w:val="single"/>
-          <w:lang w:val="en-US"/>
-        </w:rPr>
-        <w:t xml:space="preserve">Môi trường </w:t>
-      </w:r>
-      <w:r>
-        <w:rPr>
-          <w:b/>
-          <w:i/>
-          <w:color w:val="0000FF"/>
-          <w:u w:val="single"/>
-          <w:lang w:val="en-US"/>
-        </w:rPr>
-        <w:t>phát triển ứng dụng</w:t>
-      </w:r>
-      <w:r>
-        <w:rPr>
-          <w:i/>
-          <w:color w:val="0000FF"/>
-          <w:lang w:val="en-US"/>
-        </w:rPr>
-        <w:t xml:space="preserve"> (chính là môi trường đã sử dụng để thực hiện đề tài):</w:t>
-      </w:r>
-    </w:p>
-    <w:p>
-      <w:pPr>
-        <w:numPr>
-          <w:ilvl w:val="0"/>
-          <w:numId w:val="37"/>
-        </w:numPr>
-        <w:spacing w:line="360" w:lineRule="auto"/>
-        <w:rPr>
-          <w:i/>
-          <w:color w:val="0000FF"/>
-          <w:lang w:val="en-US"/>
-        </w:rPr>
-      </w:pPr>
-      <w:r>
-        <w:rPr>
-          <w:i/>
-          <w:color w:val="0000FF"/>
-          <w:lang w:val="en-US"/>
-        </w:rPr>
-        <w:t>Hệ điều hành</w:t>
-      </w:r>
-      <w:r>
-        <w:rPr>
-          <w:i/>
-          <w:color w:val="0000FF"/>
-          <w:lang w:val="en-US"/>
-        </w:rPr>
-        <w:t xml:space="preserve"> : Window 10</w:t>
-      </w:r>
-    </w:p>
-    <w:p>
-      <w:pPr>
-        <w:numPr>
-          <w:ilvl w:val="0"/>
-          <w:numId w:val="37"/>
-        </w:numPr>
-        <w:spacing w:line="360" w:lineRule="auto"/>
-        <w:rPr>
-          <w:i/>
-          <w:color w:val="0000FF"/>
-          <w:lang w:val="en-US"/>
-        </w:rPr>
-      </w:pPr>
-      <w:r>
-        <w:rPr>
-          <w:i/>
-          <w:color w:val="0000FF"/>
-          <w:lang w:val="en-US"/>
-        </w:rPr>
-        <w:t>Hệ quản trị cơ sở dữ liệu (nếu có dùng)</w:t>
-      </w:r>
-    </w:p>
-    <w:p>
-      <w:pPr>
-        <w:numPr>
-          <w:ilvl w:val="0"/>
-          <w:numId w:val="37"/>
-        </w:numPr>
-        <w:spacing w:line="360" w:lineRule="auto"/>
-        <w:rPr>
-          <w:i/>
-          <w:color w:val="0000FF"/>
-          <w:lang w:val="en-US"/>
-        </w:rPr>
-      </w:pPr>
-      <w:r>
-        <w:rPr>
-          <w:i/>
-          <w:color w:val="0000FF"/>
-          <w:lang w:val="en-US"/>
-        </w:rPr>
-        <w:t>Công cụ dùng để phân tích, thiết kế (ví dụ Rational Rose…)</w:t>
-      </w:r>
-      <w:r>
-        <w:rPr>
-          <w:i/>
-          <w:color w:val="0000FF"/>
-          <w:lang w:val="en-US"/>
-        </w:rPr>
-        <w:t xml:space="preserve"> : </w:t>
-      </w:r>
-      <w:r>
-        <w:rPr>
-          <w:i/>
-          <w:color w:val="0000FF"/>
-          <w:lang w:val="en-US"/>
-        </w:rPr>
-        <w:t>Rational Rose</w:t>
-      </w:r>
-    </w:p>
-    <w:p>
-      <w:pPr>
-        <w:numPr>
-          <w:ilvl w:val="0"/>
-          <w:numId w:val="37"/>
-        </w:numPr>
-        <w:spacing w:line="360" w:lineRule="auto"/>
-        <w:rPr>
-          <w:i/>
-          <w:color w:val="0000FF"/>
-          <w:lang w:val="en-US"/>
-        </w:rPr>
-      </w:pPr>
-      <w:r>
-        <w:rPr>
-          <w:i/>
-          <w:color w:val="0000FF"/>
-          <w:lang w:val="en-US"/>
-        </w:rPr>
-        <w:t xml:space="preserve">Công cụ đã dùng để xây dựng </w:t>
-      </w:r>
-      <w:r>
-        <w:rPr>
-          <w:i/>
-          <w:color w:val="0000FF"/>
-          <w:lang w:val="en-US"/>
-        </w:rPr>
-        <w:t xml:space="preserve">ứng dụng </w:t>
-      </w:r>
-      <w:r>
-        <w:rPr>
-          <w:i/>
-          <w:color w:val="0000FF"/>
-          <w:lang w:val="en-US"/>
-        </w:rPr>
-        <w:t xml:space="preserve">(ví dụ: Visual Studio.NET 2005) </w:t>
-      </w:r>
-      <w:r>
-        <w:rPr>
-          <w:i/>
-          <w:color w:val="0000FF"/>
-          <w:lang w:val="en-US"/>
-        </w:rPr>
-        <w:t>: Visual Studio.NET 2015</w:t>
-      </w:r>
-    </w:p>
-    <w:p>
-      <w:pPr>
-        <w:numPr>
-          <w:ilvl w:val="0"/>
-          <w:numId w:val="37"/>
-        </w:numPr>
-        <w:spacing w:line="360" w:lineRule="auto"/>
-        <w:rPr>
-          <w:i/>
-          <w:color w:val="0000FF"/>
-          <w:lang w:val="en-US"/>
-        </w:rPr>
-      </w:pPr>
-      <w:r>
-        <w:rPr>
-          <w:i/>
-          <w:color w:val="0000FF"/>
-          <w:lang w:val="en-US"/>
-        </w:rPr>
-        <w:t>Các thư viện đã sử dụng (ví dụ: Infragistics, Janus…)</w:t>
-      </w:r>
-      <w:r>
-        <w:rPr>
-          <w:i/>
-          <w:color w:val="0000FF"/>
-          <w:lang w:val="en-US"/>
-        </w:rPr>
-        <w:t xml:space="preserve"> : .Net Framework 4.0</w:t>
-      </w:r>
-    </w:p>
-    <w:p>
-      <w:pPr>
-        <w:spacing w:line="360" w:lineRule="auto"/>
-        <w:jc w:val="both"/>
-        <w:rPr>
-          <w:i/>
-          <w:color w:val="0000FF"/>
-          <w:lang w:val="en-US"/>
-        </w:rPr>
-      </w:pPr>
-      <w:r>
-        <w:rPr>
-          <w:i/>
-          <w:color w:val="0000FF"/>
-          <w:lang w:val="en-US"/>
-        </w:rPr>
-        <w:t xml:space="preserve">Anh/Chị cũng ghi rõ </w:t>
-      </w:r>
-      <w:r>
-        <w:rPr>
-          <w:b/>
-          <w:i/>
-          <w:color w:val="0000FF"/>
-          <w:u w:val="single"/>
-          <w:lang w:val="en-US"/>
-        </w:rPr>
-        <w:t xml:space="preserve">Môi trường </w:t>
-      </w:r>
-      <w:r>
-        <w:rPr>
-          <w:b/>
-          <w:i/>
-          <w:color w:val="0000FF"/>
-          <w:u w:val="single"/>
-          <w:lang w:val="en-US"/>
-        </w:rPr>
-        <w:t>triển khai ứng dụng</w:t>
-      </w:r>
-      <w:r>
-        <w:rPr>
-          <w:i/>
-          <w:color w:val="0000FF"/>
-          <w:lang w:val="en-US"/>
-        </w:rPr>
-        <w:t xml:space="preserve"> (cụ thể là muốn chạy được ứng dụng của Anh/Chị thì cần phải thiết lập cấu hình máy tính như thế nào, cần cài đặt những phần mềm hỗ trợ hay thư viện  gì…)</w:t>
-      </w:r>
-      <w:r>
-        <w:rPr>
-          <w:i/>
-          <w:color w:val="0000FF"/>
-          <w:lang w:val="en-US"/>
-        </w:rPr>
-        <w:t xml:space="preserve"> </w:t>
-      </w:r>
-    </w:p>
-    <w:p>
-      <w:pPr>
-        <w:spacing w:line="360" w:lineRule="auto"/>
-        <w:rPr>
-          <w:i/>
-          <w:color w:val="0000FF"/>
-          <w:lang w:val="en-US"/>
-        </w:rPr>
-      </w:pPr>
-      <w:r>
-        <w:rPr>
-          <w:i/>
-          <w:color w:val="0000FF"/>
-          <w:lang w:val="en-US"/>
-        </w:rPr>
-        <w:t>Ví dụ:</w:t>
-      </w:r>
+      <w:bookmarkEnd w:id="2"/>
+      <w:bookmarkEnd w:id="3"/>
+      <w:bookmarkEnd w:id="4"/>
     </w:p>
     <w:p>
       <w:pPr>
@@ -1716,16 +1501,14 @@
         <w:spacing w:line="360" w:lineRule="auto"/>
         <w:rPr>
           <w:b/>
-          <w:i/>
-          <w:color w:val="0000FF"/>
+          <w:szCs w:val="24"/>
           <w:lang w:val="en-US"/>
         </w:rPr>
       </w:pPr>
       <w:r>
         <w:rPr>
           <w:b/>
-          <w:i/>
-          <w:color w:val="0000FF"/>
+          <w:szCs w:val="24"/>
           <w:lang w:val="en-US"/>
         </w:rPr>
         <w:t>Môi trường phát triển ứng dụng:</w:t>
@@ -1739,23 +1522,20 @@
         </w:numPr>
         <w:spacing w:line="360" w:lineRule="auto"/>
         <w:rPr>
-          <w:i/>
-          <w:color w:val="0000FF"/>
+          <w:szCs w:val="24"/>
           <w:lang w:val="en-US"/>
         </w:rPr>
       </w:pPr>
       <w:r>
         <w:rPr>
-          <w:i/>
-          <w:color w:val="0000FF"/>
+          <w:szCs w:val="24"/>
           <w:lang w:val="en-US"/>
         </w:rPr>
         <w:t xml:space="preserve">Hệ điều </w:t>
       </w:r>
       <w:r>
         <w:rPr>
-          <w:i/>
-          <w:color w:val="0000FF"/>
+          <w:szCs w:val="24"/>
           <w:lang w:val="en-US"/>
         </w:rPr>
         <w:t>hành: Microsoft Windows 10</w:t>
@@ -1769,18 +1549,23 @@
         </w:numPr>
         <w:spacing w:line="360" w:lineRule="auto"/>
         <w:rPr>
-          <w:i/>
-          <w:color w:val="0000FF"/>
+          <w:szCs w:val="24"/>
           <w:lang w:val="en-US"/>
         </w:rPr>
       </w:pPr>
       <w:r>
         <w:rPr>
-          <w:i/>
-          <w:color w:val="0000FF"/>
-          <w:lang w:val="en-US"/>
-        </w:rPr>
-        <w:t>Hệ quản trị cơ sở dữ liệu: không dùng</w:t>
+          <w:szCs w:val="24"/>
+          <w:lang w:val="en-US"/>
+        </w:rPr>
+        <w:t xml:space="preserve">Hệ quản trị cơ sở dữ liệu: </w:t>
+      </w:r>
+      <w:r>
+        <w:rPr>
+          <w:szCs w:val="24"/>
+          <w:lang w:val="en-US"/>
+        </w:rPr>
+        <w:t>SQl Server 2017</w:t>
       </w:r>
     </w:p>
     <w:p>
@@ -1791,23 +1576,20 @@
         </w:numPr>
         <w:spacing w:line="360" w:lineRule="auto"/>
         <w:rPr>
-          <w:i/>
-          <w:color w:val="0000FF"/>
+          <w:szCs w:val="24"/>
           <w:lang w:val="en-US"/>
         </w:rPr>
       </w:pPr>
       <w:r>
         <w:rPr>
-          <w:i/>
-          <w:color w:val="0000FF"/>
+          <w:szCs w:val="24"/>
           <w:lang w:val="en-US"/>
         </w:rPr>
         <w:t>Công cụ phân t</w:t>
       </w:r>
       <w:r>
         <w:rPr>
-          <w:i/>
-          <w:color w:val="0000FF"/>
+          <w:szCs w:val="24"/>
           <w:lang w:val="en-US"/>
         </w:rPr>
         <w:t xml:space="preserve">ích thiết kế: Rational Rose </w:t>
@@ -1821,23 +1603,20 @@
         </w:numPr>
         <w:spacing w:line="360" w:lineRule="auto"/>
         <w:rPr>
-          <w:i/>
-          <w:color w:val="0000FF"/>
+          <w:szCs w:val="24"/>
           <w:lang w:val="en-US"/>
         </w:rPr>
       </w:pPr>
       <w:r>
         <w:rPr>
-          <w:i/>
-          <w:color w:val="0000FF"/>
+          <w:szCs w:val="24"/>
           <w:lang w:val="en-US"/>
         </w:rPr>
         <w:t xml:space="preserve">Công cụ xây dựng ứng dụng: Visual Studio.NET </w:t>
       </w:r>
       <w:r>
         <w:rPr>
-          <w:i/>
-          <w:color w:val="0000FF"/>
+          <w:szCs w:val="24"/>
           <w:lang w:val="en-US"/>
         </w:rPr>
         <w:t>2017</w:t>
@@ -1851,23 +1630,20 @@
         </w:numPr>
         <w:spacing w:line="360" w:lineRule="auto"/>
         <w:rPr>
-          <w:i/>
-          <w:color w:val="0000FF"/>
+          <w:szCs w:val="24"/>
           <w:lang w:val="en-US"/>
         </w:rPr>
       </w:pPr>
       <w:r>
         <w:rPr>
-          <w:i/>
-          <w:color w:val="0000FF"/>
+          <w:szCs w:val="24"/>
           <w:lang w:val="en-US"/>
         </w:rPr>
         <w:t>Các thư viện đ</w:t>
       </w:r>
       <w:r>
         <w:rPr>
-          <w:i/>
-          <w:color w:val="0000FF"/>
+          <w:szCs w:val="24"/>
           <w:lang w:val="en-US"/>
         </w:rPr>
         <w:t>ã dùng: .NET framework 4.0</w:t>
@@ -1882,16 +1658,14 @@
         <w:spacing w:line="360" w:lineRule="auto"/>
         <w:rPr>
           <w:b/>
-          <w:i/>
-          <w:color w:val="0000FF"/>
+          <w:szCs w:val="24"/>
           <w:lang w:val="en-US"/>
         </w:rPr>
       </w:pPr>
       <w:r>
         <w:rPr>
           <w:b/>
-          <w:i/>
-          <w:color w:val="0000FF"/>
+          <w:szCs w:val="24"/>
           <w:lang w:val="en-US"/>
         </w:rPr>
         <w:t>Môi trường triển khai ứng dụng:</w:t>
@@ -1905,34 +1679,30 @@
         </w:numPr>
         <w:spacing w:line="360" w:lineRule="auto"/>
         <w:rPr>
-          <w:i/>
-          <w:color w:val="0000FF"/>
+          <w:szCs w:val="24"/>
           <w:lang w:val="en-US"/>
         </w:rPr>
       </w:pPr>
       <w:r>
         <w:rPr>
-          <w:i/>
-          <w:color w:val="0000FF"/>
+          <w:szCs w:val="24"/>
           <w:lang w:val="en-US"/>
         </w:rPr>
         <w:t>Hệ điều hành: Microsoft Windows</w:t>
       </w:r>
       <w:r>
         <w:rPr>
-          <w:i/>
-          <w:color w:val="0000FF"/>
+          <w:szCs w:val="24"/>
           <w:lang w:val="en-US"/>
         </w:rPr>
         <w:t xml:space="preserve"> 7</w:t>
       </w:r>
       <w:r>
         <w:rPr>
-          <w:i/>
-          <w:color w:val="0000FF"/>
-          <w:lang w:val="en-US"/>
-        </w:rPr>
-        <w:t xml:space="preserve"> </w:t>
+          <w:szCs w:val="24"/>
+          <w:lang w:val="en-US"/>
+        </w:rPr>
+        <w:t xml:space="preserve"> trở lên.</w:t>
       </w:r>
     </w:p>
     <w:p>
@@ -1943,15 +1713,13 @@
         </w:numPr>
         <w:spacing w:line="360" w:lineRule="auto"/>
         <w:rPr>
-          <w:i/>
-          <w:color w:val="0000FF"/>
+          <w:szCs w:val="24"/>
           <w:lang w:val="en-US"/>
         </w:rPr>
       </w:pPr>
       <w:r>
         <w:rPr>
-          <w:i/>
-          <w:color w:val="0000FF"/>
+          <w:szCs w:val="24"/>
           <w:lang w:val="en-US"/>
         </w:rPr>
         <w:t>Cần cài đặt .Net Framework 4.0</w:t>
@@ -1959,29 +1727,6 @@
     </w:p>
     <w:p>
       <w:pPr>
-        <w:numPr>
-          <w:ilvl w:val="1"/>
-          <w:numId w:val="38"/>
-        </w:numPr>
-        <w:spacing w:line="360" w:lineRule="auto"/>
-        <w:jc w:val="both"/>
-        <w:rPr>
-          <w:i/>
-          <w:color w:val="0000FF"/>
-          <w:lang w:val="en-US"/>
-        </w:rPr>
-      </w:pPr>
-      <w:r>
-        <w:rPr>
-          <w:i/>
-          <w:color w:val="0000FF"/>
-          <w:lang w:val="en-US"/>
-        </w:rPr>
-        <w:t xml:space="preserve">Khi chạy ứng dụng, </w:t>
-      </w:r>
-    </w:p>
-    <w:p>
-      <w:pPr>
         <w:pStyle w:val="Heading1"/>
         <w:spacing w:line="360" w:lineRule="auto"/>
         <w:jc w:val="both"/>
@@ -1989,28 +1734,46 @@
           <w:lang w:val="en-US"/>
         </w:rPr>
       </w:pPr>
-      <w:bookmarkStart w:id="2" w:name="_Toc176926431"/>
-      <w:bookmarkStart w:id="3" w:name="_Toc369451683"/>
+      <w:bookmarkStart w:id="5" w:name="_Toc176926431"/>
+      <w:bookmarkStart w:id="6" w:name="_Toc369451683"/>
+      <w:bookmarkStart w:id="7" w:name="_Toc502516251"/>
+      <w:bookmarkStart w:id="8" w:name="_Toc502516260"/>
       <w:r>
         <w:rPr>
           <w:lang w:val="en-US"/>
         </w:rPr>
         <w:t>Kết quả đạt được</w:t>
       </w:r>
-      <w:bookmarkEnd w:id="2"/>
-      <w:bookmarkEnd w:id="3"/>
+      <w:bookmarkEnd w:id="5"/>
+      <w:bookmarkEnd w:id="6"/>
+      <w:bookmarkEnd w:id="7"/>
+      <w:bookmarkEnd w:id="8"/>
     </w:p>
     <w:p>
       <w:pPr>
-        <w:rPr>
+        <w:pStyle w:val="ListParagraph"/>
+        <w:numPr>
+          <w:ilvl w:val="0"/>
+          <w:numId w:val="39"/>
+        </w:numPr>
+        <w:rPr>
+          <w:szCs w:val="24"/>
           <w:lang w:val="en-US"/>
         </w:rPr>
       </w:pPr>
       <w:r>
         <w:rPr>
+          <w:szCs w:val="24"/>
           <w:lang w:val="en-US"/>
         </w:rPr>
         <w:t xml:space="preserve">Chức năng : </w:t>
+      </w:r>
+      <w:r>
+        <w:rPr>
+          <w:szCs w:val="24"/>
+          <w:lang w:val="en-US"/>
+        </w:rPr>
+        <w:br/>
       </w:r>
     </w:p>
     <w:tbl>
@@ -2020,35 +1783,52 @@
         <w:tblLook w:val="01E0" w:firstRow="1" w:lastRow="1" w:firstColumn="1" w:lastColumn="1" w:noHBand="0" w:noVBand="0"/>
       </w:tblPr>
       <w:tblGrid>
-        <w:gridCol w:w="1363"/>
-        <w:gridCol w:w="3515"/>
+        <w:gridCol w:w="1458"/>
+        <w:gridCol w:w="3420"/>
         <w:gridCol w:w="4763"/>
       </w:tblGrid>
       <w:tr>
-        <w:tc>
-          <w:tcPr>
-            <w:tcW w:w="1363" w:type="dxa"/>
-          </w:tcPr>
-          <w:p>
-            <w:pPr>
-              <w:pStyle w:val="BodyText"/>
-              <w:spacing w:after="0" w:line="240" w:lineRule="auto"/>
-            </w:pPr>
-            <w:r>
+        <w:trPr>
+          <w:trHeight w:val="440"/>
+        </w:trPr>
+        <w:tc>
+          <w:tcPr>
+            <w:tcW w:w="1458" w:type="dxa"/>
+            <w:shd w:val="clear" w:color="auto" w:fill="BFBFBF" w:themeFill="background1" w:themeFillShade="BF"/>
+            <w:vAlign w:val="center"/>
+          </w:tcPr>
+          <w:p>
+            <w:pPr>
+              <w:jc w:val="center"/>
+              <w:rPr>
+                <w:b/>
+              </w:rPr>
+            </w:pPr>
+            <w:r>
+              <w:rPr>
+                <w:b/>
+              </w:rPr>
               <w:t>STT</w:t>
             </w:r>
           </w:p>
         </w:tc>
         <w:tc>
           <w:tcPr>
-            <w:tcW w:w="3515" w:type="dxa"/>
-          </w:tcPr>
-          <w:p>
-            <w:pPr>
-              <w:pStyle w:val="BodyText"/>
-              <w:spacing w:after="0" w:line="240" w:lineRule="auto"/>
-            </w:pPr>
-            <w:r>
+            <w:tcW w:w="3420" w:type="dxa"/>
+            <w:shd w:val="clear" w:color="auto" w:fill="BFBFBF" w:themeFill="background1" w:themeFillShade="BF"/>
+            <w:vAlign w:val="center"/>
+          </w:tcPr>
+          <w:p>
+            <w:pPr>
+              <w:jc w:val="center"/>
+              <w:rPr>
+                <w:b/>
+              </w:rPr>
+            </w:pPr>
+            <w:r>
+              <w:rPr>
+                <w:b/>
+              </w:rPr>
               <w:t>Tên màn hình</w:t>
             </w:r>
           </w:p>
@@ -2056,13 +1836,20 @@
         <w:tc>
           <w:tcPr>
             <w:tcW w:w="4763" w:type="dxa"/>
-          </w:tcPr>
-          <w:p>
-            <w:pPr>
-              <w:pStyle w:val="BodyText"/>
-              <w:spacing w:after="0" w:line="240" w:lineRule="auto"/>
-            </w:pPr>
-            <w:r>
+            <w:shd w:val="clear" w:color="auto" w:fill="BFBFBF" w:themeFill="background1" w:themeFillShade="BF"/>
+            <w:vAlign w:val="center"/>
+          </w:tcPr>
+          <w:p>
+            <w:pPr>
+              <w:jc w:val="center"/>
+              <w:rPr>
+                <w:b/>
+              </w:rPr>
+            </w:pPr>
+            <w:r>
+              <w:rPr>
+                <w:b/>
+              </w:rPr>
               <w:t>Mức độ hoàn thành</w:t>
             </w:r>
           </w:p>
@@ -2071,40 +1858,28 @@
       <w:tr>
         <w:tc>
           <w:tcPr>
-            <w:tcW w:w="1363" w:type="dxa"/>
-          </w:tcPr>
-          <w:p>
-            <w:pPr>
-              <w:pStyle w:val="BodyText"/>
-              <w:spacing w:after="0" w:line="240" w:lineRule="auto"/>
-              <w:rPr>
-                <w:lang w:val="en-US"/>
-              </w:rPr>
-            </w:pPr>
-            <w:r>
-              <w:rPr>
-                <w:lang w:val="en-US"/>
-              </w:rPr>
+            <w:tcW w:w="1458" w:type="dxa"/>
+            <w:vAlign w:val="center"/>
+          </w:tcPr>
+          <w:p>
+            <w:pPr>
+              <w:jc w:val="center"/>
+            </w:pPr>
+            <w:r>
               <w:t>1</w:t>
             </w:r>
           </w:p>
         </w:tc>
         <w:tc>
           <w:tcPr>
-            <w:tcW w:w="3515" w:type="dxa"/>
-          </w:tcPr>
-          <w:p>
-            <w:pPr>
-              <w:pStyle w:val="BodyText"/>
-              <w:spacing w:after="0" w:line="240" w:lineRule="auto"/>
-              <w:rPr>
-                <w:lang w:val="en-US"/>
-              </w:rPr>
-            </w:pPr>
-            <w:r>
-              <w:rPr>
-                <w:lang w:val="en-US"/>
-              </w:rPr>
+            <w:tcW w:w="3420" w:type="dxa"/>
+            <w:vAlign w:val="center"/>
+          </w:tcPr>
+          <w:p>
+            <w:pPr>
+              <w:jc w:val="center"/>
+            </w:pPr>
+            <w:r>
               <w:t>Đăng nhập</w:t>
             </w:r>
           </w:p>
@@ -2112,19 +1887,13 @@
         <w:tc>
           <w:tcPr>
             <w:tcW w:w="4763" w:type="dxa"/>
-          </w:tcPr>
-          <w:p>
-            <w:pPr>
-              <w:pStyle w:val="BodyText"/>
-              <w:spacing w:after="0" w:line="240" w:lineRule="auto"/>
-              <w:rPr>
-                <w:lang w:val="en-US"/>
-              </w:rPr>
-            </w:pPr>
-            <w:r>
-              <w:rPr>
-                <w:lang w:val="en-US"/>
-              </w:rPr>
+            <w:vAlign w:val="center"/>
+          </w:tcPr>
+          <w:p>
+            <w:pPr>
+              <w:jc w:val="center"/>
+            </w:pPr>
+            <w:r>
               <w:t>100%</w:t>
             </w:r>
           </w:p>
@@ -2133,40 +1902,28 @@
       <w:tr>
         <w:tc>
           <w:tcPr>
-            <w:tcW w:w="1363" w:type="dxa"/>
-          </w:tcPr>
-          <w:p>
-            <w:pPr>
-              <w:pStyle w:val="BodyText"/>
-              <w:spacing w:after="0" w:line="240" w:lineRule="auto"/>
-              <w:rPr>
-                <w:lang w:val="en-US"/>
-              </w:rPr>
-            </w:pPr>
-            <w:r>
-              <w:rPr>
-                <w:lang w:val="en-US"/>
-              </w:rPr>
+            <w:tcW w:w="1458" w:type="dxa"/>
+            <w:vAlign w:val="center"/>
+          </w:tcPr>
+          <w:p>
+            <w:pPr>
+              <w:jc w:val="center"/>
+            </w:pPr>
+            <w:r>
               <w:t>2</w:t>
             </w:r>
           </w:p>
         </w:tc>
         <w:tc>
           <w:tcPr>
-            <w:tcW w:w="3515" w:type="dxa"/>
-          </w:tcPr>
-          <w:p>
-            <w:pPr>
-              <w:pStyle w:val="BodyText"/>
-              <w:spacing w:after="0" w:line="240" w:lineRule="auto"/>
-              <w:rPr>
-                <w:lang w:val="en-US"/>
-              </w:rPr>
-            </w:pPr>
-            <w:r>
-              <w:rPr>
-                <w:lang w:val="en-US"/>
-              </w:rPr>
+            <w:tcW w:w="3420" w:type="dxa"/>
+            <w:vAlign w:val="center"/>
+          </w:tcPr>
+          <w:p>
+            <w:pPr>
+              <w:jc w:val="center"/>
+            </w:pPr>
+            <w:r>
               <w:t>Quản lý sách</w:t>
             </w:r>
           </w:p>
@@ -2174,19 +1931,13 @@
         <w:tc>
           <w:tcPr>
             <w:tcW w:w="4763" w:type="dxa"/>
-          </w:tcPr>
-          <w:p>
-            <w:pPr>
-              <w:pStyle w:val="BodyText"/>
-              <w:spacing w:after="0" w:line="240" w:lineRule="auto"/>
-              <w:rPr>
-                <w:lang w:val="en-US"/>
-              </w:rPr>
-            </w:pPr>
-            <w:r>
-              <w:rPr>
-                <w:lang w:val="en-US"/>
-              </w:rPr>
+            <w:vAlign w:val="center"/>
+          </w:tcPr>
+          <w:p>
+            <w:pPr>
+              <w:jc w:val="center"/>
+            </w:pPr>
+            <w:r>
               <w:t>70%</w:t>
             </w:r>
           </w:p>
@@ -2195,40 +1946,28 @@
       <w:tr>
         <w:tc>
           <w:tcPr>
-            <w:tcW w:w="1363" w:type="dxa"/>
-          </w:tcPr>
-          <w:p>
-            <w:pPr>
-              <w:pStyle w:val="BodyText"/>
-              <w:spacing w:after="0" w:line="240" w:lineRule="auto"/>
-              <w:rPr>
-                <w:lang w:val="en-US"/>
-              </w:rPr>
-            </w:pPr>
-            <w:r>
-              <w:rPr>
-                <w:lang w:val="en-US"/>
-              </w:rPr>
+            <w:tcW w:w="1458" w:type="dxa"/>
+            <w:vAlign w:val="center"/>
+          </w:tcPr>
+          <w:p>
+            <w:pPr>
+              <w:jc w:val="center"/>
+            </w:pPr>
+            <w:r>
               <w:t>3</w:t>
             </w:r>
           </w:p>
         </w:tc>
         <w:tc>
           <w:tcPr>
-            <w:tcW w:w="3515" w:type="dxa"/>
-          </w:tcPr>
-          <w:p>
-            <w:pPr>
-              <w:pStyle w:val="BodyText"/>
-              <w:spacing w:after="0" w:line="240" w:lineRule="auto"/>
-              <w:rPr>
-                <w:lang w:val="en-US"/>
-              </w:rPr>
-            </w:pPr>
-            <w:r>
-              <w:rPr>
-                <w:lang w:val="en-US"/>
-              </w:rPr>
+            <w:tcW w:w="3420" w:type="dxa"/>
+            <w:vAlign w:val="center"/>
+          </w:tcPr>
+          <w:p>
+            <w:pPr>
+              <w:jc w:val="center"/>
+            </w:pPr>
+            <w:r>
               <w:t>Thêm sách</w:t>
             </w:r>
           </w:p>
@@ -2236,19 +1975,13 @@
         <w:tc>
           <w:tcPr>
             <w:tcW w:w="4763" w:type="dxa"/>
-          </w:tcPr>
-          <w:p>
-            <w:pPr>
-              <w:pStyle w:val="BodyText"/>
-              <w:spacing w:after="0" w:line="240" w:lineRule="auto"/>
-              <w:rPr>
-                <w:lang w:val="en-US"/>
-              </w:rPr>
-            </w:pPr>
-            <w:r>
-              <w:rPr>
-                <w:lang w:val="en-US"/>
-              </w:rPr>
+            <w:vAlign w:val="center"/>
+          </w:tcPr>
+          <w:p>
+            <w:pPr>
+              <w:jc w:val="center"/>
+            </w:pPr>
+            <w:r>
               <w:t>80%</w:t>
             </w:r>
           </w:p>
@@ -2257,40 +1990,28 @@
       <w:tr>
         <w:tc>
           <w:tcPr>
-            <w:tcW w:w="1363" w:type="dxa"/>
-          </w:tcPr>
-          <w:p>
-            <w:pPr>
-              <w:pStyle w:val="BodyText"/>
-              <w:spacing w:after="0" w:line="240" w:lineRule="auto"/>
-              <w:rPr>
-                <w:lang w:val="en-US"/>
-              </w:rPr>
-            </w:pPr>
-            <w:r>
-              <w:rPr>
-                <w:lang w:val="en-US"/>
-              </w:rPr>
+            <w:tcW w:w="1458" w:type="dxa"/>
+            <w:vAlign w:val="center"/>
+          </w:tcPr>
+          <w:p>
+            <w:pPr>
+              <w:jc w:val="center"/>
+            </w:pPr>
+            <w:r>
               <w:t>4</w:t>
             </w:r>
           </w:p>
         </w:tc>
         <w:tc>
           <w:tcPr>
-            <w:tcW w:w="3515" w:type="dxa"/>
-          </w:tcPr>
-          <w:p>
-            <w:pPr>
-              <w:pStyle w:val="BodyText"/>
-              <w:spacing w:after="0" w:line="240" w:lineRule="auto"/>
-              <w:rPr>
-                <w:lang w:val="en-US"/>
-              </w:rPr>
-            </w:pPr>
-            <w:r>
-              <w:rPr>
-                <w:lang w:val="en-US"/>
-              </w:rPr>
+            <w:tcW w:w="3420" w:type="dxa"/>
+            <w:vAlign w:val="center"/>
+          </w:tcPr>
+          <w:p>
+            <w:pPr>
+              <w:jc w:val="center"/>
+            </w:pPr>
+            <w:r>
               <w:t>Cập nhật sách</w:t>
             </w:r>
           </w:p>
@@ -2298,19 +2019,13 @@
         <w:tc>
           <w:tcPr>
             <w:tcW w:w="4763" w:type="dxa"/>
-          </w:tcPr>
-          <w:p>
-            <w:pPr>
-              <w:pStyle w:val="BodyText"/>
-              <w:spacing w:after="0" w:line="240" w:lineRule="auto"/>
-              <w:rPr>
-                <w:lang w:val="en-US"/>
-              </w:rPr>
-            </w:pPr>
-            <w:r>
-              <w:rPr>
-                <w:lang w:val="en-US"/>
-              </w:rPr>
+            <w:vAlign w:val="center"/>
+          </w:tcPr>
+          <w:p>
+            <w:pPr>
+              <w:jc w:val="center"/>
+            </w:pPr>
+            <w:r>
               <w:t>80%</w:t>
             </w:r>
           </w:p>
@@ -2319,40 +2034,28 @@
       <w:tr>
         <w:tc>
           <w:tcPr>
-            <w:tcW w:w="1363" w:type="dxa"/>
-          </w:tcPr>
-          <w:p>
-            <w:pPr>
-              <w:pStyle w:val="BodyText"/>
-              <w:spacing w:after="0" w:line="240" w:lineRule="auto"/>
-              <w:rPr>
-                <w:lang w:val="en-US"/>
-              </w:rPr>
-            </w:pPr>
-            <w:r>
-              <w:rPr>
-                <w:lang w:val="en-US"/>
-              </w:rPr>
+            <w:tcW w:w="1458" w:type="dxa"/>
+            <w:vAlign w:val="center"/>
+          </w:tcPr>
+          <w:p>
+            <w:pPr>
+              <w:jc w:val="center"/>
+            </w:pPr>
+            <w:r>
               <w:t>5</w:t>
             </w:r>
           </w:p>
         </w:tc>
         <w:tc>
           <w:tcPr>
-            <w:tcW w:w="3515" w:type="dxa"/>
-          </w:tcPr>
-          <w:p>
-            <w:pPr>
-              <w:pStyle w:val="BodyText"/>
-              <w:spacing w:after="0" w:line="240" w:lineRule="auto"/>
-              <w:rPr>
-                <w:lang w:val="en-US"/>
-              </w:rPr>
-            </w:pPr>
-            <w:r>
-              <w:rPr>
-                <w:lang w:val="en-US"/>
-              </w:rPr>
+            <w:tcW w:w="3420" w:type="dxa"/>
+            <w:vAlign w:val="center"/>
+          </w:tcPr>
+          <w:p>
+            <w:pPr>
+              <w:jc w:val="center"/>
+            </w:pPr>
+            <w:r>
               <w:t>Quản lý nhân viên</w:t>
             </w:r>
           </w:p>
@@ -2360,19 +2063,13 @@
         <w:tc>
           <w:tcPr>
             <w:tcW w:w="4763" w:type="dxa"/>
-          </w:tcPr>
-          <w:p>
-            <w:pPr>
-              <w:pStyle w:val="BodyText"/>
-              <w:spacing w:after="0" w:line="240" w:lineRule="auto"/>
-              <w:rPr>
-                <w:lang w:val="en-US"/>
-              </w:rPr>
-            </w:pPr>
-            <w:r>
-              <w:rPr>
-                <w:lang w:val="en-US"/>
-              </w:rPr>
+            <w:vAlign w:val="center"/>
+          </w:tcPr>
+          <w:p>
+            <w:pPr>
+              <w:jc w:val="center"/>
+            </w:pPr>
+            <w:r>
               <w:t>80%</w:t>
             </w:r>
           </w:p>
@@ -2381,66 +2078,42 @@
       <w:tr>
         <w:tc>
           <w:tcPr>
-            <w:tcW w:w="1363" w:type="dxa"/>
-          </w:tcPr>
-          <w:p>
-            <w:pPr>
-              <w:pStyle w:val="BodyText"/>
-              <w:spacing w:after="0" w:line="240" w:lineRule="auto"/>
-              <w:rPr>
-                <w:lang w:val="en-US"/>
-              </w:rPr>
-            </w:pPr>
-            <w:r>
-              <w:rPr>
-                <w:lang w:val="en-US"/>
-              </w:rPr>
+            <w:tcW w:w="1458" w:type="dxa"/>
+            <w:vAlign w:val="center"/>
+          </w:tcPr>
+          <w:p>
+            <w:pPr>
+              <w:jc w:val="center"/>
+            </w:pPr>
+            <w:r>
               <w:t>6</w:t>
             </w:r>
           </w:p>
         </w:tc>
         <w:tc>
           <w:tcPr>
-            <w:tcW w:w="3515" w:type="dxa"/>
-          </w:tcPr>
-          <w:p>
-            <w:pPr>
-              <w:pStyle w:val="BodyText"/>
-              <w:spacing w:after="0" w:line="240" w:lineRule="auto"/>
-              <w:rPr>
-                <w:lang w:val="en-US"/>
-              </w:rPr>
-            </w:pPr>
-            <w:r>
-              <w:rPr>
-                <w:lang w:val="en-US"/>
-              </w:rPr>
-              <w:t>Thên n</w:t>
-            </w:r>
-            <w:r>
-              <w:rPr>
-                <w:lang w:val="en-US"/>
-              </w:rPr>
-              <w:t>hân viên</w:t>
+            <w:tcW w:w="3420" w:type="dxa"/>
+            <w:vAlign w:val="center"/>
+          </w:tcPr>
+          <w:p>
+            <w:pPr>
+              <w:jc w:val="center"/>
+            </w:pPr>
+            <w:r>
+              <w:t>Thên nhân viên</w:t>
             </w:r>
           </w:p>
         </w:tc>
         <w:tc>
           <w:tcPr>
             <w:tcW w:w="4763" w:type="dxa"/>
-          </w:tcPr>
-          <w:p>
-            <w:pPr>
-              <w:pStyle w:val="BodyText"/>
-              <w:spacing w:after="0" w:line="240" w:lineRule="auto"/>
-              <w:rPr>
-                <w:lang w:val="en-US"/>
-              </w:rPr>
-            </w:pPr>
-            <w:r>
-              <w:rPr>
-                <w:lang w:val="en-US"/>
-              </w:rPr>
+            <w:vAlign w:val="center"/>
+          </w:tcPr>
+          <w:p>
+            <w:pPr>
+              <w:jc w:val="center"/>
+            </w:pPr>
+            <w:r>
               <w:t>80%</w:t>
             </w:r>
           </w:p>
@@ -2449,40 +2122,28 @@
       <w:tr>
         <w:tc>
           <w:tcPr>
-            <w:tcW w:w="1363" w:type="dxa"/>
-          </w:tcPr>
-          <w:p>
-            <w:pPr>
-              <w:pStyle w:val="BodyText"/>
-              <w:spacing w:after="0" w:line="240" w:lineRule="auto"/>
-              <w:rPr>
-                <w:lang w:val="en-US"/>
-              </w:rPr>
-            </w:pPr>
-            <w:r>
-              <w:rPr>
-                <w:lang w:val="en-US"/>
-              </w:rPr>
+            <w:tcW w:w="1458" w:type="dxa"/>
+            <w:vAlign w:val="center"/>
+          </w:tcPr>
+          <w:p>
+            <w:pPr>
+              <w:jc w:val="center"/>
+            </w:pPr>
+            <w:r>
               <w:t>7</w:t>
             </w:r>
           </w:p>
         </w:tc>
         <w:tc>
           <w:tcPr>
-            <w:tcW w:w="3515" w:type="dxa"/>
-          </w:tcPr>
-          <w:p>
-            <w:pPr>
-              <w:pStyle w:val="BodyText"/>
-              <w:spacing w:after="0" w:line="240" w:lineRule="auto"/>
-              <w:rPr>
-                <w:lang w:val="en-US"/>
-              </w:rPr>
-            </w:pPr>
-            <w:r>
-              <w:rPr>
-                <w:lang w:val="en-US"/>
-              </w:rPr>
+            <w:tcW w:w="3420" w:type="dxa"/>
+            <w:vAlign w:val="center"/>
+          </w:tcPr>
+          <w:p>
+            <w:pPr>
+              <w:jc w:val="center"/>
+            </w:pPr>
+            <w:r>
               <w:t>Cập nhật nhân viên</w:t>
             </w:r>
           </w:p>
@@ -2490,19 +2151,13 @@
         <w:tc>
           <w:tcPr>
             <w:tcW w:w="4763" w:type="dxa"/>
-          </w:tcPr>
-          <w:p>
-            <w:pPr>
-              <w:pStyle w:val="BodyText"/>
-              <w:spacing w:after="0" w:line="240" w:lineRule="auto"/>
-              <w:rPr>
-                <w:lang w:val="en-US"/>
-              </w:rPr>
-            </w:pPr>
-            <w:r>
-              <w:rPr>
-                <w:lang w:val="en-US"/>
-              </w:rPr>
+            <w:vAlign w:val="center"/>
+          </w:tcPr>
+          <w:p>
+            <w:pPr>
+              <w:jc w:val="center"/>
+            </w:pPr>
+            <w:r>
               <w:t>80%</w:t>
             </w:r>
           </w:p>
@@ -2511,37 +2166,28 @@
       <w:tr>
         <w:tc>
           <w:tcPr>
-            <w:tcW w:w="1363" w:type="dxa"/>
-          </w:tcPr>
-          <w:p>
-            <w:pPr>
-              <w:pStyle w:val="BodyText"/>
-              <w:spacing w:after="0" w:line="240" w:lineRule="auto"/>
-              <w:rPr>
-                <w:lang w:val="en-US"/>
-              </w:rPr>
-            </w:pPr>
-            <w:r>
-              <w:rPr>
-                <w:lang w:val="en-US"/>
-              </w:rPr>
+            <w:tcW w:w="1458" w:type="dxa"/>
+            <w:vAlign w:val="center"/>
+          </w:tcPr>
+          <w:p>
+            <w:pPr>
+              <w:jc w:val="center"/>
+            </w:pPr>
+            <w:r>
               <w:t>8</w:t>
             </w:r>
           </w:p>
         </w:tc>
         <w:tc>
           <w:tcPr>
-            <w:tcW w:w="3515" w:type="dxa"/>
-          </w:tcPr>
-          <w:p>
-            <w:pPr>
-              <w:pStyle w:val="BodyText"/>
-              <w:spacing w:after="0" w:line="240" w:lineRule="auto"/>
-            </w:pPr>
-            <w:r>
-              <w:rPr>
-                <w:lang w:val="en-US"/>
-              </w:rPr>
+            <w:tcW w:w="3420" w:type="dxa"/>
+            <w:vAlign w:val="center"/>
+          </w:tcPr>
+          <w:p>
+            <w:pPr>
+              <w:jc w:val="center"/>
+            </w:pPr>
+            <w:r>
               <w:t>Quản lý tác giả</w:t>
             </w:r>
           </w:p>
@@ -2549,19 +2195,13 @@
         <w:tc>
           <w:tcPr>
             <w:tcW w:w="4763" w:type="dxa"/>
-          </w:tcPr>
-          <w:p>
-            <w:pPr>
-              <w:pStyle w:val="BodyText"/>
-              <w:spacing w:after="0" w:line="240" w:lineRule="auto"/>
-              <w:rPr>
-                <w:lang w:val="en-US"/>
-              </w:rPr>
-            </w:pPr>
-            <w:r>
-              <w:rPr>
-                <w:lang w:val="en-US"/>
-              </w:rPr>
+            <w:vAlign w:val="center"/>
+          </w:tcPr>
+          <w:p>
+            <w:pPr>
+              <w:jc w:val="center"/>
+            </w:pPr>
+            <w:r>
               <w:t>80%</w:t>
             </w:r>
           </w:p>
@@ -2570,37 +2210,28 @@
       <w:tr>
         <w:tc>
           <w:tcPr>
-            <w:tcW w:w="1363" w:type="dxa"/>
-          </w:tcPr>
-          <w:p>
-            <w:pPr>
-              <w:pStyle w:val="BodyText"/>
-              <w:spacing w:after="0" w:line="240" w:lineRule="auto"/>
-              <w:rPr>
-                <w:lang w:val="en-US"/>
-              </w:rPr>
-            </w:pPr>
-            <w:r>
-              <w:rPr>
-                <w:lang w:val="en-US"/>
-              </w:rPr>
+            <w:tcW w:w="1458" w:type="dxa"/>
+            <w:vAlign w:val="center"/>
+          </w:tcPr>
+          <w:p>
+            <w:pPr>
+              <w:jc w:val="center"/>
+            </w:pPr>
+            <w:r>
               <w:t>9</w:t>
             </w:r>
           </w:p>
         </w:tc>
         <w:tc>
           <w:tcPr>
-            <w:tcW w:w="3515" w:type="dxa"/>
-          </w:tcPr>
-          <w:p>
-            <w:pPr>
-              <w:pStyle w:val="BodyText"/>
-              <w:spacing w:after="0" w:line="240" w:lineRule="auto"/>
-            </w:pPr>
-            <w:r>
-              <w:rPr>
-                <w:lang w:val="en-US"/>
-              </w:rPr>
+            <w:tcW w:w="3420" w:type="dxa"/>
+            <w:vAlign w:val="center"/>
+          </w:tcPr>
+          <w:p>
+            <w:pPr>
+              <w:jc w:val="center"/>
+            </w:pPr>
+            <w:r>
               <w:t>Quản lý thể loại sách</w:t>
             </w:r>
           </w:p>
@@ -2608,19 +2239,13 @@
         <w:tc>
           <w:tcPr>
             <w:tcW w:w="4763" w:type="dxa"/>
-          </w:tcPr>
-          <w:p>
-            <w:pPr>
-              <w:pStyle w:val="BodyText"/>
-              <w:spacing w:after="0" w:line="240" w:lineRule="auto"/>
-              <w:rPr>
-                <w:lang w:val="en-US"/>
-              </w:rPr>
-            </w:pPr>
-            <w:r>
-              <w:rPr>
-                <w:lang w:val="en-US"/>
-              </w:rPr>
+            <w:vAlign w:val="center"/>
+          </w:tcPr>
+          <w:p>
+            <w:pPr>
+              <w:jc w:val="center"/>
+            </w:pPr>
+            <w:r>
               <w:t>80%</w:t>
             </w:r>
           </w:p>
@@ -2629,41 +2254,28 @@
       <w:tr>
         <w:tc>
           <w:tcPr>
-            <w:tcW w:w="1363" w:type="dxa"/>
-          </w:tcPr>
-          <w:p>
-            <w:pPr>
-              <w:pStyle w:val="BodyText"/>
-              <w:spacing w:after="0" w:line="240" w:lineRule="auto"/>
-              <w:rPr>
-                <w:lang w:val="en-US"/>
-              </w:rPr>
-            </w:pPr>
-            <w:r>
-              <w:rPr>
-                <w:lang w:val="en-US"/>
-              </w:rPr>
-              <w:lastRenderedPageBreak/>
+            <w:tcW w:w="1458" w:type="dxa"/>
+            <w:vAlign w:val="center"/>
+          </w:tcPr>
+          <w:p>
+            <w:pPr>
+              <w:jc w:val="center"/>
+            </w:pPr>
+            <w:r>
               <w:t>10</w:t>
             </w:r>
           </w:p>
         </w:tc>
         <w:tc>
           <w:tcPr>
-            <w:tcW w:w="3515" w:type="dxa"/>
-          </w:tcPr>
-          <w:p>
-            <w:pPr>
-              <w:pStyle w:val="BodyText"/>
-              <w:spacing w:after="0" w:line="240" w:lineRule="auto"/>
-              <w:rPr>
-                <w:lang w:val="en-US"/>
-              </w:rPr>
-            </w:pPr>
-            <w:r>
-              <w:rPr>
-                <w:lang w:val="en-US"/>
-              </w:rPr>
+            <w:tcW w:w="3420" w:type="dxa"/>
+            <w:vAlign w:val="center"/>
+          </w:tcPr>
+          <w:p>
+            <w:pPr>
+              <w:jc w:val="center"/>
+            </w:pPr>
+            <w:r>
               <w:t>Quản lý tác giả</w:t>
             </w:r>
           </w:p>
@@ -2671,19 +2283,13 @@
         <w:tc>
           <w:tcPr>
             <w:tcW w:w="4763" w:type="dxa"/>
-          </w:tcPr>
-          <w:p>
-            <w:pPr>
-              <w:pStyle w:val="BodyText"/>
-              <w:spacing w:after="0" w:line="240" w:lineRule="auto"/>
-              <w:rPr>
-                <w:lang w:val="en-US"/>
-              </w:rPr>
-            </w:pPr>
-            <w:r>
-              <w:rPr>
-                <w:lang w:val="en-US"/>
-              </w:rPr>
+            <w:vAlign w:val="center"/>
+          </w:tcPr>
+          <w:p>
+            <w:pPr>
+              <w:jc w:val="center"/>
+            </w:pPr>
+            <w:r>
               <w:t>80%</w:t>
             </w:r>
           </w:p>
@@ -2692,37 +2298,28 @@
       <w:tr>
         <w:tc>
           <w:tcPr>
-            <w:tcW w:w="1363" w:type="dxa"/>
-          </w:tcPr>
-          <w:p>
-            <w:pPr>
-              <w:pStyle w:val="BodyText"/>
-              <w:spacing w:after="0" w:line="240" w:lineRule="auto"/>
-              <w:rPr>
-                <w:lang w:val="en-US"/>
-              </w:rPr>
-            </w:pPr>
-            <w:r>
-              <w:rPr>
-                <w:lang w:val="en-US"/>
-              </w:rPr>
+            <w:tcW w:w="1458" w:type="dxa"/>
+            <w:vAlign w:val="center"/>
+          </w:tcPr>
+          <w:p>
+            <w:pPr>
+              <w:jc w:val="center"/>
+            </w:pPr>
+            <w:r>
               <w:t>11</w:t>
             </w:r>
           </w:p>
         </w:tc>
         <w:tc>
           <w:tcPr>
-            <w:tcW w:w="3515" w:type="dxa"/>
-          </w:tcPr>
-          <w:p>
-            <w:pPr>
-              <w:pStyle w:val="BodyText"/>
-              <w:spacing w:after="0" w:line="240" w:lineRule="auto"/>
-            </w:pPr>
-            <w:r>
-              <w:rPr>
-                <w:lang w:val="en-US"/>
-              </w:rPr>
+            <w:tcW w:w="3420" w:type="dxa"/>
+            <w:vAlign w:val="center"/>
+          </w:tcPr>
+          <w:p>
+            <w:pPr>
+              <w:jc w:val="center"/>
+            </w:pPr>
+            <w:r>
               <w:t>Quản lý nhà xuất bản</w:t>
             </w:r>
           </w:p>
@@ -2730,19 +2327,13 @@
         <w:tc>
           <w:tcPr>
             <w:tcW w:w="4763" w:type="dxa"/>
-          </w:tcPr>
-          <w:p>
-            <w:pPr>
-              <w:pStyle w:val="BodyText"/>
-              <w:spacing w:after="0" w:line="240" w:lineRule="auto"/>
-              <w:rPr>
-                <w:lang w:val="en-US"/>
-              </w:rPr>
-            </w:pPr>
-            <w:r>
-              <w:rPr>
-                <w:lang w:val="en-US"/>
-              </w:rPr>
+            <w:vAlign w:val="center"/>
+          </w:tcPr>
+          <w:p>
+            <w:pPr>
+              <w:jc w:val="center"/>
+            </w:pPr>
+            <w:r>
               <w:t>80%</w:t>
             </w:r>
           </w:p>
@@ -2751,37 +2342,28 @@
       <w:tr>
         <w:tc>
           <w:tcPr>
-            <w:tcW w:w="1363" w:type="dxa"/>
-          </w:tcPr>
-          <w:p>
-            <w:pPr>
-              <w:pStyle w:val="BodyText"/>
-              <w:spacing w:after="0" w:line="240" w:lineRule="auto"/>
-              <w:rPr>
-                <w:lang w:val="en-US"/>
-              </w:rPr>
-            </w:pPr>
-            <w:r>
-              <w:rPr>
-                <w:lang w:val="en-US"/>
-              </w:rPr>
+            <w:tcW w:w="1458" w:type="dxa"/>
+            <w:vAlign w:val="center"/>
+          </w:tcPr>
+          <w:p>
+            <w:pPr>
+              <w:jc w:val="center"/>
+            </w:pPr>
+            <w:r>
               <w:t>12</w:t>
             </w:r>
           </w:p>
         </w:tc>
         <w:tc>
           <w:tcPr>
-            <w:tcW w:w="3515" w:type="dxa"/>
-          </w:tcPr>
-          <w:p>
-            <w:pPr>
-              <w:pStyle w:val="BodyText"/>
-              <w:spacing w:after="0" w:line="240" w:lineRule="auto"/>
-            </w:pPr>
-            <w:r>
-              <w:rPr>
-                <w:lang w:val="en-US"/>
-              </w:rPr>
+            <w:tcW w:w="3420" w:type="dxa"/>
+            <w:vAlign w:val="center"/>
+          </w:tcPr>
+          <w:p>
+            <w:pPr>
+              <w:jc w:val="center"/>
+            </w:pPr>
+            <w:r>
               <w:t>Quản lý phiếu nhập</w:t>
             </w:r>
           </w:p>
@@ -2789,16 +2371,13 @@
         <w:tc>
           <w:tcPr>
             <w:tcW w:w="4763" w:type="dxa"/>
-          </w:tcPr>
-          <w:p>
-            <w:pPr>
-              <w:pStyle w:val="BodyText"/>
-              <w:spacing w:after="0" w:line="240" w:lineRule="auto"/>
-            </w:pPr>
-            <w:r>
-              <w:rPr>
-                <w:lang w:val="en-US"/>
-              </w:rPr>
+            <w:vAlign w:val="center"/>
+          </w:tcPr>
+          <w:p>
+            <w:pPr>
+              <w:jc w:val="center"/>
+            </w:pPr>
+            <w:r>
               <w:t>80%</w:t>
             </w:r>
           </w:p>
@@ -2807,40 +2386,28 @@
       <w:tr>
         <w:tc>
           <w:tcPr>
-            <w:tcW w:w="1363" w:type="dxa"/>
-          </w:tcPr>
-          <w:p>
-            <w:pPr>
-              <w:pStyle w:val="BodyText"/>
-              <w:spacing w:after="0" w:line="240" w:lineRule="auto"/>
-              <w:rPr>
-                <w:lang w:val="en-US"/>
-              </w:rPr>
-            </w:pPr>
-            <w:r>
-              <w:rPr>
-                <w:lang w:val="en-US"/>
-              </w:rPr>
+            <w:tcW w:w="1458" w:type="dxa"/>
+            <w:vAlign w:val="center"/>
+          </w:tcPr>
+          <w:p>
+            <w:pPr>
+              <w:jc w:val="center"/>
+            </w:pPr>
+            <w:r>
               <w:t>13</w:t>
             </w:r>
           </w:p>
         </w:tc>
         <w:tc>
           <w:tcPr>
-            <w:tcW w:w="3515" w:type="dxa"/>
-          </w:tcPr>
-          <w:p>
-            <w:pPr>
-              <w:pStyle w:val="BodyText"/>
-              <w:spacing w:after="0" w:line="240" w:lineRule="auto"/>
-              <w:rPr>
-                <w:lang w:val="en-US"/>
-              </w:rPr>
-            </w:pPr>
-            <w:r>
-              <w:rPr>
-                <w:lang w:val="en-US"/>
-              </w:rPr>
+            <w:tcW w:w="3420" w:type="dxa"/>
+            <w:vAlign w:val="center"/>
+          </w:tcPr>
+          <w:p>
+            <w:pPr>
+              <w:jc w:val="center"/>
+            </w:pPr>
+            <w:r>
               <w:t>Thên phiếu nhập</w:t>
             </w:r>
           </w:p>
@@ -2848,16 +2415,13 @@
         <w:tc>
           <w:tcPr>
             <w:tcW w:w="4763" w:type="dxa"/>
-          </w:tcPr>
-          <w:p>
-            <w:pPr>
-              <w:pStyle w:val="BodyText"/>
-              <w:spacing w:after="0" w:line="240" w:lineRule="auto"/>
-            </w:pPr>
-            <w:r>
-              <w:rPr>
-                <w:lang w:val="en-US"/>
-              </w:rPr>
+            <w:vAlign w:val="center"/>
+          </w:tcPr>
+          <w:p>
+            <w:pPr>
+              <w:jc w:val="center"/>
+            </w:pPr>
+            <w:r>
               <w:t>80%</w:t>
             </w:r>
           </w:p>
@@ -2866,37 +2430,28 @@
       <w:tr>
         <w:tc>
           <w:tcPr>
-            <w:tcW w:w="1363" w:type="dxa"/>
-          </w:tcPr>
-          <w:p>
-            <w:pPr>
-              <w:pStyle w:val="BodyText"/>
-              <w:spacing w:after="0" w:line="240" w:lineRule="auto"/>
-              <w:rPr>
-                <w:lang w:val="en-US"/>
-              </w:rPr>
-            </w:pPr>
-            <w:r>
-              <w:rPr>
-                <w:lang w:val="en-US"/>
-              </w:rPr>
+            <w:tcW w:w="1458" w:type="dxa"/>
+            <w:vAlign w:val="center"/>
+          </w:tcPr>
+          <w:p>
+            <w:pPr>
+              <w:jc w:val="center"/>
+            </w:pPr>
+            <w:r>
               <w:t>14</w:t>
             </w:r>
           </w:p>
         </w:tc>
         <w:tc>
           <w:tcPr>
-            <w:tcW w:w="3515" w:type="dxa"/>
-          </w:tcPr>
-          <w:p>
-            <w:pPr>
-              <w:pStyle w:val="BodyText"/>
-              <w:spacing w:after="0" w:line="240" w:lineRule="auto"/>
-            </w:pPr>
-            <w:r>
-              <w:rPr>
-                <w:lang w:val="en-US"/>
-              </w:rPr>
+            <w:tcW w:w="3420" w:type="dxa"/>
+            <w:vAlign w:val="center"/>
+          </w:tcPr>
+          <w:p>
+            <w:pPr>
+              <w:jc w:val="center"/>
+            </w:pPr>
+            <w:r>
               <w:t>Quản lý hóa đơn bán sách</w:t>
             </w:r>
           </w:p>
@@ -2904,16 +2459,13 @@
         <w:tc>
           <w:tcPr>
             <w:tcW w:w="4763" w:type="dxa"/>
-          </w:tcPr>
-          <w:p>
-            <w:pPr>
-              <w:pStyle w:val="BodyText"/>
-              <w:spacing w:after="0" w:line="240" w:lineRule="auto"/>
-            </w:pPr>
-            <w:r>
-              <w:rPr>
-                <w:lang w:val="en-US"/>
-              </w:rPr>
+            <w:vAlign w:val="center"/>
+          </w:tcPr>
+          <w:p>
+            <w:pPr>
+              <w:jc w:val="center"/>
+            </w:pPr>
+            <w:r>
               <w:t>80%</w:t>
             </w:r>
           </w:p>
@@ -2922,40 +2474,28 @@
       <w:tr>
         <w:tc>
           <w:tcPr>
-            <w:tcW w:w="1363" w:type="dxa"/>
-          </w:tcPr>
-          <w:p>
-            <w:pPr>
-              <w:pStyle w:val="BodyText"/>
-              <w:spacing w:after="0" w:line="240" w:lineRule="auto"/>
-              <w:rPr>
-                <w:lang w:val="en-US"/>
-              </w:rPr>
-            </w:pPr>
-            <w:r>
-              <w:rPr>
-                <w:lang w:val="en-US"/>
-              </w:rPr>
+            <w:tcW w:w="1458" w:type="dxa"/>
+            <w:vAlign w:val="center"/>
+          </w:tcPr>
+          <w:p>
+            <w:pPr>
+              <w:jc w:val="center"/>
+            </w:pPr>
+            <w:r>
               <w:t>15</w:t>
             </w:r>
           </w:p>
         </w:tc>
         <w:tc>
           <w:tcPr>
-            <w:tcW w:w="3515" w:type="dxa"/>
-          </w:tcPr>
-          <w:p>
-            <w:pPr>
-              <w:pStyle w:val="BodyText"/>
-              <w:spacing w:after="0" w:line="240" w:lineRule="auto"/>
-              <w:rPr>
-                <w:lang w:val="en-US"/>
-              </w:rPr>
-            </w:pPr>
-            <w:r>
-              <w:rPr>
-                <w:lang w:val="en-US"/>
-              </w:rPr>
+            <w:tcW w:w="3420" w:type="dxa"/>
+            <w:vAlign w:val="center"/>
+          </w:tcPr>
+          <w:p>
+            <w:pPr>
+              <w:jc w:val="center"/>
+            </w:pPr>
+            <w:r>
               <w:t>Thêm hóa đơn bán sách</w:t>
             </w:r>
           </w:p>
@@ -2963,16 +2503,13 @@
         <w:tc>
           <w:tcPr>
             <w:tcW w:w="4763" w:type="dxa"/>
-          </w:tcPr>
-          <w:p>
-            <w:pPr>
-              <w:pStyle w:val="BodyText"/>
-              <w:spacing w:after="0" w:line="240" w:lineRule="auto"/>
-            </w:pPr>
-            <w:r>
-              <w:rPr>
-                <w:lang w:val="en-US"/>
-              </w:rPr>
+            <w:vAlign w:val="center"/>
+          </w:tcPr>
+          <w:p>
+            <w:pPr>
+              <w:jc w:val="center"/>
+            </w:pPr>
+            <w:r>
               <w:t>80%</w:t>
             </w:r>
           </w:p>
@@ -2981,57 +2518,42 @@
       <w:tr>
         <w:tc>
           <w:tcPr>
-            <w:tcW w:w="1363" w:type="dxa"/>
-          </w:tcPr>
-          <w:p>
-            <w:pPr>
-              <w:pStyle w:val="BodyText"/>
-              <w:spacing w:after="0" w:line="240" w:lineRule="auto"/>
-              <w:rPr>
-                <w:lang w:val="en-US"/>
-              </w:rPr>
-            </w:pPr>
-            <w:r>
-              <w:rPr>
-                <w:lang w:val="en-US"/>
-              </w:rPr>
+            <w:tcW w:w="1458" w:type="dxa"/>
+            <w:vAlign w:val="center"/>
+          </w:tcPr>
+          <w:p>
+            <w:pPr>
+              <w:jc w:val="center"/>
+            </w:pPr>
+            <w:r>
               <w:t>16</w:t>
             </w:r>
           </w:p>
         </w:tc>
         <w:tc>
           <w:tcPr>
-            <w:tcW w:w="3515" w:type="dxa"/>
-          </w:tcPr>
-          <w:p>
-            <w:pPr>
-              <w:pStyle w:val="BodyText"/>
-              <w:spacing w:after="0" w:line="240" w:lineRule="auto"/>
-              <w:rPr>
-                <w:lang w:val="en-US"/>
-              </w:rPr>
-            </w:pPr>
-            <w:r>
-              <w:rPr>
-                <w:lang w:val="en-US"/>
-              </w:rPr>
-              <w:t xml:space="preserve">Tìm kiếm </w:t>
+            <w:tcW w:w="3420" w:type="dxa"/>
+            <w:vAlign w:val="center"/>
+          </w:tcPr>
+          <w:p>
+            <w:pPr>
+              <w:jc w:val="center"/>
+            </w:pPr>
+            <w:r>
+              <w:t>Tìm kiếm</w:t>
             </w:r>
           </w:p>
         </w:tc>
         <w:tc>
           <w:tcPr>
             <w:tcW w:w="4763" w:type="dxa"/>
-          </w:tcPr>
-          <w:p>
-            <w:pPr>
-              <w:pStyle w:val="BodyText"/>
-              <w:spacing w:after="0" w:line="240" w:lineRule="auto"/>
-            </w:pPr>
-            <w:r>
-              <w:rPr>
-                <w:lang w:val="en-US"/>
-              </w:rPr>
+            <w:vAlign w:val="center"/>
+          </w:tcPr>
+          <w:p>
+            <w:pPr>
+              <w:jc w:val="center"/>
+            </w:pPr>
+            <w:r>
               <w:t>80%</w:t>
             </w:r>
           </w:p>
@@ -3040,40 +2562,28 @@
       <w:tr>
         <w:tc>
           <w:tcPr>
-            <w:tcW w:w="1363" w:type="dxa"/>
-          </w:tcPr>
-          <w:p>
-            <w:pPr>
-              <w:pStyle w:val="BodyText"/>
-              <w:spacing w:after="0" w:line="240" w:lineRule="auto"/>
-              <w:rPr>
-                <w:lang w:val="en-US"/>
-              </w:rPr>
-            </w:pPr>
-            <w:r>
-              <w:rPr>
-                <w:lang w:val="en-US"/>
-              </w:rPr>
+            <w:tcW w:w="1458" w:type="dxa"/>
+            <w:vAlign w:val="center"/>
+          </w:tcPr>
+          <w:p>
+            <w:pPr>
+              <w:jc w:val="center"/>
+            </w:pPr>
+            <w:r>
               <w:t>17</w:t>
             </w:r>
           </w:p>
         </w:tc>
         <w:tc>
           <w:tcPr>
-            <w:tcW w:w="3515" w:type="dxa"/>
-          </w:tcPr>
-          <w:p>
-            <w:pPr>
-              <w:pStyle w:val="BodyText"/>
-              <w:spacing w:after="0" w:line="240" w:lineRule="auto"/>
-              <w:rPr>
-                <w:lang w:val="en-US"/>
-              </w:rPr>
-            </w:pPr>
-            <w:r>
-              <w:rPr>
-                <w:lang w:val="en-US"/>
-              </w:rPr>
+            <w:tcW w:w="3420" w:type="dxa"/>
+            <w:vAlign w:val="center"/>
+          </w:tcPr>
+          <w:p>
+            <w:pPr>
+              <w:jc w:val="center"/>
+            </w:pPr>
+            <w:r>
               <w:t>Báo cáo nhập kho</w:t>
             </w:r>
           </w:p>
@@ -3081,16 +2591,13 @@
         <w:tc>
           <w:tcPr>
             <w:tcW w:w="4763" w:type="dxa"/>
-          </w:tcPr>
-          <w:p>
-            <w:pPr>
-              <w:pStyle w:val="BodyText"/>
-              <w:spacing w:after="0" w:line="240" w:lineRule="auto"/>
-            </w:pPr>
-            <w:r>
-              <w:rPr>
-                <w:lang w:val="en-US"/>
-              </w:rPr>
+            <w:vAlign w:val="center"/>
+          </w:tcPr>
+          <w:p>
+            <w:pPr>
+              <w:jc w:val="center"/>
+            </w:pPr>
+            <w:r>
               <w:t>80%</w:t>
             </w:r>
           </w:p>
@@ -3099,40 +2606,28 @@
       <w:tr>
         <w:tc>
           <w:tcPr>
-            <w:tcW w:w="1363" w:type="dxa"/>
-          </w:tcPr>
-          <w:p>
-            <w:pPr>
-              <w:pStyle w:val="BodyText"/>
-              <w:spacing w:after="0" w:line="240" w:lineRule="auto"/>
-              <w:rPr>
-                <w:lang w:val="en-US"/>
-              </w:rPr>
-            </w:pPr>
-            <w:r>
-              <w:rPr>
-                <w:lang w:val="en-US"/>
-              </w:rPr>
+            <w:tcW w:w="1458" w:type="dxa"/>
+            <w:vAlign w:val="center"/>
+          </w:tcPr>
+          <w:p>
+            <w:pPr>
+              <w:jc w:val="center"/>
+            </w:pPr>
+            <w:r>
               <w:t>18</w:t>
             </w:r>
           </w:p>
         </w:tc>
         <w:tc>
           <w:tcPr>
-            <w:tcW w:w="3515" w:type="dxa"/>
-          </w:tcPr>
-          <w:p>
-            <w:pPr>
-              <w:pStyle w:val="BodyText"/>
-              <w:spacing w:after="0" w:line="240" w:lineRule="auto"/>
-              <w:rPr>
-                <w:lang w:val="en-US"/>
-              </w:rPr>
-            </w:pPr>
-            <w:r>
-              <w:rPr>
-                <w:lang w:val="en-US"/>
-              </w:rPr>
+            <w:tcW w:w="3420" w:type="dxa"/>
+            <w:vAlign w:val="center"/>
+          </w:tcPr>
+          <w:p>
+            <w:pPr>
+              <w:jc w:val="center"/>
+            </w:pPr>
+            <w:r>
               <w:t>Báo cáo doanh thu</w:t>
             </w:r>
           </w:p>
@@ -3140,16 +2635,13 @@
         <w:tc>
           <w:tcPr>
             <w:tcW w:w="4763" w:type="dxa"/>
-          </w:tcPr>
-          <w:p>
-            <w:pPr>
-              <w:pStyle w:val="BodyText"/>
-              <w:spacing w:after="0" w:line="240" w:lineRule="auto"/>
-            </w:pPr>
-            <w:r>
-              <w:rPr>
-                <w:lang w:val="en-US"/>
-              </w:rPr>
+            <w:vAlign w:val="center"/>
+          </w:tcPr>
+          <w:p>
+            <w:pPr>
+              <w:jc w:val="center"/>
+            </w:pPr>
+            <w:r>
               <w:t>80%</w:t>
             </w:r>
           </w:p>
@@ -3158,40 +2650,28 @@
       <w:tr>
         <w:tc>
           <w:tcPr>
-            <w:tcW w:w="1363" w:type="dxa"/>
-          </w:tcPr>
-          <w:p>
-            <w:pPr>
-              <w:pStyle w:val="BodyText"/>
-              <w:spacing w:after="0" w:line="240" w:lineRule="auto"/>
-              <w:rPr>
-                <w:lang w:val="en-US"/>
-              </w:rPr>
-            </w:pPr>
-            <w:r>
-              <w:rPr>
-                <w:lang w:val="en-US"/>
-              </w:rPr>
+            <w:tcW w:w="1458" w:type="dxa"/>
+            <w:vAlign w:val="center"/>
+          </w:tcPr>
+          <w:p>
+            <w:pPr>
+              <w:jc w:val="center"/>
+            </w:pPr>
+            <w:r>
               <w:t>19</w:t>
             </w:r>
           </w:p>
         </w:tc>
         <w:tc>
           <w:tcPr>
-            <w:tcW w:w="3515" w:type="dxa"/>
-          </w:tcPr>
-          <w:p>
-            <w:pPr>
-              <w:pStyle w:val="BodyText"/>
-              <w:spacing w:after="0" w:line="240" w:lineRule="auto"/>
-              <w:rPr>
-                <w:lang w:val="en-US"/>
-              </w:rPr>
-            </w:pPr>
-            <w:r>
-              <w:rPr>
-                <w:lang w:val="en-US"/>
-              </w:rPr>
+            <w:tcW w:w="3420" w:type="dxa"/>
+            <w:vAlign w:val="center"/>
+          </w:tcPr>
+          <w:p>
+            <w:pPr>
+              <w:jc w:val="center"/>
+            </w:pPr>
+            <w:r>
               <w:t>Thống kê tồn kho</w:t>
             </w:r>
           </w:p>
@@ -3199,16 +2679,13 @@
         <w:tc>
           <w:tcPr>
             <w:tcW w:w="4763" w:type="dxa"/>
-          </w:tcPr>
-          <w:p>
-            <w:pPr>
-              <w:pStyle w:val="BodyText"/>
-              <w:spacing w:after="0" w:line="240" w:lineRule="auto"/>
-            </w:pPr>
-            <w:r>
-              <w:rPr>
-                <w:lang w:val="en-US"/>
-              </w:rPr>
+            <w:vAlign w:val="center"/>
+          </w:tcPr>
+          <w:p>
+            <w:pPr>
+              <w:jc w:val="center"/>
+            </w:pPr>
+            <w:r>
               <w:t>80%</w:t>
             </w:r>
           </w:p>
@@ -3217,40 +2694,28 @@
       <w:tr>
         <w:tc>
           <w:tcPr>
-            <w:tcW w:w="1363" w:type="dxa"/>
-          </w:tcPr>
-          <w:p>
-            <w:pPr>
-              <w:pStyle w:val="BodyText"/>
-              <w:spacing w:after="0" w:line="240" w:lineRule="auto"/>
-              <w:rPr>
-                <w:lang w:val="en-US"/>
-              </w:rPr>
-            </w:pPr>
-            <w:r>
-              <w:rPr>
-                <w:lang w:val="en-US"/>
-              </w:rPr>
+            <w:tcW w:w="1458" w:type="dxa"/>
+            <w:vAlign w:val="center"/>
+          </w:tcPr>
+          <w:p>
+            <w:pPr>
+              <w:jc w:val="center"/>
+            </w:pPr>
+            <w:r>
               <w:t>20</w:t>
             </w:r>
           </w:p>
         </w:tc>
         <w:tc>
           <w:tcPr>
-            <w:tcW w:w="3515" w:type="dxa"/>
-          </w:tcPr>
-          <w:p>
-            <w:pPr>
-              <w:pStyle w:val="BodyText"/>
-              <w:spacing w:after="0" w:line="240" w:lineRule="auto"/>
-              <w:rPr>
-                <w:lang w:val="en-US"/>
-              </w:rPr>
-            </w:pPr>
-            <w:r>
-              <w:rPr>
-                <w:lang w:val="en-US"/>
-              </w:rPr>
+            <w:tcW w:w="3420" w:type="dxa"/>
+            <w:vAlign w:val="center"/>
+          </w:tcPr>
+          <w:p>
+            <w:pPr>
+              <w:jc w:val="center"/>
+            </w:pPr>
+            <w:r>
               <w:t>Tạo biểu đồ</w:t>
             </w:r>
           </w:p>
@@ -3258,16 +2723,13 @@
         <w:tc>
           <w:tcPr>
             <w:tcW w:w="4763" w:type="dxa"/>
-          </w:tcPr>
-          <w:p>
-            <w:pPr>
-              <w:pStyle w:val="BodyText"/>
-              <w:spacing w:after="0" w:line="240" w:lineRule="auto"/>
-            </w:pPr>
-            <w:r>
-              <w:rPr>
-                <w:lang w:val="en-US"/>
-              </w:rPr>
+            <w:vAlign w:val="center"/>
+          </w:tcPr>
+          <w:p>
+            <w:pPr>
+              <w:jc w:val="center"/>
+            </w:pPr>
+            <w:r>
               <w:t>80%</w:t>
             </w:r>
           </w:p>
@@ -3276,40 +2738,28 @@
       <w:tr>
         <w:tc>
           <w:tcPr>
-            <w:tcW w:w="1363" w:type="dxa"/>
-          </w:tcPr>
-          <w:p>
-            <w:pPr>
-              <w:pStyle w:val="BodyText"/>
-              <w:spacing w:after="0" w:line="240" w:lineRule="auto"/>
-              <w:rPr>
-                <w:lang w:val="en-US"/>
-              </w:rPr>
-            </w:pPr>
-            <w:r>
-              <w:rPr>
-                <w:lang w:val="en-US"/>
-              </w:rPr>
+            <w:tcW w:w="1458" w:type="dxa"/>
+            <w:vAlign w:val="center"/>
+          </w:tcPr>
+          <w:p>
+            <w:pPr>
+              <w:jc w:val="center"/>
+            </w:pPr>
+            <w:r>
               <w:t>21</w:t>
             </w:r>
           </w:p>
         </w:tc>
         <w:tc>
           <w:tcPr>
-            <w:tcW w:w="3515" w:type="dxa"/>
-          </w:tcPr>
-          <w:p>
-            <w:pPr>
-              <w:pStyle w:val="BodyText"/>
-              <w:spacing w:after="0" w:line="240" w:lineRule="auto"/>
-              <w:rPr>
-                <w:lang w:val="en-US"/>
-              </w:rPr>
-            </w:pPr>
-            <w:r>
-              <w:rPr>
-                <w:lang w:val="en-US"/>
-              </w:rPr>
+            <w:tcW w:w="3420" w:type="dxa"/>
+            <w:vAlign w:val="center"/>
+          </w:tcPr>
+          <w:p>
+            <w:pPr>
+              <w:jc w:val="center"/>
+            </w:pPr>
+            <w:r>
               <w:t>Đổi mật khẩu</w:t>
             </w:r>
           </w:p>
@@ -3317,16 +2767,13 @@
         <w:tc>
           <w:tcPr>
             <w:tcW w:w="4763" w:type="dxa"/>
-          </w:tcPr>
-          <w:p>
-            <w:pPr>
-              <w:pStyle w:val="BodyText"/>
-              <w:spacing w:after="0" w:line="240" w:lineRule="auto"/>
-            </w:pPr>
-            <w:r>
-              <w:rPr>
-                <w:lang w:val="en-US"/>
-              </w:rPr>
+            <w:vAlign w:val="center"/>
+          </w:tcPr>
+          <w:p>
+            <w:pPr>
+              <w:jc w:val="center"/>
+            </w:pPr>
+            <w:r>
               <w:t>80%</w:t>
             </w:r>
           </w:p>
@@ -3335,40 +2782,28 @@
       <w:tr>
         <w:tc>
           <w:tcPr>
-            <w:tcW w:w="1363" w:type="dxa"/>
-          </w:tcPr>
-          <w:p>
-            <w:pPr>
-              <w:pStyle w:val="BodyText"/>
-              <w:spacing w:after="0" w:line="240" w:lineRule="auto"/>
-              <w:rPr>
-                <w:lang w:val="en-US"/>
-              </w:rPr>
-            </w:pPr>
-            <w:r>
-              <w:rPr>
-                <w:lang w:val="en-US"/>
-              </w:rPr>
+            <w:tcW w:w="1458" w:type="dxa"/>
+            <w:vAlign w:val="center"/>
+          </w:tcPr>
+          <w:p>
+            <w:pPr>
+              <w:jc w:val="center"/>
+            </w:pPr>
+            <w:r>
               <w:t>22</w:t>
             </w:r>
           </w:p>
         </w:tc>
         <w:tc>
           <w:tcPr>
-            <w:tcW w:w="3515" w:type="dxa"/>
-          </w:tcPr>
-          <w:p>
-            <w:pPr>
-              <w:pStyle w:val="BodyText"/>
-              <w:spacing w:after="0" w:line="240" w:lineRule="auto"/>
-              <w:rPr>
-                <w:lang w:val="en-US"/>
-              </w:rPr>
-            </w:pPr>
-            <w:r>
-              <w:rPr>
-                <w:lang w:val="en-US"/>
-              </w:rPr>
+            <w:tcW w:w="3420" w:type="dxa"/>
+            <w:vAlign w:val="center"/>
+          </w:tcPr>
+          <w:p>
+            <w:pPr>
+              <w:jc w:val="center"/>
+            </w:pPr>
+            <w:r>
               <w:t>Giới thiệu</w:t>
             </w:r>
           </w:p>
@@ -3376,23 +2811,14 @@
         <w:tc>
           <w:tcPr>
             <w:tcW w:w="4763" w:type="dxa"/>
-          </w:tcPr>
-          <w:p>
-            <w:pPr>
-              <w:pStyle w:val="BodyText"/>
-              <w:spacing w:after="0" w:line="240" w:lineRule="auto"/>
-            </w:pPr>
-            <w:r>
-              <w:rPr>
-                <w:lang w:val="en-US"/>
-              </w:rPr>
-              <w:t>100</w:t>
-            </w:r>
-            <w:r>
-              <w:rPr>
-                <w:lang w:val="en-US"/>
-              </w:rPr>
-              <w:t>0%</w:t>
+            <w:vAlign w:val="center"/>
+          </w:tcPr>
+          <w:p>
+            <w:pPr>
+              <w:jc w:val="center"/>
+            </w:pPr>
+            <w:r>
+              <w:t>100%</w:t>
             </w:r>
           </w:p>
         </w:tc>
@@ -3401,27 +2827,58 @@
     <w:p>
       <w:pPr>
         <w:spacing w:line="360" w:lineRule="auto"/>
+        <w:ind w:left="360"/>
         <w:jc w:val="both"/>
         <w:rPr>
           <w:lang w:val="en-US"/>
         </w:rPr>
       </w:pPr>
-      <w:bookmarkStart w:id="4" w:name="_GoBack"/>
-      <w:bookmarkEnd w:id="4"/>
     </w:p>
     <w:p>
       <w:pPr>
         <w:spacing w:line="360" w:lineRule="auto"/>
+        <w:ind w:left="360"/>
         <w:jc w:val="both"/>
         <w:rPr>
           <w:lang w:val="en-US"/>
         </w:rPr>
       </w:pPr>
+    </w:p>
+    <w:p>
+      <w:pPr>
+        <w:spacing w:line="360" w:lineRule="auto"/>
+        <w:ind w:left="360"/>
+        <w:jc w:val="both"/>
+        <w:rPr>
+          <w:lang w:val="en-US"/>
+        </w:rPr>
+      </w:pPr>
+    </w:p>
+    <w:p>
+      <w:pPr>
+        <w:pStyle w:val="ListParagraph"/>
+        <w:numPr>
+          <w:ilvl w:val="0"/>
+          <w:numId w:val="39"/>
+        </w:numPr>
+        <w:spacing w:line="360" w:lineRule="auto"/>
+        <w:jc w:val="both"/>
+        <w:rPr>
+          <w:lang w:val="en-US"/>
+        </w:rPr>
+      </w:pPr>
       <w:r>
         <w:rPr>
           <w:lang w:val="en-US"/>
         </w:rPr>
+        <w:lastRenderedPageBreak/>
         <w:t xml:space="preserve">Tài liệu </w:t>
+      </w:r>
+      <w:r>
+        <w:rPr>
+          <w:lang w:val="en-US"/>
+        </w:rPr>
+        <w:t>:</w:t>
       </w:r>
     </w:p>
     <w:tbl>
@@ -3439,17 +2896,21 @@
         <w:tc>
           <w:tcPr>
             <w:tcW w:w="1368" w:type="dxa"/>
+            <w:shd w:val="clear" w:color="auto" w:fill="BFBFBF" w:themeFill="background1" w:themeFillShade="BF"/>
+            <w:vAlign w:val="center"/>
           </w:tcPr>
           <w:p>
             <w:pPr>
               <w:spacing w:line="360" w:lineRule="auto"/>
-              <w:jc w:val="both"/>
-              <w:rPr>
-                <w:lang w:val="en-US"/>
-              </w:rPr>
-            </w:pPr>
-            <w:r>
-              <w:rPr>
+              <w:jc w:val="center"/>
+              <w:rPr>
+                <w:b/>
+                <w:lang w:val="en-US"/>
+              </w:rPr>
+            </w:pPr>
+            <w:r>
+              <w:rPr>
+                <w:b/>
                 <w:lang w:val="en-US"/>
               </w:rPr>
               <w:t>STT</w:t>
@@ -3459,17 +2920,21 @@
         <w:tc>
           <w:tcPr>
             <w:tcW w:w="4794" w:type="dxa"/>
+            <w:shd w:val="clear" w:color="auto" w:fill="BFBFBF" w:themeFill="background1" w:themeFillShade="BF"/>
+            <w:vAlign w:val="center"/>
           </w:tcPr>
           <w:p>
             <w:pPr>
               <w:spacing w:line="360" w:lineRule="auto"/>
-              <w:jc w:val="both"/>
-              <w:rPr>
-                <w:lang w:val="en-US"/>
-              </w:rPr>
-            </w:pPr>
-            <w:r>
-              <w:rPr>
+              <w:jc w:val="center"/>
+              <w:rPr>
+                <w:b/>
+                <w:lang w:val="en-US"/>
+              </w:rPr>
+            </w:pPr>
+            <w:r>
+              <w:rPr>
+                <w:b/>
                 <w:lang w:val="en-US"/>
               </w:rPr>
               <w:t>Tên tài liệu</w:t>
@@ -3479,17 +2944,21 @@
         <w:tc>
           <w:tcPr>
             <w:tcW w:w="3081" w:type="dxa"/>
+            <w:shd w:val="clear" w:color="auto" w:fill="BFBFBF" w:themeFill="background1" w:themeFillShade="BF"/>
+            <w:vAlign w:val="center"/>
           </w:tcPr>
           <w:p>
             <w:pPr>
               <w:spacing w:line="360" w:lineRule="auto"/>
-              <w:jc w:val="both"/>
-              <w:rPr>
-                <w:lang w:val="en-US"/>
-              </w:rPr>
-            </w:pPr>
-            <w:r>
-              <w:rPr>
+              <w:jc w:val="center"/>
+              <w:rPr>
+                <w:b/>
+                <w:lang w:val="en-US"/>
+              </w:rPr>
+            </w:pPr>
+            <w:r>
+              <w:rPr>
+                <w:b/>
                 <w:lang w:val="en-US"/>
               </w:rPr>
               <w:t>Mức độ hoàn thành</w:t>
@@ -3501,11 +2970,12 @@
         <w:tc>
           <w:tcPr>
             <w:tcW w:w="1368" w:type="dxa"/>
+            <w:vAlign w:val="center"/>
           </w:tcPr>
           <w:p>
             <w:pPr>
               <w:spacing w:line="360" w:lineRule="auto"/>
-              <w:jc w:val="both"/>
+              <w:jc w:val="center"/>
               <w:rPr>
                 <w:lang w:val="en-US"/>
               </w:rPr>
@@ -3521,11 +2991,12 @@
         <w:tc>
           <w:tcPr>
             <w:tcW w:w="4794" w:type="dxa"/>
+            <w:vAlign w:val="center"/>
           </w:tcPr>
           <w:p>
             <w:pPr>
               <w:spacing w:line="360" w:lineRule="auto"/>
-              <w:jc w:val="both"/>
+              <w:jc w:val="center"/>
               <w:rPr>
                 <w:lang w:val="en-US"/>
               </w:rPr>
@@ -3571,11 +3042,12 @@
         <w:tc>
           <w:tcPr>
             <w:tcW w:w="3081" w:type="dxa"/>
+            <w:vAlign w:val="center"/>
           </w:tcPr>
           <w:p>
             <w:pPr>
               <w:spacing w:line="360" w:lineRule="auto"/>
-              <w:jc w:val="both"/>
+              <w:jc w:val="center"/>
               <w:rPr>
                 <w:lang w:val="en-US"/>
               </w:rPr>
@@ -3593,11 +3065,12 @@
         <w:tc>
           <w:tcPr>
             <w:tcW w:w="1368" w:type="dxa"/>
+            <w:vAlign w:val="center"/>
           </w:tcPr>
           <w:p>
             <w:pPr>
               <w:spacing w:line="360" w:lineRule="auto"/>
-              <w:jc w:val="both"/>
+              <w:jc w:val="center"/>
               <w:rPr>
                 <w:lang w:val="en-US"/>
               </w:rPr>
@@ -3613,11 +3086,12 @@
         <w:tc>
           <w:tcPr>
             <w:tcW w:w="4794" w:type="dxa"/>
+            <w:vAlign w:val="center"/>
           </w:tcPr>
           <w:p>
             <w:pPr>
               <w:spacing w:line="360" w:lineRule="auto"/>
-              <w:jc w:val="both"/>
+              <w:jc w:val="center"/>
               <w:rPr>
                 <w:lang w:val="en-US"/>
               </w:rPr>
@@ -3669,11 +3143,12 @@
         <w:tc>
           <w:tcPr>
             <w:tcW w:w="3081" w:type="dxa"/>
+            <w:vAlign w:val="center"/>
           </w:tcPr>
           <w:p>
             <w:pPr>
               <w:spacing w:line="360" w:lineRule="auto"/>
-              <w:jc w:val="both"/>
+              <w:jc w:val="center"/>
               <w:rPr>
                 <w:lang w:val="en-US"/>
               </w:rPr>
@@ -3691,11 +3166,12 @@
         <w:tc>
           <w:tcPr>
             <w:tcW w:w="1368" w:type="dxa"/>
+            <w:vAlign w:val="center"/>
           </w:tcPr>
           <w:p>
             <w:pPr>
               <w:spacing w:line="360" w:lineRule="auto"/>
-              <w:jc w:val="both"/>
+              <w:jc w:val="center"/>
               <w:rPr>
                 <w:lang w:val="en-US"/>
               </w:rPr>
@@ -3711,11 +3187,12 @@
         <w:tc>
           <w:tcPr>
             <w:tcW w:w="4794" w:type="dxa"/>
+            <w:vAlign w:val="center"/>
           </w:tcPr>
           <w:p>
             <w:pPr>
               <w:spacing w:line="360" w:lineRule="auto"/>
-              <w:jc w:val="both"/>
+              <w:jc w:val="center"/>
               <w:rPr>
                 <w:lang w:val="en-US"/>
               </w:rPr>
@@ -3761,11 +3238,12 @@
         <w:tc>
           <w:tcPr>
             <w:tcW w:w="3081" w:type="dxa"/>
+            <w:vAlign w:val="center"/>
           </w:tcPr>
           <w:p>
             <w:pPr>
               <w:spacing w:line="360" w:lineRule="auto"/>
-              <w:jc w:val="both"/>
+              <w:jc w:val="center"/>
               <w:rPr>
                 <w:lang w:val="en-US"/>
               </w:rPr>
@@ -3783,11 +3261,12 @@
         <w:tc>
           <w:tcPr>
             <w:tcW w:w="1368" w:type="dxa"/>
+            <w:vAlign w:val="center"/>
           </w:tcPr>
           <w:p>
             <w:pPr>
               <w:spacing w:line="360" w:lineRule="auto"/>
-              <w:jc w:val="both"/>
+              <w:jc w:val="center"/>
               <w:rPr>
                 <w:lang w:val="en-US"/>
               </w:rPr>
@@ -3803,11 +3282,12 @@
         <w:tc>
           <w:tcPr>
             <w:tcW w:w="4794" w:type="dxa"/>
+            <w:vAlign w:val="center"/>
           </w:tcPr>
           <w:p>
             <w:pPr>
               <w:spacing w:line="360" w:lineRule="auto"/>
-              <w:jc w:val="both"/>
+              <w:jc w:val="center"/>
               <w:rPr>
                 <w:lang w:val="en-US"/>
               </w:rPr>
@@ -3847,11 +3327,12 @@
         <w:tc>
           <w:tcPr>
             <w:tcW w:w="3081" w:type="dxa"/>
+            <w:vAlign w:val="center"/>
           </w:tcPr>
           <w:p>
             <w:pPr>
               <w:spacing w:line="360" w:lineRule="auto"/>
-              <w:jc w:val="both"/>
+              <w:jc w:val="center"/>
               <w:rPr>
                 <w:lang w:val="en-US"/>
               </w:rPr>
@@ -3869,11 +3350,12 @@
         <w:tc>
           <w:tcPr>
             <w:tcW w:w="1368" w:type="dxa"/>
+            <w:vAlign w:val="center"/>
           </w:tcPr>
           <w:p>
             <w:pPr>
               <w:spacing w:line="360" w:lineRule="auto"/>
-              <w:jc w:val="both"/>
+              <w:jc w:val="center"/>
               <w:rPr>
                 <w:lang w:val="en-US"/>
               </w:rPr>
@@ -3889,11 +3371,12 @@
         <w:tc>
           <w:tcPr>
             <w:tcW w:w="4794" w:type="dxa"/>
+            <w:vAlign w:val="center"/>
           </w:tcPr>
           <w:p>
             <w:pPr>
               <w:spacing w:line="360" w:lineRule="auto"/>
-              <w:jc w:val="both"/>
+              <w:jc w:val="center"/>
               <w:rPr>
                 <w:lang w:val="en-US"/>
               </w:rPr>
@@ -3927,11 +3410,12 @@
         <w:tc>
           <w:tcPr>
             <w:tcW w:w="3081" w:type="dxa"/>
+            <w:vAlign w:val="center"/>
           </w:tcPr>
           <w:p>
             <w:pPr>
               <w:spacing w:line="360" w:lineRule="auto"/>
-              <w:jc w:val="both"/>
+              <w:jc w:val="center"/>
               <w:rPr>
                 <w:lang w:val="en-US"/>
               </w:rPr>
@@ -3949,11 +3433,12 @@
         <w:tc>
           <w:tcPr>
             <w:tcW w:w="1368" w:type="dxa"/>
+            <w:vAlign w:val="center"/>
           </w:tcPr>
           <w:p>
             <w:pPr>
               <w:spacing w:line="360" w:lineRule="auto"/>
-              <w:jc w:val="both"/>
+              <w:jc w:val="center"/>
               <w:rPr>
                 <w:lang w:val="en-US"/>
               </w:rPr>
@@ -3969,11 +3454,12 @@
         <w:tc>
           <w:tcPr>
             <w:tcW w:w="4794" w:type="dxa"/>
+            <w:vAlign w:val="center"/>
           </w:tcPr>
           <w:p>
             <w:pPr>
               <w:spacing w:line="360" w:lineRule="auto"/>
-              <w:jc w:val="both"/>
+              <w:jc w:val="center"/>
               <w:rPr>
                 <w:lang w:val="en-US"/>
               </w:rPr>
@@ -4019,11 +3505,12 @@
         <w:tc>
           <w:tcPr>
             <w:tcW w:w="3081" w:type="dxa"/>
+            <w:vAlign w:val="center"/>
           </w:tcPr>
           <w:p>
             <w:pPr>
               <w:spacing w:line="360" w:lineRule="auto"/>
-              <w:jc w:val="both"/>
+              <w:jc w:val="center"/>
               <w:rPr>
                 <w:lang w:val="en-US"/>
               </w:rPr>
@@ -4041,11 +3528,12 @@
         <w:tc>
           <w:tcPr>
             <w:tcW w:w="1368" w:type="dxa"/>
+            <w:vAlign w:val="center"/>
           </w:tcPr>
           <w:p>
             <w:pPr>
               <w:spacing w:line="360" w:lineRule="auto"/>
-              <w:jc w:val="both"/>
+              <w:jc w:val="center"/>
               <w:rPr>
                 <w:lang w:val="en-US"/>
               </w:rPr>
@@ -4061,11 +3549,12 @@
         <w:tc>
           <w:tcPr>
             <w:tcW w:w="4794" w:type="dxa"/>
+            <w:vAlign w:val="center"/>
           </w:tcPr>
           <w:p>
             <w:pPr>
               <w:spacing w:line="360" w:lineRule="auto"/>
-              <w:jc w:val="both"/>
+              <w:jc w:val="center"/>
               <w:rPr>
                 <w:lang w:val="en-US"/>
               </w:rPr>
@@ -4111,11 +3600,12 @@
         <w:tc>
           <w:tcPr>
             <w:tcW w:w="3081" w:type="dxa"/>
+            <w:vAlign w:val="center"/>
           </w:tcPr>
           <w:p>
             <w:pPr>
               <w:spacing w:line="360" w:lineRule="auto"/>
-              <w:jc w:val="both"/>
+              <w:jc w:val="center"/>
               <w:rPr>
                 <w:lang w:val="en-US"/>
               </w:rPr>
@@ -4133,11 +3623,12 @@
         <w:tc>
           <w:tcPr>
             <w:tcW w:w="1368" w:type="dxa"/>
+            <w:vAlign w:val="center"/>
           </w:tcPr>
           <w:p>
             <w:pPr>
               <w:spacing w:line="360" w:lineRule="auto"/>
-              <w:jc w:val="both"/>
+              <w:jc w:val="center"/>
               <w:rPr>
                 <w:lang w:val="en-US"/>
               </w:rPr>
@@ -4153,11 +3644,12 @@
         <w:tc>
           <w:tcPr>
             <w:tcW w:w="4794" w:type="dxa"/>
+            <w:vAlign w:val="center"/>
           </w:tcPr>
           <w:p>
             <w:pPr>
               <w:spacing w:line="360" w:lineRule="auto"/>
-              <w:jc w:val="both"/>
+              <w:jc w:val="center"/>
               <w:rPr>
                 <w:lang w:val="en-US"/>
               </w:rPr>
@@ -4215,11 +3707,12 @@
         <w:tc>
           <w:tcPr>
             <w:tcW w:w="3081" w:type="dxa"/>
+            <w:vAlign w:val="center"/>
           </w:tcPr>
           <w:p>
             <w:pPr>
               <w:spacing w:line="360" w:lineRule="auto"/>
-              <w:jc w:val="both"/>
+              <w:jc w:val="center"/>
               <w:rPr>
                 <w:lang w:val="en-US"/>
               </w:rPr>
@@ -4245,6 +3738,11 @@
     </w:p>
     <w:p>
       <w:pPr>
+        <w:pStyle w:val="ListParagraph"/>
+        <w:numPr>
+          <w:ilvl w:val="0"/>
+          <w:numId w:val="39"/>
+        </w:numPr>
         <w:spacing w:line="360" w:lineRule="auto"/>
         <w:jc w:val="both"/>
         <w:rPr>
@@ -4275,7 +3773,13 @@
         <w:rPr>
           <w:lang w:val="en-US"/>
         </w:rPr>
-        <w:t xml:space="preserve">Có thể đổi CSDL </w:t>
+        <w:t>Có thể đổi CSDL</w:t>
+      </w:r>
+      <w:r>
+        <w:rPr>
+          <w:lang w:val="en-US"/>
+        </w:rPr>
+        <w:t>.</w:t>
       </w:r>
     </w:p>
     <w:p>
@@ -4297,107 +3801,15 @@
         </w:rPr>
         <w:t>Ứng dựng theo kiến trúc 3 Layers / 1 tier</w:t>
       </w:r>
-    </w:p>
-    <w:p>
-      <w:pPr>
-        <w:spacing w:line="360" w:lineRule="auto"/>
-        <w:jc w:val="both"/>
-        <w:rPr>
-          <w:i/>
-          <w:color w:val="0000FF"/>
-        </w:rPr>
-      </w:pPr>
       <w:r>
         <w:rPr>
-          <w:i/>
-          <w:color w:val="0000FF"/>
-        </w:rPr>
-        <w:t xml:space="preserve">Anh/Chị cần nêu </w:t>
-      </w:r>
-      <w:r>
-        <w:rPr>
-          <w:b/>
-          <w:i/>
-          <w:color w:val="0000FF"/>
-          <w:u w:val="single"/>
-        </w:rPr>
-        <w:t>đầy đủ, chi tiết</w:t>
-      </w:r>
-      <w:r>
-        <w:rPr>
-          <w:i/>
-          <w:color w:val="0000FF"/>
-        </w:rPr>
-        <w:t xml:space="preserve"> kế</w:t>
-      </w:r>
-      <w:r>
-        <w:rPr>
-          <w:i/>
-          <w:color w:val="0000FF"/>
-        </w:rPr>
-        <w:t>t quả đã đạt được trong đề tài</w:t>
-      </w:r>
-      <w:r>
-        <w:rPr>
-          <w:i/>
-          <w:color w:val="0000FF"/>
-        </w:rPr>
-        <w:t>: đã phân tích, thiết kế chi tiết những chức năng nào, những chức năng nào đã cài đặt hoàn chỉnh, những chức năng nào đã cài đặt nhưng chưa hoàn chỉnh, những chức năng nào chỉ có giao diện nhưng chưa xử lý</w:t>
+          <w:lang w:val="en-US"/>
+        </w:rPr>
+        <w:t>.</w:t>
       </w:r>
     </w:p>
     <w:p>
       <w:pPr>
-        <w:spacing w:line="360" w:lineRule="auto"/>
-        <w:rPr>
-          <w:i/>
-          <w:color w:val="0000FF"/>
-        </w:rPr>
-      </w:pPr>
-      <w:r>
-        <w:rPr>
-          <w:i/>
-          <w:color w:val="0000FF"/>
-        </w:rPr>
-        <w:t xml:space="preserve">Cần nhấn mạnh rõ những </w:t>
-      </w:r>
-      <w:r>
-        <w:rPr>
-          <w:i/>
-          <w:color w:val="0000FF"/>
-        </w:rPr>
-        <w:t>điểm đặc sắc của đề tài (ví dụ: có kh</w:t>
-      </w:r>
-      <w:r>
-        <w:rPr>
-          <w:i/>
-          <w:color w:val="0000FF"/>
-        </w:rPr>
-        <w:t>ả năng thay đổi skin, có khả năng bổ sung tính năng “động” dưới dạng plug-in, cho phép thay đổi loại CSDL</w:t>
-      </w:r>
-      <w:r>
-        <w:rPr>
-          <w:i/>
-          <w:color w:val="0000FF"/>
-        </w:rPr>
-        <w:t>, ứng dụng được xây dựng theo kiến trúc MVC/.</w:t>
-      </w:r>
-      <w:r>
-        <w:rPr>
-          <w:i/>
-          <w:color w:val="0000FF"/>
-        </w:rPr>
-        <w:t>Net Tier</w:t>
-      </w:r>
-      <w:r>
-        <w:rPr>
-          <w:i/>
-          <w:color w:val="0000FF"/>
-        </w:rPr>
-        <w:t xml:space="preserve"> …)</w:t>
-      </w:r>
-    </w:p>
-    <w:p>
-      <w:pPr>
         <w:pStyle w:val="Heading1"/>
         <w:spacing w:line="360" w:lineRule="auto"/>
         <w:jc w:val="both"/>
@@ -4405,17 +3817,20 @@
           <w:lang w:val="en-US"/>
         </w:rPr>
       </w:pPr>
-      <w:bookmarkStart w:id="5" w:name="_Toc176926432"/>
-      <w:bookmarkStart w:id="6" w:name="_Toc369451684"/>
+      <w:bookmarkStart w:id="9" w:name="_Toc176926432"/>
+      <w:bookmarkStart w:id="10" w:name="_Toc369451684"/>
+      <w:bookmarkStart w:id="11" w:name="_Toc502516252"/>
+      <w:bookmarkStart w:id="12" w:name="_Toc502516261"/>
       <w:r>
         <w:rPr>
           <w:lang w:val="en-US"/>
         </w:rPr>
-        <w:lastRenderedPageBreak/>
         <w:t>Hướng phát triển</w:t>
       </w:r>
-      <w:bookmarkEnd w:id="5"/>
-      <w:bookmarkEnd w:id="6"/>
+      <w:bookmarkEnd w:id="9"/>
+      <w:bookmarkEnd w:id="10"/>
+      <w:bookmarkEnd w:id="11"/>
+      <w:bookmarkEnd w:id="12"/>
     </w:p>
     <w:p>
       <w:pPr>
@@ -4435,8 +3850,8 @@
       </w:r>
     </w:p>
     <w:sectPr>
-      <w:headerReference w:type="default" r:id="rId9"/>
-      <w:footerReference w:type="default" r:id="rId10"/>
+      <w:headerReference w:type="default" r:id="rId10"/>
+      <w:footerReference w:type="default" r:id="rId11"/>
       <w:pgSz w:w="11907" w:h="16839" w:code="9"/>
       <w:pgMar w:top="1440" w:right="1440" w:bottom="1440" w:left="1440" w:header="720" w:footer="720" w:gutter="0"/>
       <w:pgNumType w:start="1"/>
@@ -4448,7 +3863,7 @@
 </file>
 
 <file path=word/endnotes.xml><?xml version="1.0" encoding="utf-8"?>
-<w:endnotes xmlns:wpc="http://schemas.microsoft.com/office/word/2010/wordprocessingCanvas" xmlns:cx="http://schemas.microsoft.com/office/drawing/2014/chartex" xmlns:cx1="http://schemas.microsoft.com/office/drawing/2015/9/8/chartex" xmlns:mc="http://schemas.openxmlformats.org/markup-compatibility/2006" xmlns:o="urn:schemas-microsoft-com:office:office" xmlns:r="http://schemas.openxmlformats.org/officeDocument/2006/relationships" xmlns:m="http://schemas.openxmlformats.org/officeDocument/2006/math" xmlns:v="urn:schemas-microsoft-com:vml" xmlns:wp14="http://schemas.microsoft.com/office/word/2010/wordprocessingDrawing" xmlns:wp="http://schemas.openxmlformats.org/drawingml/2006/wordprocessingDrawing" xmlns:w10="urn:schemas-microsoft-com:office:word" xmlns:w="http://schemas.openxmlformats.org/wordprocessingml/2006/main" xmlns:w14="http://schemas.microsoft.com/office/word/2010/wordml" xmlns:w15="http://schemas.microsoft.com/office/word/2012/wordml" xmlns:w16se="http://schemas.microsoft.com/office/word/2015/wordml/symex" xmlns:wpg="http://schemas.microsoft.com/office/word/2010/wordprocessingGroup" xmlns:wpi="http://schemas.microsoft.com/office/word/2010/wordprocessingInk" xmlns:wne="http://schemas.microsoft.com/office/word/2006/wordml" xmlns:wps="http://schemas.microsoft.com/office/word/2010/wordprocessingShape" mc:Ignorable="w14 w15 w16se wp14">
+<w:endnotes xmlns:wpc="http://schemas.microsoft.com/office/word/2010/wordprocessingCanvas" xmlns:cx="http://schemas.microsoft.com/office/drawing/2014/chartex" xmlns:cx1="http://schemas.microsoft.com/office/drawing/2015/9/8/chartex" xmlns:cx2="http://schemas.microsoft.com/office/drawing/2015/10/21/chartex" xmlns:cx3="http://schemas.microsoft.com/office/drawing/2016/5/9/chartex" xmlns:cx4="http://schemas.microsoft.com/office/drawing/2016/5/10/chartex" xmlns:cx5="http://schemas.microsoft.com/office/drawing/2016/5/11/chartex" xmlns:cx6="http://schemas.microsoft.com/office/drawing/2016/5/12/chartex" xmlns:cx7="http://schemas.microsoft.com/office/drawing/2016/5/13/chartex" xmlns:cx8="http://schemas.microsoft.com/office/drawing/2016/5/14/chartex" xmlns:mc="http://schemas.openxmlformats.org/markup-compatibility/2006" xmlns:aink="http://schemas.microsoft.com/office/drawing/2016/ink" xmlns:am3d="http://schemas.microsoft.com/office/drawing/2017/model3d" xmlns:o="urn:schemas-microsoft-com:office:office" xmlns:r="http://schemas.openxmlformats.org/officeDocument/2006/relationships" xmlns:m="http://schemas.openxmlformats.org/officeDocument/2006/math" xmlns:v="urn:schemas-microsoft-com:vml" xmlns:wp14="http://schemas.microsoft.com/office/word/2010/wordprocessingDrawing" xmlns:wp="http://schemas.openxmlformats.org/drawingml/2006/wordprocessingDrawing" xmlns:w10="urn:schemas-microsoft-com:office:word" xmlns:w="http://schemas.openxmlformats.org/wordprocessingml/2006/main" xmlns:w14="http://schemas.microsoft.com/office/word/2010/wordml" xmlns:w15="http://schemas.microsoft.com/office/word/2012/wordml" xmlns:w16cid="http://schemas.microsoft.com/office/word/2016/wordml/cid" xmlns:w16se="http://schemas.microsoft.com/office/word/2015/wordml/symex" xmlns:wpg="http://schemas.microsoft.com/office/word/2010/wordprocessingGroup" xmlns:wpi="http://schemas.microsoft.com/office/word/2010/wordprocessingInk" xmlns:wne="http://schemas.microsoft.com/office/word/2006/wordml" xmlns:wps="http://schemas.microsoft.com/office/word/2010/wordprocessingShape" mc:Ignorable="w14 w15 w16se w16cid wp14">
   <w:endnote w:type="separator" w:id="-1">
     <w:p>
       <w:r>
@@ -4467,7 +3882,7 @@
 </file>
 
 <file path=word/footer1.xml><?xml version="1.0" encoding="utf-8"?>
-<w:ftr xmlns:wpc="http://schemas.microsoft.com/office/word/2010/wordprocessingCanvas" xmlns:cx="http://schemas.microsoft.com/office/drawing/2014/chartex" xmlns:cx1="http://schemas.microsoft.com/office/drawing/2015/9/8/chartex" xmlns:mc="http://schemas.openxmlformats.org/markup-compatibility/2006" xmlns:o="urn:schemas-microsoft-com:office:office" xmlns:r="http://schemas.openxmlformats.org/officeDocument/2006/relationships" xmlns:m="http://schemas.openxmlformats.org/officeDocument/2006/math" xmlns:v="urn:schemas-microsoft-com:vml" xmlns:wp14="http://schemas.microsoft.com/office/word/2010/wordprocessingDrawing" xmlns:wp="http://schemas.openxmlformats.org/drawingml/2006/wordprocessingDrawing" xmlns:w10="urn:schemas-microsoft-com:office:word" xmlns:w="http://schemas.openxmlformats.org/wordprocessingml/2006/main" xmlns:w14="http://schemas.microsoft.com/office/word/2010/wordml" xmlns:w15="http://schemas.microsoft.com/office/word/2012/wordml" xmlns:w16se="http://schemas.microsoft.com/office/word/2015/wordml/symex" xmlns:wpg="http://schemas.microsoft.com/office/word/2010/wordprocessingGroup" xmlns:wpi="http://schemas.microsoft.com/office/word/2010/wordprocessingInk" xmlns:wne="http://schemas.microsoft.com/office/word/2006/wordml" xmlns:wps="http://schemas.microsoft.com/office/word/2010/wordprocessingShape" mc:Ignorable="w14 w15 w16se wp14">
+<w:ftr xmlns:wpc="http://schemas.microsoft.com/office/word/2010/wordprocessingCanvas" xmlns:cx="http://schemas.microsoft.com/office/drawing/2014/chartex" xmlns:cx1="http://schemas.microsoft.com/office/drawing/2015/9/8/chartex" xmlns:cx2="http://schemas.microsoft.com/office/drawing/2015/10/21/chartex" xmlns:cx3="http://schemas.microsoft.com/office/drawing/2016/5/9/chartex" xmlns:cx4="http://schemas.microsoft.com/office/drawing/2016/5/10/chartex" xmlns:cx5="http://schemas.microsoft.com/office/drawing/2016/5/11/chartex" xmlns:cx6="http://schemas.microsoft.com/office/drawing/2016/5/12/chartex" xmlns:cx7="http://schemas.microsoft.com/office/drawing/2016/5/13/chartex" xmlns:cx8="http://schemas.microsoft.com/office/drawing/2016/5/14/chartex" xmlns:mc="http://schemas.openxmlformats.org/markup-compatibility/2006" xmlns:aink="http://schemas.microsoft.com/office/drawing/2016/ink" xmlns:am3d="http://schemas.microsoft.com/office/drawing/2017/model3d" xmlns:o="urn:schemas-microsoft-com:office:office" xmlns:r="http://schemas.openxmlformats.org/officeDocument/2006/relationships" xmlns:m="http://schemas.openxmlformats.org/officeDocument/2006/math" xmlns:v="urn:schemas-microsoft-com:vml" xmlns:wp14="http://schemas.microsoft.com/office/word/2010/wordprocessingDrawing" xmlns:wp="http://schemas.openxmlformats.org/drawingml/2006/wordprocessingDrawing" xmlns:w10="urn:schemas-microsoft-com:office:word" xmlns:w="http://schemas.openxmlformats.org/wordprocessingml/2006/main" xmlns:w14="http://schemas.microsoft.com/office/word/2010/wordml" xmlns:w15="http://schemas.microsoft.com/office/word/2012/wordml" xmlns:w16cid="http://schemas.microsoft.com/office/word/2016/wordml/cid" xmlns:w16se="http://schemas.microsoft.com/office/word/2015/wordml/symex" xmlns:wpg="http://schemas.microsoft.com/office/word/2010/wordprocessingGroup" xmlns:wpi="http://schemas.microsoft.com/office/word/2010/wordprocessingInk" xmlns:wne="http://schemas.microsoft.com/office/word/2006/wordml" xmlns:wps="http://schemas.microsoft.com/office/word/2010/wordprocessingShape" mc:Ignorable="w14 w15 w16se w16cid wp14">
   <w:p>
     <w:pPr>
       <w:pStyle w:val="Footer"/>
@@ -4478,18 +3893,18 @@
         <w:lang w:val="en-US"/>
       </w:rPr>
       <w:drawing>
-        <wp:anchor distT="0" distB="0" distL="114300" distR="114300" simplePos="0" relativeHeight="251668480" behindDoc="0" locked="0" layoutInCell="1" allowOverlap="1" wp14:anchorId="6E77CCDC" wp14:editId="04FAFBB4">
+        <wp:anchor distT="0" distB="0" distL="114300" distR="114300" simplePos="0" relativeHeight="251661824" behindDoc="0" locked="0" layoutInCell="1" allowOverlap="1" wp14:anchorId="65B55F1E" wp14:editId="7A0EEDCB">
           <wp:simplePos x="0" y="0"/>
           <wp:positionH relativeFrom="column">
-            <wp:posOffset>-917906</wp:posOffset>
+            <wp:posOffset>-918155</wp:posOffset>
           </wp:positionH>
           <wp:positionV relativeFrom="paragraph">
-            <wp:posOffset>-363220</wp:posOffset>
+            <wp:posOffset>-349167</wp:posOffset>
           </wp:positionV>
           <wp:extent cx="8323307" cy="992937"/>
           <wp:effectExtent l="0" t="0" r="0" b="0"/>
           <wp:wrapNone/>
-          <wp:docPr id="2" name="Picture 8"/>
+          <wp:docPr id="31" name="Picture 8"/>
           <wp:cNvGraphicFramePr>
             <a:graphicFrameLocks xmlns:a="http://schemas.openxmlformats.org/drawingml/2006/main"/>
           </wp:cNvGraphicFramePr>
@@ -4556,7 +3971,7 @@
 </file>
 
 <file path=word/footer2.xml><?xml version="1.0" encoding="utf-8"?>
-<w:ftr xmlns:wpc="http://schemas.microsoft.com/office/word/2010/wordprocessingCanvas" xmlns:cx="http://schemas.microsoft.com/office/drawing/2014/chartex" xmlns:cx1="http://schemas.microsoft.com/office/drawing/2015/9/8/chartex" xmlns:mc="http://schemas.openxmlformats.org/markup-compatibility/2006" xmlns:o="urn:schemas-microsoft-com:office:office" xmlns:r="http://schemas.openxmlformats.org/officeDocument/2006/relationships" xmlns:m="http://schemas.openxmlformats.org/officeDocument/2006/math" xmlns:v="urn:schemas-microsoft-com:vml" xmlns:wp14="http://schemas.microsoft.com/office/word/2010/wordprocessingDrawing" xmlns:wp="http://schemas.openxmlformats.org/drawingml/2006/wordprocessingDrawing" xmlns:w10="urn:schemas-microsoft-com:office:word" xmlns:w="http://schemas.openxmlformats.org/wordprocessingml/2006/main" xmlns:w14="http://schemas.microsoft.com/office/word/2010/wordml" xmlns:w15="http://schemas.microsoft.com/office/word/2012/wordml" xmlns:w16se="http://schemas.microsoft.com/office/word/2015/wordml/symex" xmlns:wpg="http://schemas.microsoft.com/office/word/2010/wordprocessingGroup" xmlns:wpi="http://schemas.microsoft.com/office/word/2010/wordprocessingInk" xmlns:wne="http://schemas.microsoft.com/office/word/2006/wordml" xmlns:wps="http://schemas.microsoft.com/office/word/2010/wordprocessingShape" mc:Ignorable="w14 w15 w16se wp14">
+<w:ftr xmlns:wpc="http://schemas.microsoft.com/office/word/2010/wordprocessingCanvas" xmlns:cx="http://schemas.microsoft.com/office/drawing/2014/chartex" xmlns:cx1="http://schemas.microsoft.com/office/drawing/2015/9/8/chartex" xmlns:cx2="http://schemas.microsoft.com/office/drawing/2015/10/21/chartex" xmlns:cx3="http://schemas.microsoft.com/office/drawing/2016/5/9/chartex" xmlns:cx4="http://schemas.microsoft.com/office/drawing/2016/5/10/chartex" xmlns:cx5="http://schemas.microsoft.com/office/drawing/2016/5/11/chartex" xmlns:cx6="http://schemas.microsoft.com/office/drawing/2016/5/12/chartex" xmlns:cx7="http://schemas.microsoft.com/office/drawing/2016/5/13/chartex" xmlns:cx8="http://schemas.microsoft.com/office/drawing/2016/5/14/chartex" xmlns:mc="http://schemas.openxmlformats.org/markup-compatibility/2006" xmlns:aink="http://schemas.microsoft.com/office/drawing/2016/ink" xmlns:am3d="http://schemas.microsoft.com/office/drawing/2017/model3d" xmlns:o="urn:schemas-microsoft-com:office:office" xmlns:r="http://schemas.openxmlformats.org/officeDocument/2006/relationships" xmlns:m="http://schemas.openxmlformats.org/officeDocument/2006/math" xmlns:v="urn:schemas-microsoft-com:vml" xmlns:wp14="http://schemas.microsoft.com/office/word/2010/wordprocessingDrawing" xmlns:wp="http://schemas.openxmlformats.org/drawingml/2006/wordprocessingDrawing" xmlns:w10="urn:schemas-microsoft-com:office:word" xmlns:w="http://schemas.openxmlformats.org/wordprocessingml/2006/main" xmlns:w14="http://schemas.microsoft.com/office/word/2010/wordml" xmlns:w15="http://schemas.microsoft.com/office/word/2012/wordml" xmlns:w16cid="http://schemas.microsoft.com/office/word/2016/wordml/cid" xmlns:w16se="http://schemas.microsoft.com/office/word/2015/wordml/symex" xmlns:wpg="http://schemas.microsoft.com/office/word/2010/wordprocessingGroup" xmlns:wpi="http://schemas.microsoft.com/office/word/2010/wordprocessingInk" xmlns:wne="http://schemas.microsoft.com/office/word/2006/wordml" xmlns:wps="http://schemas.microsoft.com/office/word/2010/wordprocessingShape" mc:Ignorable="w14 w15 w16se w16cid wp14">
   <w:tbl>
     <w:tblPr>
       <w:tblW w:w="0" w:type="auto"/>
@@ -4598,7 +4013,7 @@
               <w:lang w:val="en-US"/>
             </w:rPr>
             <w:drawing>
-              <wp:anchor distT="0" distB="0" distL="114300" distR="114300" simplePos="0" relativeHeight="251661312" behindDoc="1" locked="0" layoutInCell="1" allowOverlap="1" wp14:anchorId="7BFC3009" wp14:editId="14CBC26E">
+              <wp:anchor distT="0" distB="0" distL="114300" distR="114300" simplePos="0" relativeHeight="251661312" behindDoc="1" locked="0" layoutInCell="1" allowOverlap="1" wp14:anchorId="23EEAB61" wp14:editId="1631635D">
                 <wp:simplePos x="0" y="0"/>
                 <wp:positionH relativeFrom="column">
                   <wp:posOffset>-913075</wp:posOffset>
@@ -4707,7 +4122,7 @@
               <w:rStyle w:val="PageNumber"/>
               <w:noProof/>
             </w:rPr>
-            <w:t>1</w:t>
+            <w:t>4</w:t>
           </w:r>
           <w:r>
             <w:rPr>
@@ -4728,7 +4143,7 @@
 </file>
 
 <file path=word/footnotes.xml><?xml version="1.0" encoding="utf-8"?>
-<w:footnotes xmlns:wpc="http://schemas.microsoft.com/office/word/2010/wordprocessingCanvas" xmlns:cx="http://schemas.microsoft.com/office/drawing/2014/chartex" xmlns:cx1="http://schemas.microsoft.com/office/drawing/2015/9/8/chartex" xmlns:mc="http://schemas.openxmlformats.org/markup-compatibility/2006" xmlns:o="urn:schemas-microsoft-com:office:office" xmlns:r="http://schemas.openxmlformats.org/officeDocument/2006/relationships" xmlns:m="http://schemas.openxmlformats.org/officeDocument/2006/math" xmlns:v="urn:schemas-microsoft-com:vml" xmlns:wp14="http://schemas.microsoft.com/office/word/2010/wordprocessingDrawing" xmlns:wp="http://schemas.openxmlformats.org/drawingml/2006/wordprocessingDrawing" xmlns:w10="urn:schemas-microsoft-com:office:word" xmlns:w="http://schemas.openxmlformats.org/wordprocessingml/2006/main" xmlns:w14="http://schemas.microsoft.com/office/word/2010/wordml" xmlns:w15="http://schemas.microsoft.com/office/word/2012/wordml" xmlns:w16se="http://schemas.microsoft.com/office/word/2015/wordml/symex" xmlns:wpg="http://schemas.microsoft.com/office/word/2010/wordprocessingGroup" xmlns:wpi="http://schemas.microsoft.com/office/word/2010/wordprocessingInk" xmlns:wne="http://schemas.microsoft.com/office/word/2006/wordml" xmlns:wps="http://schemas.microsoft.com/office/word/2010/wordprocessingShape" mc:Ignorable="w14 w15 w16se wp14">
+<w:footnotes xmlns:wpc="http://schemas.microsoft.com/office/word/2010/wordprocessingCanvas" xmlns:cx="http://schemas.microsoft.com/office/drawing/2014/chartex" xmlns:cx1="http://schemas.microsoft.com/office/drawing/2015/9/8/chartex" xmlns:cx2="http://schemas.microsoft.com/office/drawing/2015/10/21/chartex" xmlns:cx3="http://schemas.microsoft.com/office/drawing/2016/5/9/chartex" xmlns:cx4="http://schemas.microsoft.com/office/drawing/2016/5/10/chartex" xmlns:cx5="http://schemas.microsoft.com/office/drawing/2016/5/11/chartex" xmlns:cx6="http://schemas.microsoft.com/office/drawing/2016/5/12/chartex" xmlns:cx7="http://schemas.microsoft.com/office/drawing/2016/5/13/chartex" xmlns:cx8="http://schemas.microsoft.com/office/drawing/2016/5/14/chartex" xmlns:mc="http://schemas.openxmlformats.org/markup-compatibility/2006" xmlns:aink="http://schemas.microsoft.com/office/drawing/2016/ink" xmlns:am3d="http://schemas.microsoft.com/office/drawing/2017/model3d" xmlns:o="urn:schemas-microsoft-com:office:office" xmlns:r="http://schemas.openxmlformats.org/officeDocument/2006/relationships" xmlns:m="http://schemas.openxmlformats.org/officeDocument/2006/math" xmlns:v="urn:schemas-microsoft-com:vml" xmlns:wp14="http://schemas.microsoft.com/office/word/2010/wordprocessingDrawing" xmlns:wp="http://schemas.openxmlformats.org/drawingml/2006/wordprocessingDrawing" xmlns:w10="urn:schemas-microsoft-com:office:word" xmlns:w="http://schemas.openxmlformats.org/wordprocessingml/2006/main" xmlns:w14="http://schemas.microsoft.com/office/word/2010/wordml" xmlns:w15="http://schemas.microsoft.com/office/word/2012/wordml" xmlns:w16cid="http://schemas.microsoft.com/office/word/2016/wordml/cid" xmlns:w16se="http://schemas.microsoft.com/office/word/2015/wordml/symex" xmlns:wpg="http://schemas.microsoft.com/office/word/2010/wordprocessingGroup" xmlns:wpi="http://schemas.microsoft.com/office/word/2010/wordprocessingInk" xmlns:wne="http://schemas.microsoft.com/office/word/2006/wordml" xmlns:wps="http://schemas.microsoft.com/office/word/2010/wordprocessingShape" mc:Ignorable="w14 w15 w16se w16cid wp14">
   <w:footnote w:type="separator" w:id="-1">
     <w:p>
       <w:r>
@@ -4747,7 +4162,7 @@
 </file>
 
 <file path=word/header1.xml><?xml version="1.0" encoding="utf-8"?>
-<w:hdr xmlns:wpc="http://schemas.microsoft.com/office/word/2010/wordprocessingCanvas" xmlns:cx="http://schemas.microsoft.com/office/drawing/2014/chartex" xmlns:cx1="http://schemas.microsoft.com/office/drawing/2015/9/8/chartex" xmlns:mc="http://schemas.openxmlformats.org/markup-compatibility/2006" xmlns:o="urn:schemas-microsoft-com:office:office" xmlns:r="http://schemas.openxmlformats.org/officeDocument/2006/relationships" xmlns:m="http://schemas.openxmlformats.org/officeDocument/2006/math" xmlns:v="urn:schemas-microsoft-com:vml" xmlns:wp14="http://schemas.microsoft.com/office/word/2010/wordprocessingDrawing" xmlns:wp="http://schemas.openxmlformats.org/drawingml/2006/wordprocessingDrawing" xmlns:w10="urn:schemas-microsoft-com:office:word" xmlns:w="http://schemas.openxmlformats.org/wordprocessingml/2006/main" xmlns:w14="http://schemas.microsoft.com/office/word/2010/wordml" xmlns:w15="http://schemas.microsoft.com/office/word/2012/wordml" xmlns:w16se="http://schemas.microsoft.com/office/word/2015/wordml/symex" xmlns:wpg="http://schemas.microsoft.com/office/word/2010/wordprocessingGroup" xmlns:wpi="http://schemas.microsoft.com/office/word/2010/wordprocessingInk" xmlns:wne="http://schemas.microsoft.com/office/word/2006/wordml" xmlns:wps="http://schemas.microsoft.com/office/word/2010/wordprocessingShape" mc:Ignorable="w14 w15 w16se wp14">
+<w:hdr xmlns:wpc="http://schemas.microsoft.com/office/word/2010/wordprocessingCanvas" xmlns:cx="http://schemas.microsoft.com/office/drawing/2014/chartex" xmlns:cx1="http://schemas.microsoft.com/office/drawing/2015/9/8/chartex" xmlns:cx2="http://schemas.microsoft.com/office/drawing/2015/10/21/chartex" xmlns:cx3="http://schemas.microsoft.com/office/drawing/2016/5/9/chartex" xmlns:cx4="http://schemas.microsoft.com/office/drawing/2016/5/10/chartex" xmlns:cx5="http://schemas.microsoft.com/office/drawing/2016/5/11/chartex" xmlns:cx6="http://schemas.microsoft.com/office/drawing/2016/5/12/chartex" xmlns:cx7="http://schemas.microsoft.com/office/drawing/2016/5/13/chartex" xmlns:cx8="http://schemas.microsoft.com/office/drawing/2016/5/14/chartex" xmlns:mc="http://schemas.openxmlformats.org/markup-compatibility/2006" xmlns:aink="http://schemas.microsoft.com/office/drawing/2016/ink" xmlns:am3d="http://schemas.microsoft.com/office/drawing/2017/model3d" xmlns:o="urn:schemas-microsoft-com:office:office" xmlns:r="http://schemas.openxmlformats.org/officeDocument/2006/relationships" xmlns:m="http://schemas.openxmlformats.org/officeDocument/2006/math" xmlns:v="urn:schemas-microsoft-com:vml" xmlns:wp14="http://schemas.microsoft.com/office/word/2010/wordprocessingDrawing" xmlns:wp="http://schemas.openxmlformats.org/drawingml/2006/wordprocessingDrawing" xmlns:w10="urn:schemas-microsoft-com:office:word" xmlns:w="http://schemas.openxmlformats.org/wordprocessingml/2006/main" xmlns:w14="http://schemas.microsoft.com/office/word/2010/wordml" xmlns:w15="http://schemas.microsoft.com/office/word/2012/wordml" xmlns:w16cid="http://schemas.microsoft.com/office/word/2016/wordml/cid" xmlns:w16se="http://schemas.microsoft.com/office/word/2015/wordml/symex" xmlns:wpg="http://schemas.microsoft.com/office/word/2010/wordprocessingGroup" xmlns:wpi="http://schemas.microsoft.com/office/word/2010/wordprocessingInk" xmlns:wne="http://schemas.microsoft.com/office/word/2006/wordml" xmlns:wps="http://schemas.microsoft.com/office/word/2010/wordprocessingShape" mc:Ignorable="w14 w15 w16se w16cid wp14">
   <w:p>
     <w:pPr>
       <w:pStyle w:val="Header"/>
@@ -4760,18 +4175,18 @@
       <mc:AlternateContent>
         <mc:Choice Requires="wps">
           <w:drawing>
-            <wp:anchor distT="0" distB="0" distL="114300" distR="114300" simplePos="0" relativeHeight="251665408" behindDoc="0" locked="0" layoutInCell="1" allowOverlap="1" wp14:anchorId="5FDB20C6" wp14:editId="7485477C">
+            <wp:anchor distT="0" distB="0" distL="114300" distR="114300" simplePos="0" relativeHeight="251659776" behindDoc="0" locked="0" layoutInCell="1" allowOverlap="1" wp14:anchorId="27DEC209" wp14:editId="27C69C1A">
               <wp:simplePos x="0" y="0"/>
               <wp:positionH relativeFrom="page">
                 <wp:posOffset>-1</wp:posOffset>
               </wp:positionH>
               <wp:positionV relativeFrom="page">
-                <wp:posOffset>0</wp:posOffset>
+                <wp:posOffset>1</wp:posOffset>
               </wp:positionV>
-              <wp:extent cx="1183005" cy="10344647"/>
-              <wp:effectExtent l="0" t="0" r="0" b="0"/>
+              <wp:extent cx="1183005" cy="10360550"/>
+              <wp:effectExtent l="0" t="0" r="0" b="3175"/>
               <wp:wrapNone/>
-              <wp:docPr id="3" name="Freeform 1"/>
+              <wp:docPr id="29" name="Freeform 1"/>
               <wp:cNvGraphicFramePr>
                 <a:graphicFrameLocks xmlns:a="http://schemas.openxmlformats.org/drawingml/2006/main"/>
               </wp:cNvGraphicFramePr>
@@ -4784,7 +4199,7 @@
                     <wps:spPr bwMode="auto">
                       <a:xfrm flipH="1">
                         <a:off x="0" y="0"/>
-                        <a:ext cx="1183005" cy="10344647"/>
+                        <a:ext cx="1183005" cy="10360550"/>
                       </a:xfrm>
                       <a:custGeom>
                         <a:avLst/>
@@ -4900,10 +4315,10 @@
         </mc:Choice>
         <mc:Fallback>
           <w:pict>
-            <v:shape w14:anchorId="248A3F3F" id="Freeform 1" o:spid="_x0000_s1026" style="position:absolute;margin-left:0;margin-top:0;width:93.15pt;height:814.55pt;flip:x;z-index:251665408;visibility:visible;mso-wrap-style:square;mso-width-percent:0;mso-height-percent:0;mso-wrap-distance-left:9pt;mso-wrap-distance-top:0;mso-wrap-distance-right:9pt;mso-wrap-distance-bottom:0;mso-position-horizontal:absolute;mso-position-horizontal-relative:page;mso-position-vertical:absolute;mso-position-vertical-relative:page;mso-width-percent:0;mso-height-percent:0;mso-width-relative:page;mso-height-relative:page;v-text-anchor:top" coordsize="502,3168" o:gfxdata="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" path="m502,c93,,93,,93,,146,383,323,1900,,3168v502,,502,,502,l502,xe" fillcolor="#8db3e2" stroked="f" strokecolor="#212120">
+            <v:shape w14:anchorId="7EE4E0E7" id="Freeform 1" o:spid="_x0000_s1026" style="position:absolute;margin-left:0;margin-top:0;width:93.15pt;height:815.8pt;flip:x;z-index:251659776;visibility:visible;mso-wrap-style:square;mso-width-percent:0;mso-height-percent:0;mso-wrap-distance-left:9pt;mso-wrap-distance-top:0;mso-wrap-distance-right:9pt;mso-wrap-distance-bottom:0;mso-position-horizontal:absolute;mso-position-horizontal-relative:page;mso-position-vertical:absolute;mso-position-vertical-relative:page;mso-width-percent:0;mso-height-percent:0;mso-width-relative:page;mso-height-relative:page;v-text-anchor:top" coordsize="502,3168" o:gfxdata="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" path="m502,c93,,93,,93,,146,383,323,1900,,3168v502,,502,,502,l502,xe" fillcolor="#8db3e2" stroked="f" strokecolor="#212120">
               <v:fill color2="#1f497d" rotate="t" focus="100%" type="gradient"/>
               <v:shadow color="#8c8682"/>
-              <v:path arrowok="t" o:connecttype="custom" o:connectlocs="1183005,0;219162,0;0,10344647;1183005,10344647;1183005,0" o:connectangles="0,0,0,0,0"/>
+              <v:path arrowok="t" o:connecttype="custom" o:connectlocs="1183005,0;219162,0;0,10360550;1183005,10360550;1183005,0" o:connectangles="0,0,0,0,0"/>
               <w10:wrap anchorx="page" anchory="page"/>
             </v:shape>
           </w:pict>
@@ -4916,7 +4331,7 @@
         <w:lang w:val="en-US"/>
       </w:rPr>
       <w:drawing>
-        <wp:anchor distT="0" distB="0" distL="114300" distR="114300" simplePos="0" relativeHeight="251666432" behindDoc="0" locked="0" layoutInCell="1" allowOverlap="1" wp14:anchorId="38144E0B" wp14:editId="7E02C858">
+        <wp:anchor distT="0" distB="0" distL="114300" distR="114300" simplePos="0" relativeHeight="251660800" behindDoc="0" locked="0" layoutInCell="1" allowOverlap="1" wp14:anchorId="095F5A34" wp14:editId="2A143EAE">
           <wp:simplePos x="0" y="0"/>
           <wp:positionH relativeFrom="column">
             <wp:posOffset>-538642</wp:posOffset>
@@ -4927,7 +4342,7 @@
           <wp:extent cx="7188200" cy="967105"/>
           <wp:effectExtent l="0" t="0" r="0" b="0"/>
           <wp:wrapNone/>
-          <wp:docPr id="1" name="Picture 7"/>
+          <wp:docPr id="30" name="Picture 7"/>
           <wp:cNvGraphicFramePr>
             <a:graphicFrameLocks xmlns:a="http://schemas.openxmlformats.org/drawingml/2006/main" noChangeAspect="1"/>
           </wp:cNvGraphicFramePr>
@@ -5066,7 +4481,7 @@
 </file>
 
 <file path=word/header2.xml><?xml version="1.0" encoding="utf-8"?>
-<w:hdr xmlns:wpc="http://schemas.microsoft.com/office/word/2010/wordprocessingCanvas" xmlns:cx="http://schemas.microsoft.com/office/drawing/2014/chartex" xmlns:cx1="http://schemas.microsoft.com/office/drawing/2015/9/8/chartex" xmlns:mc="http://schemas.openxmlformats.org/markup-compatibility/2006" xmlns:o="urn:schemas-microsoft-com:office:office" xmlns:r="http://schemas.openxmlformats.org/officeDocument/2006/relationships" xmlns:m="http://schemas.openxmlformats.org/officeDocument/2006/math" xmlns:v="urn:schemas-microsoft-com:vml" xmlns:wp14="http://schemas.microsoft.com/office/word/2010/wordprocessingDrawing" xmlns:wp="http://schemas.openxmlformats.org/drawingml/2006/wordprocessingDrawing" xmlns:w10="urn:schemas-microsoft-com:office:word" xmlns:w="http://schemas.openxmlformats.org/wordprocessingml/2006/main" xmlns:w14="http://schemas.microsoft.com/office/word/2010/wordml" xmlns:w15="http://schemas.microsoft.com/office/word/2012/wordml" xmlns:w16se="http://schemas.microsoft.com/office/word/2015/wordml/symex" xmlns:wpg="http://schemas.microsoft.com/office/word/2010/wordprocessingGroup" xmlns:wpi="http://schemas.microsoft.com/office/word/2010/wordprocessingInk" xmlns:wne="http://schemas.microsoft.com/office/word/2006/wordml" xmlns:wps="http://schemas.microsoft.com/office/word/2010/wordprocessingShape" mc:Ignorable="w14 w15 w16se wp14">
+<w:hdr xmlns:wpc="http://schemas.microsoft.com/office/word/2010/wordprocessingCanvas" xmlns:cx="http://schemas.microsoft.com/office/drawing/2014/chartex" xmlns:cx1="http://schemas.microsoft.com/office/drawing/2015/9/8/chartex" xmlns:cx2="http://schemas.microsoft.com/office/drawing/2015/10/21/chartex" xmlns:cx3="http://schemas.microsoft.com/office/drawing/2016/5/9/chartex" xmlns:cx4="http://schemas.microsoft.com/office/drawing/2016/5/10/chartex" xmlns:cx5="http://schemas.microsoft.com/office/drawing/2016/5/11/chartex" xmlns:cx6="http://schemas.microsoft.com/office/drawing/2016/5/12/chartex" xmlns:cx7="http://schemas.microsoft.com/office/drawing/2016/5/13/chartex" xmlns:cx8="http://schemas.microsoft.com/office/drawing/2016/5/14/chartex" xmlns:mc="http://schemas.openxmlformats.org/markup-compatibility/2006" xmlns:aink="http://schemas.microsoft.com/office/drawing/2016/ink" xmlns:am3d="http://schemas.microsoft.com/office/drawing/2017/model3d" xmlns:o="urn:schemas-microsoft-com:office:office" xmlns:r="http://schemas.openxmlformats.org/officeDocument/2006/relationships" xmlns:m="http://schemas.openxmlformats.org/officeDocument/2006/math" xmlns:v="urn:schemas-microsoft-com:vml" xmlns:wp14="http://schemas.microsoft.com/office/word/2010/wordprocessingDrawing" xmlns:wp="http://schemas.openxmlformats.org/drawingml/2006/wordprocessingDrawing" xmlns:w10="urn:schemas-microsoft-com:office:word" xmlns:w="http://schemas.openxmlformats.org/wordprocessingml/2006/main" xmlns:w14="http://schemas.microsoft.com/office/word/2010/wordml" xmlns:w15="http://schemas.microsoft.com/office/word/2012/wordml" xmlns:w16cid="http://schemas.microsoft.com/office/word/2016/wordml/cid" xmlns:w16se="http://schemas.microsoft.com/office/word/2015/wordml/symex" xmlns:wpg="http://schemas.microsoft.com/office/word/2010/wordprocessingGroup" xmlns:wpi="http://schemas.microsoft.com/office/word/2010/wordprocessingInk" xmlns:wne="http://schemas.microsoft.com/office/word/2006/wordml" xmlns:wps="http://schemas.microsoft.com/office/word/2010/wordprocessingShape" mc:Ignorable="w14 w15 w16se w16cid wp14">
   <w:p>
     <w:r>
       <w:rPr>
@@ -5074,7 +4489,7 @@
         <w:lang w:val="en-US"/>
       </w:rPr>
       <w:drawing>
-        <wp:anchor distT="0" distB="0" distL="114300" distR="114300" simplePos="0" relativeHeight="251663360" behindDoc="1" locked="0" layoutInCell="1" allowOverlap="1" wp14:anchorId="3E6DD8FA" wp14:editId="1729BC13">
+        <wp:anchor distT="0" distB="0" distL="114300" distR="114300" simplePos="0" relativeHeight="251708928" behindDoc="1" locked="0" layoutInCell="1" allowOverlap="1" wp14:anchorId="13676E33" wp14:editId="01FB6217">
           <wp:simplePos x="0" y="0"/>
           <wp:positionH relativeFrom="column">
             <wp:posOffset>-529204</wp:posOffset>
@@ -5170,21 +4585,7 @@
               <w:color w:val="0000FF"/>
               <w:lang w:val="en-US"/>
             </w:rPr>
-            <w:t>&lt;</w:t>
-          </w:r>
-          <w:r>
-            <w:rPr>
-              <w:color w:val="0000FF"/>
-              <w:lang w:val="en-US"/>
-            </w:rPr>
-            <w:t>Tên đề tài</w:t>
-          </w:r>
-          <w:r>
-            <w:rPr>
-              <w:color w:val="0000FF"/>
-              <w:lang w:val="en-US"/>
-            </w:rPr>
-            <w:t>&gt;</w:t>
+            <w:t>Phần mềm quản lý bán sách</w:t>
           </w:r>
         </w:p>
       </w:tc>
@@ -5208,24 +4609,9 @@
           </w:r>
           <w:r>
             <w:rPr>
-              <w:color w:val="0000FF"/>
               <w:lang w:val="en-US"/>
             </w:rPr>
-            <w:t>&lt;</w:t>
-          </w:r>
-          <w:r>
-            <w:rPr>
-              <w:color w:val="0000FF"/>
-              <w:lang w:val="en-US"/>
-            </w:rPr>
-            <w:t>x.y</w:t>
-          </w:r>
-          <w:r>
-            <w:rPr>
-              <w:color w:val="0000FF"/>
-              <w:lang w:val="en-US"/>
-            </w:rPr>
-            <w:t>&gt;</w:t>
+            <w:t>1.0</w:t>
           </w:r>
         </w:p>
       </w:tc>
@@ -5271,24 +4657,9 @@
           </w:r>
           <w:r>
             <w:rPr>
-              <w:color w:val="0000FF"/>
               <w:lang w:val="en-US"/>
             </w:rPr>
-            <w:t>&lt;</w:t>
-          </w:r>
-          <w:r>
-            <w:rPr>
-              <w:color w:val="0000FF"/>
-              <w:lang w:val="en-US"/>
-            </w:rPr>
-            <w:t>dd/mm/yyyy</w:t>
-          </w:r>
-          <w:r>
-            <w:rPr>
-              <w:color w:val="0000FF"/>
-              <w:lang w:val="en-US"/>
-            </w:rPr>
-            <w:t>&gt;</w:t>
+            <w:t>30/12/2017</w:t>
           </w:r>
         </w:p>
       </w:tc>
@@ -5306,7 +4677,7 @@
 </file>
 
 <file path=word/numbering.xml><?xml version="1.0" encoding="utf-8"?>
-<w:numbering xmlns:wpc="http://schemas.microsoft.com/office/word/2010/wordprocessingCanvas" xmlns:cx="http://schemas.microsoft.com/office/drawing/2014/chartex" xmlns:cx1="http://schemas.microsoft.com/office/drawing/2015/9/8/chartex" xmlns:mc="http://schemas.openxmlformats.org/markup-compatibility/2006" xmlns:o="urn:schemas-microsoft-com:office:office" xmlns:r="http://schemas.openxmlformats.org/officeDocument/2006/relationships" xmlns:m="http://schemas.openxmlformats.org/officeDocument/2006/math" xmlns:v="urn:schemas-microsoft-com:vml" xmlns:wp14="http://schemas.microsoft.com/office/word/2010/wordprocessingDrawing" xmlns:wp="http://schemas.openxmlformats.org/drawingml/2006/wordprocessingDrawing" xmlns:w10="urn:schemas-microsoft-com:office:word" xmlns:w="http://schemas.openxmlformats.org/wordprocessingml/2006/main" xmlns:w14="http://schemas.microsoft.com/office/word/2010/wordml" xmlns:w15="http://schemas.microsoft.com/office/word/2012/wordml" xmlns:w16se="http://schemas.microsoft.com/office/word/2015/wordml/symex" xmlns:wpg="http://schemas.microsoft.com/office/word/2010/wordprocessingGroup" xmlns:wpi="http://schemas.microsoft.com/office/word/2010/wordprocessingInk" xmlns:wne="http://schemas.microsoft.com/office/word/2006/wordml" xmlns:wps="http://schemas.microsoft.com/office/word/2010/wordprocessingShape" mc:Ignorable="w14 w15 w16se wp14">
+<w:numbering xmlns:wpc="http://schemas.microsoft.com/office/word/2010/wordprocessingCanvas" xmlns:cx="http://schemas.microsoft.com/office/drawing/2014/chartex" xmlns:cx1="http://schemas.microsoft.com/office/drawing/2015/9/8/chartex" xmlns:cx2="http://schemas.microsoft.com/office/drawing/2015/10/21/chartex" xmlns:cx3="http://schemas.microsoft.com/office/drawing/2016/5/9/chartex" xmlns:cx4="http://schemas.microsoft.com/office/drawing/2016/5/10/chartex" xmlns:cx5="http://schemas.microsoft.com/office/drawing/2016/5/11/chartex" xmlns:cx6="http://schemas.microsoft.com/office/drawing/2016/5/12/chartex" xmlns:cx7="http://schemas.microsoft.com/office/drawing/2016/5/13/chartex" xmlns:cx8="http://schemas.microsoft.com/office/drawing/2016/5/14/chartex" xmlns:mc="http://schemas.openxmlformats.org/markup-compatibility/2006" xmlns:aink="http://schemas.microsoft.com/office/drawing/2016/ink" xmlns:am3d="http://schemas.microsoft.com/office/drawing/2017/model3d" xmlns:o="urn:schemas-microsoft-com:office:office" xmlns:r="http://schemas.openxmlformats.org/officeDocument/2006/relationships" xmlns:m="http://schemas.openxmlformats.org/officeDocument/2006/math" xmlns:v="urn:schemas-microsoft-com:vml" xmlns:wp14="http://schemas.microsoft.com/office/word/2010/wordprocessingDrawing" xmlns:wp="http://schemas.openxmlformats.org/drawingml/2006/wordprocessingDrawing" xmlns:w10="urn:schemas-microsoft-com:office:word" xmlns:w="http://schemas.openxmlformats.org/wordprocessingml/2006/main" xmlns:w14="http://schemas.microsoft.com/office/word/2010/wordml" xmlns:w15="http://schemas.microsoft.com/office/word/2012/wordml" xmlns:w16cid="http://schemas.microsoft.com/office/word/2016/wordml/cid" xmlns:w16se="http://schemas.microsoft.com/office/word/2015/wordml/symex" xmlns:wpg="http://schemas.microsoft.com/office/word/2010/wordprocessingGroup" xmlns:wpi="http://schemas.microsoft.com/office/word/2010/wordprocessingInk" xmlns:wne="http://schemas.microsoft.com/office/word/2006/wordml" xmlns:wps="http://schemas.microsoft.com/office/word/2010/wordprocessingShape" mc:Ignorable="w14 w15 w16se w16cid wp14">
   <w:abstractNum w:abstractNumId="0" w15:restartNumberingAfterBreak="0">
     <w:nsid w:val="FFFFFFFB"/>
     <w:multiLevelType w:val="multilevel"/>
@@ -5405,9 +4776,9 @@
       <w:lvlJc w:val="left"/>
       <w:pPr>
         <w:tabs>
-          <w:tab w:val="num" w:pos="720"/>
+          <w:tab w:val="num" w:pos="1080"/>
         </w:tabs>
-        <w:ind w:left="720" w:hanging="360"/>
+        <w:ind w:left="1080" w:hanging="360"/>
       </w:pPr>
       <w:rPr>
         <w:rFonts w:ascii="Times New Roman" w:eastAsia="Times New Roman" w:hAnsi="Times New Roman" w:cs="Times New Roman" w:hint="default"/>
@@ -5420,9 +4791,9 @@
       <w:lvlJc w:val="left"/>
       <w:pPr>
         <w:tabs>
-          <w:tab w:val="num" w:pos="1440"/>
+          <w:tab w:val="num" w:pos="1800"/>
         </w:tabs>
-        <w:ind w:left="1440" w:hanging="360"/>
+        <w:ind w:left="1800" w:hanging="360"/>
       </w:pPr>
       <w:rPr>
         <w:rFonts w:ascii="Courier New" w:hAnsi="Courier New" w:cs="Courier New" w:hint="default"/>
@@ -5435,9 +4806,9 @@
       <w:lvlJc w:val="left"/>
       <w:pPr>
         <w:tabs>
-          <w:tab w:val="num" w:pos="2160"/>
+          <w:tab w:val="num" w:pos="2520"/>
         </w:tabs>
-        <w:ind w:left="2160" w:hanging="360"/>
+        <w:ind w:left="2520" w:hanging="360"/>
       </w:pPr>
       <w:rPr>
         <w:rFonts w:ascii="Wingdings" w:hAnsi="Wingdings" w:hint="default"/>
@@ -5450,9 +4821,9 @@
       <w:lvlJc w:val="left"/>
       <w:pPr>
         <w:tabs>
-          <w:tab w:val="num" w:pos="2880"/>
+          <w:tab w:val="num" w:pos="3240"/>
         </w:tabs>
-        <w:ind w:left="2880" w:hanging="360"/>
+        <w:ind w:left="3240" w:hanging="360"/>
       </w:pPr>
       <w:rPr>
         <w:rFonts w:ascii="Symbol" w:hAnsi="Symbol" w:hint="default"/>
@@ -5465,9 +4836,9 @@
       <w:lvlJc w:val="left"/>
       <w:pPr>
         <w:tabs>
-          <w:tab w:val="num" w:pos="3600"/>
+          <w:tab w:val="num" w:pos="3960"/>
         </w:tabs>
-        <w:ind w:left="3600" w:hanging="360"/>
+        <w:ind w:left="3960" w:hanging="360"/>
       </w:pPr>
       <w:rPr>
         <w:rFonts w:ascii="Courier New" w:hAnsi="Courier New" w:cs="Courier New" w:hint="default"/>
@@ -5480,9 +4851,9 @@
       <w:lvlJc w:val="left"/>
       <w:pPr>
         <w:tabs>
-          <w:tab w:val="num" w:pos="4320"/>
+          <w:tab w:val="num" w:pos="4680"/>
         </w:tabs>
-        <w:ind w:left="4320" w:hanging="360"/>
+        <w:ind w:left="4680" w:hanging="360"/>
       </w:pPr>
       <w:rPr>
         <w:rFonts w:ascii="Wingdings" w:hAnsi="Wingdings" w:hint="default"/>
@@ -5495,9 +4866,9 @@
       <w:lvlJc w:val="left"/>
       <w:pPr>
         <w:tabs>
-          <w:tab w:val="num" w:pos="5040"/>
+          <w:tab w:val="num" w:pos="5400"/>
         </w:tabs>
-        <w:ind w:left="5040" w:hanging="360"/>
+        <w:ind w:left="5400" w:hanging="360"/>
       </w:pPr>
       <w:rPr>
         <w:rFonts w:ascii="Symbol" w:hAnsi="Symbol" w:hint="default"/>
@@ -5510,9 +4881,9 @@
       <w:lvlJc w:val="left"/>
       <w:pPr>
         <w:tabs>
-          <w:tab w:val="num" w:pos="5760"/>
+          <w:tab w:val="num" w:pos="6120"/>
         </w:tabs>
-        <w:ind w:left="5760" w:hanging="360"/>
+        <w:ind w:left="6120" w:hanging="360"/>
       </w:pPr>
       <w:rPr>
         <w:rFonts w:ascii="Courier New" w:hAnsi="Courier New" w:cs="Courier New" w:hint="default"/>
@@ -5525,9 +4896,9 @@
       <w:lvlJc w:val="left"/>
       <w:pPr>
         <w:tabs>
-          <w:tab w:val="num" w:pos="6480"/>
+          <w:tab w:val="num" w:pos="6840"/>
         </w:tabs>
-        <w:ind w:left="6480" w:hanging="360"/>
+        <w:ind w:left="6840" w:hanging="360"/>
       </w:pPr>
       <w:rPr>
         <w:rFonts w:ascii="Wingdings" w:hAnsi="Wingdings" w:hint="default"/>
@@ -5552,6 +4923,232 @@
     </w:lvl>
   </w:abstractNum>
   <w:abstractNum w:abstractNumId="4" w15:restartNumberingAfterBreak="0">
+    <w:nsid w:val="195203C7"/>
+    <w:multiLevelType w:val="hybridMultilevel"/>
+    <w:tmpl w:val="FBB60146"/>
+    <w:lvl w:ilvl="0" w:tplc="04090001">
+      <w:start w:val="1"/>
+      <w:numFmt w:val="bullet"/>
+      <w:lvlText w:val=""/>
+      <w:lvlJc w:val="left"/>
+      <w:pPr>
+        <w:ind w:left="720" w:hanging="360"/>
+      </w:pPr>
+      <w:rPr>
+        <w:rFonts w:ascii="Symbol" w:hAnsi="Symbol" w:hint="default"/>
+      </w:rPr>
+    </w:lvl>
+    <w:lvl w:ilvl="1" w:tplc="04090003" w:tentative="1">
+      <w:start w:val="1"/>
+      <w:numFmt w:val="bullet"/>
+      <w:lvlText w:val="o"/>
+      <w:lvlJc w:val="left"/>
+      <w:pPr>
+        <w:ind w:left="1440" w:hanging="360"/>
+      </w:pPr>
+      <w:rPr>
+        <w:rFonts w:ascii="Courier New" w:hAnsi="Courier New" w:cs="Courier New" w:hint="default"/>
+      </w:rPr>
+    </w:lvl>
+    <w:lvl w:ilvl="2" w:tplc="04090005" w:tentative="1">
+      <w:start w:val="1"/>
+      <w:numFmt w:val="bullet"/>
+      <w:lvlText w:val=""/>
+      <w:lvlJc w:val="left"/>
+      <w:pPr>
+        <w:ind w:left="2160" w:hanging="360"/>
+      </w:pPr>
+      <w:rPr>
+        <w:rFonts w:ascii="Wingdings" w:hAnsi="Wingdings" w:hint="default"/>
+      </w:rPr>
+    </w:lvl>
+    <w:lvl w:ilvl="3" w:tplc="04090001" w:tentative="1">
+      <w:start w:val="1"/>
+      <w:numFmt w:val="bullet"/>
+      <w:lvlText w:val=""/>
+      <w:lvlJc w:val="left"/>
+      <w:pPr>
+        <w:ind w:left="2880" w:hanging="360"/>
+      </w:pPr>
+      <w:rPr>
+        <w:rFonts w:ascii="Symbol" w:hAnsi="Symbol" w:hint="default"/>
+      </w:rPr>
+    </w:lvl>
+    <w:lvl w:ilvl="4" w:tplc="04090003" w:tentative="1">
+      <w:start w:val="1"/>
+      <w:numFmt w:val="bullet"/>
+      <w:lvlText w:val="o"/>
+      <w:lvlJc w:val="left"/>
+      <w:pPr>
+        <w:ind w:left="3600" w:hanging="360"/>
+      </w:pPr>
+      <w:rPr>
+        <w:rFonts w:ascii="Courier New" w:hAnsi="Courier New" w:cs="Courier New" w:hint="default"/>
+      </w:rPr>
+    </w:lvl>
+    <w:lvl w:ilvl="5" w:tplc="04090005" w:tentative="1">
+      <w:start w:val="1"/>
+      <w:numFmt w:val="bullet"/>
+      <w:lvlText w:val=""/>
+      <w:lvlJc w:val="left"/>
+      <w:pPr>
+        <w:ind w:left="4320" w:hanging="360"/>
+      </w:pPr>
+      <w:rPr>
+        <w:rFonts w:ascii="Wingdings" w:hAnsi="Wingdings" w:hint="default"/>
+      </w:rPr>
+    </w:lvl>
+    <w:lvl w:ilvl="6" w:tplc="04090001" w:tentative="1">
+      <w:start w:val="1"/>
+      <w:numFmt w:val="bullet"/>
+      <w:lvlText w:val=""/>
+      <w:lvlJc w:val="left"/>
+      <w:pPr>
+        <w:ind w:left="5040" w:hanging="360"/>
+      </w:pPr>
+      <w:rPr>
+        <w:rFonts w:ascii="Symbol" w:hAnsi="Symbol" w:hint="default"/>
+      </w:rPr>
+    </w:lvl>
+    <w:lvl w:ilvl="7" w:tplc="04090003" w:tentative="1">
+      <w:start w:val="1"/>
+      <w:numFmt w:val="bullet"/>
+      <w:lvlText w:val="o"/>
+      <w:lvlJc w:val="left"/>
+      <w:pPr>
+        <w:ind w:left="5760" w:hanging="360"/>
+      </w:pPr>
+      <w:rPr>
+        <w:rFonts w:ascii="Courier New" w:hAnsi="Courier New" w:cs="Courier New" w:hint="default"/>
+      </w:rPr>
+    </w:lvl>
+    <w:lvl w:ilvl="8" w:tplc="04090005" w:tentative="1">
+      <w:start w:val="1"/>
+      <w:numFmt w:val="bullet"/>
+      <w:lvlText w:val=""/>
+      <w:lvlJc w:val="left"/>
+      <w:pPr>
+        <w:ind w:left="6480" w:hanging="360"/>
+      </w:pPr>
+      <w:rPr>
+        <w:rFonts w:ascii="Wingdings" w:hAnsi="Wingdings" w:hint="default"/>
+      </w:rPr>
+    </w:lvl>
+  </w:abstractNum>
+  <w:abstractNum w:abstractNumId="5" w15:restartNumberingAfterBreak="0">
+    <w:nsid w:val="23E004A0"/>
+    <w:multiLevelType w:val="hybridMultilevel"/>
+    <w:tmpl w:val="298E7476"/>
+    <w:lvl w:ilvl="0" w:tplc="04090001">
+      <w:start w:val="1"/>
+      <w:numFmt w:val="bullet"/>
+      <w:lvlText w:val=""/>
+      <w:lvlJc w:val="left"/>
+      <w:pPr>
+        <w:ind w:left="720" w:hanging="360"/>
+      </w:pPr>
+      <w:rPr>
+        <w:rFonts w:ascii="Symbol" w:hAnsi="Symbol" w:hint="default"/>
+      </w:rPr>
+    </w:lvl>
+    <w:lvl w:ilvl="1" w:tplc="04090003" w:tentative="1">
+      <w:start w:val="1"/>
+      <w:numFmt w:val="bullet"/>
+      <w:lvlText w:val="o"/>
+      <w:lvlJc w:val="left"/>
+      <w:pPr>
+        <w:ind w:left="1440" w:hanging="360"/>
+      </w:pPr>
+      <w:rPr>
+        <w:rFonts w:ascii="Courier New" w:hAnsi="Courier New" w:cs="Courier New" w:hint="default"/>
+      </w:rPr>
+    </w:lvl>
+    <w:lvl w:ilvl="2" w:tplc="04090005" w:tentative="1">
+      <w:start w:val="1"/>
+      <w:numFmt w:val="bullet"/>
+      <w:lvlText w:val=""/>
+      <w:lvlJc w:val="left"/>
+      <w:pPr>
+        <w:ind w:left="2160" w:hanging="360"/>
+      </w:pPr>
+      <w:rPr>
+        <w:rFonts w:ascii="Wingdings" w:hAnsi="Wingdings" w:hint="default"/>
+      </w:rPr>
+    </w:lvl>
+    <w:lvl w:ilvl="3" w:tplc="04090001" w:tentative="1">
+      <w:start w:val="1"/>
+      <w:numFmt w:val="bullet"/>
+      <w:lvlText w:val=""/>
+      <w:lvlJc w:val="left"/>
+      <w:pPr>
+        <w:ind w:left="2880" w:hanging="360"/>
+      </w:pPr>
+      <w:rPr>
+        <w:rFonts w:ascii="Symbol" w:hAnsi="Symbol" w:hint="default"/>
+      </w:rPr>
+    </w:lvl>
+    <w:lvl w:ilvl="4" w:tplc="04090003" w:tentative="1">
+      <w:start w:val="1"/>
+      <w:numFmt w:val="bullet"/>
+      <w:lvlText w:val="o"/>
+      <w:lvlJc w:val="left"/>
+      <w:pPr>
+        <w:ind w:left="3600" w:hanging="360"/>
+      </w:pPr>
+      <w:rPr>
+        <w:rFonts w:ascii="Courier New" w:hAnsi="Courier New" w:cs="Courier New" w:hint="default"/>
+      </w:rPr>
+    </w:lvl>
+    <w:lvl w:ilvl="5" w:tplc="04090005" w:tentative="1">
+      <w:start w:val="1"/>
+      <w:numFmt w:val="bullet"/>
+      <w:lvlText w:val=""/>
+      <w:lvlJc w:val="left"/>
+      <w:pPr>
+        <w:ind w:left="4320" w:hanging="360"/>
+      </w:pPr>
+      <w:rPr>
+        <w:rFonts w:ascii="Wingdings" w:hAnsi="Wingdings" w:hint="default"/>
+      </w:rPr>
+    </w:lvl>
+    <w:lvl w:ilvl="6" w:tplc="04090001" w:tentative="1">
+      <w:start w:val="1"/>
+      <w:numFmt w:val="bullet"/>
+      <w:lvlText w:val=""/>
+      <w:lvlJc w:val="left"/>
+      <w:pPr>
+        <w:ind w:left="5040" w:hanging="360"/>
+      </w:pPr>
+      <w:rPr>
+        <w:rFonts w:ascii="Symbol" w:hAnsi="Symbol" w:hint="default"/>
+      </w:rPr>
+    </w:lvl>
+    <w:lvl w:ilvl="7" w:tplc="04090003" w:tentative="1">
+      <w:start w:val="1"/>
+      <w:numFmt w:val="bullet"/>
+      <w:lvlText w:val="o"/>
+      <w:lvlJc w:val="left"/>
+      <w:pPr>
+        <w:ind w:left="5760" w:hanging="360"/>
+      </w:pPr>
+      <w:rPr>
+        <w:rFonts w:ascii="Courier New" w:hAnsi="Courier New" w:cs="Courier New" w:hint="default"/>
+      </w:rPr>
+    </w:lvl>
+    <w:lvl w:ilvl="8" w:tplc="04090005" w:tentative="1">
+      <w:start w:val="1"/>
+      <w:numFmt w:val="bullet"/>
+      <w:lvlText w:val=""/>
+      <w:lvlJc w:val="left"/>
+      <w:pPr>
+        <w:ind w:left="6480" w:hanging="360"/>
+      </w:pPr>
+      <w:rPr>
+        <w:rFonts w:ascii="Wingdings" w:hAnsi="Wingdings" w:hint="default"/>
+      </w:rPr>
+    </w:lvl>
+  </w:abstractNum>
+  <w:abstractNum w:abstractNumId="6" w15:restartNumberingAfterBreak="0">
     <w:nsid w:val="27B45ACA"/>
     <w:multiLevelType w:val="singleLevel"/>
     <w:tmpl w:val="0409000F"/>
@@ -5568,7 +5165,7 @@
       </w:pPr>
     </w:lvl>
   </w:abstractNum>
-  <w:abstractNum w:abstractNumId="5" w15:restartNumberingAfterBreak="0">
+  <w:abstractNum w:abstractNumId="7" w15:restartNumberingAfterBreak="0">
     <w:nsid w:val="29CB02D6"/>
     <w:multiLevelType w:val="singleLevel"/>
     <w:tmpl w:val="0409000F"/>
@@ -5585,7 +5182,7 @@
       </w:pPr>
     </w:lvl>
   </w:abstractNum>
-  <w:abstractNum w:abstractNumId="6" w15:restartNumberingAfterBreak="0">
+  <w:abstractNum w:abstractNumId="8" w15:restartNumberingAfterBreak="0">
     <w:nsid w:val="2A2F0523"/>
     <w:multiLevelType w:val="singleLevel"/>
     <w:tmpl w:val="0409000F"/>
@@ -5602,7 +5199,7 @@
       </w:pPr>
     </w:lvl>
   </w:abstractNum>
-  <w:abstractNum w:abstractNumId="7" w15:restartNumberingAfterBreak="0">
+  <w:abstractNum w:abstractNumId="9" w15:restartNumberingAfterBreak="0">
     <w:nsid w:val="326876C7"/>
     <w:multiLevelType w:val="hybridMultilevel"/>
     <w:tmpl w:val="9938A7B6"/>
@@ -5742,7 +5339,7 @@
       </w:rPr>
     </w:lvl>
   </w:abstractNum>
-  <w:abstractNum w:abstractNumId="8" w15:restartNumberingAfterBreak="0">
+  <w:abstractNum w:abstractNumId="10" w15:restartNumberingAfterBreak="0">
     <w:nsid w:val="34182DDF"/>
     <w:multiLevelType w:val="singleLevel"/>
     <w:tmpl w:val="0409000F"/>
@@ -5759,7 +5356,7 @@
       </w:pPr>
     </w:lvl>
   </w:abstractNum>
-  <w:abstractNum w:abstractNumId="9" w15:restartNumberingAfterBreak="0">
+  <w:abstractNum w:abstractNumId="11" w15:restartNumberingAfterBreak="0">
     <w:nsid w:val="34A25CA1"/>
     <w:multiLevelType w:val="singleLevel"/>
     <w:tmpl w:val="0409000F"/>
@@ -5776,7 +5373,7 @@
       </w:pPr>
     </w:lvl>
   </w:abstractNum>
-  <w:abstractNum w:abstractNumId="10" w15:restartNumberingAfterBreak="0">
+  <w:abstractNum w:abstractNumId="12" w15:restartNumberingAfterBreak="0">
     <w:nsid w:val="38A96528"/>
     <w:multiLevelType w:val="hybridMultilevel"/>
     <w:tmpl w:val="EC54D578"/>
@@ -5916,7 +5513,7 @@
       </w:rPr>
     </w:lvl>
   </w:abstractNum>
-  <w:abstractNum w:abstractNumId="11" w15:restartNumberingAfterBreak="0">
+  <w:abstractNum w:abstractNumId="13" w15:restartNumberingAfterBreak="0">
     <w:nsid w:val="3C1B1972"/>
     <w:multiLevelType w:val="singleLevel"/>
     <w:tmpl w:val="0409000F"/>
@@ -5933,7 +5530,7 @@
       </w:pPr>
     </w:lvl>
   </w:abstractNum>
-  <w:abstractNum w:abstractNumId="12" w15:restartNumberingAfterBreak="0">
+  <w:abstractNum w:abstractNumId="14" w15:restartNumberingAfterBreak="0">
     <w:nsid w:val="3CCA4D89"/>
     <w:multiLevelType w:val="hybridMultilevel"/>
     <w:tmpl w:val="3EB87112"/>
@@ -6073,7 +5670,7 @@
       </w:rPr>
     </w:lvl>
   </w:abstractNum>
-  <w:abstractNum w:abstractNumId="13" w15:restartNumberingAfterBreak="0">
+  <w:abstractNum w:abstractNumId="15" w15:restartNumberingAfterBreak="0">
     <w:nsid w:val="456B6BA5"/>
     <w:multiLevelType w:val="singleLevel"/>
     <w:tmpl w:val="0409000F"/>
@@ -6090,7 +5687,7 @@
       </w:pPr>
     </w:lvl>
   </w:abstractNum>
-  <w:abstractNum w:abstractNumId="14" w15:restartNumberingAfterBreak="0">
+  <w:abstractNum w:abstractNumId="16" w15:restartNumberingAfterBreak="0">
     <w:nsid w:val="467C4A59"/>
     <w:multiLevelType w:val="singleLevel"/>
     <w:tmpl w:val="0409000F"/>
@@ -6107,7 +5704,7 @@
       </w:pPr>
     </w:lvl>
   </w:abstractNum>
-  <w:abstractNum w:abstractNumId="15" w15:restartNumberingAfterBreak="0">
+  <w:abstractNum w:abstractNumId="17" w15:restartNumberingAfterBreak="0">
     <w:nsid w:val="47415235"/>
     <w:multiLevelType w:val="hybridMultilevel"/>
     <w:tmpl w:val="0068EB28"/>
@@ -6247,7 +5844,7 @@
       </w:rPr>
     </w:lvl>
   </w:abstractNum>
-  <w:abstractNum w:abstractNumId="16" w15:restartNumberingAfterBreak="0">
+  <w:abstractNum w:abstractNumId="18" w15:restartNumberingAfterBreak="0">
     <w:nsid w:val="4841308A"/>
     <w:multiLevelType w:val="singleLevel"/>
     <w:tmpl w:val="0409000F"/>
@@ -6264,7 +5861,7 @@
       </w:pPr>
     </w:lvl>
   </w:abstractNum>
-  <w:abstractNum w:abstractNumId="17" w15:restartNumberingAfterBreak="0">
+  <w:abstractNum w:abstractNumId="19" w15:restartNumberingAfterBreak="0">
     <w:nsid w:val="54022156"/>
     <w:multiLevelType w:val="singleLevel"/>
     <w:tmpl w:val="0409000F"/>
@@ -6281,7 +5878,7 @@
       </w:pPr>
     </w:lvl>
   </w:abstractNum>
-  <w:abstractNum w:abstractNumId="18" w15:restartNumberingAfterBreak="0">
+  <w:abstractNum w:abstractNumId="20" w15:restartNumberingAfterBreak="0">
     <w:nsid w:val="55EC7679"/>
     <w:multiLevelType w:val="singleLevel"/>
     <w:tmpl w:val="0409000F"/>
@@ -6298,7 +5895,7 @@
       </w:pPr>
     </w:lvl>
   </w:abstractNum>
-  <w:abstractNum w:abstractNumId="19" w15:restartNumberingAfterBreak="0">
+  <w:abstractNum w:abstractNumId="21" w15:restartNumberingAfterBreak="0">
     <w:nsid w:val="563B69EC"/>
     <w:multiLevelType w:val="hybridMultilevel"/>
     <w:tmpl w:val="AD263F4E"/>
@@ -6438,7 +6035,7 @@
       </w:rPr>
     </w:lvl>
   </w:abstractNum>
-  <w:abstractNum w:abstractNumId="20" w15:restartNumberingAfterBreak="0">
+  <w:abstractNum w:abstractNumId="22" w15:restartNumberingAfterBreak="0">
     <w:nsid w:val="58E34A87"/>
     <w:multiLevelType w:val="singleLevel"/>
     <w:tmpl w:val="0409000F"/>
@@ -6455,7 +6052,7 @@
       </w:pPr>
     </w:lvl>
   </w:abstractNum>
-  <w:abstractNum w:abstractNumId="21" w15:restartNumberingAfterBreak="0">
+  <w:abstractNum w:abstractNumId="23" w15:restartNumberingAfterBreak="0">
     <w:nsid w:val="5A2F0953"/>
     <w:multiLevelType w:val="singleLevel"/>
     <w:tmpl w:val="76681128"/>
@@ -6475,7 +6072,7 @@
       </w:rPr>
     </w:lvl>
   </w:abstractNum>
-  <w:abstractNum w:abstractNumId="22" w15:restartNumberingAfterBreak="0">
+  <w:abstractNum w:abstractNumId="24" w15:restartNumberingAfterBreak="0">
     <w:nsid w:val="616936C1"/>
     <w:multiLevelType w:val="singleLevel"/>
     <w:tmpl w:val="0409000F"/>
@@ -6495,7 +6092,7 @@
       </w:rPr>
     </w:lvl>
   </w:abstractNum>
-  <w:abstractNum w:abstractNumId="23" w15:restartNumberingAfterBreak="0">
+  <w:abstractNum w:abstractNumId="25" w15:restartNumberingAfterBreak="0">
     <w:nsid w:val="623D117C"/>
     <w:multiLevelType w:val="singleLevel"/>
     <w:tmpl w:val="0409000F"/>
@@ -6512,7 +6109,7 @@
       </w:pPr>
     </w:lvl>
   </w:abstractNum>
-  <w:abstractNum w:abstractNumId="24" w15:restartNumberingAfterBreak="0">
+  <w:abstractNum w:abstractNumId="26" w15:restartNumberingAfterBreak="0">
     <w:nsid w:val="62496643"/>
     <w:multiLevelType w:val="singleLevel"/>
     <w:tmpl w:val="0409000F"/>
@@ -6529,7 +6126,7 @@
       </w:pPr>
     </w:lvl>
   </w:abstractNum>
-  <w:abstractNum w:abstractNumId="25" w15:restartNumberingAfterBreak="0">
+  <w:abstractNum w:abstractNumId="27" w15:restartNumberingAfterBreak="0">
     <w:nsid w:val="69E954B9"/>
     <w:multiLevelType w:val="singleLevel"/>
     <w:tmpl w:val="0409000F"/>
@@ -6546,7 +6143,7 @@
       </w:pPr>
     </w:lvl>
   </w:abstractNum>
-  <w:abstractNum w:abstractNumId="26" w15:restartNumberingAfterBreak="0">
+  <w:abstractNum w:abstractNumId="28" w15:restartNumberingAfterBreak="0">
     <w:nsid w:val="6C1A01CB"/>
     <w:multiLevelType w:val="singleLevel"/>
     <w:tmpl w:val="0409000F"/>
@@ -6563,7 +6160,7 @@
       </w:pPr>
     </w:lvl>
   </w:abstractNum>
-  <w:abstractNum w:abstractNumId="27" w15:restartNumberingAfterBreak="0">
+  <w:abstractNum w:abstractNumId="29" w15:restartNumberingAfterBreak="0">
     <w:nsid w:val="6D5943B7"/>
     <w:multiLevelType w:val="singleLevel"/>
     <w:tmpl w:val="0409000F"/>
@@ -6580,7 +6177,7 @@
       </w:pPr>
     </w:lvl>
   </w:abstractNum>
-  <w:abstractNum w:abstractNumId="28" w15:restartNumberingAfterBreak="0">
+  <w:abstractNum w:abstractNumId="30" w15:restartNumberingAfterBreak="0">
     <w:nsid w:val="72F5738E"/>
     <w:multiLevelType w:val="singleLevel"/>
     <w:tmpl w:val="0409000F"/>
@@ -6597,7 +6194,7 @@
       </w:pPr>
     </w:lvl>
   </w:abstractNum>
-  <w:abstractNum w:abstractNumId="29" w15:restartNumberingAfterBreak="0">
+  <w:abstractNum w:abstractNumId="31" w15:restartNumberingAfterBreak="0">
     <w:nsid w:val="73E86986"/>
     <w:multiLevelType w:val="singleLevel"/>
     <w:tmpl w:val="0409000F"/>
@@ -6614,7 +6211,7 @@
       </w:pPr>
     </w:lvl>
   </w:abstractNum>
-  <w:abstractNum w:abstractNumId="30" w15:restartNumberingAfterBreak="0">
+  <w:abstractNum w:abstractNumId="32" w15:restartNumberingAfterBreak="0">
     <w:nsid w:val="74E4221C"/>
     <w:multiLevelType w:val="singleLevel"/>
     <w:tmpl w:val="0409000F"/>
@@ -6631,7 +6228,7 @@
       </w:pPr>
     </w:lvl>
   </w:abstractNum>
-  <w:abstractNum w:abstractNumId="31" w15:restartNumberingAfterBreak="0">
+  <w:abstractNum w:abstractNumId="33" w15:restartNumberingAfterBreak="0">
     <w:nsid w:val="78411D85"/>
     <w:multiLevelType w:val="singleLevel"/>
     <w:tmpl w:val="0409000F"/>
@@ -6648,7 +6245,7 @@
       </w:pPr>
     </w:lvl>
   </w:abstractNum>
-  <w:abstractNum w:abstractNumId="32" w15:restartNumberingAfterBreak="0">
+  <w:abstractNum w:abstractNumId="34" w15:restartNumberingAfterBreak="0">
     <w:nsid w:val="799A49DD"/>
     <w:multiLevelType w:val="singleLevel"/>
     <w:tmpl w:val="0409000F"/>
@@ -6687,79 +6284,79 @@
     </w:lvlOverride>
   </w:num>
   <w:num w:numId="3">
+    <w:abstractNumId w:val="22"/>
+  </w:num>
+  <w:num w:numId="4">
     <w:abstractNumId w:val="20"/>
   </w:num>
-  <w:num w:numId="4">
-    <w:abstractNumId w:val="18"/>
-  </w:num>
   <w:num w:numId="5">
-    <w:abstractNumId w:val="21"/>
+    <w:abstractNumId w:val="23"/>
   </w:num>
   <w:num w:numId="6">
-    <w:abstractNumId w:val="11"/>
+    <w:abstractNumId w:val="13"/>
   </w:num>
   <w:num w:numId="7">
-    <w:abstractNumId w:val="22"/>
+    <w:abstractNumId w:val="24"/>
   </w:num>
   <w:num w:numId="8">
-    <w:abstractNumId w:val="27"/>
+    <w:abstractNumId w:val="29"/>
   </w:num>
   <w:num w:numId="9">
-    <w:abstractNumId w:val="14"/>
+    <w:abstractNumId w:val="16"/>
   </w:num>
   <w:num w:numId="10">
-    <w:abstractNumId w:val="8"/>
+    <w:abstractNumId w:val="10"/>
   </w:num>
   <w:num w:numId="11">
-    <w:abstractNumId w:val="32"/>
+    <w:abstractNumId w:val="34"/>
   </w:num>
   <w:num w:numId="12">
-    <w:abstractNumId w:val="28"/>
+    <w:abstractNumId w:val="30"/>
   </w:num>
   <w:num w:numId="13">
-    <w:abstractNumId w:val="26"/>
+    <w:abstractNumId w:val="28"/>
   </w:num>
   <w:num w:numId="14">
     <w:abstractNumId w:val="3"/>
   </w:num>
   <w:num w:numId="15">
-    <w:abstractNumId w:val="5"/>
+    <w:abstractNumId w:val="7"/>
   </w:num>
   <w:num w:numId="16">
-    <w:abstractNumId w:val="25"/>
+    <w:abstractNumId w:val="27"/>
   </w:num>
   <w:num w:numId="17">
-    <w:abstractNumId w:val="30"/>
+    <w:abstractNumId w:val="32"/>
   </w:num>
   <w:num w:numId="18">
-    <w:abstractNumId w:val="13"/>
+    <w:abstractNumId w:val="15"/>
   </w:num>
   <w:num w:numId="19">
-    <w:abstractNumId w:val="24"/>
+    <w:abstractNumId w:val="26"/>
   </w:num>
   <w:num w:numId="20">
-    <w:abstractNumId w:val="29"/>
+    <w:abstractNumId w:val="31"/>
   </w:num>
   <w:num w:numId="21">
-    <w:abstractNumId w:val="31"/>
+    <w:abstractNumId w:val="33"/>
   </w:num>
   <w:num w:numId="22">
-    <w:abstractNumId w:val="9"/>
+    <w:abstractNumId w:val="11"/>
   </w:num>
   <w:num w:numId="23">
-    <w:abstractNumId w:val="17"/>
+    <w:abstractNumId w:val="19"/>
   </w:num>
   <w:num w:numId="24">
+    <w:abstractNumId w:val="8"/>
+  </w:num>
+  <w:num w:numId="25">
     <w:abstractNumId w:val="6"/>
   </w:num>
-  <w:num w:numId="25">
-    <w:abstractNumId w:val="4"/>
-  </w:num>
   <w:num w:numId="26">
-    <w:abstractNumId w:val="16"/>
+    <w:abstractNumId w:val="18"/>
   </w:num>
   <w:num w:numId="27">
-    <w:abstractNumId w:val="23"/>
+    <w:abstractNumId w:val="25"/>
   </w:num>
   <w:num w:numId="28">
     <w:abstractNumId w:val="0"/>
@@ -6852,7 +6449,7 @@
     </w:lvlOverride>
   </w:num>
   <w:num w:numId="31">
-    <w:abstractNumId w:val="15"/>
+    <w:abstractNumId w:val="17"/>
   </w:num>
   <w:num w:numId="32">
     <w:abstractNumId w:val="0"/>
@@ -6861,25 +6458,31 @@
     <w:abstractNumId w:val="0"/>
   </w:num>
   <w:num w:numId="34">
-    <w:abstractNumId w:val="19"/>
+    <w:abstractNumId w:val="21"/>
   </w:num>
   <w:num w:numId="35">
-    <w:abstractNumId w:val="12"/>
+    <w:abstractNumId w:val="14"/>
   </w:num>
   <w:num w:numId="36">
-    <w:abstractNumId w:val="7"/>
+    <w:abstractNumId w:val="9"/>
   </w:num>
   <w:num w:numId="37">
     <w:abstractNumId w:val="2"/>
   </w:num>
   <w:num w:numId="38">
-    <w:abstractNumId w:val="10"/>
+    <w:abstractNumId w:val="12"/>
+  </w:num>
+  <w:num w:numId="39">
+    <w:abstractNumId w:val="4"/>
+  </w:num>
+  <w:num w:numId="40">
+    <w:abstractNumId w:val="5"/>
   </w:num>
 </w:numbering>
 </file>
 
 <file path=word/styles.xml><?xml version="1.0" encoding="utf-8"?>
-<w:styles xmlns:mc="http://schemas.openxmlformats.org/markup-compatibility/2006" xmlns:r="http://schemas.openxmlformats.org/officeDocument/2006/relationships" xmlns:w="http://schemas.openxmlformats.org/wordprocessingml/2006/main" xmlns:w14="http://schemas.microsoft.com/office/word/2010/wordml" xmlns:w15="http://schemas.microsoft.com/office/word/2012/wordml" xmlns:w16se="http://schemas.microsoft.com/office/word/2015/wordml/symex" mc:Ignorable="w14 w15 w16se">
+<w:styles xmlns:mc="http://schemas.openxmlformats.org/markup-compatibility/2006" xmlns:r="http://schemas.openxmlformats.org/officeDocument/2006/relationships" xmlns:w="http://schemas.openxmlformats.org/wordprocessingml/2006/main" xmlns:w14="http://schemas.microsoft.com/office/word/2010/wordml" xmlns:w15="http://schemas.microsoft.com/office/word/2012/wordml" xmlns:w16cid="http://schemas.microsoft.com/office/word/2016/wordml/cid" xmlns:w16se="http://schemas.microsoft.com/office/word/2015/wordml/symex" mc:Ignorable="w14 w15 w16se w16cid">
   <w:docDefaults>
     <w:rPrDefault>
       <w:rPr>
@@ -6889,7 +6492,7 @@
     </w:rPrDefault>
     <w:pPrDefault/>
   </w:docDefaults>
-  <w:latentStyles w:defLockedState="0" w:defUIPriority="0" w:defSemiHidden="0" w:defUnhideWhenUsed="0" w:defQFormat="0" w:count="371">
+  <w:latentStyles w:defLockedState="0" w:defUIPriority="0" w:defSemiHidden="0" w:defUnhideWhenUsed="0" w:defQFormat="0" w:count="375">
     <w:lsdException w:name="Normal" w:qFormat="1"/>
     <w:lsdException w:name="heading 1" w:qFormat="1"/>
     <w:lsdException w:name="heading 2" w:qFormat="1"/>
@@ -6989,7 +6592,6 @@
     <w:lsdException w:name="HTML Sample" w:semiHidden="1" w:unhideWhenUsed="1"/>
     <w:lsdException w:name="HTML Typewriter" w:semiHidden="1" w:unhideWhenUsed="1"/>
     <w:lsdException w:name="HTML Variable" w:semiHidden="1" w:unhideWhenUsed="1"/>
-    <w:lsdException w:name="Normal Table" w:semiHidden="1" w:unhideWhenUsed="1"/>
     <w:lsdException w:name="annotation subject" w:semiHidden="1" w:unhideWhenUsed="1"/>
     <w:lsdException w:name="No List" w:semiHidden="1" w:unhideWhenUsed="1"/>
     <w:lsdException w:name="Outline List 1" w:semiHidden="1" w:unhideWhenUsed="1"/>
@@ -7033,10 +6635,8 @@
     <w:lsdException w:name="Table Elegant" w:semiHidden="1" w:unhideWhenUsed="1"/>
     <w:lsdException w:name="Table Professional" w:semiHidden="1" w:unhideWhenUsed="1"/>
     <w:lsdException w:name="Table Subtle 1" w:semiHidden="1" w:unhideWhenUsed="1"/>
-    <w:lsdException w:name="Table Subtle 2" w:semiHidden="1" w:unhideWhenUsed="1"/>
     <w:lsdException w:name="Table Web 1" w:semiHidden="1" w:unhideWhenUsed="1"/>
     <w:lsdException w:name="Table Web 2" w:semiHidden="1" w:unhideWhenUsed="1"/>
-    <w:lsdException w:name="Table Web 3" w:semiHidden="1" w:unhideWhenUsed="1"/>
     <w:lsdException w:name="Balloon Text" w:semiHidden="1" w:unhideWhenUsed="1"/>
     <w:lsdException w:name="Table Theme" w:semiHidden="1" w:unhideWhenUsed="1"/>
     <w:lsdException w:name="Placeholder Text" w:semiHidden="1" w:uiPriority="99"/>
@@ -7254,6 +6854,10 @@
     <w:lsdException w:name="List Table 5 Dark Accent 6" w:uiPriority="50"/>
     <w:lsdException w:name="List Table 6 Colorful Accent 6" w:uiPriority="51"/>
     <w:lsdException w:name="List Table 7 Colorful Accent 6" w:uiPriority="52"/>
+    <w:lsdException w:name="Mention" w:semiHidden="1" w:uiPriority="99" w:unhideWhenUsed="1"/>
+    <w:lsdException w:name="Smart Hyperlink" w:semiHidden="1" w:uiPriority="99" w:unhideWhenUsed="1"/>
+    <w:lsdException w:name="Hashtag" w:semiHidden="1" w:uiPriority="99" w:unhideWhenUsed="1"/>
+    <w:lsdException w:name="Unresolved Mention" w:semiHidden="1" w:uiPriority="99" w:unhideWhenUsed="1"/>
   </w:latentStyles>
   <w:style w:type="paragraph" w:default="1" w:styleId="Normal">
     <w:name w:val="Normal"/>
@@ -7503,12 +7107,15 @@
     <w:next w:val="Normal"/>
     <w:uiPriority w:val="39"/>
     <w:pPr>
-      <w:tabs>
-        <w:tab w:val="right" w:pos="9360"/>
-      </w:tabs>
-      <w:spacing w:before="240" w:after="60"/>
-      <w:ind w:right="720"/>
+      <w:spacing w:before="120" w:after="120"/>
     </w:pPr>
+    <w:rPr>
+      <w:rFonts w:asciiTheme="minorHAnsi" w:hAnsiTheme="minorHAnsi"/>
+      <w:b/>
+      <w:bCs/>
+      <w:caps/>
+      <w:sz w:val="20"/>
+    </w:rPr>
   </w:style>
   <w:style w:type="paragraph" w:styleId="TOC2">
     <w:name w:val="toc 2"/>
@@ -7516,11 +7123,13 @@
     <w:next w:val="Normal"/>
     <w:uiPriority w:val="39"/>
     <w:pPr>
-      <w:tabs>
-        <w:tab w:val="right" w:pos="9360"/>
-      </w:tabs>
-      <w:ind w:left="432" w:right="720"/>
+      <w:ind w:left="240"/>
     </w:pPr>
+    <w:rPr>
+      <w:rFonts w:asciiTheme="minorHAnsi" w:hAnsiTheme="minorHAnsi"/>
+      <w:smallCaps/>
+      <w:sz w:val="20"/>
+    </w:rPr>
   </w:style>
   <w:style w:type="paragraph" w:styleId="TOC3">
     <w:name w:val="toc 3"/>
@@ -7528,11 +7137,14 @@
     <w:next w:val="Normal"/>
     <w:semiHidden/>
     <w:pPr>
-      <w:tabs>
-        <w:tab w:val="right" w:pos="9360"/>
-      </w:tabs>
-      <w:ind w:left="864"/>
+      <w:ind w:left="480"/>
     </w:pPr>
+    <w:rPr>
+      <w:rFonts w:asciiTheme="minorHAnsi" w:hAnsiTheme="minorHAnsi"/>
+      <w:i/>
+      <w:iCs/>
+      <w:sz w:val="20"/>
+    </w:rPr>
   </w:style>
   <w:style w:type="paragraph" w:styleId="Header">
     <w:name w:val="header"/>
@@ -7659,8 +7271,13 @@
     <w:next w:val="Normal"/>
     <w:semiHidden/>
     <w:pPr>
-      <w:ind w:left="600"/>
+      <w:ind w:left="720"/>
     </w:pPr>
+    <w:rPr>
+      <w:rFonts w:asciiTheme="minorHAnsi" w:hAnsiTheme="minorHAnsi"/>
+      <w:sz w:val="18"/>
+      <w:szCs w:val="18"/>
+    </w:rPr>
   </w:style>
   <w:style w:type="paragraph" w:styleId="TOC5">
     <w:name w:val="toc 5"/>
@@ -7668,8 +7285,13 @@
     <w:next w:val="Normal"/>
     <w:semiHidden/>
     <w:pPr>
-      <w:ind w:left="800"/>
+      <w:ind w:left="960"/>
     </w:pPr>
+    <w:rPr>
+      <w:rFonts w:asciiTheme="minorHAnsi" w:hAnsiTheme="minorHAnsi"/>
+      <w:sz w:val="18"/>
+      <w:szCs w:val="18"/>
+    </w:rPr>
   </w:style>
   <w:style w:type="paragraph" w:styleId="TOC6">
     <w:name w:val="toc 6"/>
@@ -7677,8 +7299,13 @@
     <w:next w:val="Normal"/>
     <w:semiHidden/>
     <w:pPr>
-      <w:ind w:left="1000"/>
+      <w:ind w:left="1200"/>
     </w:pPr>
+    <w:rPr>
+      <w:rFonts w:asciiTheme="minorHAnsi" w:hAnsiTheme="minorHAnsi"/>
+      <w:sz w:val="18"/>
+      <w:szCs w:val="18"/>
+    </w:rPr>
   </w:style>
   <w:style w:type="paragraph" w:styleId="TOC7">
     <w:name w:val="toc 7"/>
@@ -7686,8 +7313,13 @@
     <w:next w:val="Normal"/>
     <w:semiHidden/>
     <w:pPr>
-      <w:ind w:left="1200"/>
+      <w:ind w:left="1440"/>
     </w:pPr>
+    <w:rPr>
+      <w:rFonts w:asciiTheme="minorHAnsi" w:hAnsiTheme="minorHAnsi"/>
+      <w:sz w:val="18"/>
+      <w:szCs w:val="18"/>
+    </w:rPr>
   </w:style>
   <w:style w:type="paragraph" w:styleId="TOC8">
     <w:name w:val="toc 8"/>
@@ -7695,8 +7327,13 @@
     <w:next w:val="Normal"/>
     <w:semiHidden/>
     <w:pPr>
-      <w:ind w:left="1400"/>
+      <w:ind w:left="1680"/>
     </w:pPr>
+    <w:rPr>
+      <w:rFonts w:asciiTheme="minorHAnsi" w:hAnsiTheme="minorHAnsi"/>
+      <w:sz w:val="18"/>
+      <w:szCs w:val="18"/>
+    </w:rPr>
   </w:style>
   <w:style w:type="paragraph" w:styleId="TOC9">
     <w:name w:val="toc 9"/>
@@ -7704,8 +7341,13 @@
     <w:next w:val="Normal"/>
     <w:semiHidden/>
     <w:pPr>
-      <w:ind w:left="1600"/>
+      <w:ind w:left="1920"/>
     </w:pPr>
+    <w:rPr>
+      <w:rFonts w:asciiTheme="minorHAnsi" w:hAnsiTheme="minorHAnsi"/>
+      <w:sz w:val="18"/>
+      <w:szCs w:val="18"/>
+    </w:rPr>
   </w:style>
   <w:style w:type="paragraph" w:styleId="BodyText2">
     <w:name w:val="Body Text 2"/>
@@ -7846,6 +7488,32 @@
       <w:ind w:left="720"/>
       <w:contextualSpacing/>
     </w:pPr>
+  </w:style>
+  <w:style w:type="paragraph" w:styleId="TOCHeading">
+    <w:name w:val="TOC Heading"/>
+    <w:basedOn w:val="Heading1"/>
+    <w:next w:val="Normal"/>
+    <w:uiPriority w:val="39"/>
+    <w:unhideWhenUsed/>
+    <w:qFormat/>
+    <w:rsid w:val="007E7DEA"/>
+    <w:pPr>
+      <w:keepLines/>
+      <w:widowControl/>
+      <w:numPr>
+        <w:numId w:val="0"/>
+      </w:numPr>
+      <w:spacing w:before="240" w:after="0" w:line="259" w:lineRule="auto"/>
+      <w:outlineLvl w:val="9"/>
+    </w:pPr>
+    <w:rPr>
+      <w:rFonts w:asciiTheme="majorHAnsi" w:eastAsiaTheme="majorEastAsia" w:hAnsiTheme="majorHAnsi" w:cstheme="majorBidi"/>
+      <w:b w:val="0"/>
+      <w:color w:val="365F91" w:themeColor="accent1" w:themeShade="BF"/>
+      <w:sz w:val="32"/>
+      <w:szCs w:val="32"/>
+      <w:lang w:val="en-US"/>
+    </w:rPr>
   </w:style>
 </w:styles>
 </file>
@@ -8133,4 +7801,16 @@
   <a:objectDefaults/>
   <a:extraClrSchemeLst/>
 </a:theme>
+</file>
+
+<file path=customXml/item1.xml><?xml version="1.0" encoding="utf-8"?>
+<b:Sources xmlns:b="http://schemas.openxmlformats.org/officeDocument/2006/bibliography" xmlns="http://schemas.openxmlformats.org/officeDocument/2006/bibliography" SelectedStyle="\APASixthEditionOfficeOnline.xsl" StyleName="APA" Version="6"/>
+</file>
+
+<file path=customXml/itemProps1.xml><?xml version="1.0" encoding="utf-8"?>
+<ds:datastoreItem xmlns:ds="http://schemas.openxmlformats.org/officeDocument/2006/customXml" ds:itemID="{B414A14D-50A8-433B-8231-1ED24837EA3E}">
+  <ds:schemaRefs>
+    <ds:schemaRef ds:uri="http://schemas.openxmlformats.org/officeDocument/2006/bibliography"/>
+  </ds:schemaRefs>
+</ds:datastoreItem>
 </file>
--- a/Docs/8-KetQuaThucHien.docx
+++ b/Docs/8-KetQuaThucHien.docx
@@ -520,17 +520,43 @@
               <w:jc w:val="center"/>
               <w:rPr>
                 <w:rFonts w:eastAsia="SimSun"/>
-                <w:color w:val="0000FF"/>
                 <w:lang w:val="en-US"/>
               </w:rPr>
             </w:pPr>
             <w:r>
               <w:rPr>
                 <w:rFonts w:eastAsia="SimSun"/>
-                <w:color w:val="0000FF"/>
-                <w:lang w:val="en-US"/>
-              </w:rPr>
-              <w:t>30/12/2017</w:t>
+                <w:lang w:val="en-US"/>
+              </w:rPr>
+              <w:t>19</w:t>
+            </w:r>
+            <w:r>
+              <w:rPr>
+                <w:rFonts w:eastAsia="SimSun"/>
+                <w:lang w:val="en-US"/>
+              </w:rPr>
+              <w:t>/</w:t>
+            </w:r>
+            <w:r>
+              <w:rPr>
+                <w:rFonts w:eastAsia="SimSun"/>
+                <w:lang w:val="en-US"/>
+              </w:rPr>
+              <w:t>1</w:t>
+            </w:r>
+            <w:r>
+              <w:rPr>
+                <w:rFonts w:eastAsia="SimSun"/>
+                <w:lang w:val="en-US"/>
+              </w:rPr>
+              <w:t>/201</w:t>
+            </w:r>
+            <w:r>
+              <w:rPr>
+                <w:rFonts w:eastAsia="SimSun"/>
+                <w:lang w:val="en-US"/>
+              </w:rPr>
+              <w:t>8</w:t>
             </w:r>
           </w:p>
         </w:tc>
@@ -552,14 +578,12 @@
               <w:jc w:val="center"/>
               <w:rPr>
                 <w:rFonts w:eastAsia="SimSun"/>
-                <w:color w:val="0000FF"/>
                 <w:lang w:val="en-US"/>
               </w:rPr>
             </w:pPr>
             <w:r>
               <w:rPr>
                 <w:rFonts w:eastAsia="SimSun"/>
-                <w:color w:val="0000FF"/>
                 <w:lang w:val="en-US"/>
               </w:rPr>
               <w:t>1.0</w:t>
@@ -583,14 +607,12 @@
               <w:spacing w:after="120"/>
               <w:rPr>
                 <w:rFonts w:eastAsia="SimSun"/>
-                <w:color w:val="0000FF"/>
                 <w:lang w:val="en-US"/>
               </w:rPr>
             </w:pPr>
             <w:r>
               <w:rPr>
                 <w:rFonts w:eastAsia="SimSun"/>
-                <w:color w:val="0000FF"/>
                 <w:lang w:val="en-US"/>
               </w:rPr>
               <w:t>Môi trường phát triển và môi trường triển khai</w:t>
@@ -614,14 +636,12 @@
               <w:spacing w:after="120"/>
               <w:rPr>
                 <w:rFonts w:eastAsia="SimSun"/>
-                <w:color w:val="0000FF"/>
                 <w:lang w:val="en-US"/>
               </w:rPr>
             </w:pPr>
             <w:r>
               <w:rPr>
                 <w:rFonts w:eastAsia="SimSun"/>
-                <w:color w:val="0000FF"/>
                 <w:lang w:val="en-US"/>
               </w:rPr>
               <w:t>Nguyễn Đức Đông</w:t>
@@ -656,7 +676,21 @@
                 <w:rFonts w:eastAsia="SimSun"/>
                 <w:lang w:val="en-US"/>
               </w:rPr>
-              <w:t>30/12/2017</w:t>
+              <w:t>19</w:t>
+            </w:r>
+            <w:r>
+              <w:rPr>
+                <w:rFonts w:eastAsia="SimSun"/>
+                <w:lang w:val="en-US"/>
+              </w:rPr>
+              <w:t>/1/201</w:t>
+            </w:r>
+            <w:r>
+              <w:rPr>
+                <w:rFonts w:eastAsia="SimSun"/>
+                <w:lang w:val="en-US"/>
+              </w:rPr>
+              <w:t>8</w:t>
             </w:r>
           </w:p>
         </w:tc>
@@ -688,8 +722,6 @@
               </w:rPr>
               <w:t>1.0</w:t>
             </w:r>
-            <w:bookmarkStart w:id="0" w:name="_GoBack"/>
-            <w:bookmarkEnd w:id="0"/>
           </w:p>
         </w:tc>
         <w:tc>
@@ -991,9 +1023,11 @@
     <w:sdt>
       <w:sdtPr>
         <w:rPr>
-          <w:rFonts w:ascii="Times New Roman" w:hAnsi="Times New Roman" w:cs="Times New Roman"/>
+          <w:rFonts w:ascii="Times New Roman" w:eastAsia="Times New Roman" w:hAnsi="Times New Roman" w:cs="Times New Roman"/>
+          <w:color w:val="auto"/>
           <w:sz w:val="28"/>
           <w:szCs w:val="28"/>
+          <w:lang w:val="vi-VN"/>
         </w:rPr>
         <w:id w:val="-741492494"/>
         <w:docPartObj>
@@ -1003,14 +1037,11 @@
       </w:sdtPr>
       <w:sdtEndPr>
         <w:rPr>
-          <w:rFonts w:eastAsia="Times New Roman"/>
           <w:b/>
           <w:bCs/>
           <w:noProof/>
-          <w:color w:val="auto"/>
           <w:sz w:val="24"/>
           <w:szCs w:val="20"/>
-          <w:lang w:val="vi-VN"/>
         </w:rPr>
       </w:sdtEndPr>
       <w:sdtContent>
@@ -1476,10 +1507,10 @@
           <w:lang w:val="en-US"/>
         </w:rPr>
       </w:pPr>
-      <w:bookmarkStart w:id="1" w:name="_Toc176926430"/>
-      <w:bookmarkStart w:id="2" w:name="_Toc369451682"/>
-      <w:bookmarkStart w:id="3" w:name="_Toc502516250"/>
-      <w:bookmarkStart w:id="4" w:name="_Toc502516259"/>
+      <w:bookmarkStart w:id="0" w:name="_Toc176926430"/>
+      <w:bookmarkStart w:id="1" w:name="_Toc369451682"/>
+      <w:bookmarkStart w:id="2" w:name="_Toc502516250"/>
+      <w:bookmarkStart w:id="3" w:name="_Toc502516259"/>
       <w:r>
         <w:rPr>
           <w:lang w:val="en-US"/>
@@ -1487,10 +1518,10 @@
         <w:lastRenderedPageBreak/>
         <w:t>Môi trường phát triển và Môi trường triển khai</w:t>
       </w:r>
+      <w:bookmarkEnd w:id="0"/>
       <w:bookmarkEnd w:id="1"/>
       <w:bookmarkEnd w:id="2"/>
       <w:bookmarkEnd w:id="3"/>
-      <w:bookmarkEnd w:id="4"/>
     </w:p>
     <w:p>
       <w:pPr>
@@ -1724,6 +1755,13 @@
         </w:rPr>
         <w:t>Cần cài đặt .Net Framework 4.0</w:t>
       </w:r>
+      <w:r>
+        <w:rPr>
+          <w:szCs w:val="24"/>
+          <w:lang w:val="en-US"/>
+        </w:rPr>
+        <w:t xml:space="preserve"> hoặc cao hơn.</w:t>
+      </w:r>
     </w:p>
     <w:p>
       <w:pPr>
@@ -1734,20 +1772,20 @@
           <w:lang w:val="en-US"/>
         </w:rPr>
       </w:pPr>
-      <w:bookmarkStart w:id="5" w:name="_Toc176926431"/>
-      <w:bookmarkStart w:id="6" w:name="_Toc369451683"/>
-      <w:bookmarkStart w:id="7" w:name="_Toc502516251"/>
-      <w:bookmarkStart w:id="8" w:name="_Toc502516260"/>
+      <w:bookmarkStart w:id="4" w:name="_Toc176926431"/>
+      <w:bookmarkStart w:id="5" w:name="_Toc369451683"/>
+      <w:bookmarkStart w:id="6" w:name="_Toc502516251"/>
+      <w:bookmarkStart w:id="7" w:name="_Toc502516260"/>
       <w:r>
         <w:rPr>
           <w:lang w:val="en-US"/>
         </w:rPr>
         <w:t>Kết quả đạt được</w:t>
       </w:r>
+      <w:bookmarkEnd w:id="4"/>
       <w:bookmarkEnd w:id="5"/>
       <w:bookmarkEnd w:id="6"/>
       <w:bookmarkEnd w:id="7"/>
-      <w:bookmarkEnd w:id="8"/>
     </w:p>
     <w:p>
       <w:pPr>
@@ -1938,7 +1976,7 @@
               <w:jc w:val="center"/>
             </w:pPr>
             <w:r>
-              <w:t>70%</w:t>
+              <w:t>100%</w:t>
             </w:r>
           </w:p>
         </w:tc>
@@ -1982,7 +2020,7 @@
               <w:jc w:val="center"/>
             </w:pPr>
             <w:r>
-              <w:t>80%</w:t>
+              <w:t>100%</w:t>
             </w:r>
           </w:p>
         </w:tc>
@@ -2026,7 +2064,7 @@
               <w:jc w:val="center"/>
             </w:pPr>
             <w:r>
-              <w:t>80%</w:t>
+              <w:t>100%</w:t>
             </w:r>
           </w:p>
         </w:tc>
@@ -2070,7 +2108,7 @@
               <w:jc w:val="center"/>
             </w:pPr>
             <w:r>
-              <w:t>80%</w:t>
+              <w:t>100%</w:t>
             </w:r>
           </w:p>
         </w:tc>
@@ -2114,7 +2152,7 @@
               <w:jc w:val="center"/>
             </w:pPr>
             <w:r>
-              <w:t>80%</w:t>
+              <w:t>100%</w:t>
             </w:r>
           </w:p>
         </w:tc>
@@ -2158,7 +2196,7 @@
               <w:jc w:val="center"/>
             </w:pPr>
             <w:r>
-              <w:t>80%</w:t>
+              <w:t>100%</w:t>
             </w:r>
           </w:p>
         </w:tc>
@@ -2202,7 +2240,7 @@
               <w:jc w:val="center"/>
             </w:pPr>
             <w:r>
-              <w:t>80%</w:t>
+              <w:t>100%</w:t>
             </w:r>
           </w:p>
         </w:tc>
@@ -2246,7 +2284,7 @@
               <w:jc w:val="center"/>
             </w:pPr>
             <w:r>
-              <w:t>80%</w:t>
+              <w:t>100%</w:t>
             </w:r>
           </w:p>
         </w:tc>
@@ -2260,9 +2298,18 @@
           <w:p>
             <w:pPr>
               <w:jc w:val="center"/>
-            </w:pPr>
-            <w:r>
-              <w:t>10</w:t>
+              <w:rPr>
+                <w:lang w:val="en-US"/>
+              </w:rPr>
+            </w:pPr>
+            <w:r>
+              <w:t>1</w:t>
+            </w:r>
+            <w:r>
+              <w:rPr>
+                <w:lang w:val="en-US"/>
+              </w:rPr>
+              <w:t>0</w:t>
             </w:r>
           </w:p>
         </w:tc>
@@ -2276,7 +2323,7 @@
               <w:jc w:val="center"/>
             </w:pPr>
             <w:r>
-              <w:t>Quản lý tác giả</w:t>
+              <w:t>Quản lý nhà xuất bản</w:t>
             </w:r>
           </w:p>
         </w:tc>
@@ -2290,7 +2337,7 @@
               <w:jc w:val="center"/>
             </w:pPr>
             <w:r>
-              <w:t>80%</w:t>
+              <w:t>100%</w:t>
             </w:r>
           </w:p>
         </w:tc>
@@ -2304,9 +2351,18 @@
           <w:p>
             <w:pPr>
               <w:jc w:val="center"/>
-            </w:pPr>
-            <w:r>
-              <w:t>11</w:t>
+              <w:rPr>
+                <w:lang w:val="en-US"/>
+              </w:rPr>
+            </w:pPr>
+            <w:r>
+              <w:t>1</w:t>
+            </w:r>
+            <w:r>
+              <w:rPr>
+                <w:lang w:val="en-US"/>
+              </w:rPr>
+              <w:t>1</w:t>
             </w:r>
           </w:p>
         </w:tc>
@@ -2320,7 +2376,7 @@
               <w:jc w:val="center"/>
             </w:pPr>
             <w:r>
-              <w:t>Quản lý nhà xuất bản</w:t>
+              <w:t>Quản lý phiếu nhập</w:t>
             </w:r>
           </w:p>
         </w:tc>
@@ -2334,7 +2390,7 @@
               <w:jc w:val="center"/>
             </w:pPr>
             <w:r>
-              <w:t>80%</w:t>
+              <w:t>100%</w:t>
             </w:r>
           </w:p>
         </w:tc>
@@ -2348,9 +2404,18 @@
           <w:p>
             <w:pPr>
               <w:jc w:val="center"/>
-            </w:pPr>
-            <w:r>
-              <w:t>12</w:t>
+              <w:rPr>
+                <w:lang w:val="en-US"/>
+              </w:rPr>
+            </w:pPr>
+            <w:r>
+              <w:t>1</w:t>
+            </w:r>
+            <w:r>
+              <w:rPr>
+                <w:lang w:val="en-US"/>
+              </w:rPr>
+              <w:t>2</w:t>
             </w:r>
           </w:p>
         </w:tc>
@@ -2364,7 +2429,16 @@
               <w:jc w:val="center"/>
             </w:pPr>
             <w:r>
-              <w:t>Quản lý phiếu nhập</w:t>
+              <w:t>Thê</w:t>
+            </w:r>
+            <w:r>
+              <w:rPr>
+                <w:lang w:val="en-US"/>
+              </w:rPr>
+              <w:t>m</w:t>
+            </w:r>
+            <w:r>
+              <w:t xml:space="preserve"> phiếu nhập</w:t>
             </w:r>
           </w:p>
         </w:tc>
@@ -2378,7 +2452,7 @@
               <w:jc w:val="center"/>
             </w:pPr>
             <w:r>
-              <w:t>80%</w:t>
+              <w:t>100%</w:t>
             </w:r>
           </w:p>
         </w:tc>
@@ -2392,9 +2466,18 @@
           <w:p>
             <w:pPr>
               <w:jc w:val="center"/>
-            </w:pPr>
-            <w:r>
-              <w:t>13</w:t>
+              <w:rPr>
+                <w:lang w:val="en-US"/>
+              </w:rPr>
+            </w:pPr>
+            <w:r>
+              <w:t>1</w:t>
+            </w:r>
+            <w:r>
+              <w:rPr>
+                <w:lang w:val="en-US"/>
+              </w:rPr>
+              <w:t>3</w:t>
             </w:r>
           </w:p>
         </w:tc>
@@ -2408,7 +2491,7 @@
               <w:jc w:val="center"/>
             </w:pPr>
             <w:r>
-              <w:t>Thên phiếu nhập</w:t>
+              <w:t>Quản lý hóa đơn bán sách</w:t>
             </w:r>
           </w:p>
         </w:tc>
@@ -2422,7 +2505,7 @@
               <w:jc w:val="center"/>
             </w:pPr>
             <w:r>
-              <w:t>80%</w:t>
+              <w:t>100%</w:t>
             </w:r>
           </w:p>
         </w:tc>
@@ -2436,9 +2519,18 @@
           <w:p>
             <w:pPr>
               <w:jc w:val="center"/>
-            </w:pPr>
-            <w:r>
-              <w:t>14</w:t>
+              <w:rPr>
+                <w:lang w:val="en-US"/>
+              </w:rPr>
+            </w:pPr>
+            <w:r>
+              <w:t>1</w:t>
+            </w:r>
+            <w:r>
+              <w:rPr>
+                <w:lang w:val="en-US"/>
+              </w:rPr>
+              <w:t>4</w:t>
             </w:r>
           </w:p>
         </w:tc>
@@ -2452,7 +2544,7 @@
               <w:jc w:val="center"/>
             </w:pPr>
             <w:r>
-              <w:t>Quản lý hóa đơn bán sách</w:t>
+              <w:t>Thêm hóa đơn bán sách</w:t>
             </w:r>
           </w:p>
         </w:tc>
@@ -2466,7 +2558,7 @@
               <w:jc w:val="center"/>
             </w:pPr>
             <w:r>
-              <w:t>80%</w:t>
+              <w:t>100%</w:t>
             </w:r>
           </w:p>
         </w:tc>
@@ -2480,9 +2572,18 @@
           <w:p>
             <w:pPr>
               <w:jc w:val="center"/>
-            </w:pPr>
-            <w:r>
-              <w:t>15</w:t>
+              <w:rPr>
+                <w:lang w:val="en-US"/>
+              </w:rPr>
+            </w:pPr>
+            <w:r>
+              <w:t>1</w:t>
+            </w:r>
+            <w:r>
+              <w:rPr>
+                <w:lang w:val="en-US"/>
+              </w:rPr>
+              <w:t>5</w:t>
             </w:r>
           </w:p>
         </w:tc>
@@ -2494,9 +2595,18 @@
           <w:p>
             <w:pPr>
               <w:jc w:val="center"/>
-            </w:pPr>
-            <w:r>
-              <w:t>Thêm hóa đơn bán sách</w:t>
+              <w:rPr>
+                <w:lang w:val="en-US"/>
+              </w:rPr>
+            </w:pPr>
+            <w:r>
+              <w:t>Tìm kiếm</w:t>
+            </w:r>
+            <w:r>
+              <w:rPr>
+                <w:lang w:val="en-US"/>
+              </w:rPr>
+              <w:t xml:space="preserve"> theo tên sách</w:t>
             </w:r>
           </w:p>
         </w:tc>
@@ -2510,7 +2620,7 @@
               <w:jc w:val="center"/>
             </w:pPr>
             <w:r>
-              <w:t>80%</w:t>
+              <w:t>100%</w:t>
             </w:r>
           </w:p>
         </w:tc>
@@ -2524,8 +2634,14 @@
           <w:p>
             <w:pPr>
               <w:jc w:val="center"/>
-            </w:pPr>
-            <w:r>
+              <w:rPr>
+                <w:lang w:val="en-US"/>
+              </w:rPr>
+            </w:pPr>
+            <w:r>
+              <w:rPr>
+                <w:lang w:val="en-US"/>
+              </w:rPr>
               <w:t>16</w:t>
             </w:r>
           </w:p>
@@ -2538,9 +2654,15 @@
           <w:p>
             <w:pPr>
               <w:jc w:val="center"/>
-            </w:pPr>
-            <w:r>
-              <w:t>Tìm kiếm</w:t>
+              <w:rPr>
+                <w:lang w:val="en-US"/>
+              </w:rPr>
+            </w:pPr>
+            <w:r>
+              <w:rPr>
+                <w:lang w:val="en-US"/>
+              </w:rPr>
+              <w:t>Tím kiếm theo thể loại</w:t>
             </w:r>
           </w:p>
         </w:tc>
@@ -2554,7 +2676,7 @@
               <w:jc w:val="center"/>
             </w:pPr>
             <w:r>
-              <w:t>80%</w:t>
+              <w:t>100%</w:t>
             </w:r>
           </w:p>
         </w:tc>
@@ -2568,8 +2690,14 @@
           <w:p>
             <w:pPr>
               <w:jc w:val="center"/>
-            </w:pPr>
-            <w:r>
+              <w:rPr>
+                <w:lang w:val="en-US"/>
+              </w:rPr>
+            </w:pPr>
+            <w:r>
+              <w:rPr>
+                <w:lang w:val="en-US"/>
+              </w:rPr>
               <w:t>17</w:t>
             </w:r>
           </w:p>
@@ -2582,9 +2710,15 @@
           <w:p>
             <w:pPr>
               <w:jc w:val="center"/>
-            </w:pPr>
-            <w:r>
-              <w:t>Báo cáo nhập kho</w:t>
+              <w:rPr>
+                <w:lang w:val="en-US"/>
+              </w:rPr>
+            </w:pPr>
+            <w:r>
+              <w:rPr>
+                <w:lang w:val="en-US"/>
+              </w:rPr>
+              <w:t>Tìm kiếm theo tác giả</w:t>
             </w:r>
           </w:p>
         </w:tc>
@@ -2598,7 +2732,7 @@
               <w:jc w:val="center"/>
             </w:pPr>
             <w:r>
-              <w:t>80%</w:t>
+              <w:t>100%</w:t>
             </w:r>
           </w:p>
         </w:tc>
@@ -2612,8 +2746,14 @@
           <w:p>
             <w:pPr>
               <w:jc w:val="center"/>
-            </w:pPr>
-            <w:r>
+              <w:rPr>
+                <w:lang w:val="en-US"/>
+              </w:rPr>
+            </w:pPr>
+            <w:r>
+              <w:rPr>
+                <w:lang w:val="en-US"/>
+              </w:rPr>
               <w:t>18</w:t>
             </w:r>
           </w:p>
@@ -2626,9 +2766,15 @@
           <w:p>
             <w:pPr>
               <w:jc w:val="center"/>
-            </w:pPr>
-            <w:r>
-              <w:t>Báo cáo doanh thu</w:t>
+              <w:rPr>
+                <w:lang w:val="en-US"/>
+              </w:rPr>
+            </w:pPr>
+            <w:r>
+              <w:rPr>
+                <w:lang w:val="en-US"/>
+              </w:rPr>
+              <w:t>Tìm kiếm theo nhà xuất bản</w:t>
             </w:r>
           </w:p>
         </w:tc>
@@ -2642,7 +2788,7 @@
               <w:jc w:val="center"/>
             </w:pPr>
             <w:r>
-              <w:t>80%</w:t>
+              <w:t>100%</w:t>
             </w:r>
           </w:p>
         </w:tc>
@@ -2656,9 +2802,18 @@
           <w:p>
             <w:pPr>
               <w:jc w:val="center"/>
-            </w:pPr>
-            <w:r>
-              <w:t>19</w:t>
+              <w:rPr>
+                <w:lang w:val="en-US"/>
+              </w:rPr>
+            </w:pPr>
+            <w:r>
+              <w:t>1</w:t>
+            </w:r>
+            <w:r>
+              <w:rPr>
+                <w:lang w:val="en-US"/>
+              </w:rPr>
+              <w:t>9</w:t>
             </w:r>
           </w:p>
         </w:tc>
@@ -2672,7 +2827,7 @@
               <w:jc w:val="center"/>
             </w:pPr>
             <w:r>
-              <w:t>Thống kê tồn kho</w:t>
+              <w:t>Báo cáo nhập kho</w:t>
             </w:r>
           </w:p>
         </w:tc>
@@ -2686,7 +2841,7 @@
               <w:jc w:val="center"/>
             </w:pPr>
             <w:r>
-              <w:t>80%</w:t>
+              <w:t>100%</w:t>
             </w:r>
           </w:p>
         </w:tc>
@@ -2700,8 +2855,14 @@
           <w:p>
             <w:pPr>
               <w:jc w:val="center"/>
-            </w:pPr>
-            <w:r>
+              <w:rPr>
+                <w:lang w:val="en-US"/>
+              </w:rPr>
+            </w:pPr>
+            <w:r>
+              <w:rPr>
+                <w:lang w:val="en-US"/>
+              </w:rPr>
               <w:t>20</w:t>
             </w:r>
           </w:p>
@@ -2716,7 +2877,7 @@
               <w:jc w:val="center"/>
             </w:pPr>
             <w:r>
-              <w:t>Tạo biểu đồ</w:t>
+              <w:t>Báo cáo doanh thu</w:t>
             </w:r>
           </w:p>
         </w:tc>
@@ -2730,7 +2891,7 @@
               <w:jc w:val="center"/>
             </w:pPr>
             <w:r>
-              <w:t>80%</w:t>
+              <w:t>100%</w:t>
             </w:r>
           </w:p>
         </w:tc>
@@ -2744,8 +2905,14 @@
           <w:p>
             <w:pPr>
               <w:jc w:val="center"/>
-            </w:pPr>
-            <w:r>
+              <w:rPr>
+                <w:lang w:val="en-US"/>
+              </w:rPr>
+            </w:pPr>
+            <w:r>
+              <w:rPr>
+                <w:lang w:val="en-US"/>
+              </w:rPr>
               <w:t>21</w:t>
             </w:r>
           </w:p>
@@ -2760,7 +2927,7 @@
               <w:jc w:val="center"/>
             </w:pPr>
             <w:r>
-              <w:t>Đổi mật khẩu</w:t>
+              <w:t>Thống kê tồn kho</w:t>
             </w:r>
           </w:p>
         </w:tc>
@@ -2774,7 +2941,7 @@
               <w:jc w:val="center"/>
             </w:pPr>
             <w:r>
-              <w:t>80%</w:t>
+              <w:t>100%</w:t>
             </w:r>
           </w:p>
         </w:tc>
@@ -2788,9 +2955,121 @@
           <w:p>
             <w:pPr>
               <w:jc w:val="center"/>
-            </w:pPr>
-            <w:r>
+              <w:rPr>
+                <w:lang w:val="en-US"/>
+              </w:rPr>
+            </w:pPr>
+            <w:r>
+              <w:rPr>
+                <w:lang w:val="en-US"/>
+              </w:rPr>
               <w:t>22</w:t>
+            </w:r>
+          </w:p>
+        </w:tc>
+        <w:tc>
+          <w:tcPr>
+            <w:tcW w:w="3420" w:type="dxa"/>
+            <w:vAlign w:val="center"/>
+          </w:tcPr>
+          <w:p>
+            <w:pPr>
+              <w:jc w:val="center"/>
+            </w:pPr>
+            <w:r>
+              <w:t>Tạo biểu đồ</w:t>
+            </w:r>
+          </w:p>
+        </w:tc>
+        <w:tc>
+          <w:tcPr>
+            <w:tcW w:w="4763" w:type="dxa"/>
+            <w:vAlign w:val="center"/>
+          </w:tcPr>
+          <w:p>
+            <w:pPr>
+              <w:jc w:val="center"/>
+            </w:pPr>
+            <w:r>
+              <w:t>100%</w:t>
+            </w:r>
+          </w:p>
+        </w:tc>
+      </w:tr>
+      <w:tr>
+        <w:tc>
+          <w:tcPr>
+            <w:tcW w:w="1458" w:type="dxa"/>
+            <w:vAlign w:val="center"/>
+          </w:tcPr>
+          <w:p>
+            <w:pPr>
+              <w:jc w:val="center"/>
+              <w:rPr>
+                <w:lang w:val="en-US"/>
+              </w:rPr>
+            </w:pPr>
+            <w:r>
+              <w:t>2</w:t>
+            </w:r>
+            <w:r>
+              <w:rPr>
+                <w:lang w:val="en-US"/>
+              </w:rPr>
+              <w:t>3</w:t>
+            </w:r>
+          </w:p>
+        </w:tc>
+        <w:tc>
+          <w:tcPr>
+            <w:tcW w:w="3420" w:type="dxa"/>
+            <w:vAlign w:val="center"/>
+          </w:tcPr>
+          <w:p>
+            <w:pPr>
+              <w:jc w:val="center"/>
+            </w:pPr>
+            <w:r>
+              <w:t>Đổi mật khẩu</w:t>
+            </w:r>
+          </w:p>
+        </w:tc>
+        <w:tc>
+          <w:tcPr>
+            <w:tcW w:w="4763" w:type="dxa"/>
+            <w:vAlign w:val="center"/>
+          </w:tcPr>
+          <w:p>
+            <w:pPr>
+              <w:jc w:val="center"/>
+            </w:pPr>
+            <w:r>
+              <w:t>100%</w:t>
+            </w:r>
+          </w:p>
+        </w:tc>
+      </w:tr>
+      <w:tr>
+        <w:tc>
+          <w:tcPr>
+            <w:tcW w:w="1458" w:type="dxa"/>
+            <w:vAlign w:val="center"/>
+          </w:tcPr>
+          <w:p>
+            <w:pPr>
+              <w:jc w:val="center"/>
+              <w:rPr>
+                <w:lang w:val="en-US"/>
+              </w:rPr>
+            </w:pPr>
+            <w:r>
+              <w:t>2</w:t>
+            </w:r>
+            <w:r>
+              <w:rPr>
+                <w:lang w:val="en-US"/>
+              </w:rPr>
+              <w:t>4</w:t>
             </w:r>
           </w:p>
         </w:tc>
@@ -2837,17 +3116,6 @@
     <w:p>
       <w:pPr>
         <w:spacing w:line="360" w:lineRule="auto"/>
-        <w:ind w:left="360"/>
-        <w:jc w:val="both"/>
-        <w:rPr>
-          <w:lang w:val="en-US"/>
-        </w:rPr>
-      </w:pPr>
-    </w:p>
-    <w:p>
-      <w:pPr>
-        <w:spacing w:line="360" w:lineRule="auto"/>
-        <w:ind w:left="360"/>
         <w:jc w:val="both"/>
         <w:rPr>
           <w:lang w:val="en-US"/>
@@ -3157,7 +3425,13 @@
               <w:rPr>
                 <w:lang w:val="en-US"/>
               </w:rPr>
-              <w:t>90%</w:t>
+              <w:t>10</w:t>
+            </w:r>
+            <w:r>
+              <w:rPr>
+                <w:lang w:val="en-US"/>
+              </w:rPr>
+              <w:t>0%</w:t>
             </w:r>
           </w:p>
         </w:tc>
@@ -3252,7 +3526,13 @@
               <w:rPr>
                 <w:lang w:val="en-US"/>
               </w:rPr>
-              <w:t>90%</w:t>
+              <w:t>10</w:t>
+            </w:r>
+            <w:r>
+              <w:rPr>
+                <w:lang w:val="en-US"/>
+              </w:rPr>
+              <w:t>0%</w:t>
             </w:r>
           </w:p>
         </w:tc>
@@ -3341,7 +3621,13 @@
               <w:rPr>
                 <w:lang w:val="en-US"/>
               </w:rPr>
-              <w:t>90%</w:t>
+              <w:t>9</w:t>
+            </w:r>
+            <w:r>
+              <w:rPr>
+                <w:lang w:val="en-US"/>
+              </w:rPr>
+              <w:t>0%</w:t>
             </w:r>
           </w:p>
         </w:tc>
@@ -3614,7 +3900,13 @@
               <w:rPr>
                 <w:lang w:val="en-US"/>
               </w:rPr>
-              <w:t>90%</w:t>
+              <w:t>10</w:t>
+            </w:r>
+            <w:r>
+              <w:rPr>
+                <w:lang w:val="en-US"/>
+              </w:rPr>
+              <w:t>0%</w:t>
             </w:r>
           </w:p>
         </w:tc>
@@ -3721,7 +4013,13 @@
               <w:rPr>
                 <w:lang w:val="en-US"/>
               </w:rPr>
-              <w:t>80%</w:t>
+              <w:t>10</w:t>
+            </w:r>
+            <w:r>
+              <w:rPr>
+                <w:lang w:val="en-US"/>
+              </w:rPr>
+              <w:t>0%</w:t>
             </w:r>
           </w:p>
         </w:tc>
@@ -3769,37 +4067,25 @@
           <w:lang w:val="en-US"/>
         </w:rPr>
       </w:pPr>
+      <w:bookmarkStart w:id="8" w:name="_GoBack"/>
+      <w:bookmarkEnd w:id="8"/>
       <w:r>
         <w:rPr>
           <w:lang w:val="en-US"/>
         </w:rPr>
-        <w:t>Có thể đổi CSDL</w:t>
+        <w:t>Ứng d</w:t>
       </w:r>
       <w:r>
         <w:rPr>
           <w:lang w:val="en-US"/>
         </w:rPr>
-        <w:t>.</w:t>
+        <w:t>ụ</w:t>
       </w:r>
-    </w:p>
-    <w:p>
-      <w:pPr>
-        <w:pStyle w:val="ListParagraph"/>
-        <w:numPr>
-          <w:ilvl w:val="0"/>
-          <w:numId w:val="37"/>
-        </w:numPr>
-        <w:spacing w:line="360" w:lineRule="auto"/>
-        <w:jc w:val="both"/>
-        <w:rPr>
-          <w:lang w:val="en-US"/>
-        </w:rPr>
-      </w:pPr>
       <w:r>
         <w:rPr>
           <w:lang w:val="en-US"/>
         </w:rPr>
-        <w:t>Ứng dựng theo kiến trúc 3 Layers / 1 tier</w:t>
+        <w:t>ng theo kiến trúc 3 Layers / 1 tier</w:t>
       </w:r>
       <w:r>
         <w:rPr>
@@ -3893,7 +4179,7 @@
         <w:lang w:val="en-US"/>
       </w:rPr>
       <w:drawing>
-        <wp:anchor distT="0" distB="0" distL="114300" distR="114300" simplePos="0" relativeHeight="251661824" behindDoc="0" locked="0" layoutInCell="1" allowOverlap="1" wp14:anchorId="65B55F1E" wp14:editId="7A0EEDCB">
+        <wp:anchor distT="0" distB="0" distL="114300" distR="114300" simplePos="0" relativeHeight="251658752" behindDoc="0" locked="0" layoutInCell="1" allowOverlap="1" wp14:anchorId="65B55F1E" wp14:editId="00ACAB85">
           <wp:simplePos x="0" y="0"/>
           <wp:positionH relativeFrom="column">
             <wp:posOffset>-918155</wp:posOffset>
@@ -4013,7 +4299,7 @@
               <w:lang w:val="en-US"/>
             </w:rPr>
             <w:drawing>
-              <wp:anchor distT="0" distB="0" distL="114300" distR="114300" simplePos="0" relativeHeight="251661312" behindDoc="1" locked="0" layoutInCell="1" allowOverlap="1" wp14:anchorId="23EEAB61" wp14:editId="1631635D">
+              <wp:anchor distT="0" distB="0" distL="114300" distR="114300" simplePos="0" relativeHeight="251657728" behindDoc="1" locked="0" layoutInCell="1" allowOverlap="1" wp14:anchorId="23EEAB61" wp14:editId="619821A1">
                 <wp:simplePos x="0" y="0"/>
                 <wp:positionH relativeFrom="column">
                   <wp:posOffset>-913075</wp:posOffset>
@@ -4122,7 +4408,7 @@
               <w:rStyle w:val="PageNumber"/>
               <w:noProof/>
             </w:rPr>
-            <w:t>4</w:t>
+            <w:t>3</w:t>
           </w:r>
           <w:r>
             <w:rPr>
@@ -4175,7 +4461,7 @@
       <mc:AlternateContent>
         <mc:Choice Requires="wps">
           <w:drawing>
-            <wp:anchor distT="0" distB="0" distL="114300" distR="114300" simplePos="0" relativeHeight="251659776" behindDoc="0" locked="0" layoutInCell="1" allowOverlap="1" wp14:anchorId="27DEC209" wp14:editId="27C69C1A">
+            <wp:anchor distT="0" distB="0" distL="114300" distR="114300" simplePos="0" relativeHeight="251655680" behindDoc="0" locked="0" layoutInCell="1" allowOverlap="1" wp14:anchorId="27DEC209" wp14:editId="0DDC5680">
               <wp:simplePos x="0" y="0"/>
               <wp:positionH relativeFrom="page">
                 <wp:posOffset>-1</wp:posOffset>
@@ -4315,7 +4601,7 @@
         </mc:Choice>
         <mc:Fallback>
           <w:pict>
-            <v:shape w14:anchorId="7EE4E0E7" id="Freeform 1" o:spid="_x0000_s1026" style="position:absolute;margin-left:0;margin-top:0;width:93.15pt;height:815.8pt;flip:x;z-index:251659776;visibility:visible;mso-wrap-style:square;mso-width-percent:0;mso-height-percent:0;mso-wrap-distance-left:9pt;mso-wrap-distance-top:0;mso-wrap-distance-right:9pt;mso-wrap-distance-bottom:0;mso-position-horizontal:absolute;mso-position-horizontal-relative:page;mso-position-vertical:absolute;mso-position-vertical-relative:page;mso-width-percent:0;mso-height-percent:0;mso-width-relative:page;mso-height-relative:page;v-text-anchor:top" coordsize="502,3168" o:gfxdata="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" path="m502,c93,,93,,93,,146,383,323,1900,,3168v502,,502,,502,l502,xe" fillcolor="#8db3e2" stroked="f" strokecolor="#212120">
+            <v:shape w14:anchorId="048E2DB1" id="Freeform 1" o:spid="_x0000_s1026" style="position:absolute;margin-left:0;margin-top:0;width:93.15pt;height:815.8pt;flip:x;z-index:251655680;visibility:visible;mso-wrap-style:square;mso-width-percent:0;mso-height-percent:0;mso-wrap-distance-left:9pt;mso-wrap-distance-top:0;mso-wrap-distance-right:9pt;mso-wrap-distance-bottom:0;mso-position-horizontal:absolute;mso-position-horizontal-relative:page;mso-position-vertical:absolute;mso-position-vertical-relative:page;mso-width-percent:0;mso-height-percent:0;mso-width-relative:page;mso-height-relative:page;v-text-anchor:top" coordsize="502,3168" o:gfxdata="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" path="m502,c93,,93,,93,,146,383,323,1900,,3168v502,,502,,502,l502,xe" fillcolor="#8db3e2" stroked="f" strokecolor="#212120">
               <v:fill color2="#1f497d" rotate="t" focus="100%" type="gradient"/>
               <v:shadow color="#8c8682"/>
               <v:path arrowok="t" o:connecttype="custom" o:connectlocs="1183005,0;219162,0;0,10360550;1183005,10360550;1183005,0" o:connectangles="0,0,0,0,0"/>
@@ -4331,7 +4617,7 @@
         <w:lang w:val="en-US"/>
       </w:rPr>
       <w:drawing>
-        <wp:anchor distT="0" distB="0" distL="114300" distR="114300" simplePos="0" relativeHeight="251660800" behindDoc="0" locked="0" layoutInCell="1" allowOverlap="1" wp14:anchorId="095F5A34" wp14:editId="2A143EAE">
+        <wp:anchor distT="0" distB="0" distL="114300" distR="114300" simplePos="0" relativeHeight="251656704" behindDoc="0" locked="0" layoutInCell="1" allowOverlap="1" wp14:anchorId="095F5A34" wp14:editId="58EF1EB3">
           <wp:simplePos x="0" y="0"/>
           <wp:positionH relativeFrom="column">
             <wp:posOffset>-538642</wp:posOffset>
@@ -4489,7 +4775,7 @@
         <w:lang w:val="en-US"/>
       </w:rPr>
       <w:drawing>
-        <wp:anchor distT="0" distB="0" distL="114300" distR="114300" simplePos="0" relativeHeight="251708928" behindDoc="1" locked="0" layoutInCell="1" allowOverlap="1" wp14:anchorId="13676E33" wp14:editId="01FB6217">
+        <wp:anchor distT="0" distB="0" distL="114300" distR="114300" simplePos="0" relativeHeight="251659776" behindDoc="1" locked="0" layoutInCell="1" allowOverlap="1" wp14:anchorId="13676E33" wp14:editId="7B3CABCF">
           <wp:simplePos x="0" y="0"/>
           <wp:positionH relativeFrom="column">
             <wp:posOffset>-529204</wp:posOffset>
@@ -4659,7 +4945,19 @@
             <w:rPr>
               <w:lang w:val="en-US"/>
             </w:rPr>
-            <w:t>30/12/2017</w:t>
+            <w:t>19</w:t>
+          </w:r>
+          <w:r>
+            <w:rPr>
+              <w:lang w:val="en-US"/>
+            </w:rPr>
+            <w:t>/1/201</w:t>
+          </w:r>
+          <w:r>
+            <w:rPr>
+              <w:lang w:val="en-US"/>
+            </w:rPr>
+            <w:t>8</w:t>
           </w:r>
         </w:p>
       </w:tc>
@@ -6592,6 +6890,7 @@
     <w:lsdException w:name="HTML Sample" w:semiHidden="1" w:unhideWhenUsed="1"/>
     <w:lsdException w:name="HTML Typewriter" w:semiHidden="1" w:unhideWhenUsed="1"/>
     <w:lsdException w:name="HTML Variable" w:semiHidden="1" w:unhideWhenUsed="1"/>
+    <w:lsdException w:name="Normal Table" w:semiHidden="1" w:unhideWhenUsed="1"/>
     <w:lsdException w:name="annotation subject" w:semiHidden="1" w:unhideWhenUsed="1"/>
     <w:lsdException w:name="No List" w:semiHidden="1" w:unhideWhenUsed="1"/>
     <w:lsdException w:name="Outline List 1" w:semiHidden="1" w:unhideWhenUsed="1"/>
@@ -6635,8 +6934,10 @@
     <w:lsdException w:name="Table Elegant" w:semiHidden="1" w:unhideWhenUsed="1"/>
     <w:lsdException w:name="Table Professional" w:semiHidden="1" w:unhideWhenUsed="1"/>
     <w:lsdException w:name="Table Subtle 1" w:semiHidden="1" w:unhideWhenUsed="1"/>
+    <w:lsdException w:name="Table Subtle 2" w:semiHidden="1" w:unhideWhenUsed="1"/>
     <w:lsdException w:name="Table Web 1" w:semiHidden="1" w:unhideWhenUsed="1"/>
     <w:lsdException w:name="Table Web 2" w:semiHidden="1" w:unhideWhenUsed="1"/>
+    <w:lsdException w:name="Table Web 3" w:semiHidden="1" w:unhideWhenUsed="1"/>
     <w:lsdException w:name="Balloon Text" w:semiHidden="1" w:unhideWhenUsed="1"/>
     <w:lsdException w:name="Table Theme" w:semiHidden="1" w:unhideWhenUsed="1"/>
     <w:lsdException w:name="Placeholder Text" w:semiHidden="1" w:uiPriority="99"/>
@@ -7808,7 +8109,7 @@
 </file>
 
 <file path=customXml/itemProps1.xml><?xml version="1.0" encoding="utf-8"?>
-<ds:datastoreItem xmlns:ds="http://schemas.openxmlformats.org/officeDocument/2006/customXml" ds:itemID="{B414A14D-50A8-433B-8231-1ED24837EA3E}">
+<ds:datastoreItem xmlns:ds="http://schemas.openxmlformats.org/officeDocument/2006/customXml" ds:itemID="{5B3C7393-E4C3-4C5F-9BAE-41CD474E576A}">
   <ds:schemaRefs>
     <ds:schemaRef ds:uri="http://schemas.openxmlformats.org/officeDocument/2006/bibliography"/>
   </ds:schemaRefs>
